--- a/labs/lab1/ КП61_ЛР1_Корунська_Анна.docx
+++ b/labs/lab1/ КП61_ЛР1_Корунська_Анна.docx
@@ -241,15 +241,7 @@
           <w:sz w:val="32"/>
           <w:szCs w:val="32"/>
         </w:rPr>
-        <w:t> </w:t>
-      </w:r>
-      <w:r>
-        <w:rPr>
-          <w:rFonts w:eastAsia="Times New Roman" w:cs="Times New Roman" w:ascii="Times New Roman" w:hAnsi="Times New Roman"/>
-          <w:sz w:val="32"/>
-          <w:szCs w:val="32"/>
-        </w:rPr>
-        <w:t>1</w:t>
+        <w:t> 1</w:t>
       </w:r>
     </w:p>
     <w:p>
@@ -333,8 +325,8 @@
       </w:tblPr>
       <w:tblGrid>
         <w:gridCol w:w="4416"/>
-        <w:gridCol w:w="736"/>
-        <w:gridCol w:w="4417"/>
+        <w:gridCol w:w="735"/>
+        <w:gridCol w:w="4418"/>
       </w:tblGrid>
       <w:tr>
         <w:trPr/>
@@ -386,21 +378,71 @@
                 <w:sz w:val="28"/>
                 <w:szCs w:val="28"/>
               </w:rPr>
-              <w:t>групи КП-</w:t>
-            </w:r>
+              <w:t>групи КП-61</w:t>
+            </w:r>
+          </w:p>
+          <w:p>
+            <w:pPr>
+              <w:pStyle w:val="Normal"/>
+              <w:spacing w:lineRule="auto" w:line="240" w:before="240" w:after="0"/>
+              <w:rPr/>
+            </w:pPr>
             <w:r>
               <w:rPr>
                 <w:rFonts w:eastAsia="Times New Roman" w:cs="Times New Roman" w:ascii="Times New Roman" w:hAnsi="Times New Roman"/>
                 <w:sz w:val="28"/>
                 <w:szCs w:val="28"/>
               </w:rPr>
-              <w:t>61</w:t>
-            </w:r>
-          </w:p>
-          <w:p>
-            <w:pPr>
-              <w:pStyle w:val="Normal"/>
-              <w:spacing w:lineRule="auto" w:line="240" w:before="240" w:after="0"/>
+              <w:t>Корунська Анна Михайлівна</w:t>
+            </w:r>
+          </w:p>
+          <w:p>
+            <w:pPr>
+              <w:pStyle w:val="Normal"/>
+              <w:spacing w:lineRule="auto" w:line="240" w:before="0" w:after="120"/>
+              <w:jc w:val="center"/>
+              <w:rPr/>
+            </w:pPr>
+            <w:r>
+              <w:rPr>
+                <w:rFonts w:eastAsia="Times New Roman" w:cs="Times New Roman" w:ascii="Times New Roman" w:hAnsi="Times New Roman"/>
+                <w:sz w:val="16"/>
+                <w:szCs w:val="16"/>
+              </w:rPr>
+              <w:t>(</w:t>
+            </w:r>
+            <w:r>
+              <w:rPr>
+                <w:rFonts w:eastAsia="Times New Roman" w:cs="Times New Roman" w:ascii="Times New Roman" w:hAnsi="Times New Roman"/>
+                <w:i/>
+                <w:sz w:val="16"/>
+                <w:szCs w:val="16"/>
+              </w:rPr>
+              <w:t>прізвище, ім’я, по батькові</w:t>
+            </w:r>
+            <w:r>
+              <w:rPr>
+                <w:rFonts w:eastAsia="Times New Roman" w:cs="Times New Roman" w:ascii="Times New Roman" w:hAnsi="Times New Roman"/>
+                <w:sz w:val="16"/>
+                <w:szCs w:val="16"/>
+              </w:rPr>
+              <w:t>)</w:t>
+            </w:r>
+          </w:p>
+          <w:p>
+            <w:pPr>
+              <w:pStyle w:val="Normal"/>
+              <w:spacing w:lineRule="auto" w:line="240" w:before="120" w:after="120"/>
+              <w:rPr/>
+            </w:pPr>
+            <w:r>
+              <w:rPr/>
+            </w:r>
+          </w:p>
+          <w:p>
+            <w:pPr>
+              <w:pStyle w:val="Normal"/>
+              <w:spacing w:lineRule="auto" w:line="240" w:before="120" w:after="120"/>
               <w:rPr/>
             </w:pPr>
             <w:r>
@@ -409,79 +451,13 @@
                 <w:sz w:val="28"/>
                 <w:szCs w:val="28"/>
               </w:rPr>
-              <w:t>Корунська Анна Михайлівна</w:t>
-            </w:r>
-          </w:p>
-          <w:p>
-            <w:pPr>
-              <w:pStyle w:val="Normal"/>
-              <w:spacing w:lineRule="auto" w:line="240" w:before="0" w:after="120"/>
-              <w:jc w:val="center"/>
-              <w:rPr/>
-            </w:pPr>
-            <w:r>
-              <w:rPr>
-                <w:rFonts w:eastAsia="Times New Roman" w:cs="Times New Roman" w:ascii="Times New Roman" w:hAnsi="Times New Roman"/>
-                <w:sz w:val="16"/>
-                <w:szCs w:val="16"/>
-              </w:rPr>
-              <w:t>(</w:t>
-            </w:r>
-            <w:r>
-              <w:rPr>
-                <w:rFonts w:eastAsia="Times New Roman" w:cs="Times New Roman" w:ascii="Times New Roman" w:hAnsi="Times New Roman"/>
-                <w:i/>
-                <w:sz w:val="16"/>
-                <w:szCs w:val="16"/>
-              </w:rPr>
-              <w:t>прізвище, ім’я, по батькові</w:t>
-            </w:r>
-            <w:r>
-              <w:rPr>
-                <w:rFonts w:eastAsia="Times New Roman" w:cs="Times New Roman" w:ascii="Times New Roman" w:hAnsi="Times New Roman"/>
-                <w:sz w:val="16"/>
-                <w:szCs w:val="16"/>
-              </w:rPr>
-              <w:t>)</w:t>
-            </w:r>
-          </w:p>
-          <w:p>
-            <w:pPr>
-              <w:pStyle w:val="Normal"/>
-              <w:spacing w:lineRule="auto" w:line="240" w:before="120" w:after="120"/>
-              <w:rPr/>
-            </w:pPr>
-            <w:r>
-              <w:rPr/>
-            </w:r>
-          </w:p>
-          <w:p>
-            <w:pPr>
-              <w:pStyle w:val="Normal"/>
-              <w:spacing w:lineRule="auto" w:line="240" w:before="120" w:after="120"/>
-              <w:rPr/>
-            </w:pPr>
-            <w:r>
-              <w:rPr>
-                <w:rFonts w:eastAsia="Times New Roman" w:cs="Times New Roman" w:ascii="Times New Roman" w:hAnsi="Times New Roman"/>
-                <w:sz w:val="28"/>
-                <w:szCs w:val="28"/>
-              </w:rPr>
-              <w:t xml:space="preserve">варіант № </w:t>
-            </w:r>
-            <w:r>
-              <w:rPr>
-                <w:rFonts w:eastAsia="Times New Roman" w:cs="Times New Roman" w:ascii="Times New Roman" w:hAnsi="Times New Roman"/>
-                <w:sz w:val="28"/>
-                <w:szCs w:val="28"/>
-              </w:rPr>
-              <w:t>17</w:t>
+              <w:t>варіант № 17</w:t>
             </w:r>
           </w:p>
         </w:tc>
         <w:tc>
           <w:tcPr>
-            <w:tcW w:w="736" w:type="dxa"/>
+            <w:tcW w:w="735" w:type="dxa"/>
             <w:tcBorders/>
             <w:shd w:fill="auto" w:val="clear"/>
           </w:tcPr>
@@ -499,7 +475,7 @@
         </w:tc>
         <w:tc>
           <w:tcPr>
-            <w:tcW w:w="4417" w:type="dxa"/>
+            <w:tcW w:w="4418" w:type="dxa"/>
             <w:tcBorders/>
             <w:shd w:fill="auto" w:val="clear"/>
           </w:tcPr>
@@ -662,15 +638,15 @@
         <w:tblLook w:val="0400"/>
       </w:tblPr>
       <w:tblGrid>
-        <w:gridCol w:w="2624"/>
+        <w:gridCol w:w="2623"/>
         <w:gridCol w:w="4905"/>
-        <w:gridCol w:w="2051"/>
+        <w:gridCol w:w="2052"/>
       </w:tblGrid>
       <w:tr>
         <w:trPr/>
         <w:tc>
           <w:tcPr>
-            <w:tcW w:w="2624" w:type="dxa"/>
+            <w:tcW w:w="2623" w:type="dxa"/>
             <w:tcBorders/>
             <w:shd w:fill="auto" w:val="clear"/>
           </w:tcPr>
@@ -706,7 +682,7 @@
               </w:tblBorders>
               <w:tblCellMar>
                 <w:top w:w="0" w:type="dxa"/>
-                <w:left w:w="103" w:type="dxa"/>
+                <w:left w:w="98" w:type="dxa"/>
                 <w:bottom w:w="0" w:type="dxa"/>
                 <w:right w:w="108" w:type="dxa"/>
               </w:tblCellMar>
@@ -733,7 +709,7 @@
                   </w:tcBorders>
                   <w:shd w:fill="auto" w:val="clear"/>
                   <w:tcMar>
-                    <w:left w:w="103" w:type="dxa"/>
+                    <w:left w:w="98" w:type="dxa"/>
                   </w:tcMar>
                   <w:vAlign w:val="center"/>
                 </w:tcPr>
@@ -769,7 +745,7 @@
                   </w:tcBorders>
                   <w:shd w:fill="auto" w:val="clear"/>
                   <w:tcMar>
-                    <w:left w:w="103" w:type="dxa"/>
+                    <w:left w:w="98" w:type="dxa"/>
                   </w:tcMar>
                   <w:vAlign w:val="center"/>
                 </w:tcPr>
@@ -808,7 +784,7 @@
                   </w:tcBorders>
                   <w:shd w:fill="auto" w:val="clear"/>
                   <w:tcMar>
-                    <w:left w:w="103" w:type="dxa"/>
+                    <w:left w:w="98" w:type="dxa"/>
                   </w:tcMar>
                   <w:vAlign w:val="center"/>
                 </w:tcPr>
@@ -837,7 +813,7 @@
                   </w:tcBorders>
                   <w:shd w:fill="auto" w:val="clear"/>
                   <w:tcMar>
-                    <w:left w:w="103" w:type="dxa"/>
+                    <w:left w:w="98" w:type="dxa"/>
                   </w:tcMar>
                   <w:vAlign w:val="center"/>
                 </w:tcPr>
@@ -905,7 +881,7 @@
               </w:tblBorders>
               <w:tblCellMar>
                 <w:top w:w="0" w:type="dxa"/>
-                <w:left w:w="103" w:type="dxa"/>
+                <w:left w:w="98" w:type="dxa"/>
                 <w:bottom w:w="0" w:type="dxa"/>
                 <w:right w:w="108" w:type="dxa"/>
               </w:tblCellMar>
@@ -913,8 +889,8 @@
             </w:tblPr>
             <w:tblGrid>
               <w:gridCol w:w="1514"/>
-              <w:gridCol w:w="1470"/>
-              <w:gridCol w:w="1666"/>
+              <w:gridCol w:w="1469"/>
+              <w:gridCol w:w="1667"/>
             </w:tblGrid>
             <w:tr>
               <w:trPr/>
@@ -931,7 +907,7 @@
                   </w:tcBorders>
                   <w:shd w:fill="auto" w:val="clear"/>
                   <w:tcMar>
-                    <w:left w:w="103" w:type="dxa"/>
+                    <w:left w:w="98" w:type="dxa"/>
                   </w:tcMar>
                   <w:vAlign w:val="center"/>
                 </w:tcPr>
@@ -956,7 +932,7 @@
               </w:tc>
               <w:tc>
                 <w:tcPr>
-                  <w:tcW w:w="1470" w:type="dxa"/>
+                  <w:tcW w:w="1469" w:type="dxa"/>
                   <w:tcBorders>
                     <w:top w:val="single" w:sz="4" w:space="0" w:color="000001"/>
                     <w:left w:val="single" w:sz="4" w:space="0" w:color="000001"/>
@@ -967,7 +943,7 @@
                   </w:tcBorders>
                   <w:shd w:fill="auto" w:val="clear"/>
                   <w:tcMar>
-                    <w:left w:w="103" w:type="dxa"/>
+                    <w:left w:w="98" w:type="dxa"/>
                   </w:tcMar>
                   <w:vAlign w:val="center"/>
                 </w:tcPr>
@@ -991,7 +967,7 @@
               </w:tc>
               <w:tc>
                 <w:tcPr>
-                  <w:tcW w:w="1666" w:type="dxa"/>
+                  <w:tcW w:w="1667" w:type="dxa"/>
                   <w:tcBorders>
                     <w:top w:val="single" w:sz="4" w:space="0" w:color="000001"/>
                     <w:left w:val="single" w:sz="4" w:space="0" w:color="000001"/>
@@ -1002,7 +978,7 @@
                   </w:tcBorders>
                   <w:shd w:fill="auto" w:val="clear"/>
                   <w:tcMar>
-                    <w:left w:w="103" w:type="dxa"/>
+                    <w:left w:w="98" w:type="dxa"/>
                   </w:tcMar>
                   <w:vAlign w:val="center"/>
                 </w:tcPr>
@@ -1040,7 +1016,7 @@
                   </w:tcBorders>
                   <w:shd w:fill="auto" w:val="clear"/>
                   <w:tcMar>
-                    <w:left w:w="103" w:type="dxa"/>
+                    <w:left w:w="98" w:type="dxa"/>
                   </w:tcMar>
                   <w:vAlign w:val="center"/>
                 </w:tcPr>
@@ -1058,7 +1034,7 @@
               </w:tc>
               <w:tc>
                 <w:tcPr>
-                  <w:tcW w:w="1470" w:type="dxa"/>
+                  <w:tcW w:w="1469" w:type="dxa"/>
                   <w:tcBorders>
                     <w:top w:val="single" w:sz="4" w:space="0" w:color="000001"/>
                     <w:left w:val="single" w:sz="4" w:space="0" w:color="000001"/>
@@ -1069,7 +1045,7 @@
                   </w:tcBorders>
                   <w:shd w:fill="auto" w:val="clear"/>
                   <w:tcMar>
-                    <w:left w:w="103" w:type="dxa"/>
+                    <w:left w:w="98" w:type="dxa"/>
                   </w:tcMar>
                   <w:vAlign w:val="center"/>
                 </w:tcPr>
@@ -1087,7 +1063,7 @@
               </w:tc>
               <w:tc>
                 <w:tcPr>
-                  <w:tcW w:w="1666" w:type="dxa"/>
+                  <w:tcW w:w="1667" w:type="dxa"/>
                   <w:tcBorders>
                     <w:top w:val="single" w:sz="4" w:space="0" w:color="000001"/>
                     <w:left w:val="single" w:sz="4" w:space="0" w:color="000001"/>
@@ -1098,7 +1074,7 @@
                   </w:tcBorders>
                   <w:shd w:fill="auto" w:val="clear"/>
                   <w:tcMar>
-                    <w:left w:w="103" w:type="dxa"/>
+                    <w:left w:w="98" w:type="dxa"/>
                   </w:tcMar>
                   <w:vAlign w:val="center"/>
                 </w:tcPr>
@@ -1130,7 +1106,7 @@
         </w:tc>
         <w:tc>
           <w:tcPr>
-            <w:tcW w:w="2051" w:type="dxa"/>
+            <w:tcW w:w="2052" w:type="dxa"/>
             <w:tcBorders/>
             <w:shd w:fill="auto" w:val="clear"/>
           </w:tcPr>
@@ -1166,7 +1142,7 @@
               </w:tblBorders>
               <w:tblCellMar>
                 <w:top w:w="0" w:type="dxa"/>
-                <w:left w:w="103" w:type="dxa"/>
+                <w:left w:w="98" w:type="dxa"/>
                 <w:bottom w:w="0" w:type="dxa"/>
                 <w:right w:w="108" w:type="dxa"/>
               </w:tblCellMar>
@@ -1192,7 +1168,7 @@
                   </w:tcBorders>
                   <w:shd w:fill="auto" w:val="clear"/>
                   <w:tcMar>
-                    <w:left w:w="103" w:type="dxa"/>
+                    <w:left w:w="98" w:type="dxa"/>
                   </w:tcMar>
                   <w:vAlign w:val="center"/>
                 </w:tcPr>
@@ -1259,15 +1235,7 @@
           <w:sz w:val="28"/>
           <w:szCs w:val="28"/>
         </w:rPr>
-        <w:t>Київ 201</w:t>
-      </w:r>
-      <w:r>
-        <w:rPr>
-          <w:rFonts w:eastAsia="Times New Roman" w:cs="Times New Roman" w:ascii="Times New Roman" w:hAnsi="Times New Roman"/>
-          <w:sz w:val="28"/>
-          <w:szCs w:val="28"/>
-        </w:rPr>
-        <w:t>6</w:t>
+        <w:t>Київ 2016</w:t>
       </w:r>
     </w:p>
     <w:p>
@@ -1709,23 +1677,7 @@
           <w:sz w:val="28"/>
           <w:szCs w:val="28"/>
         </w:rPr>
-        <w:t xml:space="preserve"> Написати </w:t>
-      </w:r>
-      <w:r>
-        <w:rPr>
-          <w:rFonts w:eastAsia="Times New Roman" w:cs="Times New Roman" w:ascii="Times New Roman" w:hAnsi="Times New Roman"/>
-          <w:sz w:val="28"/>
-          <w:szCs w:val="28"/>
-        </w:rPr>
-        <w:t>алгоритм</w:t>
-      </w:r>
-      <w:r>
-        <w:rPr>
-          <w:rFonts w:eastAsia="Times New Roman" w:cs="Times New Roman" w:ascii="Times New Roman" w:hAnsi="Times New Roman"/>
-          <w:sz w:val="28"/>
-          <w:szCs w:val="28"/>
-        </w:rPr>
-        <w:t>, яка на основі вхідних даних і заданих умовних правил визначає істинність результату.</w:t>
+        <w:t xml:space="preserve"> Написати алгоритм, яка на основі вхідних даних і заданих умовних правил визначає істинність результату.</w:t>
       </w:r>
     </w:p>
     <w:p>
@@ -1775,7 +1727,11 @@
         </w:rPr>
       </w:pPr>
       <w:r>
-        <w:rPr/>
+        <w:rPr>
+          <w:rFonts w:eastAsia="Times New Roman" w:cs="Times New Roman" w:ascii="Times New Roman" w:hAnsi="Times New Roman"/>
+          <w:sz w:val="28"/>
+          <w:szCs w:val="28"/>
+        </w:rPr>
       </w:r>
     </w:p>
     <w:p>
@@ -1884,7 +1840,7 @@
         <w:tblStyle w:val="Table6"/>
         <w:tblW w:w="9465" w:type="dxa"/>
         <w:jc w:val="left"/>
-        <w:tblInd w:w="-3" w:type="dxa"/>
+        <w:tblInd w:w="-13" w:type="dxa"/>
         <w:tblBorders>
           <w:top w:val="single" w:sz="8" w:space="0" w:color="000001"/>
           <w:left w:val="single" w:sz="8" w:space="0" w:color="000001"/>
@@ -1895,7 +1851,7 @@
         </w:tblBorders>
         <w:tblCellMar>
           <w:top w:w="100" w:type="dxa"/>
-          <w:left w:w="90" w:type="dxa"/>
+          <w:left w:w="80" w:type="dxa"/>
           <w:bottom w:w="100" w:type="dxa"/>
           <w:right w:w="100" w:type="dxa"/>
         </w:tblCellMar>
@@ -1919,7 +1875,7 @@
             </w:tcBorders>
             <w:shd w:fill="auto" w:val="clear"/>
             <w:tcMar>
-              <w:left w:w="90" w:type="dxa"/>
+              <w:left w:w="80" w:type="dxa"/>
             </w:tcMar>
           </w:tcPr>
           <w:p>
@@ -1938,34 +1894,7 @@
                 <w:sz w:val="28"/>
                 <w:szCs w:val="28"/>
               </w:rPr>
-              <w:t>m</w:t>
-            </w:r>
-            <w:r>
-              <w:rPr>
-                <w:rFonts w:eastAsia="Times New Roman" w:cs="Times New Roman" w:ascii="Times New Roman" w:hAnsi="Times New Roman"/>
-                <w:color w:val="000000"/>
-                <w:sz w:val="28"/>
-                <w:szCs w:val="28"/>
-              </w:rPr>
-              <w:t>a</w:t>
-            </w:r>
-            <w:r>
-              <w:rPr>
-                <w:rFonts w:eastAsia="Times New Roman" w:cs="Times New Roman" w:ascii="Times New Roman" w:hAnsi="Times New Roman"/>
-                <w:color w:val="000000"/>
-                <w:sz w:val="28"/>
-                <w:szCs w:val="28"/>
-              </w:rPr>
-              <w:t>in</w:t>
-            </w:r>
-            <w:r>
-              <w:rPr>
-                <w:rFonts w:eastAsia="Times New Roman" w:cs="Times New Roman" w:ascii="Times New Roman" w:hAnsi="Times New Roman"/>
-                <w:color w:val="000000"/>
-                <w:sz w:val="28"/>
-                <w:szCs w:val="28"/>
-              </w:rPr>
-              <w:t>.c</w:t>
+              <w:t>main.c</w:t>
             </w:r>
           </w:p>
         </w:tc>
@@ -1985,7 +1914,7 @@
             </w:tcBorders>
             <w:shd w:fill="auto" w:val="clear"/>
             <w:tcMar>
-              <w:left w:w="90" w:type="dxa"/>
+              <w:left w:w="80" w:type="dxa"/>
             </w:tcMar>
           </w:tcPr>
           <w:p>
@@ -2073,332 +2002,426 @@
             </w:pPr>
             <w:r>
               <w:rPr>
+                <w:rFonts w:eastAsia="Courier New" w:cs="Courier New" w:ascii="Courier New" w:hAnsi="Courier New"/>
+                <w:sz w:val="16"/>
+                <w:szCs w:val="16"/>
+              </w:rPr>
+            </w:r>
+          </w:p>
+          <w:p>
+            <w:pPr>
+              <w:pStyle w:val="Normal"/>
+              <w:widowControl w:val="false"/>
+              <w:spacing w:lineRule="auto" w:line="240" w:before="0" w:after="0"/>
+              <w:rPr>
+                <w:b/>
                 <w:b/>
                 <w:bCs/>
                 <w:color w:val="000000"/>
               </w:rPr>
-            </w:r>
-          </w:p>
-          <w:p>
-            <w:pPr>
-              <w:pStyle w:val="Normal"/>
-              <w:widowControl w:val="false"/>
-              <w:spacing w:lineRule="auto" w:line="240" w:before="0" w:after="0"/>
-              <w:rPr>
-                <w:b/>
+            </w:pPr>
+            <w:r>
+              <w:rPr>
+                <w:rFonts w:eastAsia="Courier New" w:cs="Courier New" w:ascii="Courier New" w:hAnsi="Courier New"/>
                 <w:b/>
                 <w:bCs/>
                 <w:color w:val="000000"/>
-              </w:rPr>
-            </w:pPr>
-            <w:r>
-              <w:rPr>
-                <w:rFonts w:eastAsia="Courier New" w:cs="Courier New" w:ascii="Courier New" w:hAnsi="Courier New"/>
+                <w:sz w:val="16"/>
+                <w:szCs w:val="16"/>
+              </w:rPr>
+              <w:t xml:space="preserve">int main(void) </w:t>
+            </w:r>
+          </w:p>
+          <w:p>
+            <w:pPr>
+              <w:pStyle w:val="Normal"/>
+              <w:widowControl w:val="false"/>
+              <w:spacing w:lineRule="auto" w:line="240" w:before="0" w:after="0"/>
+              <w:rPr>
+                <w:b/>
                 <w:b/>
                 <w:bCs/>
                 <w:color w:val="000000"/>
-                <w:sz w:val="16"/>
-                <w:szCs w:val="16"/>
-              </w:rPr>
-              <w:t xml:space="preserve">int main(void) </w:t>
-            </w:r>
-          </w:p>
-          <w:p>
-            <w:pPr>
-              <w:pStyle w:val="Normal"/>
-              <w:widowControl w:val="false"/>
-              <w:spacing w:lineRule="auto" w:line="240" w:before="0" w:after="0"/>
-              <w:rPr>
-                <w:b/>
+              </w:rPr>
+            </w:pPr>
+            <w:r>
+              <w:rPr>
+                <w:rFonts w:eastAsia="Courier New" w:cs="Courier New" w:ascii="Courier New" w:hAnsi="Courier New"/>
                 <w:b/>
                 <w:bCs/>
                 <w:color w:val="000000"/>
-              </w:rPr>
-            </w:pPr>
-            <w:r>
-              <w:rPr>
-                <w:rFonts w:eastAsia="Courier New" w:cs="Courier New" w:ascii="Courier New" w:hAnsi="Courier New"/>
+                <w:sz w:val="16"/>
+                <w:szCs w:val="16"/>
+              </w:rPr>
+              <w:t xml:space="preserve">{ </w:t>
+            </w:r>
+          </w:p>
+          <w:p>
+            <w:pPr>
+              <w:pStyle w:val="Normal"/>
+              <w:widowControl w:val="false"/>
+              <w:spacing w:lineRule="auto" w:line="240" w:before="0" w:after="0"/>
+              <w:rPr>
+                <w:b/>
                 <w:b/>
                 <w:bCs/>
                 <w:color w:val="000000"/>
-                <w:sz w:val="16"/>
-                <w:szCs w:val="16"/>
-              </w:rPr>
-              <w:t xml:space="preserve">{ </w:t>
-            </w:r>
-          </w:p>
-          <w:p>
-            <w:pPr>
-              <w:pStyle w:val="Normal"/>
-              <w:widowControl w:val="false"/>
-              <w:spacing w:lineRule="auto" w:line="240" w:before="0" w:after="0"/>
-              <w:rPr>
-                <w:b/>
+              </w:rPr>
+            </w:pPr>
+            <w:r>
+              <w:rPr>
+                <w:rFonts w:eastAsia="Courier New" w:cs="Courier New" w:ascii="Courier New" w:hAnsi="Courier New"/>
                 <w:b/>
                 <w:bCs/>
                 <w:color w:val="000000"/>
-              </w:rPr>
-            </w:pPr>
-            <w:r>
-              <w:rPr>
-                <w:rFonts w:eastAsia="Courier New" w:cs="Courier New" w:ascii="Courier New" w:hAnsi="Courier New"/>
+                <w:sz w:val="16"/>
+                <w:szCs w:val="16"/>
+              </w:rPr>
+              <w:tab/>
+              <w:t>double a = 0.0;</w:t>
+            </w:r>
+          </w:p>
+          <w:p>
+            <w:pPr>
+              <w:pStyle w:val="Normal"/>
+              <w:widowControl w:val="false"/>
+              <w:spacing w:lineRule="auto" w:line="240" w:before="0" w:after="0"/>
+              <w:rPr>
+                <w:b/>
                 <w:b/>
                 <w:bCs/>
                 <w:color w:val="000000"/>
-                <w:sz w:val="16"/>
-                <w:szCs w:val="16"/>
-              </w:rPr>
-              <w:tab/>
-              <w:t>double a = 0.0;</w:t>
-            </w:r>
-          </w:p>
-          <w:p>
-            <w:pPr>
-              <w:pStyle w:val="Normal"/>
-              <w:widowControl w:val="false"/>
-              <w:spacing w:lineRule="auto" w:line="240" w:before="0" w:after="0"/>
-              <w:rPr>
-                <w:b/>
+              </w:rPr>
+            </w:pPr>
+            <w:r>
+              <w:rPr>
+                <w:rFonts w:eastAsia="Courier New" w:cs="Courier New" w:ascii="Courier New" w:hAnsi="Courier New"/>
                 <w:b/>
                 <w:bCs/>
                 <w:color w:val="000000"/>
-              </w:rPr>
-            </w:pPr>
-            <w:r>
-              <w:rPr>
-                <w:rFonts w:eastAsia="Courier New" w:cs="Courier New" w:ascii="Courier New" w:hAnsi="Courier New"/>
+                <w:sz w:val="16"/>
+                <w:szCs w:val="16"/>
+              </w:rPr>
+              <w:tab/>
+              <w:t>double a0 = 0.0;</w:t>
+            </w:r>
+          </w:p>
+          <w:p>
+            <w:pPr>
+              <w:pStyle w:val="Normal"/>
+              <w:widowControl w:val="false"/>
+              <w:spacing w:lineRule="auto" w:line="240" w:before="0" w:after="0"/>
+              <w:rPr>
+                <w:b/>
                 <w:b/>
                 <w:bCs/>
                 <w:color w:val="000000"/>
-                <w:sz w:val="16"/>
-                <w:szCs w:val="16"/>
-              </w:rPr>
-              <w:tab/>
-              <w:t>double a0 = 0.0;</w:t>
-            </w:r>
-          </w:p>
-          <w:p>
-            <w:pPr>
-              <w:pStyle w:val="Normal"/>
-              <w:widowControl w:val="false"/>
-              <w:spacing w:lineRule="auto" w:line="240" w:before="0" w:after="0"/>
-              <w:rPr>
-                <w:b/>
+              </w:rPr>
+            </w:pPr>
+            <w:r>
+              <w:rPr>
+                <w:rFonts w:eastAsia="Courier New" w:cs="Courier New" w:ascii="Courier New" w:hAnsi="Courier New"/>
                 <w:b/>
                 <w:bCs/>
                 <w:color w:val="000000"/>
-              </w:rPr>
-            </w:pPr>
-            <w:r>
-              <w:rPr>
-                <w:rFonts w:eastAsia="Courier New" w:cs="Courier New" w:ascii="Courier New" w:hAnsi="Courier New"/>
+                <w:sz w:val="16"/>
+                <w:szCs w:val="16"/>
+              </w:rPr>
+              <w:tab/>
+              <w:t>double a1 = 0.0;</w:t>
+            </w:r>
+          </w:p>
+          <w:p>
+            <w:pPr>
+              <w:pStyle w:val="Normal"/>
+              <w:widowControl w:val="false"/>
+              <w:spacing w:lineRule="auto" w:line="240" w:before="0" w:after="0"/>
+              <w:rPr>
+                <w:b/>
                 <w:b/>
                 <w:bCs/>
                 <w:color w:val="000000"/>
-                <w:sz w:val="16"/>
-                <w:szCs w:val="16"/>
-              </w:rPr>
-              <w:tab/>
-              <w:t>double a1 = 0.0;</w:t>
-            </w:r>
-          </w:p>
-          <w:p>
-            <w:pPr>
-              <w:pStyle w:val="Normal"/>
-              <w:widowControl w:val="false"/>
-              <w:spacing w:lineRule="auto" w:line="240" w:before="0" w:after="0"/>
-              <w:rPr>
-                <w:b/>
+              </w:rPr>
+            </w:pPr>
+            <w:r>
+              <w:rPr>
+                <w:rFonts w:eastAsia="Courier New" w:cs="Courier New" w:ascii="Courier New" w:hAnsi="Courier New"/>
                 <w:b/>
                 <w:bCs/>
                 <w:color w:val="000000"/>
-              </w:rPr>
-            </w:pPr>
-            <w:r>
-              <w:rPr>
-                <w:rFonts w:eastAsia="Courier New" w:cs="Courier New" w:ascii="Courier New" w:hAnsi="Courier New"/>
+                <w:sz w:val="16"/>
+                <w:szCs w:val="16"/>
+              </w:rPr>
+              <w:tab/>
+              <w:t>double a2 = 0.0;</w:t>
+            </w:r>
+          </w:p>
+          <w:p>
+            <w:pPr>
+              <w:pStyle w:val="Normal"/>
+              <w:widowControl w:val="false"/>
+              <w:spacing w:lineRule="auto" w:line="240" w:before="0" w:after="0"/>
+              <w:rPr>
+                <w:b/>
                 <w:b/>
                 <w:bCs/>
                 <w:color w:val="000000"/>
-                <w:sz w:val="16"/>
-                <w:szCs w:val="16"/>
-              </w:rPr>
-              <w:tab/>
-              <w:t>double a2 = 0.0;</w:t>
-            </w:r>
-          </w:p>
-          <w:p>
-            <w:pPr>
-              <w:pStyle w:val="Normal"/>
-              <w:widowControl w:val="false"/>
-              <w:spacing w:lineRule="auto" w:line="240" w:before="0" w:after="0"/>
-              <w:rPr>
-                <w:b/>
+              </w:rPr>
+            </w:pPr>
+            <w:r>
+              <w:rPr>
+                <w:rFonts w:eastAsia="Courier New" w:cs="Courier New" w:ascii="Courier New" w:hAnsi="Courier New"/>
                 <w:b/>
                 <w:bCs/>
                 <w:color w:val="000000"/>
-              </w:rPr>
-            </w:pPr>
-            <w:r>
-              <w:rPr>
-                <w:rFonts w:eastAsia="Courier New" w:cs="Courier New" w:ascii="Courier New" w:hAnsi="Courier New"/>
+                <w:sz w:val="16"/>
+                <w:szCs w:val="16"/>
+              </w:rPr>
+              <w:tab/>
+              <w:t>double x = 0.0;</w:t>
+            </w:r>
+          </w:p>
+          <w:p>
+            <w:pPr>
+              <w:pStyle w:val="Normal"/>
+              <w:widowControl w:val="false"/>
+              <w:spacing w:lineRule="auto" w:line="240" w:before="0" w:after="0"/>
+              <w:rPr>
+                <w:b/>
                 <w:b/>
                 <w:bCs/>
                 <w:color w:val="000000"/>
-                <w:sz w:val="16"/>
-                <w:szCs w:val="16"/>
-              </w:rPr>
-              <w:tab/>
-              <w:t>double x = 0.0;</w:t>
-            </w:r>
-          </w:p>
-          <w:p>
-            <w:pPr>
-              <w:pStyle w:val="Normal"/>
-              <w:widowControl w:val="false"/>
-              <w:spacing w:lineRule="auto" w:line="240" w:before="0" w:after="0"/>
-              <w:rPr>
-                <w:b/>
+              </w:rPr>
+            </w:pPr>
+            <w:r>
+              <w:rPr>
+                <w:rFonts w:eastAsia="Courier New" w:cs="Courier New" w:ascii="Courier New" w:hAnsi="Courier New"/>
                 <w:b/>
                 <w:bCs/>
                 <w:color w:val="000000"/>
-              </w:rPr>
-            </w:pPr>
-            <w:r>
-              <w:rPr>
-                <w:rFonts w:eastAsia="Courier New" w:cs="Courier New" w:ascii="Courier New" w:hAnsi="Courier New"/>
+                <w:sz w:val="16"/>
+                <w:szCs w:val="16"/>
+              </w:rPr>
+              <w:tab/>
+              <w:t>double y = 0.0;</w:t>
+            </w:r>
+          </w:p>
+          <w:p>
+            <w:pPr>
+              <w:pStyle w:val="Normal"/>
+              <w:widowControl w:val="false"/>
+              <w:spacing w:lineRule="auto" w:line="240" w:before="0" w:after="0"/>
+              <w:rPr>
+                <w:b/>
                 <w:b/>
                 <w:bCs/>
                 <w:color w:val="000000"/>
-                <w:sz w:val="16"/>
-                <w:szCs w:val="16"/>
-              </w:rPr>
-              <w:tab/>
-              <w:t>double y = 0.0;</w:t>
-            </w:r>
-          </w:p>
-          <w:p>
-            <w:pPr>
-              <w:pStyle w:val="Normal"/>
-              <w:widowControl w:val="false"/>
-              <w:spacing w:lineRule="auto" w:line="240" w:before="0" w:after="0"/>
-              <w:rPr>
-                <w:b/>
+              </w:rPr>
+            </w:pPr>
+            <w:r>
+              <w:rPr>
+                <w:rFonts w:eastAsia="Courier New" w:cs="Courier New" w:ascii="Courier New" w:hAnsi="Courier New"/>
                 <w:b/>
                 <w:bCs/>
                 <w:color w:val="000000"/>
-              </w:rPr>
-            </w:pPr>
-            <w:r>
-              <w:rPr>
-                <w:rFonts w:eastAsia="Courier New" w:cs="Courier New" w:ascii="Courier New" w:hAnsi="Courier New"/>
+                <w:sz w:val="16"/>
+                <w:szCs w:val="16"/>
+              </w:rPr>
+              <w:tab/>
+              <w:t xml:space="preserve">double z = 0.0; </w:t>
+            </w:r>
+          </w:p>
+          <w:p>
+            <w:pPr>
+              <w:pStyle w:val="Normal"/>
+              <w:widowControl w:val="false"/>
+              <w:spacing w:lineRule="auto" w:line="240" w:before="0" w:after="0"/>
+              <w:rPr>
+                <w:b/>
                 <w:b/>
                 <w:bCs/>
                 <w:color w:val="000000"/>
-                <w:sz w:val="16"/>
-                <w:szCs w:val="16"/>
-              </w:rPr>
-              <w:tab/>
-              <w:t xml:space="preserve">double z = 0.0; </w:t>
-            </w:r>
-          </w:p>
-          <w:p>
-            <w:pPr>
-              <w:pStyle w:val="Normal"/>
-              <w:widowControl w:val="false"/>
-              <w:spacing w:lineRule="auto" w:line="240" w:before="0" w:after="0"/>
-              <w:rPr>
-                <w:b/>
+              </w:rPr>
+            </w:pPr>
+            <w:r>
+              <w:rPr>
+                <w:rFonts w:eastAsia="Courier New" w:cs="Courier New" w:ascii="Courier New" w:hAnsi="Courier New"/>
                 <w:b/>
                 <w:bCs/>
                 <w:color w:val="000000"/>
-              </w:rPr>
-            </w:pPr>
-            <w:r>
-              <w:rPr>
-                <w:rFonts w:eastAsia="Courier New" w:cs="Courier New" w:ascii="Courier New" w:hAnsi="Courier New"/>
+                <w:sz w:val="16"/>
+                <w:szCs w:val="16"/>
+              </w:rPr>
+              <w:tab/>
+            </w:r>
+          </w:p>
+          <w:p>
+            <w:pPr>
+              <w:pStyle w:val="Normal"/>
+              <w:widowControl w:val="false"/>
+              <w:spacing w:lineRule="auto" w:line="240" w:before="0" w:after="0"/>
+              <w:rPr>
+                <w:b/>
                 <w:b/>
                 <w:bCs/>
                 <w:color w:val="000000"/>
-                <w:sz w:val="16"/>
-                <w:szCs w:val="16"/>
-              </w:rPr>
-              <w:tab/>
-            </w:r>
-          </w:p>
-          <w:p>
-            <w:pPr>
-              <w:pStyle w:val="Normal"/>
-              <w:widowControl w:val="false"/>
-              <w:spacing w:lineRule="auto" w:line="240" w:before="0" w:after="0"/>
-              <w:rPr>
-                <w:b/>
+              </w:rPr>
+            </w:pPr>
+            <w:r>
+              <w:rPr>
+                <w:rFonts w:eastAsia="Courier New" w:cs="Courier New" w:ascii="Courier New" w:hAnsi="Courier New"/>
                 <w:b/>
                 <w:bCs/>
                 <w:color w:val="000000"/>
-              </w:rPr>
-            </w:pPr>
-            <w:r>
-              <w:rPr>
-                <w:rFonts w:eastAsia="Courier New" w:cs="Courier New" w:ascii="Courier New" w:hAnsi="Courier New"/>
+                <w:sz w:val="16"/>
+                <w:szCs w:val="16"/>
+              </w:rPr>
+              <w:tab/>
+              <w:t>puts("Enter double x:");</w:t>
+            </w:r>
+          </w:p>
+          <w:p>
+            <w:pPr>
+              <w:pStyle w:val="Normal"/>
+              <w:widowControl w:val="false"/>
+              <w:spacing w:lineRule="auto" w:line="240" w:before="0" w:after="0"/>
+              <w:rPr>
+                <w:b/>
                 <w:b/>
                 <w:bCs/>
                 <w:color w:val="000000"/>
-                <w:sz w:val="16"/>
-                <w:szCs w:val="16"/>
-              </w:rPr>
-              <w:tab/>
-              <w:t>puts("Enter double x:");</w:t>
-            </w:r>
-          </w:p>
-          <w:p>
-            <w:pPr>
-              <w:pStyle w:val="Normal"/>
-              <w:widowControl w:val="false"/>
-              <w:spacing w:lineRule="auto" w:line="240" w:before="0" w:after="0"/>
-              <w:rPr>
-                <w:b/>
+              </w:rPr>
+            </w:pPr>
+            <w:r>
+              <w:rPr>
+                <w:rFonts w:eastAsia="Courier New" w:cs="Courier New" w:ascii="Courier New" w:hAnsi="Courier New"/>
                 <w:b/>
                 <w:bCs/>
                 <w:color w:val="000000"/>
-              </w:rPr>
-            </w:pPr>
-            <w:r>
-              <w:rPr>
-                <w:rFonts w:eastAsia="Courier New" w:cs="Courier New" w:ascii="Courier New" w:hAnsi="Courier New"/>
+                <w:sz w:val="16"/>
+                <w:szCs w:val="16"/>
+              </w:rPr>
+              <w:tab/>
+              <w:t>x = getDouble();</w:t>
+            </w:r>
+          </w:p>
+          <w:p>
+            <w:pPr>
+              <w:pStyle w:val="Normal"/>
+              <w:widowControl w:val="false"/>
+              <w:spacing w:lineRule="auto" w:line="240" w:before="0" w:after="0"/>
+              <w:rPr>
+                <w:b/>
                 <w:b/>
                 <w:bCs/>
                 <w:color w:val="000000"/>
-                <w:sz w:val="16"/>
-                <w:szCs w:val="16"/>
-              </w:rPr>
-              <w:tab/>
-              <w:t>x = getDouble();</w:t>
-            </w:r>
-          </w:p>
-          <w:p>
-            <w:pPr>
-              <w:pStyle w:val="Normal"/>
-              <w:widowControl w:val="false"/>
-              <w:spacing w:lineRule="auto" w:line="240" w:before="0" w:after="0"/>
-              <w:rPr>
-                <w:b/>
+              </w:rPr>
+            </w:pPr>
+            <w:r>
+              <w:rPr>
+                <w:rFonts w:eastAsia="Courier New" w:cs="Courier New" w:ascii="Courier New" w:hAnsi="Courier New"/>
                 <w:b/>
                 <w:bCs/>
                 <w:color w:val="000000"/>
-              </w:rPr>
-            </w:pPr>
-            <w:r>
-              <w:rPr>
-                <w:rFonts w:eastAsia="Courier New" w:cs="Courier New" w:ascii="Courier New" w:hAnsi="Courier New"/>
+                <w:sz w:val="16"/>
+                <w:szCs w:val="16"/>
+              </w:rPr>
+              <w:tab/>
+              <w:t>printf("You entered: x = %.10f\n", x);</w:t>
+            </w:r>
+          </w:p>
+          <w:p>
+            <w:pPr>
+              <w:pStyle w:val="Normal"/>
+              <w:widowControl w:val="false"/>
+              <w:spacing w:lineRule="auto" w:line="240" w:before="0" w:after="0"/>
+              <w:rPr>
+                <w:rFonts w:ascii="Courier New" w:hAnsi="Courier New" w:eastAsia="Courier New" w:cs="Courier New"/>
+                <w:sz w:val="16"/>
+                <w:szCs w:val="16"/>
+              </w:rPr>
+            </w:pPr>
+            <w:r>
+              <w:rPr>
+                <w:rFonts w:eastAsia="Courier New" w:cs="Courier New" w:ascii="Courier New" w:hAnsi="Courier New"/>
+                <w:sz w:val="16"/>
+                <w:szCs w:val="16"/>
+              </w:rPr>
+            </w:r>
+          </w:p>
+          <w:p>
+            <w:pPr>
+              <w:pStyle w:val="Normal"/>
+              <w:widowControl w:val="false"/>
+              <w:spacing w:lineRule="auto" w:line="240" w:before="0" w:after="0"/>
+              <w:rPr>
+                <w:b/>
                 <w:b/>
                 <w:bCs/>
                 <w:color w:val="000000"/>
-                <w:sz w:val="16"/>
-                <w:szCs w:val="16"/>
-              </w:rPr>
-              <w:tab/>
-              <w:t>printf("You entered: x = %.10f\n", x);</w:t>
+              </w:rPr>
+            </w:pPr>
+            <w:r>
+              <w:rPr>
+                <w:rFonts w:eastAsia="Courier New" w:cs="Courier New" w:ascii="Courier New" w:hAnsi="Courier New"/>
+                <w:b/>
+                <w:bCs/>
+                <w:color w:val="000000"/>
+                <w:sz w:val="16"/>
+                <w:szCs w:val="16"/>
+              </w:rPr>
+              <w:tab/>
+              <w:t>puts("Enter double y:");</w:t>
+            </w:r>
+          </w:p>
+          <w:p>
+            <w:pPr>
+              <w:pStyle w:val="Normal"/>
+              <w:widowControl w:val="false"/>
+              <w:spacing w:lineRule="auto" w:line="240" w:before="0" w:after="0"/>
+              <w:rPr>
+                <w:b/>
+                <w:b/>
+                <w:bCs/>
+                <w:color w:val="000000"/>
+              </w:rPr>
+            </w:pPr>
+            <w:r>
+              <w:rPr>
+                <w:rFonts w:eastAsia="Courier New" w:cs="Courier New" w:ascii="Courier New" w:hAnsi="Courier New"/>
+                <w:b/>
+                <w:bCs/>
+                <w:color w:val="000000"/>
+                <w:sz w:val="16"/>
+                <w:szCs w:val="16"/>
+              </w:rPr>
+              <w:tab/>
+              <w:t>y = getDouble();</w:t>
+            </w:r>
+          </w:p>
+          <w:p>
+            <w:pPr>
+              <w:pStyle w:val="Normal"/>
+              <w:widowControl w:val="false"/>
+              <w:spacing w:lineRule="auto" w:line="240" w:before="0" w:after="0"/>
+              <w:rPr>
+                <w:b/>
+                <w:b/>
+                <w:bCs/>
+                <w:color w:val="000000"/>
+              </w:rPr>
+            </w:pPr>
+            <w:r>
+              <w:rPr>
+                <w:rFonts w:eastAsia="Courier New" w:cs="Courier New" w:ascii="Courier New" w:hAnsi="Courier New"/>
+                <w:b/>
+                <w:bCs/>
+                <w:color w:val="000000"/>
+                <w:sz w:val="16"/>
+                <w:szCs w:val="16"/>
+              </w:rPr>
+              <w:tab/>
+              <w:t>printf("You entered: y = %.10f\n", y);</w:t>
             </w:r>
           </w:p>
           <w:p>
@@ -2414,85 +2437,872 @@
             </w:pPr>
             <w:r>
               <w:rPr>
+                <w:rFonts w:eastAsia="Courier New" w:cs="Courier New" w:ascii="Courier New" w:hAnsi="Courier New"/>
+                <w:sz w:val="16"/>
+                <w:szCs w:val="16"/>
+              </w:rPr>
+            </w:r>
+          </w:p>
+          <w:p>
+            <w:pPr>
+              <w:pStyle w:val="Normal"/>
+              <w:widowControl w:val="false"/>
+              <w:spacing w:lineRule="auto" w:line="240" w:before="0" w:after="0"/>
+              <w:rPr>
+                <w:b/>
                 <w:b/>
                 <w:bCs/>
                 <w:color w:val="000000"/>
               </w:rPr>
-            </w:r>
-          </w:p>
-          <w:p>
-            <w:pPr>
-              <w:pStyle w:val="Normal"/>
-              <w:widowControl w:val="false"/>
-              <w:spacing w:lineRule="auto" w:line="240" w:before="0" w:after="0"/>
-              <w:rPr>
-                <w:b/>
+            </w:pPr>
+            <w:r>
+              <w:rPr>
+                <w:rFonts w:eastAsia="Courier New" w:cs="Courier New" w:ascii="Courier New" w:hAnsi="Courier New"/>
                 <w:b/>
                 <w:bCs/>
                 <w:color w:val="000000"/>
-              </w:rPr>
-            </w:pPr>
-            <w:r>
-              <w:rPr>
-                <w:rFonts w:eastAsia="Courier New" w:cs="Courier New" w:ascii="Courier New" w:hAnsi="Courier New"/>
+                <w:sz w:val="16"/>
+                <w:szCs w:val="16"/>
+              </w:rPr>
+              <w:tab/>
+              <w:t>puts("Enter double z:");</w:t>
+            </w:r>
+          </w:p>
+          <w:p>
+            <w:pPr>
+              <w:pStyle w:val="Normal"/>
+              <w:widowControl w:val="false"/>
+              <w:spacing w:lineRule="auto" w:line="240" w:before="0" w:after="0"/>
+              <w:rPr>
+                <w:b/>
                 <w:b/>
                 <w:bCs/>
                 <w:color w:val="000000"/>
-                <w:sz w:val="16"/>
-                <w:szCs w:val="16"/>
-              </w:rPr>
-              <w:tab/>
-              <w:t>puts("Enter double y:");</w:t>
-            </w:r>
-          </w:p>
-          <w:p>
-            <w:pPr>
-              <w:pStyle w:val="Normal"/>
-              <w:widowControl w:val="false"/>
-              <w:spacing w:lineRule="auto" w:line="240" w:before="0" w:after="0"/>
-              <w:rPr>
-                <w:b/>
+              </w:rPr>
+            </w:pPr>
+            <w:r>
+              <w:rPr>
+                <w:rFonts w:eastAsia="Courier New" w:cs="Courier New" w:ascii="Courier New" w:hAnsi="Courier New"/>
                 <w:b/>
                 <w:bCs/>
                 <w:color w:val="000000"/>
-              </w:rPr>
-            </w:pPr>
-            <w:r>
-              <w:rPr>
-                <w:rFonts w:eastAsia="Courier New" w:cs="Courier New" w:ascii="Courier New" w:hAnsi="Courier New"/>
+                <w:sz w:val="16"/>
+                <w:szCs w:val="16"/>
+              </w:rPr>
+              <w:tab/>
+              <w:t>z = getDouble();</w:t>
+            </w:r>
+          </w:p>
+          <w:p>
+            <w:pPr>
+              <w:pStyle w:val="Normal"/>
+              <w:widowControl w:val="false"/>
+              <w:spacing w:lineRule="auto" w:line="240" w:before="0" w:after="0"/>
+              <w:rPr>
+                <w:b/>
                 <w:b/>
                 <w:bCs/>
                 <w:color w:val="000000"/>
-                <w:sz w:val="16"/>
-                <w:szCs w:val="16"/>
-              </w:rPr>
-              <w:tab/>
-              <w:t>y = getDouble();</w:t>
-            </w:r>
-          </w:p>
-          <w:p>
-            <w:pPr>
-              <w:pStyle w:val="Normal"/>
-              <w:widowControl w:val="false"/>
-              <w:spacing w:lineRule="auto" w:line="240" w:before="0" w:after="0"/>
-              <w:rPr>
-                <w:b/>
+              </w:rPr>
+            </w:pPr>
+            <w:r>
+              <w:rPr>
+                <w:rFonts w:eastAsia="Courier New" w:cs="Courier New" w:ascii="Courier New" w:hAnsi="Courier New"/>
                 <w:b/>
                 <w:bCs/>
                 <w:color w:val="000000"/>
-              </w:rPr>
-            </w:pPr>
-            <w:r>
-              <w:rPr>
-                <w:rFonts w:eastAsia="Courier New" w:cs="Courier New" w:ascii="Courier New" w:hAnsi="Courier New"/>
+                <w:sz w:val="16"/>
+                <w:szCs w:val="16"/>
+              </w:rPr>
+              <w:tab/>
+              <w:t>printf("You entered: z = %.10f\n", z);</w:t>
+            </w:r>
+          </w:p>
+          <w:p>
+            <w:pPr>
+              <w:pStyle w:val="Normal"/>
+              <w:widowControl w:val="false"/>
+              <w:spacing w:lineRule="auto" w:line="240" w:before="0" w:after="0"/>
+              <w:rPr>
+                <w:rFonts w:ascii="Courier New" w:hAnsi="Courier New" w:eastAsia="Courier New" w:cs="Courier New"/>
+                <w:sz w:val="16"/>
+                <w:szCs w:val="16"/>
+              </w:rPr>
+            </w:pPr>
+            <w:r>
+              <w:rPr>
+                <w:rFonts w:eastAsia="Courier New" w:cs="Courier New" w:ascii="Courier New" w:hAnsi="Courier New"/>
+                <w:sz w:val="16"/>
+                <w:szCs w:val="16"/>
+              </w:rPr>
+            </w:r>
+          </w:p>
+          <w:p>
+            <w:pPr>
+              <w:pStyle w:val="Normal"/>
+              <w:widowControl w:val="false"/>
+              <w:spacing w:lineRule="auto" w:line="240" w:before="0" w:after="0"/>
+              <w:rPr>
+                <w:b/>
                 <w:b/>
                 <w:bCs/>
                 <w:color w:val="000000"/>
-                <w:sz w:val="16"/>
-                <w:szCs w:val="16"/>
-              </w:rPr>
-              <w:tab/>
-              <w:t>printf("You entered: y = %.10f\n", y);</w:t>
+              </w:rPr>
+            </w:pPr>
+            <w:r>
+              <w:rPr>
+                <w:rFonts w:eastAsia="Courier New" w:cs="Courier New" w:ascii="Courier New" w:hAnsi="Courier New"/>
+                <w:b/>
+                <w:bCs/>
+                <w:color w:val="000000"/>
+                <w:sz w:val="16"/>
+                <w:szCs w:val="16"/>
+              </w:rPr>
+              <w:tab/>
+              <w:t>printf("\n Results: \n");</w:t>
+            </w:r>
+          </w:p>
+          <w:p>
+            <w:pPr>
+              <w:pStyle w:val="Normal"/>
+              <w:widowControl w:val="false"/>
+              <w:spacing w:lineRule="auto" w:line="240" w:before="0" w:after="0"/>
+              <w:rPr>
+                <w:b/>
+                <w:b/>
+                <w:bCs/>
+                <w:color w:val="000000"/>
+              </w:rPr>
+            </w:pPr>
+            <w:r>
+              <w:rPr>
+                <w:rFonts w:eastAsia="Courier New" w:cs="Courier New" w:ascii="Courier New" w:hAnsi="Courier New"/>
+                <w:b/>
+                <w:bCs/>
+                <w:color w:val="000000"/>
+                <w:sz w:val="16"/>
+                <w:szCs w:val="16"/>
+              </w:rPr>
+              <w:tab/>
+            </w:r>
+          </w:p>
+          <w:p>
+            <w:pPr>
+              <w:pStyle w:val="Normal"/>
+              <w:widowControl w:val="false"/>
+              <w:spacing w:lineRule="auto" w:line="240" w:before="0" w:after="0"/>
+              <w:rPr>
+                <w:b/>
+                <w:b/>
+                <w:bCs/>
+                <w:color w:val="000000"/>
+              </w:rPr>
+            </w:pPr>
+            <w:r>
+              <w:rPr>
+                <w:rFonts w:eastAsia="Courier New" w:cs="Courier New" w:ascii="Courier New" w:hAnsi="Courier New"/>
+                <w:b/>
+                <w:bCs/>
+                <w:color w:val="000000"/>
+                <w:sz w:val="16"/>
+                <w:szCs w:val="16"/>
+              </w:rPr>
+              <w:tab/>
+              <w:t>if( x - y != 0 &amp;&amp; z!= 0 &amp;&amp; (x - y) &gt; 0) {</w:t>
+            </w:r>
+          </w:p>
+          <w:p>
+            <w:pPr>
+              <w:pStyle w:val="Normal"/>
+              <w:widowControl w:val="false"/>
+              <w:spacing w:lineRule="auto" w:line="240" w:before="0" w:after="0"/>
+              <w:rPr>
+                <w:b/>
+                <w:b/>
+                <w:bCs/>
+                <w:color w:val="000000"/>
+              </w:rPr>
+            </w:pPr>
+            <w:r>
+              <w:rPr>
+                <w:rFonts w:eastAsia="Courier New" w:cs="Courier New" w:ascii="Courier New" w:hAnsi="Courier New"/>
+                <w:b/>
+                <w:bCs/>
+                <w:color w:val="000000"/>
+                <w:sz w:val="16"/>
+                <w:szCs w:val="16"/>
+              </w:rPr>
+              <w:tab/>
+              <w:tab/>
+              <w:t>a0 = (pow(x, y + 1)) / sqrt(x - y);</w:t>
+            </w:r>
+          </w:p>
+          <w:p>
+            <w:pPr>
+              <w:pStyle w:val="Normal"/>
+              <w:widowControl w:val="false"/>
+              <w:spacing w:lineRule="auto" w:line="240" w:before="0" w:after="0"/>
+              <w:rPr>
+                <w:b/>
+                <w:b/>
+                <w:bCs/>
+                <w:color w:val="000000"/>
+              </w:rPr>
+            </w:pPr>
+            <w:r>
+              <w:rPr>
+                <w:rFonts w:eastAsia="Courier New" w:cs="Courier New" w:ascii="Courier New" w:hAnsi="Courier New"/>
+                <w:b/>
+                <w:bCs/>
+                <w:color w:val="000000"/>
+                <w:sz w:val="16"/>
+                <w:szCs w:val="16"/>
+              </w:rPr>
+              <w:tab/>
+              <w:tab/>
+              <w:t>printf("a0 = %.10f\n", a0);</w:t>
+            </w:r>
+          </w:p>
+          <w:p>
+            <w:pPr>
+              <w:pStyle w:val="Normal"/>
+              <w:widowControl w:val="false"/>
+              <w:spacing w:lineRule="auto" w:line="240" w:before="0" w:after="0"/>
+              <w:rPr>
+                <w:b/>
+                <w:b/>
+                <w:bCs/>
+                <w:color w:val="000000"/>
+              </w:rPr>
+            </w:pPr>
+            <w:r>
+              <w:rPr>
+                <w:rFonts w:eastAsia="Courier New" w:cs="Courier New" w:ascii="Courier New" w:hAnsi="Courier New"/>
+                <w:b/>
+                <w:bCs/>
+                <w:color w:val="000000"/>
+                <w:sz w:val="16"/>
+                <w:szCs w:val="16"/>
+              </w:rPr>
+              <w:tab/>
+              <w:tab/>
+              <w:t>} else {</w:t>
+            </w:r>
+          </w:p>
+          <w:p>
+            <w:pPr>
+              <w:pStyle w:val="Normal"/>
+              <w:widowControl w:val="false"/>
+              <w:spacing w:lineRule="auto" w:line="240" w:before="0" w:after="0"/>
+              <w:rPr>
+                <w:b/>
+                <w:b/>
+                <w:bCs/>
+                <w:color w:val="000000"/>
+              </w:rPr>
+            </w:pPr>
+            <w:r>
+              <w:rPr>
+                <w:rFonts w:eastAsia="Courier New" w:cs="Courier New" w:ascii="Courier New" w:hAnsi="Courier New"/>
+                <w:b/>
+                <w:bCs/>
+                <w:color w:val="000000"/>
+                <w:sz w:val="16"/>
+                <w:szCs w:val="16"/>
+              </w:rPr>
+              <w:tab/>
+              <w:tab/>
+              <w:t>printf("Answer can't be computed, a0 is not a number.\n");</w:t>
+            </w:r>
+          </w:p>
+          <w:p>
+            <w:pPr>
+              <w:pStyle w:val="Normal"/>
+              <w:widowControl w:val="false"/>
+              <w:spacing w:lineRule="auto" w:line="240" w:before="0" w:after="0"/>
+              <w:rPr>
+                <w:b/>
+                <w:b/>
+                <w:bCs/>
+                <w:color w:val="000000"/>
+              </w:rPr>
+            </w:pPr>
+            <w:r>
+              <w:rPr>
+                <w:rFonts w:eastAsia="Courier New" w:cs="Courier New" w:ascii="Courier New" w:hAnsi="Courier New"/>
+                <w:b/>
+                <w:bCs/>
+                <w:color w:val="000000"/>
+                <w:sz w:val="16"/>
+                <w:szCs w:val="16"/>
+              </w:rPr>
+              <w:tab/>
+              <w:tab/>
+              <w:t>}</w:t>
+            </w:r>
+          </w:p>
+          <w:p>
+            <w:pPr>
+              <w:pStyle w:val="Normal"/>
+              <w:widowControl w:val="false"/>
+              <w:spacing w:lineRule="auto" w:line="240" w:before="0" w:after="0"/>
+              <w:rPr>
+                <w:b/>
+                <w:b/>
+                <w:bCs/>
+                <w:color w:val="000000"/>
+              </w:rPr>
+            </w:pPr>
+            <w:r>
+              <w:rPr>
+                <w:rFonts w:eastAsia="Courier New" w:cs="Courier New" w:ascii="Courier New" w:hAnsi="Courier New"/>
+                <w:b/>
+                <w:bCs/>
+                <w:color w:val="000000"/>
+                <w:sz w:val="16"/>
+                <w:szCs w:val="16"/>
+              </w:rPr>
+              <w:tab/>
+            </w:r>
+          </w:p>
+          <w:p>
+            <w:pPr>
+              <w:pStyle w:val="Normal"/>
+              <w:widowControl w:val="false"/>
+              <w:spacing w:lineRule="auto" w:line="240" w:before="0" w:after="0"/>
+              <w:rPr>
+                <w:b/>
+                <w:b/>
+                <w:bCs/>
+                <w:color w:val="000000"/>
+              </w:rPr>
+            </w:pPr>
+            <w:r>
+              <w:rPr>
+                <w:rFonts w:eastAsia="Courier New" w:cs="Courier New" w:ascii="Courier New" w:hAnsi="Courier New"/>
+                <w:b/>
+                <w:bCs/>
+                <w:color w:val="000000"/>
+                <w:sz w:val="16"/>
+                <w:szCs w:val="16"/>
+              </w:rPr>
+              <w:tab/>
+              <w:t>if((x + y)!= 0){</w:t>
+            </w:r>
+          </w:p>
+          <w:p>
+            <w:pPr>
+              <w:pStyle w:val="Normal"/>
+              <w:widowControl w:val="false"/>
+              <w:spacing w:lineRule="auto" w:line="240" w:before="0" w:after="0"/>
+              <w:rPr>
+                <w:b/>
+                <w:b/>
+                <w:bCs/>
+                <w:color w:val="000000"/>
+              </w:rPr>
+            </w:pPr>
+            <w:r>
+              <w:rPr>
+                <w:rFonts w:eastAsia="Courier New" w:cs="Courier New" w:ascii="Courier New" w:hAnsi="Courier New"/>
+                <w:b/>
+                <w:bCs/>
+                <w:color w:val="000000"/>
+                <w:sz w:val="16"/>
+                <w:szCs w:val="16"/>
+              </w:rPr>
+              <w:tab/>
+              <w:tab/>
+              <w:t>a1 = y / (8 * fabs(x + y));</w:t>
+            </w:r>
+          </w:p>
+          <w:p>
+            <w:pPr>
+              <w:pStyle w:val="Normal"/>
+              <w:widowControl w:val="false"/>
+              <w:spacing w:lineRule="auto" w:line="240" w:before="0" w:after="0"/>
+              <w:rPr>
+                <w:b/>
+                <w:b/>
+                <w:bCs/>
+                <w:color w:val="000000"/>
+              </w:rPr>
+            </w:pPr>
+            <w:r>
+              <w:rPr>
+                <w:rFonts w:eastAsia="Courier New" w:cs="Courier New" w:ascii="Courier New" w:hAnsi="Courier New"/>
+                <w:b/>
+                <w:bCs/>
+                <w:color w:val="000000"/>
+                <w:sz w:val="16"/>
+                <w:szCs w:val="16"/>
+              </w:rPr>
+              <w:tab/>
+              <w:tab/>
+              <w:t>printf("a1 = %.10f\n", a1);</w:t>
+            </w:r>
+          </w:p>
+          <w:p>
+            <w:pPr>
+              <w:pStyle w:val="Normal"/>
+              <w:widowControl w:val="false"/>
+              <w:spacing w:lineRule="auto" w:line="240" w:before="0" w:after="0"/>
+              <w:rPr>
+                <w:b/>
+                <w:b/>
+                <w:bCs/>
+                <w:color w:val="000000"/>
+              </w:rPr>
+            </w:pPr>
+            <w:r>
+              <w:rPr>
+                <w:rFonts w:eastAsia="Courier New" w:cs="Courier New" w:ascii="Courier New" w:hAnsi="Courier New"/>
+                <w:b/>
+                <w:bCs/>
+                <w:color w:val="000000"/>
+                <w:sz w:val="16"/>
+                <w:szCs w:val="16"/>
+              </w:rPr>
+              <w:tab/>
+              <w:tab/>
+              <w:t>} else {</w:t>
+            </w:r>
+          </w:p>
+          <w:p>
+            <w:pPr>
+              <w:pStyle w:val="Normal"/>
+              <w:widowControl w:val="false"/>
+              <w:spacing w:lineRule="auto" w:line="240" w:before="0" w:after="0"/>
+              <w:rPr>
+                <w:b/>
+                <w:b/>
+                <w:bCs/>
+                <w:color w:val="000000"/>
+              </w:rPr>
+            </w:pPr>
+            <w:r>
+              <w:rPr>
+                <w:rFonts w:eastAsia="Courier New" w:cs="Courier New" w:ascii="Courier New" w:hAnsi="Courier New"/>
+                <w:b/>
+                <w:bCs/>
+                <w:color w:val="000000"/>
+                <w:sz w:val="16"/>
+                <w:szCs w:val="16"/>
+              </w:rPr>
+              <w:tab/>
+              <w:tab/>
+              <w:t>printf("Answer can't be computed, a1 is not a number.\n");</w:t>
+            </w:r>
+          </w:p>
+          <w:p>
+            <w:pPr>
+              <w:pStyle w:val="Normal"/>
+              <w:widowControl w:val="false"/>
+              <w:spacing w:lineRule="auto" w:line="240" w:before="0" w:after="0"/>
+              <w:rPr>
+                <w:b/>
+                <w:b/>
+                <w:bCs/>
+                <w:color w:val="000000"/>
+              </w:rPr>
+            </w:pPr>
+            <w:r>
+              <w:rPr>
+                <w:rFonts w:eastAsia="Courier New" w:cs="Courier New" w:ascii="Courier New" w:hAnsi="Courier New"/>
+                <w:b/>
+                <w:bCs/>
+                <w:color w:val="000000"/>
+                <w:sz w:val="16"/>
+                <w:szCs w:val="16"/>
+              </w:rPr>
+              <w:tab/>
+              <w:tab/>
+              <w:t>}</w:t>
+            </w:r>
+          </w:p>
+          <w:p>
+            <w:pPr>
+              <w:pStyle w:val="Normal"/>
+              <w:widowControl w:val="false"/>
+              <w:spacing w:lineRule="auto" w:line="240" w:before="0" w:after="0"/>
+              <w:rPr>
+                <w:b/>
+                <w:b/>
+                <w:bCs/>
+                <w:color w:val="000000"/>
+              </w:rPr>
+            </w:pPr>
+            <w:r>
+              <w:rPr>
+                <w:rFonts w:eastAsia="Courier New" w:cs="Courier New" w:ascii="Courier New" w:hAnsi="Courier New"/>
+                <w:b/>
+                <w:bCs/>
+                <w:color w:val="000000"/>
+                <w:sz w:val="16"/>
+                <w:szCs w:val="16"/>
+              </w:rPr>
+              <w:tab/>
+              <w:tab/>
+            </w:r>
+          </w:p>
+          <w:p>
+            <w:pPr>
+              <w:pStyle w:val="Normal"/>
+              <w:widowControl w:val="false"/>
+              <w:spacing w:lineRule="auto" w:line="240" w:before="0" w:after="0"/>
+              <w:rPr>
+                <w:b/>
+                <w:b/>
+                <w:bCs/>
+                <w:color w:val="000000"/>
+              </w:rPr>
+            </w:pPr>
+            <w:r>
+              <w:rPr>
+                <w:rFonts w:eastAsia="Courier New" w:cs="Courier New" w:ascii="Courier New" w:hAnsi="Courier New"/>
+                <w:b/>
+                <w:bCs/>
+                <w:color w:val="000000"/>
+                <w:sz w:val="16"/>
+                <w:szCs w:val="16"/>
+              </w:rPr>
+              <w:tab/>
+              <w:t>if(sin(x) != 0){</w:t>
+            </w:r>
+          </w:p>
+          <w:p>
+            <w:pPr>
+              <w:pStyle w:val="Normal"/>
+              <w:widowControl w:val="false"/>
+              <w:spacing w:lineRule="auto" w:line="240" w:before="0" w:after="0"/>
+              <w:rPr>
+                <w:b/>
+                <w:b/>
+                <w:bCs/>
+                <w:color w:val="000000"/>
+              </w:rPr>
+            </w:pPr>
+            <w:r>
+              <w:rPr>
+                <w:rFonts w:eastAsia="Courier New" w:cs="Courier New" w:ascii="Courier New" w:hAnsi="Courier New"/>
+                <w:b/>
+                <w:bCs/>
+                <w:color w:val="000000"/>
+                <w:sz w:val="16"/>
+                <w:szCs w:val="16"/>
+              </w:rPr>
+              <w:tab/>
+              <w:tab/>
+              <w:t>a2 = sqrt(fabs((cos(y) / sin(x)) + 1));</w:t>
+            </w:r>
+          </w:p>
+          <w:p>
+            <w:pPr>
+              <w:pStyle w:val="Normal"/>
+              <w:widowControl w:val="false"/>
+              <w:spacing w:lineRule="auto" w:line="240" w:before="0" w:after="0"/>
+              <w:rPr>
+                <w:b/>
+                <w:b/>
+                <w:bCs/>
+                <w:color w:val="000000"/>
+              </w:rPr>
+            </w:pPr>
+            <w:r>
+              <w:rPr>
+                <w:rFonts w:eastAsia="Courier New" w:cs="Courier New" w:ascii="Courier New" w:hAnsi="Courier New"/>
+                <w:b/>
+                <w:bCs/>
+                <w:color w:val="000000"/>
+                <w:sz w:val="16"/>
+                <w:szCs w:val="16"/>
+              </w:rPr>
+              <w:tab/>
+              <w:tab/>
+              <w:t>printf("a2 = %.10f\n", a2);</w:t>
+            </w:r>
+          </w:p>
+          <w:p>
+            <w:pPr>
+              <w:pStyle w:val="Normal"/>
+              <w:widowControl w:val="false"/>
+              <w:spacing w:lineRule="auto" w:line="240" w:before="0" w:after="0"/>
+              <w:rPr>
+                <w:b/>
+                <w:b/>
+                <w:bCs/>
+                <w:color w:val="000000"/>
+              </w:rPr>
+            </w:pPr>
+            <w:r>
+              <w:rPr>
+                <w:rFonts w:eastAsia="Courier New" w:cs="Courier New" w:ascii="Courier New" w:hAnsi="Courier New"/>
+                <w:b/>
+                <w:bCs/>
+                <w:color w:val="000000"/>
+                <w:sz w:val="16"/>
+                <w:szCs w:val="16"/>
+              </w:rPr>
+              <w:tab/>
+              <w:tab/>
+              <w:t>} else {</w:t>
+            </w:r>
+          </w:p>
+          <w:p>
+            <w:pPr>
+              <w:pStyle w:val="Normal"/>
+              <w:widowControl w:val="false"/>
+              <w:spacing w:lineRule="auto" w:line="240" w:before="0" w:after="0"/>
+              <w:rPr>
+                <w:b/>
+                <w:b/>
+                <w:bCs/>
+                <w:color w:val="000000"/>
+              </w:rPr>
+            </w:pPr>
+            <w:r>
+              <w:rPr>
+                <w:rFonts w:eastAsia="Courier New" w:cs="Courier New" w:ascii="Courier New" w:hAnsi="Courier New"/>
+                <w:b/>
+                <w:bCs/>
+                <w:color w:val="000000"/>
+                <w:sz w:val="16"/>
+                <w:szCs w:val="16"/>
+              </w:rPr>
+              <w:tab/>
+              <w:tab/>
+              <w:t>printf("Answer can't be computed, a2 is not a number.\n");</w:t>
+            </w:r>
+          </w:p>
+          <w:p>
+            <w:pPr>
+              <w:pStyle w:val="Normal"/>
+              <w:widowControl w:val="false"/>
+              <w:spacing w:lineRule="auto" w:line="240" w:before="0" w:after="0"/>
+              <w:rPr>
+                <w:b/>
+                <w:b/>
+                <w:bCs/>
+                <w:color w:val="000000"/>
+              </w:rPr>
+            </w:pPr>
+            <w:r>
+              <w:rPr>
+                <w:rFonts w:eastAsia="Courier New" w:cs="Courier New" w:ascii="Courier New" w:hAnsi="Courier New"/>
+                <w:b/>
+                <w:bCs/>
+                <w:color w:val="000000"/>
+                <w:sz w:val="16"/>
+                <w:szCs w:val="16"/>
+              </w:rPr>
+              <w:tab/>
+              <w:tab/>
+              <w:t>}</w:t>
+            </w:r>
+          </w:p>
+          <w:p>
+            <w:pPr>
+              <w:pStyle w:val="Normal"/>
+              <w:widowControl w:val="false"/>
+              <w:spacing w:lineRule="auto" w:line="240" w:before="0" w:after="0"/>
+              <w:rPr>
+                <w:b/>
+                <w:b/>
+                <w:bCs/>
+                <w:color w:val="000000"/>
+              </w:rPr>
+            </w:pPr>
+            <w:r>
+              <w:rPr>
+                <w:rFonts w:eastAsia="Courier New" w:cs="Courier New" w:ascii="Courier New" w:hAnsi="Courier New"/>
+                <w:b/>
+                <w:bCs/>
+                <w:color w:val="000000"/>
+                <w:sz w:val="16"/>
+                <w:szCs w:val="16"/>
+              </w:rPr>
+              <w:tab/>
+              <w:tab/>
+            </w:r>
+          </w:p>
+          <w:p>
+            <w:pPr>
+              <w:pStyle w:val="Normal"/>
+              <w:widowControl w:val="false"/>
+              <w:spacing w:lineRule="auto" w:line="240" w:before="0" w:after="0"/>
+              <w:rPr>
+                <w:b/>
+                <w:b/>
+                <w:bCs/>
+                <w:color w:val="000000"/>
+              </w:rPr>
+            </w:pPr>
+            <w:r>
+              <w:rPr>
+                <w:rFonts w:eastAsia="Courier New" w:cs="Courier New" w:ascii="Courier New" w:hAnsi="Courier New"/>
+                <w:b/>
+                <w:bCs/>
+                <w:color w:val="000000"/>
+                <w:sz w:val="16"/>
+                <w:szCs w:val="16"/>
+              </w:rPr>
+              <w:tab/>
+              <w:t>if( x - y != 0 &amp;&amp; z!= 0 &amp;&amp; (x - y) &gt; 0 &amp;&amp; (x + y)!= 0 &amp;&amp; sin(x) != 0) {</w:t>
+            </w:r>
+          </w:p>
+          <w:p>
+            <w:pPr>
+              <w:pStyle w:val="Normal"/>
+              <w:widowControl w:val="false"/>
+              <w:spacing w:lineRule="auto" w:line="240" w:before="0" w:after="0"/>
+              <w:rPr>
+                <w:b/>
+                <w:b/>
+                <w:bCs/>
+                <w:color w:val="000000"/>
+              </w:rPr>
+            </w:pPr>
+            <w:r>
+              <w:rPr>
+                <w:rFonts w:eastAsia="Courier New" w:cs="Courier New" w:ascii="Courier New" w:hAnsi="Courier New"/>
+                <w:b/>
+                <w:bCs/>
+                <w:color w:val="000000"/>
+                <w:sz w:val="16"/>
+                <w:szCs w:val="16"/>
+              </w:rPr>
+              <w:tab/>
+              <w:tab/>
+              <w:t>a = a0 + a1 + a2;</w:t>
+            </w:r>
+          </w:p>
+          <w:p>
+            <w:pPr>
+              <w:pStyle w:val="Normal"/>
+              <w:widowControl w:val="false"/>
+              <w:spacing w:lineRule="auto" w:line="240" w:before="0" w:after="0"/>
+              <w:rPr>
+                <w:b/>
+                <w:b/>
+                <w:bCs/>
+                <w:color w:val="000000"/>
+              </w:rPr>
+            </w:pPr>
+            <w:r>
+              <w:rPr>
+                <w:rFonts w:eastAsia="Courier New" w:cs="Courier New" w:ascii="Courier New" w:hAnsi="Courier New"/>
+                <w:b/>
+                <w:bCs/>
+                <w:color w:val="000000"/>
+                <w:sz w:val="16"/>
+                <w:szCs w:val="16"/>
+              </w:rPr>
+              <w:tab/>
+              <w:tab/>
+              <w:t>printf("a = %.10f\n", a);</w:t>
+            </w:r>
+          </w:p>
+          <w:p>
+            <w:pPr>
+              <w:pStyle w:val="Normal"/>
+              <w:widowControl w:val="false"/>
+              <w:spacing w:lineRule="auto" w:line="240" w:before="0" w:after="0"/>
+              <w:rPr>
+                <w:b/>
+                <w:b/>
+                <w:bCs/>
+                <w:color w:val="000000"/>
+              </w:rPr>
+            </w:pPr>
+            <w:r>
+              <w:rPr>
+                <w:rFonts w:eastAsia="Courier New" w:cs="Courier New" w:ascii="Courier New" w:hAnsi="Courier New"/>
+                <w:b/>
+                <w:bCs/>
+                <w:color w:val="000000"/>
+                <w:sz w:val="16"/>
+                <w:szCs w:val="16"/>
+              </w:rPr>
+              <w:tab/>
+              <w:tab/>
+              <w:t>} else {</w:t>
+            </w:r>
+          </w:p>
+          <w:p>
+            <w:pPr>
+              <w:pStyle w:val="Normal"/>
+              <w:widowControl w:val="false"/>
+              <w:spacing w:lineRule="auto" w:line="240" w:before="0" w:after="0"/>
+              <w:rPr>
+                <w:b/>
+                <w:b/>
+                <w:bCs/>
+                <w:color w:val="000000"/>
+              </w:rPr>
+            </w:pPr>
+            <w:r>
+              <w:rPr>
+                <w:rFonts w:eastAsia="Courier New" w:cs="Courier New" w:ascii="Courier New" w:hAnsi="Courier New"/>
+                <w:b/>
+                <w:bCs/>
+                <w:color w:val="000000"/>
+                <w:sz w:val="16"/>
+                <w:szCs w:val="16"/>
+              </w:rPr>
+              <w:tab/>
+              <w:tab/>
+              <w:t>printf("a0 can't be computed\n");</w:t>
+            </w:r>
+          </w:p>
+          <w:p>
+            <w:pPr>
+              <w:pStyle w:val="Normal"/>
+              <w:widowControl w:val="false"/>
+              <w:spacing w:lineRule="auto" w:line="240" w:before="0" w:after="0"/>
+              <w:rPr>
+                <w:b/>
+                <w:b/>
+                <w:bCs/>
+                <w:color w:val="000000"/>
+              </w:rPr>
+            </w:pPr>
+            <w:r>
+              <w:rPr>
+                <w:rFonts w:eastAsia="Courier New" w:cs="Courier New" w:ascii="Courier New" w:hAnsi="Courier New"/>
+                <w:b/>
+                <w:bCs/>
+                <w:color w:val="000000"/>
+                <w:sz w:val="16"/>
+                <w:szCs w:val="16"/>
+              </w:rPr>
+              <w:tab/>
+              <w:tab/>
+              <w:t>}</w:t>
+            </w:r>
+          </w:p>
+          <w:p>
+            <w:pPr>
+              <w:pStyle w:val="Normal"/>
+              <w:widowControl w:val="false"/>
+              <w:spacing w:lineRule="auto" w:line="240" w:before="0" w:after="0"/>
+              <w:rPr>
+                <w:b/>
+                <w:b/>
+                <w:bCs/>
+                <w:color w:val="000000"/>
+              </w:rPr>
+            </w:pPr>
+            <w:r>
+              <w:rPr>
+                <w:rFonts w:eastAsia="Courier New" w:cs="Courier New" w:ascii="Courier New" w:hAnsi="Courier New"/>
+                <w:b/>
+                <w:bCs/>
+                <w:color w:val="000000"/>
+                <w:sz w:val="16"/>
+                <w:szCs w:val="16"/>
+              </w:rPr>
+              <w:tab/>
+              <w:tab/>
             </w:r>
           </w:p>
           <w:p>
@@ -2508,890 +3318,9 @@
             </w:pPr>
             <w:r>
               <w:rPr>
-                <w:b/>
-                <w:bCs/>
-                <w:color w:val="000000"/>
-              </w:rPr>
-            </w:r>
-          </w:p>
-          <w:p>
-            <w:pPr>
-              <w:pStyle w:val="Normal"/>
-              <w:widowControl w:val="false"/>
-              <w:spacing w:lineRule="auto" w:line="240" w:before="0" w:after="0"/>
-              <w:rPr>
-                <w:b/>
-                <w:b/>
-                <w:bCs/>
-                <w:color w:val="000000"/>
-              </w:rPr>
-            </w:pPr>
-            <w:r>
-              <w:rPr>
-                <w:rFonts w:eastAsia="Courier New" w:cs="Courier New" w:ascii="Courier New" w:hAnsi="Courier New"/>
-                <w:b/>
-                <w:bCs/>
-                <w:color w:val="000000"/>
-                <w:sz w:val="16"/>
-                <w:szCs w:val="16"/>
-              </w:rPr>
-              <w:tab/>
-              <w:t>puts("Enter double z:");</w:t>
-            </w:r>
-          </w:p>
-          <w:p>
-            <w:pPr>
-              <w:pStyle w:val="Normal"/>
-              <w:widowControl w:val="false"/>
-              <w:spacing w:lineRule="auto" w:line="240" w:before="0" w:after="0"/>
-              <w:rPr>
-                <w:b/>
-                <w:b/>
-                <w:bCs/>
-                <w:color w:val="000000"/>
-              </w:rPr>
-            </w:pPr>
-            <w:r>
-              <w:rPr>
-                <w:rFonts w:eastAsia="Courier New" w:cs="Courier New" w:ascii="Courier New" w:hAnsi="Courier New"/>
-                <w:b/>
-                <w:bCs/>
-                <w:color w:val="000000"/>
-                <w:sz w:val="16"/>
-                <w:szCs w:val="16"/>
-              </w:rPr>
-              <w:tab/>
-              <w:t>z = getDouble();</w:t>
-            </w:r>
-          </w:p>
-          <w:p>
-            <w:pPr>
-              <w:pStyle w:val="Normal"/>
-              <w:widowControl w:val="false"/>
-              <w:spacing w:lineRule="auto" w:line="240" w:before="0" w:after="0"/>
-              <w:rPr>
-                <w:b/>
-                <w:b/>
-                <w:bCs/>
-                <w:color w:val="000000"/>
-              </w:rPr>
-            </w:pPr>
-            <w:r>
-              <w:rPr>
-                <w:rFonts w:eastAsia="Courier New" w:cs="Courier New" w:ascii="Courier New" w:hAnsi="Courier New"/>
-                <w:b/>
-                <w:bCs/>
-                <w:color w:val="000000"/>
-                <w:sz w:val="16"/>
-                <w:szCs w:val="16"/>
-              </w:rPr>
-              <w:tab/>
-              <w:t>printf("You entered: z = %.10f\n", z);</w:t>
-            </w:r>
-          </w:p>
-          <w:p>
-            <w:pPr>
-              <w:pStyle w:val="Normal"/>
-              <w:widowControl w:val="false"/>
-              <w:spacing w:lineRule="auto" w:line="240" w:before="0" w:after="0"/>
-              <w:rPr>
-                <w:rFonts w:ascii="Courier New" w:hAnsi="Courier New" w:eastAsia="Courier New" w:cs="Courier New"/>
-                <w:sz w:val="16"/>
-                <w:szCs w:val="16"/>
-              </w:rPr>
-            </w:pPr>
-            <w:r>
-              <w:rPr>
-                <w:b/>
-                <w:bCs/>
-                <w:color w:val="000000"/>
-              </w:rPr>
-            </w:r>
-          </w:p>
-          <w:p>
-            <w:pPr>
-              <w:pStyle w:val="Normal"/>
-              <w:widowControl w:val="false"/>
-              <w:spacing w:lineRule="auto" w:line="240" w:before="0" w:after="0"/>
-              <w:rPr>
-                <w:b/>
-                <w:b/>
-                <w:bCs/>
-                <w:color w:val="000000"/>
-              </w:rPr>
-            </w:pPr>
-            <w:r>
-              <w:rPr>
-                <w:rFonts w:eastAsia="Courier New" w:cs="Courier New" w:ascii="Courier New" w:hAnsi="Courier New"/>
-                <w:b/>
-                <w:bCs/>
-                <w:color w:val="000000"/>
-                <w:sz w:val="16"/>
-                <w:szCs w:val="16"/>
-              </w:rPr>
-              <w:tab/>
-              <w:t>printf("\n Results: \n");</w:t>
-            </w:r>
-          </w:p>
-          <w:p>
-            <w:pPr>
-              <w:pStyle w:val="Normal"/>
-              <w:widowControl w:val="false"/>
-              <w:spacing w:lineRule="auto" w:line="240" w:before="0" w:after="0"/>
-              <w:rPr>
-                <w:b/>
-                <w:b/>
-                <w:bCs/>
-                <w:color w:val="000000"/>
-              </w:rPr>
-            </w:pPr>
-            <w:r>
-              <w:rPr>
-                <w:rFonts w:eastAsia="Courier New" w:cs="Courier New" w:ascii="Courier New" w:hAnsi="Courier New"/>
-                <w:b/>
-                <w:bCs/>
-                <w:color w:val="000000"/>
-                <w:sz w:val="16"/>
-                <w:szCs w:val="16"/>
-              </w:rPr>
-              <w:tab/>
-            </w:r>
-          </w:p>
-          <w:p>
-            <w:pPr>
-              <w:pStyle w:val="Normal"/>
-              <w:widowControl w:val="false"/>
-              <w:spacing w:lineRule="auto" w:line="240" w:before="0" w:after="0"/>
-              <w:rPr>
-                <w:b/>
-                <w:b/>
-                <w:bCs/>
-                <w:color w:val="000000"/>
-              </w:rPr>
-            </w:pPr>
-            <w:r>
-              <w:rPr>
-                <w:rFonts w:eastAsia="Courier New" w:cs="Courier New" w:ascii="Courier New" w:hAnsi="Courier New"/>
-                <w:b/>
-                <w:bCs/>
-                <w:color w:val="000000"/>
-                <w:sz w:val="16"/>
-                <w:szCs w:val="16"/>
-              </w:rPr>
-              <w:tab/>
-              <w:t>if( x - y != 0 &amp;&amp; z!= 0 &amp;&amp; (x - y) &gt; 0) {</w:t>
-            </w:r>
-          </w:p>
-          <w:p>
-            <w:pPr>
-              <w:pStyle w:val="Normal"/>
-              <w:widowControl w:val="false"/>
-              <w:spacing w:lineRule="auto" w:line="240" w:before="0" w:after="0"/>
-              <w:rPr>
-                <w:b/>
-                <w:b/>
-                <w:bCs/>
-                <w:color w:val="000000"/>
-              </w:rPr>
-            </w:pPr>
-            <w:r>
-              <w:rPr>
-                <w:rFonts w:eastAsia="Courier New" w:cs="Courier New" w:ascii="Courier New" w:hAnsi="Courier New"/>
-                <w:b/>
-                <w:bCs/>
-                <w:color w:val="000000"/>
-                <w:sz w:val="16"/>
-                <w:szCs w:val="16"/>
-              </w:rPr>
-              <w:tab/>
-              <w:tab/>
-              <w:t>a0 = (pow(x, y + 1)) / sqrt(x - y);</w:t>
-            </w:r>
-          </w:p>
-          <w:p>
-            <w:pPr>
-              <w:pStyle w:val="Normal"/>
-              <w:widowControl w:val="false"/>
-              <w:spacing w:lineRule="auto" w:line="240" w:before="0" w:after="0"/>
-              <w:rPr>
-                <w:b/>
-                <w:b/>
-                <w:bCs/>
-                <w:color w:val="000000"/>
-              </w:rPr>
-            </w:pPr>
-            <w:r>
-              <w:rPr>
-                <w:rFonts w:eastAsia="Courier New" w:cs="Courier New" w:ascii="Courier New" w:hAnsi="Courier New"/>
-                <w:b/>
-                <w:bCs/>
-                <w:color w:val="000000"/>
-                <w:sz w:val="16"/>
-                <w:szCs w:val="16"/>
-              </w:rPr>
-              <w:tab/>
-              <w:tab/>
-              <w:t>printf("a0 = %.10f\n", a0);</w:t>
-            </w:r>
-          </w:p>
-          <w:p>
-            <w:pPr>
-              <w:pStyle w:val="Normal"/>
-              <w:widowControl w:val="false"/>
-              <w:spacing w:lineRule="auto" w:line="240" w:before="0" w:after="0"/>
-              <w:rPr>
-                <w:b/>
-                <w:b/>
-                <w:bCs/>
-                <w:color w:val="000000"/>
-              </w:rPr>
-            </w:pPr>
-            <w:r>
-              <w:rPr>
-                <w:rFonts w:eastAsia="Courier New" w:cs="Courier New" w:ascii="Courier New" w:hAnsi="Courier New"/>
-                <w:b/>
-                <w:bCs/>
-                <w:color w:val="000000"/>
-                <w:sz w:val="16"/>
-                <w:szCs w:val="16"/>
-              </w:rPr>
-              <w:tab/>
-              <w:tab/>
-              <w:t>} else {</w:t>
-            </w:r>
-          </w:p>
-          <w:p>
-            <w:pPr>
-              <w:pStyle w:val="Normal"/>
-              <w:widowControl w:val="false"/>
-              <w:spacing w:lineRule="auto" w:line="240" w:before="0" w:after="0"/>
-              <w:rPr>
-                <w:b/>
-                <w:b/>
-                <w:bCs/>
-                <w:color w:val="000000"/>
-              </w:rPr>
-            </w:pPr>
-            <w:r>
-              <w:rPr>
-                <w:rFonts w:eastAsia="Courier New" w:cs="Courier New" w:ascii="Courier New" w:hAnsi="Courier New"/>
-                <w:b/>
-                <w:bCs/>
-                <w:color w:val="000000"/>
-                <w:sz w:val="16"/>
-                <w:szCs w:val="16"/>
-              </w:rPr>
-              <w:tab/>
-              <w:tab/>
-              <w:t>printf("Answer can't be computed, a0 is not a number.\n");</w:t>
-            </w:r>
-          </w:p>
-          <w:p>
-            <w:pPr>
-              <w:pStyle w:val="Normal"/>
-              <w:widowControl w:val="false"/>
-              <w:spacing w:lineRule="auto" w:line="240" w:before="0" w:after="0"/>
-              <w:rPr>
-                <w:b/>
-                <w:b/>
-                <w:bCs/>
-                <w:color w:val="000000"/>
-              </w:rPr>
-            </w:pPr>
-            <w:r>
-              <w:rPr>
-                <w:rFonts w:eastAsia="Courier New" w:cs="Courier New" w:ascii="Courier New" w:hAnsi="Courier New"/>
-                <w:b/>
-                <w:bCs/>
-                <w:color w:val="000000"/>
-                <w:sz w:val="16"/>
-                <w:szCs w:val="16"/>
-              </w:rPr>
-              <w:tab/>
-              <w:tab/>
-              <w:t>}</w:t>
-            </w:r>
-          </w:p>
-          <w:p>
-            <w:pPr>
-              <w:pStyle w:val="Normal"/>
-              <w:widowControl w:val="false"/>
-              <w:spacing w:lineRule="auto" w:line="240" w:before="0" w:after="0"/>
-              <w:rPr>
-                <w:b/>
-                <w:b/>
-                <w:bCs/>
-                <w:color w:val="000000"/>
-              </w:rPr>
-            </w:pPr>
-            <w:r>
-              <w:rPr>
-                <w:rFonts w:eastAsia="Courier New" w:cs="Courier New" w:ascii="Courier New" w:hAnsi="Courier New"/>
-                <w:b/>
-                <w:bCs/>
-                <w:color w:val="000000"/>
-                <w:sz w:val="16"/>
-                <w:szCs w:val="16"/>
-              </w:rPr>
-              <w:tab/>
-            </w:r>
-          </w:p>
-          <w:p>
-            <w:pPr>
-              <w:pStyle w:val="Normal"/>
-              <w:widowControl w:val="false"/>
-              <w:spacing w:lineRule="auto" w:line="240" w:before="0" w:after="0"/>
-              <w:rPr>
-                <w:b/>
-                <w:b/>
-                <w:bCs/>
-                <w:color w:val="000000"/>
-              </w:rPr>
-            </w:pPr>
-            <w:r>
-              <w:rPr>
-                <w:rFonts w:eastAsia="Courier New" w:cs="Courier New" w:ascii="Courier New" w:hAnsi="Courier New"/>
-                <w:b/>
-                <w:bCs/>
-                <w:color w:val="000000"/>
-                <w:sz w:val="16"/>
-                <w:szCs w:val="16"/>
-              </w:rPr>
-              <w:tab/>
-              <w:t>if((x + y)!= 0){</w:t>
-            </w:r>
-          </w:p>
-          <w:p>
-            <w:pPr>
-              <w:pStyle w:val="Normal"/>
-              <w:widowControl w:val="false"/>
-              <w:spacing w:lineRule="auto" w:line="240" w:before="0" w:after="0"/>
-              <w:rPr>
-                <w:b/>
-                <w:b/>
-                <w:bCs/>
-                <w:color w:val="000000"/>
-              </w:rPr>
-            </w:pPr>
-            <w:r>
-              <w:rPr>
-                <w:rFonts w:eastAsia="Courier New" w:cs="Courier New" w:ascii="Courier New" w:hAnsi="Courier New"/>
-                <w:b/>
-                <w:bCs/>
-                <w:color w:val="000000"/>
-                <w:sz w:val="16"/>
-                <w:szCs w:val="16"/>
-              </w:rPr>
-              <w:tab/>
-              <w:tab/>
-              <w:t>a1 = y / (8 * fabs(x + y));</w:t>
-            </w:r>
-          </w:p>
-          <w:p>
-            <w:pPr>
-              <w:pStyle w:val="Normal"/>
-              <w:widowControl w:val="false"/>
-              <w:spacing w:lineRule="auto" w:line="240" w:before="0" w:after="0"/>
-              <w:rPr>
-                <w:b/>
-                <w:b/>
-                <w:bCs/>
-                <w:color w:val="000000"/>
-              </w:rPr>
-            </w:pPr>
-            <w:r>
-              <w:rPr>
-                <w:rFonts w:eastAsia="Courier New" w:cs="Courier New" w:ascii="Courier New" w:hAnsi="Courier New"/>
-                <w:b/>
-                <w:bCs/>
-                <w:color w:val="000000"/>
-                <w:sz w:val="16"/>
-                <w:szCs w:val="16"/>
-              </w:rPr>
-              <w:tab/>
-              <w:tab/>
-              <w:t>printf("a1 = %.10f\n", a1);</w:t>
-            </w:r>
-          </w:p>
-          <w:p>
-            <w:pPr>
-              <w:pStyle w:val="Normal"/>
-              <w:widowControl w:val="false"/>
-              <w:spacing w:lineRule="auto" w:line="240" w:before="0" w:after="0"/>
-              <w:rPr>
-                <w:b/>
-                <w:b/>
-                <w:bCs/>
-                <w:color w:val="000000"/>
-              </w:rPr>
-            </w:pPr>
-            <w:r>
-              <w:rPr>
-                <w:rFonts w:eastAsia="Courier New" w:cs="Courier New" w:ascii="Courier New" w:hAnsi="Courier New"/>
-                <w:b/>
-                <w:bCs/>
-                <w:color w:val="000000"/>
-                <w:sz w:val="16"/>
-                <w:szCs w:val="16"/>
-              </w:rPr>
-              <w:tab/>
-              <w:tab/>
-              <w:t>} else {</w:t>
-            </w:r>
-          </w:p>
-          <w:p>
-            <w:pPr>
-              <w:pStyle w:val="Normal"/>
-              <w:widowControl w:val="false"/>
-              <w:spacing w:lineRule="auto" w:line="240" w:before="0" w:after="0"/>
-              <w:rPr>
-                <w:b/>
-                <w:b/>
-                <w:bCs/>
-                <w:color w:val="000000"/>
-              </w:rPr>
-            </w:pPr>
-            <w:r>
-              <w:rPr>
-                <w:rFonts w:eastAsia="Courier New" w:cs="Courier New" w:ascii="Courier New" w:hAnsi="Courier New"/>
-                <w:b/>
-                <w:bCs/>
-                <w:color w:val="000000"/>
-                <w:sz w:val="16"/>
-                <w:szCs w:val="16"/>
-              </w:rPr>
-              <w:tab/>
-              <w:tab/>
-              <w:t>printf("Answer can't be computed, a1 is not a number.\n");</w:t>
-            </w:r>
-          </w:p>
-          <w:p>
-            <w:pPr>
-              <w:pStyle w:val="Normal"/>
-              <w:widowControl w:val="false"/>
-              <w:spacing w:lineRule="auto" w:line="240" w:before="0" w:after="0"/>
-              <w:rPr>
-                <w:b/>
-                <w:b/>
-                <w:bCs/>
-                <w:color w:val="000000"/>
-              </w:rPr>
-            </w:pPr>
-            <w:r>
-              <w:rPr>
-                <w:rFonts w:eastAsia="Courier New" w:cs="Courier New" w:ascii="Courier New" w:hAnsi="Courier New"/>
-                <w:b/>
-                <w:bCs/>
-                <w:color w:val="000000"/>
-                <w:sz w:val="16"/>
-                <w:szCs w:val="16"/>
-              </w:rPr>
-              <w:tab/>
-              <w:tab/>
-              <w:t>}</w:t>
-            </w:r>
-          </w:p>
-          <w:p>
-            <w:pPr>
-              <w:pStyle w:val="Normal"/>
-              <w:widowControl w:val="false"/>
-              <w:spacing w:lineRule="auto" w:line="240" w:before="0" w:after="0"/>
-              <w:rPr>
-                <w:b/>
-                <w:b/>
-                <w:bCs/>
-                <w:color w:val="000000"/>
-              </w:rPr>
-            </w:pPr>
-            <w:r>
-              <w:rPr>
-                <w:rFonts w:eastAsia="Courier New" w:cs="Courier New" w:ascii="Courier New" w:hAnsi="Courier New"/>
-                <w:b/>
-                <w:bCs/>
-                <w:color w:val="000000"/>
-                <w:sz w:val="16"/>
-                <w:szCs w:val="16"/>
-              </w:rPr>
-              <w:tab/>
-              <w:tab/>
-            </w:r>
-          </w:p>
-          <w:p>
-            <w:pPr>
-              <w:pStyle w:val="Normal"/>
-              <w:widowControl w:val="false"/>
-              <w:spacing w:lineRule="auto" w:line="240" w:before="0" w:after="0"/>
-              <w:rPr>
-                <w:b/>
-                <w:b/>
-                <w:bCs/>
-                <w:color w:val="000000"/>
-              </w:rPr>
-            </w:pPr>
-            <w:r>
-              <w:rPr>
-                <w:rFonts w:eastAsia="Courier New" w:cs="Courier New" w:ascii="Courier New" w:hAnsi="Courier New"/>
-                <w:b/>
-                <w:bCs/>
-                <w:color w:val="000000"/>
-                <w:sz w:val="16"/>
-                <w:szCs w:val="16"/>
-              </w:rPr>
-              <w:tab/>
-              <w:t>if(sin(x) != 0){</w:t>
-            </w:r>
-          </w:p>
-          <w:p>
-            <w:pPr>
-              <w:pStyle w:val="Normal"/>
-              <w:widowControl w:val="false"/>
-              <w:spacing w:lineRule="auto" w:line="240" w:before="0" w:after="0"/>
-              <w:rPr>
-                <w:b/>
-                <w:b/>
-                <w:bCs/>
-                <w:color w:val="000000"/>
-              </w:rPr>
-            </w:pPr>
-            <w:r>
-              <w:rPr>
-                <w:rFonts w:eastAsia="Courier New" w:cs="Courier New" w:ascii="Courier New" w:hAnsi="Courier New"/>
-                <w:b/>
-                <w:bCs/>
-                <w:color w:val="000000"/>
-                <w:sz w:val="16"/>
-                <w:szCs w:val="16"/>
-              </w:rPr>
-              <w:tab/>
-              <w:tab/>
-              <w:t>a2 = sqrt(fabs((cos(y) / sin(x)) + 1));</w:t>
-            </w:r>
-          </w:p>
-          <w:p>
-            <w:pPr>
-              <w:pStyle w:val="Normal"/>
-              <w:widowControl w:val="false"/>
-              <w:spacing w:lineRule="auto" w:line="240" w:before="0" w:after="0"/>
-              <w:rPr>
-                <w:b/>
-                <w:b/>
-                <w:bCs/>
-                <w:color w:val="000000"/>
-              </w:rPr>
-            </w:pPr>
-            <w:r>
-              <w:rPr>
-                <w:rFonts w:eastAsia="Courier New" w:cs="Courier New" w:ascii="Courier New" w:hAnsi="Courier New"/>
-                <w:b/>
-                <w:bCs/>
-                <w:color w:val="000000"/>
-                <w:sz w:val="16"/>
-                <w:szCs w:val="16"/>
-              </w:rPr>
-              <w:tab/>
-              <w:tab/>
-              <w:t>printf("a2 = %.10f\n", a2);</w:t>
-            </w:r>
-          </w:p>
-          <w:p>
-            <w:pPr>
-              <w:pStyle w:val="Normal"/>
-              <w:widowControl w:val="false"/>
-              <w:spacing w:lineRule="auto" w:line="240" w:before="0" w:after="0"/>
-              <w:rPr>
-                <w:b/>
-                <w:b/>
-                <w:bCs/>
-                <w:color w:val="000000"/>
-              </w:rPr>
-            </w:pPr>
-            <w:r>
-              <w:rPr>
-                <w:rFonts w:eastAsia="Courier New" w:cs="Courier New" w:ascii="Courier New" w:hAnsi="Courier New"/>
-                <w:b/>
-                <w:bCs/>
-                <w:color w:val="000000"/>
-                <w:sz w:val="16"/>
-                <w:szCs w:val="16"/>
-              </w:rPr>
-              <w:tab/>
-              <w:tab/>
-              <w:t>} else {</w:t>
-            </w:r>
-          </w:p>
-          <w:p>
-            <w:pPr>
-              <w:pStyle w:val="Normal"/>
-              <w:widowControl w:val="false"/>
-              <w:spacing w:lineRule="auto" w:line="240" w:before="0" w:after="0"/>
-              <w:rPr>
-                <w:b/>
-                <w:b/>
-                <w:bCs/>
-                <w:color w:val="000000"/>
-              </w:rPr>
-            </w:pPr>
-            <w:r>
-              <w:rPr>
-                <w:rFonts w:eastAsia="Courier New" w:cs="Courier New" w:ascii="Courier New" w:hAnsi="Courier New"/>
-                <w:b/>
-                <w:bCs/>
-                <w:color w:val="000000"/>
-                <w:sz w:val="16"/>
-                <w:szCs w:val="16"/>
-              </w:rPr>
-              <w:tab/>
-              <w:tab/>
-              <w:t>printf("Answer can't be computed, a2 is not a number.\n");</w:t>
-            </w:r>
-          </w:p>
-          <w:p>
-            <w:pPr>
-              <w:pStyle w:val="Normal"/>
-              <w:widowControl w:val="false"/>
-              <w:spacing w:lineRule="auto" w:line="240" w:before="0" w:after="0"/>
-              <w:rPr>
-                <w:b/>
-                <w:b/>
-                <w:bCs/>
-                <w:color w:val="000000"/>
-              </w:rPr>
-            </w:pPr>
-            <w:r>
-              <w:rPr>
-                <w:rFonts w:eastAsia="Courier New" w:cs="Courier New" w:ascii="Courier New" w:hAnsi="Courier New"/>
-                <w:b/>
-                <w:bCs/>
-                <w:color w:val="000000"/>
-                <w:sz w:val="16"/>
-                <w:szCs w:val="16"/>
-              </w:rPr>
-              <w:tab/>
-              <w:tab/>
-              <w:t>}</w:t>
-            </w:r>
-          </w:p>
-          <w:p>
-            <w:pPr>
-              <w:pStyle w:val="Normal"/>
-              <w:widowControl w:val="false"/>
-              <w:spacing w:lineRule="auto" w:line="240" w:before="0" w:after="0"/>
-              <w:rPr>
-                <w:b/>
-                <w:b/>
-                <w:bCs/>
-                <w:color w:val="000000"/>
-              </w:rPr>
-            </w:pPr>
-            <w:r>
-              <w:rPr>
-                <w:rFonts w:eastAsia="Courier New" w:cs="Courier New" w:ascii="Courier New" w:hAnsi="Courier New"/>
-                <w:b/>
-                <w:bCs/>
-                <w:color w:val="000000"/>
-                <w:sz w:val="16"/>
-                <w:szCs w:val="16"/>
-              </w:rPr>
-              <w:tab/>
-              <w:tab/>
-            </w:r>
-          </w:p>
-          <w:p>
-            <w:pPr>
-              <w:pStyle w:val="Normal"/>
-              <w:widowControl w:val="false"/>
-              <w:spacing w:lineRule="auto" w:line="240" w:before="0" w:after="0"/>
-              <w:rPr>
-                <w:b/>
-                <w:b/>
-                <w:bCs/>
-                <w:color w:val="000000"/>
-              </w:rPr>
-            </w:pPr>
-            <w:r>
-              <w:rPr>
-                <w:rFonts w:eastAsia="Courier New" w:cs="Courier New" w:ascii="Courier New" w:hAnsi="Courier New"/>
-                <w:b/>
-                <w:bCs/>
-                <w:color w:val="000000"/>
-                <w:sz w:val="16"/>
-                <w:szCs w:val="16"/>
-              </w:rPr>
-              <w:tab/>
-              <w:t>if( x - y != 0 &amp;&amp; z!= 0 &amp;&amp; (x - y) &gt; 0 &amp;&amp; (x + y)!= 0 &amp;&amp; sin(x) != 0) {</w:t>
-            </w:r>
-          </w:p>
-          <w:p>
-            <w:pPr>
-              <w:pStyle w:val="Normal"/>
-              <w:widowControl w:val="false"/>
-              <w:spacing w:lineRule="auto" w:line="240" w:before="0" w:after="0"/>
-              <w:rPr>
-                <w:b/>
-                <w:b/>
-                <w:bCs/>
-                <w:color w:val="000000"/>
-              </w:rPr>
-            </w:pPr>
-            <w:r>
-              <w:rPr>
-                <w:rFonts w:eastAsia="Courier New" w:cs="Courier New" w:ascii="Courier New" w:hAnsi="Courier New"/>
-                <w:b/>
-                <w:bCs/>
-                <w:color w:val="000000"/>
-                <w:sz w:val="16"/>
-                <w:szCs w:val="16"/>
-              </w:rPr>
-              <w:tab/>
-              <w:tab/>
-              <w:t>a = a0 + a1 + a2;</w:t>
-            </w:r>
-          </w:p>
-          <w:p>
-            <w:pPr>
-              <w:pStyle w:val="Normal"/>
-              <w:widowControl w:val="false"/>
-              <w:spacing w:lineRule="auto" w:line="240" w:before="0" w:after="0"/>
-              <w:rPr>
-                <w:b/>
-                <w:b/>
-                <w:bCs/>
-                <w:color w:val="000000"/>
-              </w:rPr>
-            </w:pPr>
-            <w:r>
-              <w:rPr>
-                <w:rFonts w:eastAsia="Courier New" w:cs="Courier New" w:ascii="Courier New" w:hAnsi="Courier New"/>
-                <w:b/>
-                <w:bCs/>
-                <w:color w:val="000000"/>
-                <w:sz w:val="16"/>
-                <w:szCs w:val="16"/>
-              </w:rPr>
-              <w:tab/>
-              <w:tab/>
-              <w:t>printf("a = %.10f\n", a);</w:t>
-            </w:r>
-          </w:p>
-          <w:p>
-            <w:pPr>
-              <w:pStyle w:val="Normal"/>
-              <w:widowControl w:val="false"/>
-              <w:spacing w:lineRule="auto" w:line="240" w:before="0" w:after="0"/>
-              <w:rPr>
-                <w:b/>
-                <w:b/>
-                <w:bCs/>
-                <w:color w:val="000000"/>
-              </w:rPr>
-            </w:pPr>
-            <w:r>
-              <w:rPr>
-                <w:rFonts w:eastAsia="Courier New" w:cs="Courier New" w:ascii="Courier New" w:hAnsi="Courier New"/>
-                <w:b/>
-                <w:bCs/>
-                <w:color w:val="000000"/>
-                <w:sz w:val="16"/>
-                <w:szCs w:val="16"/>
-              </w:rPr>
-              <w:tab/>
-              <w:tab/>
-              <w:t>} else {</w:t>
-            </w:r>
-          </w:p>
-          <w:p>
-            <w:pPr>
-              <w:pStyle w:val="Normal"/>
-              <w:widowControl w:val="false"/>
-              <w:spacing w:lineRule="auto" w:line="240" w:before="0" w:after="0"/>
-              <w:rPr>
-                <w:b/>
-                <w:b/>
-                <w:bCs/>
-                <w:color w:val="000000"/>
-              </w:rPr>
-            </w:pPr>
-            <w:r>
-              <w:rPr>
-                <w:rFonts w:eastAsia="Courier New" w:cs="Courier New" w:ascii="Courier New" w:hAnsi="Courier New"/>
-                <w:b/>
-                <w:bCs/>
-                <w:color w:val="000000"/>
-                <w:sz w:val="16"/>
-                <w:szCs w:val="16"/>
-              </w:rPr>
-              <w:tab/>
-              <w:tab/>
-              <w:t>printf("a0 can't be computed\n");</w:t>
-            </w:r>
-          </w:p>
-          <w:p>
-            <w:pPr>
-              <w:pStyle w:val="Normal"/>
-              <w:widowControl w:val="false"/>
-              <w:spacing w:lineRule="auto" w:line="240" w:before="0" w:after="0"/>
-              <w:rPr>
-                <w:b/>
-                <w:b/>
-                <w:bCs/>
-                <w:color w:val="000000"/>
-              </w:rPr>
-            </w:pPr>
-            <w:r>
-              <w:rPr>
-                <w:rFonts w:eastAsia="Courier New" w:cs="Courier New" w:ascii="Courier New" w:hAnsi="Courier New"/>
-                <w:b/>
-                <w:bCs/>
-                <w:color w:val="000000"/>
-                <w:sz w:val="16"/>
-                <w:szCs w:val="16"/>
-              </w:rPr>
-              <w:tab/>
-              <w:tab/>
-              <w:t>}</w:t>
-            </w:r>
-          </w:p>
-          <w:p>
-            <w:pPr>
-              <w:pStyle w:val="Normal"/>
-              <w:widowControl w:val="false"/>
-              <w:spacing w:lineRule="auto" w:line="240" w:before="0" w:after="0"/>
-              <w:rPr>
-                <w:b/>
-                <w:b/>
-                <w:bCs/>
-                <w:color w:val="000000"/>
-              </w:rPr>
-            </w:pPr>
-            <w:r>
-              <w:rPr>
-                <w:rFonts w:eastAsia="Courier New" w:cs="Courier New" w:ascii="Courier New" w:hAnsi="Courier New"/>
-                <w:b/>
-                <w:bCs/>
-                <w:color w:val="000000"/>
-                <w:sz w:val="16"/>
-                <w:szCs w:val="16"/>
-              </w:rPr>
-              <w:tab/>
-              <w:tab/>
-            </w:r>
-          </w:p>
-          <w:p>
-            <w:pPr>
-              <w:pStyle w:val="Normal"/>
-              <w:widowControl w:val="false"/>
-              <w:spacing w:lineRule="auto" w:line="240" w:before="0" w:after="0"/>
-              <w:rPr>
-                <w:rFonts w:ascii="Courier New" w:hAnsi="Courier New" w:eastAsia="Courier New" w:cs="Courier New"/>
-                <w:sz w:val="16"/>
-                <w:szCs w:val="16"/>
-              </w:rPr>
-            </w:pPr>
-            <w:r>
-              <w:rPr>
-                <w:b/>
-                <w:bCs/>
-                <w:color w:val="000000"/>
+                <w:rFonts w:eastAsia="Courier New" w:cs="Courier New" w:ascii="Courier New" w:hAnsi="Courier New"/>
+                <w:sz w:val="16"/>
+                <w:szCs w:val="16"/>
               </w:rPr>
             </w:r>
           </w:p>
@@ -3486,7 +3415,7 @@
         <w:tblStyle w:val="Table7"/>
         <w:tblW w:w="9465" w:type="dxa"/>
         <w:jc w:val="left"/>
-        <w:tblInd w:w="-3" w:type="dxa"/>
+        <w:tblInd w:w="-13" w:type="dxa"/>
         <w:tblBorders>
           <w:top w:val="single" w:sz="8" w:space="0" w:color="000001"/>
           <w:left w:val="single" w:sz="8" w:space="0" w:color="000001"/>
@@ -3497,7 +3426,7 @@
         </w:tblBorders>
         <w:tblCellMar>
           <w:top w:w="100" w:type="dxa"/>
-          <w:left w:w="90" w:type="dxa"/>
+          <w:left w:w="80" w:type="dxa"/>
           <w:bottom w:w="100" w:type="dxa"/>
           <w:right w:w="100" w:type="dxa"/>
         </w:tblCellMar>
@@ -3521,7 +3450,7 @@
             </w:tcBorders>
             <w:shd w:fill="auto" w:val="clear"/>
             <w:tcMar>
-              <w:left w:w="90" w:type="dxa"/>
+              <w:left w:w="80" w:type="dxa"/>
             </w:tcMar>
           </w:tcPr>
           <w:p>
@@ -3561,7 +3490,7 @@
             </w:tcBorders>
             <w:shd w:fill="auto" w:val="clear"/>
             <w:tcMar>
-              <w:left w:w="90" w:type="dxa"/>
+              <w:left w:w="80" w:type="dxa"/>
             </w:tcMar>
           </w:tcPr>
           <w:p>
@@ -3629,7 +3558,12 @@
               </w:rPr>
             </w:pPr>
             <w:r>
-              <w:rPr/>
+              <w:rPr>
+                <w:rFonts w:eastAsia="Courier New" w:cs="Courier New" w:ascii="Courier New" w:hAnsi="Courier New"/>
+                <w:b/>
+                <w:sz w:val="16"/>
+                <w:szCs w:val="16"/>
+              </w:rPr>
             </w:r>
           </w:p>
           <w:p>
@@ -3663,7 +3597,12 @@
               </w:rPr>
             </w:pPr>
             <w:r>
-              <w:rPr/>
+              <w:rPr>
+                <w:rFonts w:eastAsia="Courier New" w:cs="Courier New" w:ascii="Courier New" w:hAnsi="Courier New"/>
+                <w:b/>
+                <w:sz w:val="16"/>
+                <w:szCs w:val="16"/>
+              </w:rPr>
             </w:r>
           </w:p>
           <w:p>
@@ -3913,7 +3852,12 @@
               </w:rPr>
             </w:pPr>
             <w:r>
-              <w:rPr/>
+              <w:rPr>
+                <w:rFonts w:eastAsia="Courier New" w:cs="Courier New" w:ascii="Courier New" w:hAnsi="Courier New"/>
+                <w:b/>
+                <w:sz w:val="16"/>
+                <w:szCs w:val="16"/>
+              </w:rPr>
             </w:r>
           </w:p>
           <w:p>
@@ -3984,7 +3928,12 @@
               </w:rPr>
             </w:pPr>
             <w:r>
-              <w:rPr/>
+              <w:rPr>
+                <w:rFonts w:eastAsia="Courier New" w:cs="Courier New" w:ascii="Courier New" w:hAnsi="Courier New"/>
+                <w:b/>
+                <w:sz w:val="16"/>
+                <w:szCs w:val="16"/>
+              </w:rPr>
             </w:r>
           </w:p>
           <w:p>
@@ -4126,7 +4075,12 @@
               </w:rPr>
             </w:pPr>
             <w:r>
-              <w:rPr/>
+              <w:rPr>
+                <w:rFonts w:eastAsia="Courier New" w:cs="Courier New" w:ascii="Courier New" w:hAnsi="Courier New"/>
+                <w:b/>
+                <w:sz w:val="16"/>
+                <w:szCs w:val="16"/>
+              </w:rPr>
             </w:r>
           </w:p>
           <w:p>
@@ -5158,7 +5112,7 @@
         <w:tblStyle w:val="Table8"/>
         <w:tblW w:w="9465" w:type="dxa"/>
         <w:jc w:val="left"/>
-        <w:tblInd w:w="-3" w:type="dxa"/>
+        <w:tblInd w:w="-13" w:type="dxa"/>
         <w:tblBorders>
           <w:top w:val="single" w:sz="8" w:space="0" w:color="000001"/>
           <w:left w:val="single" w:sz="8" w:space="0" w:color="000001"/>
@@ -5169,7 +5123,7 @@
         </w:tblBorders>
         <w:tblCellMar>
           <w:top w:w="100" w:type="dxa"/>
-          <w:left w:w="90" w:type="dxa"/>
+          <w:left w:w="80" w:type="dxa"/>
           <w:bottom w:w="100" w:type="dxa"/>
           <w:right w:w="100" w:type="dxa"/>
         </w:tblCellMar>
@@ -5193,7 +5147,7 @@
             </w:tcBorders>
             <w:shd w:fill="auto" w:val="clear"/>
             <w:tcMar>
-              <w:left w:w="90" w:type="dxa"/>
+              <w:left w:w="80" w:type="dxa"/>
             </w:tcMar>
           </w:tcPr>
           <w:p>
@@ -5201,9 +5155,7 @@
               <w:pStyle w:val="Normal"/>
               <w:widowControl w:val="false"/>
               <w:spacing w:lineRule="auto" w:line="240" w:before="0" w:after="0"/>
-              <w:rPr>
-                <w:color w:val="000000"/>
-              </w:rPr>
+              <w:rPr/>
             </w:pPr>
             <w:r>
               <w:rPr>
@@ -5212,7 +5164,7 @@
                 <w:sz w:val="28"/>
                 <w:szCs w:val="28"/>
               </w:rPr>
-              <w:t>main</w:t>
+              <w:t>main.c</w:t>
             </w:r>
             <w:r>
               <w:rPr>
@@ -5221,7 +5173,1920 @@
                 <w:sz w:val="28"/>
                 <w:szCs w:val="28"/>
               </w:rPr>
-              <w:t>.c</w:t>
+              <w:t>#include &lt;stdio.h&gt;</w:t>
+            </w:r>
+          </w:p>
+          <w:p>
+            <w:pPr>
+              <w:pStyle w:val="Normal"/>
+              <w:widowControl w:val="false"/>
+              <w:spacing w:lineRule="auto" w:line="240" w:before="0" w:after="0"/>
+              <w:rPr/>
+            </w:pPr>
+            <w:r>
+              <w:rPr>
+                <w:rFonts w:eastAsia="Times New Roman" w:cs="Times New Roman" w:ascii="Times New Roman" w:hAnsi="Times New Roman"/>
+                <w:color w:val="000000"/>
+                <w:sz w:val="28"/>
+                <w:szCs w:val="28"/>
+              </w:rPr>
+              <w:t>#include &lt;math.h&gt;</w:t>
+            </w:r>
+          </w:p>
+          <w:p>
+            <w:pPr>
+              <w:pStyle w:val="Normal"/>
+              <w:widowControl w:val="false"/>
+              <w:spacing w:lineRule="auto" w:line="240" w:before="0" w:after="0"/>
+              <w:rPr/>
+            </w:pPr>
+            <w:r>
+              <w:rPr>
+                <w:rFonts w:eastAsia="Times New Roman" w:cs="Times New Roman" w:ascii="Times New Roman" w:hAnsi="Times New Roman"/>
+                <w:color w:val="000000"/>
+                <w:sz w:val="28"/>
+                <w:szCs w:val="28"/>
+              </w:rPr>
+              <w:t>#include &lt;progbase.h&gt;</w:t>
+            </w:r>
+          </w:p>
+          <w:p>
+            <w:pPr>
+              <w:pStyle w:val="Normal"/>
+              <w:widowControl w:val="false"/>
+              <w:spacing w:lineRule="auto" w:line="240" w:before="0" w:after="0"/>
+              <w:rPr>
+                <w:rFonts w:ascii="Times New Roman" w:hAnsi="Times New Roman" w:eastAsia="Times New Roman" w:cs="Times New Roman"/>
+                <w:color w:val="000000"/>
+                <w:sz w:val="28"/>
+                <w:szCs w:val="28"/>
+              </w:rPr>
+            </w:pPr>
+            <w:r>
+              <w:rPr/>
+            </w:r>
+          </w:p>
+          <w:p>
+            <w:pPr>
+              <w:pStyle w:val="Normal"/>
+              <w:widowControl w:val="false"/>
+              <w:spacing w:lineRule="auto" w:line="240" w:before="0" w:after="0"/>
+              <w:rPr/>
+            </w:pPr>
+            <w:r>
+              <w:rPr>
+                <w:rFonts w:eastAsia="Times New Roman" w:cs="Times New Roman" w:ascii="Times New Roman" w:hAnsi="Times New Roman"/>
+                <w:color w:val="000000"/>
+                <w:sz w:val="28"/>
+                <w:szCs w:val="28"/>
+              </w:rPr>
+              <w:t>int main(void) {</w:t>
+            </w:r>
+          </w:p>
+          <w:p>
+            <w:pPr>
+              <w:pStyle w:val="Normal"/>
+              <w:widowControl w:val="false"/>
+              <w:spacing w:lineRule="auto" w:line="240" w:before="0" w:after="0"/>
+              <w:rPr>
+                <w:rFonts w:ascii="Times New Roman" w:hAnsi="Times New Roman" w:eastAsia="Times New Roman" w:cs="Times New Roman"/>
+                <w:color w:val="000000"/>
+                <w:sz w:val="28"/>
+                <w:szCs w:val="28"/>
+              </w:rPr>
+            </w:pPr>
+            <w:r>
+              <w:rPr/>
+            </w:r>
+          </w:p>
+          <w:p>
+            <w:pPr>
+              <w:pStyle w:val="Normal"/>
+              <w:widowControl w:val="false"/>
+              <w:spacing w:lineRule="auto" w:line="240" w:before="0" w:after="0"/>
+              <w:rPr/>
+            </w:pPr>
+            <w:r>
+              <w:rPr>
+                <w:rFonts w:eastAsia="Times New Roman" w:cs="Times New Roman" w:ascii="Times New Roman" w:hAnsi="Times New Roman"/>
+                <w:color w:val="000000"/>
+                <w:sz w:val="28"/>
+                <w:szCs w:val="28"/>
+              </w:rPr>
+              <w:tab/>
+              <w:t>int a = 0;</w:t>
+            </w:r>
+          </w:p>
+          <w:p>
+            <w:pPr>
+              <w:pStyle w:val="Normal"/>
+              <w:widowControl w:val="false"/>
+              <w:spacing w:lineRule="auto" w:line="240" w:before="0" w:after="0"/>
+              <w:rPr/>
+            </w:pPr>
+            <w:r>
+              <w:rPr>
+                <w:rFonts w:eastAsia="Times New Roman" w:cs="Times New Roman" w:ascii="Times New Roman" w:hAnsi="Times New Roman"/>
+                <w:color w:val="000000"/>
+                <w:sz w:val="28"/>
+                <w:szCs w:val="28"/>
+              </w:rPr>
+              <w:tab/>
+              <w:t>int b = 0;</w:t>
+            </w:r>
+          </w:p>
+          <w:p>
+            <w:pPr>
+              <w:pStyle w:val="Normal"/>
+              <w:widowControl w:val="false"/>
+              <w:spacing w:lineRule="auto" w:line="240" w:before="0" w:after="0"/>
+              <w:rPr/>
+            </w:pPr>
+            <w:r>
+              <w:rPr>
+                <w:rFonts w:eastAsia="Times New Roman" w:cs="Times New Roman" w:ascii="Times New Roman" w:hAnsi="Times New Roman"/>
+                <w:color w:val="000000"/>
+                <w:sz w:val="28"/>
+                <w:szCs w:val="28"/>
+              </w:rPr>
+              <w:tab/>
+              <w:t>int op = 0;</w:t>
+            </w:r>
+          </w:p>
+          <w:p>
+            <w:pPr>
+              <w:pStyle w:val="Normal"/>
+              <w:widowControl w:val="false"/>
+              <w:spacing w:lineRule="auto" w:line="240" w:before="0" w:after="0"/>
+              <w:rPr/>
+            </w:pPr>
+            <w:r>
+              <w:rPr>
+                <w:rFonts w:eastAsia="Times New Roman" w:cs="Times New Roman" w:ascii="Times New Roman" w:hAnsi="Times New Roman"/>
+                <w:color w:val="000000"/>
+                <w:sz w:val="28"/>
+                <w:szCs w:val="28"/>
+              </w:rPr>
+              <w:tab/>
+              <w:t>int temp = 0;</w:t>
+            </w:r>
+          </w:p>
+          <w:p>
+            <w:pPr>
+              <w:pStyle w:val="Normal"/>
+              <w:widowControl w:val="false"/>
+              <w:spacing w:lineRule="auto" w:line="240" w:before="0" w:after="0"/>
+              <w:rPr/>
+            </w:pPr>
+            <w:r>
+              <w:rPr>
+                <w:rFonts w:eastAsia="Times New Roman" w:cs="Times New Roman" w:ascii="Times New Roman" w:hAnsi="Times New Roman"/>
+                <w:color w:val="000000"/>
+                <w:sz w:val="28"/>
+                <w:szCs w:val="28"/>
+              </w:rPr>
+              <w:tab/>
+              <w:t>double result = 0;</w:t>
+            </w:r>
+          </w:p>
+          <w:p>
+            <w:pPr>
+              <w:pStyle w:val="Normal"/>
+              <w:widowControl w:val="false"/>
+              <w:spacing w:lineRule="auto" w:line="240" w:before="0" w:after="0"/>
+              <w:rPr/>
+            </w:pPr>
+            <w:r>
+              <w:rPr>
+                <w:rFonts w:eastAsia="Times New Roman" w:cs="Times New Roman" w:ascii="Times New Roman" w:hAnsi="Times New Roman"/>
+                <w:color w:val="000000"/>
+                <w:sz w:val="28"/>
+                <w:szCs w:val="28"/>
+              </w:rPr>
+              <w:tab/>
+              <w:t>const double pi = 3.1415926535;</w:t>
+            </w:r>
+          </w:p>
+          <w:p>
+            <w:pPr>
+              <w:pStyle w:val="Normal"/>
+              <w:widowControl w:val="false"/>
+              <w:spacing w:lineRule="auto" w:line="240" w:before="0" w:after="0"/>
+              <w:rPr/>
+            </w:pPr>
+            <w:r>
+              <w:rPr>
+                <w:rFonts w:eastAsia="Times New Roman" w:cs="Times New Roman" w:ascii="Times New Roman" w:hAnsi="Times New Roman"/>
+                <w:color w:val="000000"/>
+                <w:sz w:val="28"/>
+                <w:szCs w:val="28"/>
+              </w:rPr>
+              <w:tab/>
+            </w:r>
+          </w:p>
+          <w:p>
+            <w:pPr>
+              <w:pStyle w:val="Normal"/>
+              <w:widowControl w:val="false"/>
+              <w:spacing w:lineRule="auto" w:line="240" w:before="0" w:after="0"/>
+              <w:rPr/>
+            </w:pPr>
+            <w:r>
+              <w:rPr>
+                <w:rFonts w:eastAsia="Times New Roman" w:cs="Times New Roman" w:ascii="Times New Roman" w:hAnsi="Times New Roman"/>
+                <w:color w:val="000000"/>
+                <w:sz w:val="28"/>
+                <w:szCs w:val="28"/>
+              </w:rPr>
+              <w:tab/>
+              <w:t>printf("List of possible operations:\</w:t>
+            </w:r>
+          </w:p>
+          <w:p>
+            <w:pPr>
+              <w:pStyle w:val="Normal"/>
+              <w:widowControl w:val="false"/>
+              <w:spacing w:lineRule="auto" w:line="240" w:before="0" w:after="0"/>
+              <w:rPr/>
+            </w:pPr>
+            <w:r>
+              <w:rPr>
+                <w:rFonts w:eastAsia="Times New Roman" w:cs="Times New Roman" w:ascii="Times New Roman" w:hAnsi="Times New Roman"/>
+                <w:color w:val="000000"/>
+                <w:sz w:val="28"/>
+                <w:szCs w:val="28"/>
+              </w:rPr>
+              <w:tab/>
+              <w:t>\n 0\ta + b \n 1\ta - b \n 2\ta * b \n 3\ta / b \n 4\tabs(a) \n 5\tmin(a, b) \n 6\tmax(a, b) \n 7, 13\tpow(a, b)\</w:t>
+            </w:r>
+          </w:p>
+          <w:p>
+            <w:pPr>
+              <w:pStyle w:val="Normal"/>
+              <w:widowControl w:val="false"/>
+              <w:spacing w:lineRule="auto" w:line="240" w:before="0" w:after="0"/>
+              <w:rPr/>
+            </w:pPr>
+            <w:r>
+              <w:rPr>
+                <w:rFonts w:eastAsia="Times New Roman" w:cs="Times New Roman" w:ascii="Times New Roman" w:hAnsi="Times New Roman"/>
+                <w:color w:val="000000"/>
+                <w:sz w:val="28"/>
+                <w:szCs w:val="28"/>
+              </w:rPr>
+              <w:tab/>
+              <w:t xml:space="preserve">\n 8\tvar(a, b) \n other\tdef(a, b)\n"); </w:t>
+            </w:r>
+          </w:p>
+          <w:p>
+            <w:pPr>
+              <w:pStyle w:val="Normal"/>
+              <w:widowControl w:val="false"/>
+              <w:spacing w:lineRule="auto" w:line="240" w:before="0" w:after="0"/>
+              <w:rPr/>
+            </w:pPr>
+            <w:r>
+              <w:rPr>
+                <w:rFonts w:eastAsia="Times New Roman" w:cs="Times New Roman" w:ascii="Times New Roman" w:hAnsi="Times New Roman"/>
+                <w:color w:val="000000"/>
+                <w:sz w:val="28"/>
+                <w:szCs w:val="28"/>
+              </w:rPr>
+              <w:tab/>
+            </w:r>
+          </w:p>
+          <w:p>
+            <w:pPr>
+              <w:pStyle w:val="Normal"/>
+              <w:widowControl w:val="false"/>
+              <w:spacing w:lineRule="auto" w:line="240" w:before="0" w:after="0"/>
+              <w:rPr/>
+            </w:pPr>
+            <w:r>
+              <w:rPr>
+                <w:rFonts w:eastAsia="Times New Roman" w:cs="Times New Roman" w:ascii="Times New Roman" w:hAnsi="Times New Roman"/>
+                <w:color w:val="000000"/>
+                <w:sz w:val="28"/>
+                <w:szCs w:val="28"/>
+              </w:rPr>
+              <w:tab/>
+              <w:t>puts("\nEnter operation code:");</w:t>
+            </w:r>
+          </w:p>
+          <w:p>
+            <w:pPr>
+              <w:pStyle w:val="Normal"/>
+              <w:widowControl w:val="false"/>
+              <w:spacing w:lineRule="auto" w:line="240" w:before="0" w:after="0"/>
+              <w:rPr/>
+            </w:pPr>
+            <w:r>
+              <w:rPr>
+                <w:rFonts w:eastAsia="Times New Roman" w:cs="Times New Roman" w:ascii="Times New Roman" w:hAnsi="Times New Roman"/>
+                <w:color w:val="000000"/>
+                <w:sz w:val="28"/>
+                <w:szCs w:val="28"/>
+              </w:rPr>
+              <w:tab/>
+              <w:t>op = getInt();</w:t>
+            </w:r>
+          </w:p>
+          <w:p>
+            <w:pPr>
+              <w:pStyle w:val="Normal"/>
+              <w:widowControl w:val="false"/>
+              <w:spacing w:lineRule="auto" w:line="240" w:before="0" w:after="0"/>
+              <w:rPr/>
+            </w:pPr>
+            <w:r>
+              <w:rPr>
+                <w:rFonts w:eastAsia="Times New Roman" w:cs="Times New Roman" w:ascii="Times New Roman" w:hAnsi="Times New Roman"/>
+                <w:color w:val="000000"/>
+                <w:sz w:val="28"/>
+                <w:szCs w:val="28"/>
+              </w:rPr>
+              <w:tab/>
+              <w:t>printf("You entered operation code %i\n", op);</w:t>
+            </w:r>
+          </w:p>
+          <w:p>
+            <w:pPr>
+              <w:pStyle w:val="Normal"/>
+              <w:widowControl w:val="false"/>
+              <w:spacing w:lineRule="auto" w:line="240" w:before="0" w:after="0"/>
+              <w:rPr/>
+            </w:pPr>
+            <w:r>
+              <w:rPr>
+                <w:rFonts w:eastAsia="Times New Roman" w:cs="Times New Roman" w:ascii="Times New Roman" w:hAnsi="Times New Roman"/>
+                <w:color w:val="000000"/>
+                <w:sz w:val="28"/>
+                <w:szCs w:val="28"/>
+              </w:rPr>
+              <w:tab/>
+            </w:r>
+          </w:p>
+          <w:p>
+            <w:pPr>
+              <w:pStyle w:val="Normal"/>
+              <w:widowControl w:val="false"/>
+              <w:spacing w:lineRule="auto" w:line="240" w:before="0" w:after="0"/>
+              <w:rPr/>
+            </w:pPr>
+            <w:r>
+              <w:rPr>
+                <w:rFonts w:eastAsia="Times New Roman" w:cs="Times New Roman" w:ascii="Times New Roman" w:hAnsi="Times New Roman"/>
+                <w:color w:val="000000"/>
+                <w:sz w:val="28"/>
+                <w:szCs w:val="28"/>
+              </w:rPr>
+              <w:tab/>
+              <w:t>puts("\nEnter int a:");</w:t>
+            </w:r>
+          </w:p>
+          <w:p>
+            <w:pPr>
+              <w:pStyle w:val="Normal"/>
+              <w:widowControl w:val="false"/>
+              <w:spacing w:lineRule="auto" w:line="240" w:before="0" w:after="0"/>
+              <w:rPr/>
+            </w:pPr>
+            <w:r>
+              <w:rPr>
+                <w:rFonts w:eastAsia="Times New Roman" w:cs="Times New Roman" w:ascii="Times New Roman" w:hAnsi="Times New Roman"/>
+                <w:color w:val="000000"/>
+                <w:sz w:val="28"/>
+                <w:szCs w:val="28"/>
+              </w:rPr>
+              <w:tab/>
+              <w:t>a = getInt();</w:t>
+            </w:r>
+          </w:p>
+          <w:p>
+            <w:pPr>
+              <w:pStyle w:val="Normal"/>
+              <w:widowControl w:val="false"/>
+              <w:spacing w:lineRule="auto" w:line="240" w:before="0" w:after="0"/>
+              <w:rPr/>
+            </w:pPr>
+            <w:r>
+              <w:rPr>
+                <w:rFonts w:eastAsia="Times New Roman" w:cs="Times New Roman" w:ascii="Times New Roman" w:hAnsi="Times New Roman"/>
+                <w:color w:val="000000"/>
+                <w:sz w:val="28"/>
+                <w:szCs w:val="28"/>
+              </w:rPr>
+              <w:tab/>
+              <w:t>printf("You entered: a = %i\n", a);</w:t>
+            </w:r>
+          </w:p>
+          <w:p>
+            <w:pPr>
+              <w:pStyle w:val="Normal"/>
+              <w:widowControl w:val="false"/>
+              <w:spacing w:lineRule="auto" w:line="240" w:before="0" w:after="0"/>
+              <w:rPr>
+                <w:rFonts w:ascii="Times New Roman" w:hAnsi="Times New Roman" w:eastAsia="Times New Roman" w:cs="Times New Roman"/>
+                <w:color w:val="000000"/>
+                <w:sz w:val="28"/>
+                <w:szCs w:val="28"/>
+              </w:rPr>
+            </w:pPr>
+            <w:r>
+              <w:rPr/>
+            </w:r>
+          </w:p>
+          <w:p>
+            <w:pPr>
+              <w:pStyle w:val="Normal"/>
+              <w:widowControl w:val="false"/>
+              <w:spacing w:lineRule="auto" w:line="240" w:before="0" w:after="0"/>
+              <w:rPr/>
+            </w:pPr>
+            <w:r>
+              <w:rPr>
+                <w:rFonts w:eastAsia="Times New Roman" w:cs="Times New Roman" w:ascii="Times New Roman" w:hAnsi="Times New Roman"/>
+                <w:color w:val="000000"/>
+                <w:sz w:val="28"/>
+                <w:szCs w:val="28"/>
+              </w:rPr>
+              <w:tab/>
+              <w:t>puts("Enter int b:");</w:t>
+            </w:r>
+          </w:p>
+          <w:p>
+            <w:pPr>
+              <w:pStyle w:val="Normal"/>
+              <w:widowControl w:val="false"/>
+              <w:spacing w:lineRule="auto" w:line="240" w:before="0" w:after="0"/>
+              <w:rPr/>
+            </w:pPr>
+            <w:r>
+              <w:rPr>
+                <w:rFonts w:eastAsia="Times New Roman" w:cs="Times New Roman" w:ascii="Times New Roman" w:hAnsi="Times New Roman"/>
+                <w:color w:val="000000"/>
+                <w:sz w:val="28"/>
+                <w:szCs w:val="28"/>
+              </w:rPr>
+              <w:tab/>
+              <w:t>b = getInt();</w:t>
+            </w:r>
+          </w:p>
+          <w:p>
+            <w:pPr>
+              <w:pStyle w:val="Normal"/>
+              <w:widowControl w:val="false"/>
+              <w:spacing w:lineRule="auto" w:line="240" w:before="0" w:after="0"/>
+              <w:rPr/>
+            </w:pPr>
+            <w:r>
+              <w:rPr>
+                <w:rFonts w:eastAsia="Times New Roman" w:cs="Times New Roman" w:ascii="Times New Roman" w:hAnsi="Times New Roman"/>
+                <w:color w:val="000000"/>
+                <w:sz w:val="28"/>
+                <w:szCs w:val="28"/>
+              </w:rPr>
+              <w:tab/>
+              <w:t>printf("You entered: b = %i\n", b);</w:t>
+            </w:r>
+          </w:p>
+          <w:p>
+            <w:pPr>
+              <w:pStyle w:val="Normal"/>
+              <w:widowControl w:val="false"/>
+              <w:spacing w:lineRule="auto" w:line="240" w:before="0" w:after="0"/>
+              <w:rPr>
+                <w:rFonts w:ascii="Times New Roman" w:hAnsi="Times New Roman" w:eastAsia="Times New Roman" w:cs="Times New Roman"/>
+                <w:color w:val="000000"/>
+                <w:sz w:val="28"/>
+                <w:szCs w:val="28"/>
+              </w:rPr>
+            </w:pPr>
+            <w:r>
+              <w:rPr/>
+            </w:r>
+          </w:p>
+          <w:p>
+            <w:pPr>
+              <w:pStyle w:val="Normal"/>
+              <w:widowControl w:val="false"/>
+              <w:spacing w:lineRule="auto" w:line="240" w:before="0" w:after="0"/>
+              <w:rPr>
+                <w:rFonts w:ascii="Times New Roman" w:hAnsi="Times New Roman" w:eastAsia="Times New Roman" w:cs="Times New Roman"/>
+                <w:color w:val="000000"/>
+                <w:sz w:val="28"/>
+                <w:szCs w:val="28"/>
+              </w:rPr>
+            </w:pPr>
+            <w:r>
+              <w:rPr/>
+            </w:r>
+          </w:p>
+          <w:p>
+            <w:pPr>
+              <w:pStyle w:val="Normal"/>
+              <w:widowControl w:val="false"/>
+              <w:spacing w:lineRule="auto" w:line="240" w:before="0" w:after="0"/>
+              <w:rPr/>
+            </w:pPr>
+            <w:r>
+              <w:rPr>
+                <w:rFonts w:eastAsia="Times New Roman" w:cs="Times New Roman" w:ascii="Times New Roman" w:hAnsi="Times New Roman"/>
+                <w:color w:val="000000"/>
+                <w:sz w:val="28"/>
+                <w:szCs w:val="28"/>
+              </w:rPr>
+              <w:tab/>
+              <w:t>if(op &lt; 0){</w:t>
+            </w:r>
+          </w:p>
+          <w:p>
+            <w:pPr>
+              <w:pStyle w:val="Normal"/>
+              <w:widowControl w:val="false"/>
+              <w:spacing w:lineRule="auto" w:line="240" w:before="0" w:after="0"/>
+              <w:rPr/>
+            </w:pPr>
+            <w:r>
+              <w:rPr>
+                <w:rFonts w:eastAsia="Times New Roman" w:cs="Times New Roman" w:ascii="Times New Roman" w:hAnsi="Times New Roman"/>
+                <w:color w:val="000000"/>
+                <w:sz w:val="28"/>
+                <w:szCs w:val="28"/>
+              </w:rPr>
+              <w:tab/>
+              <w:tab/>
+              <w:t>op = abs(op);</w:t>
+            </w:r>
+          </w:p>
+          <w:p>
+            <w:pPr>
+              <w:pStyle w:val="Normal"/>
+              <w:widowControl w:val="false"/>
+              <w:spacing w:lineRule="auto" w:line="240" w:before="0" w:after="0"/>
+              <w:rPr/>
+            </w:pPr>
+            <w:r>
+              <w:rPr>
+                <w:rFonts w:eastAsia="Times New Roman" w:cs="Times New Roman" w:ascii="Times New Roman" w:hAnsi="Times New Roman"/>
+                <w:color w:val="000000"/>
+                <w:sz w:val="28"/>
+                <w:szCs w:val="28"/>
+              </w:rPr>
+              <w:tab/>
+              <w:tab/>
+            </w:r>
+          </w:p>
+          <w:p>
+            <w:pPr>
+              <w:pStyle w:val="Normal"/>
+              <w:widowControl w:val="false"/>
+              <w:spacing w:lineRule="auto" w:line="240" w:before="0" w:after="0"/>
+              <w:rPr/>
+            </w:pPr>
+            <w:r>
+              <w:rPr>
+                <w:rFonts w:eastAsia="Times New Roman" w:cs="Times New Roman" w:ascii="Times New Roman" w:hAnsi="Times New Roman"/>
+                <w:color w:val="000000"/>
+                <w:sz w:val="28"/>
+                <w:szCs w:val="28"/>
+              </w:rPr>
+              <w:tab/>
+              <w:tab/>
+              <w:t>temp = a;</w:t>
+            </w:r>
+          </w:p>
+          <w:p>
+            <w:pPr>
+              <w:pStyle w:val="Normal"/>
+              <w:widowControl w:val="false"/>
+              <w:spacing w:lineRule="auto" w:line="240" w:before="0" w:after="0"/>
+              <w:rPr/>
+            </w:pPr>
+            <w:r>
+              <w:rPr>
+                <w:rFonts w:eastAsia="Times New Roman" w:cs="Times New Roman" w:ascii="Times New Roman" w:hAnsi="Times New Roman"/>
+                <w:color w:val="000000"/>
+                <w:sz w:val="28"/>
+                <w:szCs w:val="28"/>
+              </w:rPr>
+              <w:tab/>
+              <w:tab/>
+              <w:t>a = b;</w:t>
+            </w:r>
+          </w:p>
+          <w:p>
+            <w:pPr>
+              <w:pStyle w:val="Normal"/>
+              <w:widowControl w:val="false"/>
+              <w:spacing w:lineRule="auto" w:line="240" w:before="0" w:after="0"/>
+              <w:rPr/>
+            </w:pPr>
+            <w:r>
+              <w:rPr>
+                <w:rFonts w:eastAsia="Times New Roman" w:cs="Times New Roman" w:ascii="Times New Roman" w:hAnsi="Times New Roman"/>
+                <w:color w:val="000000"/>
+                <w:sz w:val="28"/>
+                <w:szCs w:val="28"/>
+              </w:rPr>
+              <w:tab/>
+              <w:tab/>
+              <w:t>b = temp;</w:t>
+            </w:r>
+          </w:p>
+          <w:p>
+            <w:pPr>
+              <w:pStyle w:val="Normal"/>
+              <w:widowControl w:val="false"/>
+              <w:spacing w:lineRule="auto" w:line="240" w:before="0" w:after="0"/>
+              <w:rPr/>
+            </w:pPr>
+            <w:r>
+              <w:rPr>
+                <w:rFonts w:eastAsia="Times New Roman" w:cs="Times New Roman" w:ascii="Times New Roman" w:hAnsi="Times New Roman"/>
+                <w:color w:val="000000"/>
+                <w:sz w:val="28"/>
+                <w:szCs w:val="28"/>
+              </w:rPr>
+              <w:tab/>
+              <w:tab/>
+            </w:r>
+          </w:p>
+          <w:p>
+            <w:pPr>
+              <w:pStyle w:val="Normal"/>
+              <w:widowControl w:val="false"/>
+              <w:spacing w:lineRule="auto" w:line="240" w:before="0" w:after="0"/>
+              <w:rPr/>
+            </w:pPr>
+            <w:r>
+              <w:rPr>
+                <w:rFonts w:eastAsia="Times New Roman" w:cs="Times New Roman" w:ascii="Times New Roman" w:hAnsi="Times New Roman"/>
+                <w:color w:val="000000"/>
+                <w:sz w:val="28"/>
+                <w:szCs w:val="28"/>
+              </w:rPr>
+              <w:tab/>
+              <w:tab/>
+              <w:t>printf("\nOperation code was changed to %i.\na = %i, b = %i \n", op, a, b);</w:t>
+            </w:r>
+          </w:p>
+          <w:p>
+            <w:pPr>
+              <w:pStyle w:val="Normal"/>
+              <w:widowControl w:val="false"/>
+              <w:spacing w:lineRule="auto" w:line="240" w:before="0" w:after="0"/>
+              <w:rPr/>
+            </w:pPr>
+            <w:r>
+              <w:rPr>
+                <w:rFonts w:eastAsia="Times New Roman" w:cs="Times New Roman" w:ascii="Times New Roman" w:hAnsi="Times New Roman"/>
+                <w:color w:val="000000"/>
+                <w:sz w:val="28"/>
+                <w:szCs w:val="28"/>
+              </w:rPr>
+              <w:tab/>
+              <w:tab/>
+              <w:t>}</w:t>
+            </w:r>
+          </w:p>
+          <w:p>
+            <w:pPr>
+              <w:pStyle w:val="Normal"/>
+              <w:widowControl w:val="false"/>
+              <w:spacing w:lineRule="auto" w:line="240" w:before="0" w:after="0"/>
+              <w:rPr/>
+            </w:pPr>
+            <w:r>
+              <w:rPr>
+                <w:rFonts w:eastAsia="Times New Roman" w:cs="Times New Roman" w:ascii="Times New Roman" w:hAnsi="Times New Roman"/>
+                <w:color w:val="000000"/>
+                <w:sz w:val="28"/>
+                <w:szCs w:val="28"/>
+              </w:rPr>
+              <w:tab/>
+              <w:tab/>
+              <w:t xml:space="preserve"> </w:t>
+            </w:r>
+          </w:p>
+          <w:p>
+            <w:pPr>
+              <w:pStyle w:val="Normal"/>
+              <w:widowControl w:val="false"/>
+              <w:spacing w:lineRule="auto" w:line="240" w:before="0" w:after="0"/>
+              <w:rPr/>
+            </w:pPr>
+            <w:r>
+              <w:rPr>
+                <w:rFonts w:eastAsia="Times New Roman" w:cs="Times New Roman" w:ascii="Times New Roman" w:hAnsi="Times New Roman"/>
+                <w:color w:val="000000"/>
+                <w:sz w:val="28"/>
+                <w:szCs w:val="28"/>
+              </w:rPr>
+              <w:tab/>
+              <w:t>switch (op) {</w:t>
+            </w:r>
+          </w:p>
+          <w:p>
+            <w:pPr>
+              <w:pStyle w:val="Normal"/>
+              <w:widowControl w:val="false"/>
+              <w:spacing w:lineRule="auto" w:line="240" w:before="0" w:after="0"/>
+              <w:rPr/>
+            </w:pPr>
+            <w:r>
+              <w:rPr>
+                <w:rFonts w:eastAsia="Times New Roman" w:cs="Times New Roman" w:ascii="Times New Roman" w:hAnsi="Times New Roman"/>
+                <w:color w:val="000000"/>
+                <w:sz w:val="28"/>
+                <w:szCs w:val="28"/>
+              </w:rPr>
+              <w:tab/>
+              <w:t xml:space="preserve">    case 0:</w:t>
+            </w:r>
+          </w:p>
+          <w:p>
+            <w:pPr>
+              <w:pStyle w:val="Normal"/>
+              <w:widowControl w:val="false"/>
+              <w:spacing w:lineRule="auto" w:line="240" w:before="0" w:after="0"/>
+              <w:rPr/>
+            </w:pPr>
+            <w:r>
+              <w:rPr>
+                <w:rFonts w:eastAsia="Times New Roman" w:cs="Times New Roman" w:ascii="Times New Roman" w:hAnsi="Times New Roman"/>
+                <w:color w:val="000000"/>
+                <w:sz w:val="28"/>
+                <w:szCs w:val="28"/>
+              </w:rPr>
+              <w:tab/>
+              <w:t xml:space="preserve">    </w:t>
+              <w:tab/>
+              <w:t>result = a + b;</w:t>
+            </w:r>
+          </w:p>
+          <w:p>
+            <w:pPr>
+              <w:pStyle w:val="Normal"/>
+              <w:widowControl w:val="false"/>
+              <w:spacing w:lineRule="auto" w:line="240" w:before="0" w:after="0"/>
+              <w:rPr/>
+            </w:pPr>
+            <w:r>
+              <w:rPr>
+                <w:rFonts w:eastAsia="Times New Roman" w:cs="Times New Roman" w:ascii="Times New Roman" w:hAnsi="Times New Roman"/>
+                <w:color w:val="000000"/>
+                <w:sz w:val="28"/>
+                <w:szCs w:val="28"/>
+              </w:rPr>
+              <w:tab/>
+              <w:tab/>
+              <w:t>printf("\nResult: a + b = %.0f\n", result);</w:t>
+            </w:r>
+          </w:p>
+          <w:p>
+            <w:pPr>
+              <w:pStyle w:val="Normal"/>
+              <w:widowControl w:val="false"/>
+              <w:spacing w:lineRule="auto" w:line="240" w:before="0" w:after="0"/>
+              <w:rPr/>
+            </w:pPr>
+            <w:r>
+              <w:rPr>
+                <w:rFonts w:eastAsia="Times New Roman" w:cs="Times New Roman" w:ascii="Times New Roman" w:hAnsi="Times New Roman"/>
+                <w:color w:val="000000"/>
+                <w:sz w:val="28"/>
+                <w:szCs w:val="28"/>
+              </w:rPr>
+              <w:tab/>
+              <w:tab/>
+              <w:t>break;</w:t>
+            </w:r>
+          </w:p>
+          <w:p>
+            <w:pPr>
+              <w:pStyle w:val="Normal"/>
+              <w:widowControl w:val="false"/>
+              <w:spacing w:lineRule="auto" w:line="240" w:before="0" w:after="0"/>
+              <w:rPr/>
+            </w:pPr>
+            <w:r>
+              <w:rPr>
+                <w:rFonts w:eastAsia="Times New Roman" w:cs="Times New Roman" w:ascii="Times New Roman" w:hAnsi="Times New Roman"/>
+                <w:color w:val="000000"/>
+                <w:sz w:val="28"/>
+                <w:szCs w:val="28"/>
+              </w:rPr>
+              <w:tab/>
+              <w:t xml:space="preserve">    case 1:</w:t>
+            </w:r>
+          </w:p>
+          <w:p>
+            <w:pPr>
+              <w:pStyle w:val="Normal"/>
+              <w:widowControl w:val="false"/>
+              <w:spacing w:lineRule="auto" w:line="240" w:before="0" w:after="0"/>
+              <w:rPr/>
+            </w:pPr>
+            <w:r>
+              <w:rPr>
+                <w:rFonts w:eastAsia="Times New Roman" w:cs="Times New Roman" w:ascii="Times New Roman" w:hAnsi="Times New Roman"/>
+                <w:color w:val="000000"/>
+                <w:sz w:val="28"/>
+                <w:szCs w:val="28"/>
+              </w:rPr>
+              <w:tab/>
+              <w:t xml:space="preserve">    </w:t>
+              <w:tab/>
+              <w:t>result = a - b;</w:t>
+            </w:r>
+          </w:p>
+          <w:p>
+            <w:pPr>
+              <w:pStyle w:val="Normal"/>
+              <w:widowControl w:val="false"/>
+              <w:spacing w:lineRule="auto" w:line="240" w:before="0" w:after="0"/>
+              <w:rPr/>
+            </w:pPr>
+            <w:r>
+              <w:rPr>
+                <w:rFonts w:eastAsia="Times New Roman" w:cs="Times New Roman" w:ascii="Times New Roman" w:hAnsi="Times New Roman"/>
+                <w:color w:val="000000"/>
+                <w:sz w:val="28"/>
+                <w:szCs w:val="28"/>
+              </w:rPr>
+              <w:tab/>
+              <w:tab/>
+              <w:t>printf("\nResult: a - b = %.0f\n", result);</w:t>
+            </w:r>
+          </w:p>
+          <w:p>
+            <w:pPr>
+              <w:pStyle w:val="Normal"/>
+              <w:widowControl w:val="false"/>
+              <w:spacing w:lineRule="auto" w:line="240" w:before="0" w:after="0"/>
+              <w:rPr/>
+            </w:pPr>
+            <w:r>
+              <w:rPr>
+                <w:rFonts w:eastAsia="Times New Roman" w:cs="Times New Roman" w:ascii="Times New Roman" w:hAnsi="Times New Roman"/>
+                <w:color w:val="000000"/>
+                <w:sz w:val="28"/>
+                <w:szCs w:val="28"/>
+              </w:rPr>
+              <w:tab/>
+              <w:tab/>
+              <w:t>break;</w:t>
+            </w:r>
+          </w:p>
+          <w:p>
+            <w:pPr>
+              <w:pStyle w:val="Normal"/>
+              <w:widowControl w:val="false"/>
+              <w:spacing w:lineRule="auto" w:line="240" w:before="0" w:after="0"/>
+              <w:rPr/>
+            </w:pPr>
+            <w:r>
+              <w:rPr>
+                <w:rFonts w:eastAsia="Times New Roman" w:cs="Times New Roman" w:ascii="Times New Roman" w:hAnsi="Times New Roman"/>
+                <w:color w:val="000000"/>
+                <w:sz w:val="28"/>
+                <w:szCs w:val="28"/>
+              </w:rPr>
+              <w:tab/>
+              <w:t xml:space="preserve">    case 2:</w:t>
+            </w:r>
+          </w:p>
+          <w:p>
+            <w:pPr>
+              <w:pStyle w:val="Normal"/>
+              <w:widowControl w:val="false"/>
+              <w:spacing w:lineRule="auto" w:line="240" w:before="0" w:after="0"/>
+              <w:rPr/>
+            </w:pPr>
+            <w:r>
+              <w:rPr>
+                <w:rFonts w:eastAsia="Times New Roman" w:cs="Times New Roman" w:ascii="Times New Roman" w:hAnsi="Times New Roman"/>
+                <w:color w:val="000000"/>
+                <w:sz w:val="28"/>
+                <w:szCs w:val="28"/>
+              </w:rPr>
+              <w:tab/>
+              <w:tab/>
+              <w:t>result = a * b;</w:t>
+            </w:r>
+          </w:p>
+          <w:p>
+            <w:pPr>
+              <w:pStyle w:val="Normal"/>
+              <w:widowControl w:val="false"/>
+              <w:spacing w:lineRule="auto" w:line="240" w:before="0" w:after="0"/>
+              <w:rPr/>
+            </w:pPr>
+            <w:r>
+              <w:rPr>
+                <w:rFonts w:eastAsia="Times New Roman" w:cs="Times New Roman" w:ascii="Times New Roman" w:hAnsi="Times New Roman"/>
+                <w:color w:val="000000"/>
+                <w:sz w:val="28"/>
+                <w:szCs w:val="28"/>
+              </w:rPr>
+              <w:tab/>
+              <w:tab/>
+              <w:t>printf("\nResult: a * b = %.0f\n", result);</w:t>
+            </w:r>
+          </w:p>
+          <w:p>
+            <w:pPr>
+              <w:pStyle w:val="Normal"/>
+              <w:widowControl w:val="false"/>
+              <w:spacing w:lineRule="auto" w:line="240" w:before="0" w:after="0"/>
+              <w:rPr/>
+            </w:pPr>
+            <w:r>
+              <w:rPr>
+                <w:rFonts w:eastAsia="Times New Roman" w:cs="Times New Roman" w:ascii="Times New Roman" w:hAnsi="Times New Roman"/>
+                <w:color w:val="000000"/>
+                <w:sz w:val="28"/>
+                <w:szCs w:val="28"/>
+              </w:rPr>
+              <w:tab/>
+              <w:tab/>
+              <w:t>break;</w:t>
+            </w:r>
+          </w:p>
+          <w:p>
+            <w:pPr>
+              <w:pStyle w:val="Normal"/>
+              <w:widowControl w:val="false"/>
+              <w:spacing w:lineRule="auto" w:line="240" w:before="0" w:after="0"/>
+              <w:rPr/>
+            </w:pPr>
+            <w:r>
+              <w:rPr>
+                <w:rFonts w:eastAsia="Times New Roman" w:cs="Times New Roman" w:ascii="Times New Roman" w:hAnsi="Times New Roman"/>
+                <w:color w:val="000000"/>
+                <w:sz w:val="28"/>
+                <w:szCs w:val="28"/>
+              </w:rPr>
+              <w:tab/>
+              <w:t xml:space="preserve">    case 3:</w:t>
+            </w:r>
+          </w:p>
+          <w:p>
+            <w:pPr>
+              <w:pStyle w:val="Normal"/>
+              <w:widowControl w:val="false"/>
+              <w:spacing w:lineRule="auto" w:line="240" w:before="0" w:after="0"/>
+              <w:rPr/>
+            </w:pPr>
+            <w:r>
+              <w:rPr>
+                <w:rFonts w:eastAsia="Times New Roman" w:cs="Times New Roman" w:ascii="Times New Roman" w:hAnsi="Times New Roman"/>
+                <w:color w:val="000000"/>
+                <w:sz w:val="28"/>
+                <w:szCs w:val="28"/>
+              </w:rPr>
+              <w:tab/>
+              <w:t xml:space="preserve">    </w:t>
+              <w:tab/>
+              <w:t>if(b != 0) {</w:t>
+            </w:r>
+          </w:p>
+          <w:p>
+            <w:pPr>
+              <w:pStyle w:val="Normal"/>
+              <w:widowControl w:val="false"/>
+              <w:spacing w:lineRule="auto" w:line="240" w:before="0" w:after="0"/>
+              <w:rPr/>
+            </w:pPr>
+            <w:r>
+              <w:rPr>
+                <w:rFonts w:eastAsia="Times New Roman" w:cs="Times New Roman" w:ascii="Times New Roman" w:hAnsi="Times New Roman"/>
+                <w:color w:val="000000"/>
+                <w:sz w:val="28"/>
+                <w:szCs w:val="28"/>
+              </w:rPr>
+              <w:tab/>
+              <w:t xml:space="preserve">    </w:t>
+              <w:tab/>
+              <w:tab/>
+              <w:t>result = a / b;</w:t>
+            </w:r>
+          </w:p>
+          <w:p>
+            <w:pPr>
+              <w:pStyle w:val="Normal"/>
+              <w:widowControl w:val="false"/>
+              <w:spacing w:lineRule="auto" w:line="240" w:before="0" w:after="0"/>
+              <w:rPr/>
+            </w:pPr>
+            <w:r>
+              <w:rPr>
+                <w:rFonts w:eastAsia="Times New Roman" w:cs="Times New Roman" w:ascii="Times New Roman" w:hAnsi="Times New Roman"/>
+                <w:color w:val="000000"/>
+                <w:sz w:val="28"/>
+                <w:szCs w:val="28"/>
+              </w:rPr>
+              <w:tab/>
+              <w:tab/>
+              <w:tab/>
+              <w:t>printf("\nResult: a / b = %f\n", result);</w:t>
+            </w:r>
+          </w:p>
+          <w:p>
+            <w:pPr>
+              <w:pStyle w:val="Normal"/>
+              <w:widowControl w:val="false"/>
+              <w:spacing w:lineRule="auto" w:line="240" w:before="0" w:after="0"/>
+              <w:rPr/>
+            </w:pPr>
+            <w:r>
+              <w:rPr>
+                <w:rFonts w:eastAsia="Times New Roman" w:cs="Times New Roman" w:ascii="Times New Roman" w:hAnsi="Times New Roman"/>
+                <w:color w:val="000000"/>
+                <w:sz w:val="28"/>
+                <w:szCs w:val="28"/>
+              </w:rPr>
+              <w:tab/>
+              <w:tab/>
+              <w:tab/>
+              <w:t>} else {</w:t>
+            </w:r>
+          </w:p>
+          <w:p>
+            <w:pPr>
+              <w:pStyle w:val="Normal"/>
+              <w:widowControl w:val="false"/>
+              <w:spacing w:lineRule="auto" w:line="240" w:before="0" w:after="0"/>
+              <w:rPr/>
+            </w:pPr>
+            <w:r>
+              <w:rPr>
+                <w:rFonts w:eastAsia="Times New Roman" w:cs="Times New Roman" w:ascii="Times New Roman" w:hAnsi="Times New Roman"/>
+                <w:color w:val="000000"/>
+                <w:sz w:val="28"/>
+                <w:szCs w:val="28"/>
+              </w:rPr>
+              <w:tab/>
+              <w:tab/>
+              <w:tab/>
+              <w:t>printf("b = 0, a / b can't be computed. \n");</w:t>
+            </w:r>
+          </w:p>
+          <w:p>
+            <w:pPr>
+              <w:pStyle w:val="Normal"/>
+              <w:widowControl w:val="false"/>
+              <w:spacing w:lineRule="auto" w:line="240" w:before="0" w:after="0"/>
+              <w:rPr/>
+            </w:pPr>
+            <w:r>
+              <w:rPr>
+                <w:rFonts w:eastAsia="Times New Roman" w:cs="Times New Roman" w:ascii="Times New Roman" w:hAnsi="Times New Roman"/>
+                <w:color w:val="000000"/>
+                <w:sz w:val="28"/>
+                <w:szCs w:val="28"/>
+              </w:rPr>
+              <w:tab/>
+              <w:tab/>
+              <w:tab/>
+              <w:t>}</w:t>
+            </w:r>
+          </w:p>
+          <w:p>
+            <w:pPr>
+              <w:pStyle w:val="Normal"/>
+              <w:widowControl w:val="false"/>
+              <w:spacing w:lineRule="auto" w:line="240" w:before="0" w:after="0"/>
+              <w:rPr/>
+            </w:pPr>
+            <w:r>
+              <w:rPr>
+                <w:rFonts w:eastAsia="Times New Roman" w:cs="Times New Roman" w:ascii="Times New Roman" w:hAnsi="Times New Roman"/>
+                <w:color w:val="000000"/>
+                <w:sz w:val="28"/>
+                <w:szCs w:val="28"/>
+              </w:rPr>
+              <w:tab/>
+              <w:tab/>
+              <w:t>break;</w:t>
+            </w:r>
+          </w:p>
+          <w:p>
+            <w:pPr>
+              <w:pStyle w:val="Normal"/>
+              <w:widowControl w:val="false"/>
+              <w:spacing w:lineRule="auto" w:line="240" w:before="0" w:after="0"/>
+              <w:rPr/>
+            </w:pPr>
+            <w:r>
+              <w:rPr>
+                <w:rFonts w:eastAsia="Times New Roman" w:cs="Times New Roman" w:ascii="Times New Roman" w:hAnsi="Times New Roman"/>
+                <w:color w:val="000000"/>
+                <w:sz w:val="28"/>
+                <w:szCs w:val="28"/>
+              </w:rPr>
+              <w:tab/>
+              <w:t xml:space="preserve">    case 4:</w:t>
+            </w:r>
+          </w:p>
+          <w:p>
+            <w:pPr>
+              <w:pStyle w:val="Normal"/>
+              <w:widowControl w:val="false"/>
+              <w:spacing w:lineRule="auto" w:line="240" w:before="0" w:after="0"/>
+              <w:rPr/>
+            </w:pPr>
+            <w:r>
+              <w:rPr>
+                <w:rFonts w:eastAsia="Times New Roman" w:cs="Times New Roman" w:ascii="Times New Roman" w:hAnsi="Times New Roman"/>
+                <w:color w:val="000000"/>
+                <w:sz w:val="28"/>
+                <w:szCs w:val="28"/>
+              </w:rPr>
+              <w:tab/>
+              <w:t xml:space="preserve">    </w:t>
+              <w:tab/>
+              <w:t>result = abs(a);</w:t>
+            </w:r>
+          </w:p>
+          <w:p>
+            <w:pPr>
+              <w:pStyle w:val="Normal"/>
+              <w:widowControl w:val="false"/>
+              <w:spacing w:lineRule="auto" w:line="240" w:before="0" w:after="0"/>
+              <w:rPr/>
+            </w:pPr>
+            <w:r>
+              <w:rPr>
+                <w:rFonts w:eastAsia="Times New Roman" w:cs="Times New Roman" w:ascii="Times New Roman" w:hAnsi="Times New Roman"/>
+                <w:color w:val="000000"/>
+                <w:sz w:val="28"/>
+                <w:szCs w:val="28"/>
+              </w:rPr>
+              <w:tab/>
+              <w:t xml:space="preserve">    </w:t>
+              <w:tab/>
+              <w:t>printf("\nResult: |a| = %.0f\n", result);</w:t>
+            </w:r>
+          </w:p>
+          <w:p>
+            <w:pPr>
+              <w:pStyle w:val="Normal"/>
+              <w:widowControl w:val="false"/>
+              <w:spacing w:lineRule="auto" w:line="240" w:before="0" w:after="0"/>
+              <w:rPr/>
+            </w:pPr>
+            <w:r>
+              <w:rPr>
+                <w:rFonts w:eastAsia="Times New Roman" w:cs="Times New Roman" w:ascii="Times New Roman" w:hAnsi="Times New Roman"/>
+                <w:color w:val="000000"/>
+                <w:sz w:val="28"/>
+                <w:szCs w:val="28"/>
+              </w:rPr>
+              <w:tab/>
+              <w:t xml:space="preserve">    </w:t>
+              <w:tab/>
+              <w:t>break;</w:t>
+            </w:r>
+          </w:p>
+          <w:p>
+            <w:pPr>
+              <w:pStyle w:val="Normal"/>
+              <w:widowControl w:val="false"/>
+              <w:spacing w:lineRule="auto" w:line="240" w:before="0" w:after="0"/>
+              <w:rPr/>
+            </w:pPr>
+            <w:r>
+              <w:rPr>
+                <w:rFonts w:eastAsia="Times New Roman" w:cs="Times New Roman" w:ascii="Times New Roman" w:hAnsi="Times New Roman"/>
+                <w:color w:val="000000"/>
+                <w:sz w:val="28"/>
+                <w:szCs w:val="28"/>
+              </w:rPr>
+              <w:tab/>
+              <w:t xml:space="preserve">    case 5:</w:t>
+            </w:r>
+          </w:p>
+          <w:p>
+            <w:pPr>
+              <w:pStyle w:val="Normal"/>
+              <w:widowControl w:val="false"/>
+              <w:spacing w:lineRule="auto" w:line="240" w:before="0" w:after="0"/>
+              <w:rPr/>
+            </w:pPr>
+            <w:r>
+              <w:rPr>
+                <w:rFonts w:eastAsia="Times New Roman" w:cs="Times New Roman" w:ascii="Times New Roman" w:hAnsi="Times New Roman"/>
+                <w:color w:val="000000"/>
+                <w:sz w:val="28"/>
+                <w:szCs w:val="28"/>
+              </w:rPr>
+              <w:tab/>
+              <w:t xml:space="preserve">    </w:t>
+              <w:tab/>
+              <w:t>result = fmin(a, b);</w:t>
+            </w:r>
+          </w:p>
+          <w:p>
+            <w:pPr>
+              <w:pStyle w:val="Normal"/>
+              <w:widowControl w:val="false"/>
+              <w:spacing w:lineRule="auto" w:line="240" w:before="0" w:after="0"/>
+              <w:rPr/>
+            </w:pPr>
+            <w:r>
+              <w:rPr>
+                <w:rFonts w:eastAsia="Times New Roman" w:cs="Times New Roman" w:ascii="Times New Roman" w:hAnsi="Times New Roman"/>
+                <w:color w:val="000000"/>
+                <w:sz w:val="28"/>
+                <w:szCs w:val="28"/>
+              </w:rPr>
+              <w:tab/>
+              <w:t xml:space="preserve">    </w:t>
+              <w:tab/>
+              <w:t>printf("\nResult: minimal value is %.0f\n", result);</w:t>
+              <w:tab/>
+              <w:t xml:space="preserve">    </w:t>
+              <w:tab/>
+            </w:r>
+          </w:p>
+          <w:p>
+            <w:pPr>
+              <w:pStyle w:val="Normal"/>
+              <w:widowControl w:val="false"/>
+              <w:spacing w:lineRule="auto" w:line="240" w:before="0" w:after="0"/>
+              <w:rPr/>
+            </w:pPr>
+            <w:r>
+              <w:rPr>
+                <w:rFonts w:eastAsia="Times New Roman" w:cs="Times New Roman" w:ascii="Times New Roman" w:hAnsi="Times New Roman"/>
+                <w:color w:val="000000"/>
+                <w:sz w:val="28"/>
+                <w:szCs w:val="28"/>
+              </w:rPr>
+              <w:tab/>
+              <w:t xml:space="preserve">    </w:t>
+              <w:tab/>
+              <w:t>break;</w:t>
+            </w:r>
+          </w:p>
+          <w:p>
+            <w:pPr>
+              <w:pStyle w:val="Normal"/>
+              <w:widowControl w:val="false"/>
+              <w:spacing w:lineRule="auto" w:line="240" w:before="0" w:after="0"/>
+              <w:rPr/>
+            </w:pPr>
+            <w:r>
+              <w:rPr>
+                <w:rFonts w:eastAsia="Times New Roman" w:cs="Times New Roman" w:ascii="Times New Roman" w:hAnsi="Times New Roman"/>
+                <w:color w:val="000000"/>
+                <w:sz w:val="28"/>
+                <w:szCs w:val="28"/>
+              </w:rPr>
+              <w:tab/>
+              <w:t xml:space="preserve">    case 6:</w:t>
+            </w:r>
+          </w:p>
+          <w:p>
+            <w:pPr>
+              <w:pStyle w:val="Normal"/>
+              <w:widowControl w:val="false"/>
+              <w:spacing w:lineRule="auto" w:line="240" w:before="0" w:after="0"/>
+              <w:rPr/>
+            </w:pPr>
+            <w:r>
+              <w:rPr>
+                <w:rFonts w:eastAsia="Times New Roman" w:cs="Times New Roman" w:ascii="Times New Roman" w:hAnsi="Times New Roman"/>
+                <w:color w:val="000000"/>
+                <w:sz w:val="28"/>
+                <w:szCs w:val="28"/>
+              </w:rPr>
+              <w:tab/>
+              <w:tab/>
+              <w:t>result = fmax(a, b);</w:t>
+            </w:r>
+          </w:p>
+          <w:p>
+            <w:pPr>
+              <w:pStyle w:val="Normal"/>
+              <w:widowControl w:val="false"/>
+              <w:spacing w:lineRule="auto" w:line="240" w:before="0" w:after="0"/>
+              <w:rPr/>
+            </w:pPr>
+            <w:r>
+              <w:rPr>
+                <w:rFonts w:eastAsia="Times New Roman" w:cs="Times New Roman" w:ascii="Times New Roman" w:hAnsi="Times New Roman"/>
+                <w:color w:val="000000"/>
+                <w:sz w:val="28"/>
+                <w:szCs w:val="28"/>
+              </w:rPr>
+              <w:tab/>
+              <w:t xml:space="preserve">    </w:t>
+              <w:tab/>
+              <w:t>printf("\nResult: maximal value is %.0f\n", result);</w:t>
+              <w:tab/>
+              <w:t xml:space="preserve">    </w:t>
+              <w:tab/>
+            </w:r>
+          </w:p>
+          <w:p>
+            <w:pPr>
+              <w:pStyle w:val="Normal"/>
+              <w:widowControl w:val="false"/>
+              <w:spacing w:lineRule="auto" w:line="240" w:before="0" w:after="0"/>
+              <w:rPr/>
+            </w:pPr>
+            <w:r>
+              <w:rPr>
+                <w:rFonts w:eastAsia="Times New Roman" w:cs="Times New Roman" w:ascii="Times New Roman" w:hAnsi="Times New Roman"/>
+                <w:color w:val="000000"/>
+                <w:sz w:val="28"/>
+                <w:szCs w:val="28"/>
+              </w:rPr>
+              <w:tab/>
+              <w:t xml:space="preserve">    </w:t>
+              <w:tab/>
+              <w:t>break;</w:t>
+            </w:r>
+          </w:p>
+          <w:p>
+            <w:pPr>
+              <w:pStyle w:val="Normal"/>
+              <w:widowControl w:val="false"/>
+              <w:spacing w:lineRule="auto" w:line="240" w:before="0" w:after="0"/>
+              <w:rPr/>
+            </w:pPr>
+            <w:r>
+              <w:rPr>
+                <w:rFonts w:eastAsia="Times New Roman" w:cs="Times New Roman" w:ascii="Times New Roman" w:hAnsi="Times New Roman"/>
+                <w:color w:val="000000"/>
+                <w:sz w:val="28"/>
+                <w:szCs w:val="28"/>
+              </w:rPr>
+              <w:tab/>
+              <w:t xml:space="preserve">    case 7:</w:t>
+            </w:r>
+          </w:p>
+          <w:p>
+            <w:pPr>
+              <w:pStyle w:val="Normal"/>
+              <w:widowControl w:val="false"/>
+              <w:spacing w:lineRule="auto" w:line="240" w:before="0" w:after="0"/>
+              <w:rPr/>
+            </w:pPr>
+            <w:r>
+              <w:rPr>
+                <w:rFonts w:eastAsia="Times New Roman" w:cs="Times New Roman" w:ascii="Times New Roman" w:hAnsi="Times New Roman"/>
+                <w:color w:val="000000"/>
+                <w:sz w:val="28"/>
+                <w:szCs w:val="28"/>
+              </w:rPr>
+              <w:tab/>
+              <w:t xml:space="preserve">    case 13:</w:t>
+            </w:r>
+          </w:p>
+          <w:p>
+            <w:pPr>
+              <w:pStyle w:val="Normal"/>
+              <w:widowControl w:val="false"/>
+              <w:spacing w:lineRule="auto" w:line="240" w:before="0" w:after="0"/>
+              <w:rPr/>
+            </w:pPr>
+            <w:r>
+              <w:rPr>
+                <w:rFonts w:eastAsia="Times New Roman" w:cs="Times New Roman" w:ascii="Times New Roman" w:hAnsi="Times New Roman"/>
+                <w:color w:val="000000"/>
+                <w:sz w:val="28"/>
+                <w:szCs w:val="28"/>
+              </w:rPr>
+              <w:tab/>
+              <w:t xml:space="preserve">    </w:t>
+              <w:tab/>
+              <w:t xml:space="preserve">if( a == 0 &amp;&amp; b &lt; 0) { </w:t>
+            </w:r>
+          </w:p>
+          <w:p>
+            <w:pPr>
+              <w:pStyle w:val="Normal"/>
+              <w:widowControl w:val="false"/>
+              <w:spacing w:lineRule="auto" w:line="240" w:before="0" w:after="0"/>
+              <w:rPr/>
+            </w:pPr>
+            <w:r>
+              <w:rPr>
+                <w:rFonts w:eastAsia="Times New Roman" w:cs="Times New Roman" w:ascii="Times New Roman" w:hAnsi="Times New Roman"/>
+                <w:color w:val="000000"/>
+                <w:sz w:val="28"/>
+                <w:szCs w:val="28"/>
+              </w:rPr>
+              <w:tab/>
+              <w:tab/>
+              <w:tab/>
+              <w:t>printf("Division by zero, result can't be computed \n");</w:t>
+            </w:r>
+          </w:p>
+          <w:p>
+            <w:pPr>
+              <w:pStyle w:val="Normal"/>
+              <w:widowControl w:val="false"/>
+              <w:spacing w:lineRule="auto" w:line="240" w:before="0" w:after="0"/>
+              <w:rPr/>
+            </w:pPr>
+            <w:r>
+              <w:rPr>
+                <w:rFonts w:eastAsia="Times New Roman" w:cs="Times New Roman" w:ascii="Times New Roman" w:hAnsi="Times New Roman"/>
+                <w:color w:val="000000"/>
+                <w:sz w:val="28"/>
+                <w:szCs w:val="28"/>
+              </w:rPr>
+              <w:tab/>
+              <w:tab/>
+              <w:tab/>
+              <w:t>} else {</w:t>
+            </w:r>
+          </w:p>
+          <w:p>
+            <w:pPr>
+              <w:pStyle w:val="Normal"/>
+              <w:widowControl w:val="false"/>
+              <w:spacing w:lineRule="auto" w:line="240" w:before="0" w:after="0"/>
+              <w:rPr/>
+            </w:pPr>
+            <w:r>
+              <w:rPr>
+                <w:rFonts w:eastAsia="Times New Roman" w:cs="Times New Roman" w:ascii="Times New Roman" w:hAnsi="Times New Roman"/>
+                <w:color w:val="000000"/>
+                <w:sz w:val="28"/>
+                <w:szCs w:val="28"/>
+              </w:rPr>
+              <w:tab/>
+              <w:tab/>
+              <w:t xml:space="preserve">    </w:t>
+              <w:tab/>
+              <w:t>result = pow(a, b);</w:t>
+            </w:r>
+          </w:p>
+          <w:p>
+            <w:pPr>
+              <w:pStyle w:val="Normal"/>
+              <w:widowControl w:val="false"/>
+              <w:spacing w:lineRule="auto" w:line="240" w:before="0" w:after="0"/>
+              <w:rPr/>
+            </w:pPr>
+            <w:r>
+              <w:rPr>
+                <w:rFonts w:eastAsia="Times New Roman" w:cs="Times New Roman" w:ascii="Times New Roman" w:hAnsi="Times New Roman"/>
+                <w:color w:val="000000"/>
+                <w:sz w:val="28"/>
+                <w:szCs w:val="28"/>
+              </w:rPr>
+              <w:tab/>
+              <w:tab/>
+              <w:t xml:space="preserve">    </w:t>
+              <w:tab/>
+              <w:t>printf("\nResult: a^b = %f\n", result);</w:t>
+            </w:r>
+          </w:p>
+          <w:p>
+            <w:pPr>
+              <w:pStyle w:val="Normal"/>
+              <w:widowControl w:val="false"/>
+              <w:spacing w:lineRule="auto" w:line="240" w:before="0" w:after="0"/>
+              <w:rPr/>
+            </w:pPr>
+            <w:r>
+              <w:rPr>
+                <w:rFonts w:eastAsia="Times New Roman" w:cs="Times New Roman" w:ascii="Times New Roman" w:hAnsi="Times New Roman"/>
+                <w:color w:val="000000"/>
+                <w:sz w:val="28"/>
+                <w:szCs w:val="28"/>
+              </w:rPr>
+              <w:tab/>
+              <w:tab/>
+              <w:t xml:space="preserve">    </w:t>
+              <w:tab/>
+              <w:t xml:space="preserve">} </w:t>
+            </w:r>
+          </w:p>
+          <w:p>
+            <w:pPr>
+              <w:pStyle w:val="Normal"/>
+              <w:widowControl w:val="false"/>
+              <w:spacing w:lineRule="auto" w:line="240" w:before="0" w:after="0"/>
+              <w:rPr/>
+            </w:pPr>
+            <w:r>
+              <w:rPr>
+                <w:rFonts w:eastAsia="Times New Roman" w:cs="Times New Roman" w:ascii="Times New Roman" w:hAnsi="Times New Roman"/>
+                <w:color w:val="000000"/>
+                <w:sz w:val="28"/>
+                <w:szCs w:val="28"/>
+              </w:rPr>
+              <w:tab/>
+              <w:t xml:space="preserve">    </w:t>
+              <w:tab/>
+              <w:t>break;</w:t>
+            </w:r>
+          </w:p>
+          <w:p>
+            <w:pPr>
+              <w:pStyle w:val="Normal"/>
+              <w:widowControl w:val="false"/>
+              <w:spacing w:lineRule="auto" w:line="240" w:before="0" w:after="0"/>
+              <w:rPr/>
+            </w:pPr>
+            <w:r>
+              <w:rPr>
+                <w:rFonts w:eastAsia="Times New Roman" w:cs="Times New Roman" w:ascii="Times New Roman" w:hAnsi="Times New Roman"/>
+                <w:color w:val="000000"/>
+                <w:sz w:val="28"/>
+                <w:szCs w:val="28"/>
+              </w:rPr>
+              <w:tab/>
+              <w:t xml:space="preserve">    case 8:</w:t>
+            </w:r>
+          </w:p>
+          <w:p>
+            <w:pPr>
+              <w:pStyle w:val="Normal"/>
+              <w:widowControl w:val="false"/>
+              <w:spacing w:lineRule="auto" w:line="240" w:before="0" w:after="0"/>
+              <w:rPr/>
+            </w:pPr>
+            <w:r>
+              <w:rPr>
+                <w:rFonts w:eastAsia="Times New Roman" w:cs="Times New Roman" w:ascii="Times New Roman" w:hAnsi="Times New Roman"/>
+                <w:color w:val="000000"/>
+                <w:sz w:val="28"/>
+                <w:szCs w:val="28"/>
+              </w:rPr>
+              <w:tab/>
+              <w:t xml:space="preserve">    </w:t>
+              <w:tab/>
+              <w:t>result = tan(a*pi) / (7 - 2*b);</w:t>
+            </w:r>
+          </w:p>
+          <w:p>
+            <w:pPr>
+              <w:pStyle w:val="Normal"/>
+              <w:widowControl w:val="false"/>
+              <w:spacing w:lineRule="auto" w:line="240" w:before="0" w:after="0"/>
+              <w:rPr/>
+            </w:pPr>
+            <w:r>
+              <w:rPr>
+                <w:rFonts w:eastAsia="Times New Roman" w:cs="Times New Roman" w:ascii="Times New Roman" w:hAnsi="Times New Roman"/>
+                <w:color w:val="000000"/>
+                <w:sz w:val="28"/>
+                <w:szCs w:val="28"/>
+              </w:rPr>
+              <w:tab/>
+              <w:t xml:space="preserve">    </w:t>
+              <w:tab/>
+              <w:t>if(isnan(result) || isinf(result)) {</w:t>
+            </w:r>
+          </w:p>
+          <w:p>
+            <w:pPr>
+              <w:pStyle w:val="Normal"/>
+              <w:widowControl w:val="false"/>
+              <w:spacing w:lineRule="auto" w:line="240" w:before="0" w:after="0"/>
+              <w:rPr/>
+            </w:pPr>
+            <w:r>
+              <w:rPr>
+                <w:rFonts w:eastAsia="Times New Roman" w:cs="Times New Roman" w:ascii="Times New Roman" w:hAnsi="Times New Roman"/>
+                <w:color w:val="000000"/>
+                <w:sz w:val="28"/>
+                <w:szCs w:val="28"/>
+              </w:rPr>
+              <w:tab/>
+              <w:tab/>
+              <w:tab/>
+              <w:t>printf("Result can't be computed \n");</w:t>
+            </w:r>
+          </w:p>
+          <w:p>
+            <w:pPr>
+              <w:pStyle w:val="Normal"/>
+              <w:widowControl w:val="false"/>
+              <w:spacing w:lineRule="auto" w:line="240" w:before="0" w:after="0"/>
+              <w:rPr/>
+            </w:pPr>
+            <w:r>
+              <w:rPr>
+                <w:rFonts w:eastAsia="Times New Roman" w:cs="Times New Roman" w:ascii="Times New Roman" w:hAnsi="Times New Roman"/>
+                <w:color w:val="000000"/>
+                <w:sz w:val="28"/>
+                <w:szCs w:val="28"/>
+              </w:rPr>
+              <w:tab/>
+              <w:tab/>
+              <w:t xml:space="preserve">    </w:t>
+              <w:tab/>
+              <w:t>} else {</w:t>
+            </w:r>
+          </w:p>
+          <w:p>
+            <w:pPr>
+              <w:pStyle w:val="Normal"/>
+              <w:widowControl w:val="false"/>
+              <w:spacing w:lineRule="auto" w:line="240" w:before="0" w:after="0"/>
+              <w:rPr/>
+            </w:pPr>
+            <w:r>
+              <w:rPr>
+                <w:rFonts w:eastAsia="Times New Roman" w:cs="Times New Roman" w:ascii="Times New Roman" w:hAnsi="Times New Roman"/>
+                <w:color w:val="000000"/>
+                <w:sz w:val="28"/>
+                <w:szCs w:val="28"/>
+              </w:rPr>
+              <w:tab/>
+              <w:tab/>
+              <w:t xml:space="preserve">    </w:t>
+              <w:tab/>
+              <w:t>printf("\nResult: var(a, b) = %f\n", result);</w:t>
+            </w:r>
+          </w:p>
+          <w:p>
+            <w:pPr>
+              <w:pStyle w:val="Normal"/>
+              <w:widowControl w:val="false"/>
+              <w:spacing w:lineRule="auto" w:line="240" w:before="0" w:after="0"/>
+              <w:rPr/>
+            </w:pPr>
+            <w:r>
+              <w:rPr>
+                <w:rFonts w:eastAsia="Times New Roman" w:cs="Times New Roman" w:ascii="Times New Roman" w:hAnsi="Times New Roman"/>
+                <w:color w:val="000000"/>
+                <w:sz w:val="28"/>
+                <w:szCs w:val="28"/>
+              </w:rPr>
+              <w:tab/>
+              <w:tab/>
+              <w:t xml:space="preserve">    </w:t>
+              <w:tab/>
+              <w:t>} /*всегда получаем 0, см. график */</w:t>
+            </w:r>
+          </w:p>
+          <w:p>
+            <w:pPr>
+              <w:pStyle w:val="Normal"/>
+              <w:widowControl w:val="false"/>
+              <w:spacing w:lineRule="auto" w:line="240" w:before="0" w:after="0"/>
+              <w:rPr/>
+            </w:pPr>
+            <w:r>
+              <w:rPr>
+                <w:rFonts w:eastAsia="Times New Roman" w:cs="Times New Roman" w:ascii="Times New Roman" w:hAnsi="Times New Roman"/>
+                <w:color w:val="000000"/>
+                <w:sz w:val="28"/>
+                <w:szCs w:val="28"/>
+              </w:rPr>
+              <w:tab/>
+              <w:t xml:space="preserve">    </w:t>
+              <w:tab/>
+              <w:t>break;</w:t>
+            </w:r>
+          </w:p>
+          <w:p>
+            <w:pPr>
+              <w:pStyle w:val="Normal"/>
+              <w:widowControl w:val="false"/>
+              <w:spacing w:lineRule="auto" w:line="240" w:before="0" w:after="0"/>
+              <w:rPr/>
+            </w:pPr>
+            <w:r>
+              <w:rPr>
+                <w:rFonts w:eastAsia="Times New Roman" w:cs="Times New Roman" w:ascii="Times New Roman" w:hAnsi="Times New Roman"/>
+                <w:color w:val="000000"/>
+                <w:sz w:val="28"/>
+                <w:szCs w:val="28"/>
+              </w:rPr>
+              <w:tab/>
+              <w:t xml:space="preserve">    default:</w:t>
+            </w:r>
+          </w:p>
+          <w:p>
+            <w:pPr>
+              <w:pStyle w:val="Normal"/>
+              <w:widowControl w:val="false"/>
+              <w:spacing w:lineRule="auto" w:line="240" w:before="0" w:after="0"/>
+              <w:rPr/>
+            </w:pPr>
+            <w:r>
+              <w:rPr>
+                <w:rFonts w:eastAsia="Times New Roman" w:cs="Times New Roman" w:ascii="Times New Roman" w:hAnsi="Times New Roman"/>
+                <w:color w:val="000000"/>
+                <w:sz w:val="28"/>
+                <w:szCs w:val="28"/>
+              </w:rPr>
+              <w:tab/>
+              <w:t xml:space="preserve">    </w:t>
+              <w:tab/>
+              <w:t>if (abs(a+1) != 0 &amp;&amp; abs(b+1) != 0) {</w:t>
+            </w:r>
+          </w:p>
+          <w:p>
+            <w:pPr>
+              <w:pStyle w:val="Normal"/>
+              <w:widowControl w:val="false"/>
+              <w:spacing w:lineRule="auto" w:line="240" w:before="0" w:after="0"/>
+              <w:rPr/>
+            </w:pPr>
+            <w:r>
+              <w:rPr>
+                <w:rFonts w:eastAsia="Times New Roman" w:cs="Times New Roman" w:ascii="Times New Roman" w:hAnsi="Times New Roman"/>
+                <w:color w:val="000000"/>
+                <w:sz w:val="28"/>
+                <w:szCs w:val="28"/>
+              </w:rPr>
+              <w:tab/>
+              <w:tab/>
+              <w:t xml:space="preserve">    </w:t>
+              <w:tab/>
+              <w:t>result = (op % abs(a+1)) + (op % abs(b+1));</w:t>
+            </w:r>
+          </w:p>
+          <w:p>
+            <w:pPr>
+              <w:pStyle w:val="Normal"/>
+              <w:widowControl w:val="false"/>
+              <w:spacing w:lineRule="auto" w:line="240" w:before="0" w:after="0"/>
+              <w:rPr/>
+            </w:pPr>
+            <w:r>
+              <w:rPr>
+                <w:rFonts w:eastAsia="Times New Roman" w:cs="Times New Roman" w:ascii="Times New Roman" w:hAnsi="Times New Roman"/>
+                <w:color w:val="000000"/>
+                <w:sz w:val="28"/>
+                <w:szCs w:val="28"/>
+              </w:rPr>
+              <w:tab/>
+              <w:tab/>
+              <w:tab/>
+              <w:t>printf("\nResult: def( a, b) = %.0f\n", result);</w:t>
+            </w:r>
+          </w:p>
+          <w:p>
+            <w:pPr>
+              <w:pStyle w:val="Normal"/>
+              <w:widowControl w:val="false"/>
+              <w:spacing w:lineRule="auto" w:line="240" w:before="0" w:after="0"/>
+              <w:rPr/>
+            </w:pPr>
+            <w:r>
+              <w:rPr>
+                <w:rFonts w:eastAsia="Times New Roman" w:cs="Times New Roman" w:ascii="Times New Roman" w:hAnsi="Times New Roman"/>
+                <w:color w:val="000000"/>
+                <w:sz w:val="28"/>
+                <w:szCs w:val="28"/>
+              </w:rPr>
+              <w:tab/>
+              <w:tab/>
+              <w:tab/>
+              <w:t>} else {</w:t>
+            </w:r>
+          </w:p>
+          <w:p>
+            <w:pPr>
+              <w:pStyle w:val="Normal"/>
+              <w:widowControl w:val="false"/>
+              <w:spacing w:lineRule="auto" w:line="240" w:before="0" w:after="0"/>
+              <w:rPr/>
+            </w:pPr>
+            <w:r>
+              <w:rPr>
+                <w:rFonts w:eastAsia="Times New Roman" w:cs="Times New Roman" w:ascii="Times New Roman" w:hAnsi="Times New Roman"/>
+                <w:color w:val="000000"/>
+                <w:sz w:val="28"/>
+                <w:szCs w:val="28"/>
+              </w:rPr>
+              <w:tab/>
+              <w:tab/>
+              <w:tab/>
+              <w:t>printf("Division by zero, result can't be computed \n");</w:t>
+            </w:r>
+          </w:p>
+          <w:p>
+            <w:pPr>
+              <w:pStyle w:val="Normal"/>
+              <w:widowControl w:val="false"/>
+              <w:spacing w:lineRule="auto" w:line="240" w:before="0" w:after="0"/>
+              <w:rPr/>
+            </w:pPr>
+            <w:r>
+              <w:rPr>
+                <w:rFonts w:eastAsia="Times New Roman" w:cs="Times New Roman" w:ascii="Times New Roman" w:hAnsi="Times New Roman"/>
+                <w:color w:val="000000"/>
+                <w:sz w:val="28"/>
+                <w:szCs w:val="28"/>
+              </w:rPr>
+              <w:tab/>
+              <w:tab/>
+              <w:tab/>
+              <w:t>}</w:t>
+              <w:tab/>
+            </w:r>
+          </w:p>
+          <w:p>
+            <w:pPr>
+              <w:pStyle w:val="Normal"/>
+              <w:widowControl w:val="false"/>
+              <w:spacing w:lineRule="auto" w:line="240" w:before="0" w:after="0"/>
+              <w:rPr/>
+            </w:pPr>
+            <w:r>
+              <w:rPr>
+                <w:rFonts w:eastAsia="Times New Roman" w:cs="Times New Roman" w:ascii="Times New Roman" w:hAnsi="Times New Roman"/>
+                <w:color w:val="000000"/>
+                <w:sz w:val="28"/>
+                <w:szCs w:val="28"/>
+              </w:rPr>
+              <w:tab/>
+              <w:tab/>
+              <w:t>break;</w:t>
+            </w:r>
+          </w:p>
+          <w:p>
+            <w:pPr>
+              <w:pStyle w:val="Normal"/>
+              <w:widowControl w:val="false"/>
+              <w:spacing w:lineRule="auto" w:line="240" w:before="0" w:after="0"/>
+              <w:rPr/>
+            </w:pPr>
+            <w:r>
+              <w:rPr>
+                <w:rFonts w:eastAsia="Times New Roman" w:cs="Times New Roman" w:ascii="Times New Roman" w:hAnsi="Times New Roman"/>
+                <w:color w:val="000000"/>
+                <w:sz w:val="28"/>
+                <w:szCs w:val="28"/>
+              </w:rPr>
+              <w:tab/>
+              <w:t xml:space="preserve">    }</w:t>
+            </w:r>
+          </w:p>
+          <w:p>
+            <w:pPr>
+              <w:pStyle w:val="Normal"/>
+              <w:widowControl w:val="false"/>
+              <w:spacing w:lineRule="auto" w:line="240" w:before="0" w:after="0"/>
+              <w:rPr/>
+            </w:pPr>
+            <w:r>
+              <w:rPr>
+                <w:rFonts w:eastAsia="Times New Roman" w:cs="Times New Roman" w:ascii="Times New Roman" w:hAnsi="Times New Roman"/>
+                <w:color w:val="000000"/>
+                <w:sz w:val="28"/>
+                <w:szCs w:val="28"/>
+              </w:rPr>
+              <w:tab/>
+              <w:t xml:space="preserve">    </w:t>
+            </w:r>
+          </w:p>
+          <w:p>
+            <w:pPr>
+              <w:pStyle w:val="Normal"/>
+              <w:widowControl w:val="false"/>
+              <w:spacing w:lineRule="auto" w:line="240" w:before="0" w:after="0"/>
+              <w:rPr/>
+            </w:pPr>
+            <w:r>
+              <w:rPr>
+                <w:rFonts w:eastAsia="Times New Roman" w:cs="Times New Roman" w:ascii="Times New Roman" w:hAnsi="Times New Roman"/>
+                <w:color w:val="000000"/>
+                <w:sz w:val="28"/>
+                <w:szCs w:val="28"/>
+              </w:rPr>
+              <w:t xml:space="preserve">    </w:t>
+            </w:r>
+            <w:r>
+              <w:rPr>
+                <w:rFonts w:eastAsia="Times New Roman" w:cs="Times New Roman" w:ascii="Times New Roman" w:hAnsi="Times New Roman"/>
+                <w:color w:val="000000"/>
+                <w:sz w:val="28"/>
+                <w:szCs w:val="28"/>
+              </w:rPr>
+              <w:t>return 0;</w:t>
+            </w:r>
+          </w:p>
+          <w:p>
+            <w:pPr>
+              <w:pStyle w:val="Normal"/>
+              <w:widowControl w:val="false"/>
+              <w:spacing w:lineRule="auto" w:line="240" w:before="0" w:after="0"/>
+              <w:rPr/>
+            </w:pPr>
+            <w:r>
+              <w:rPr>
+                <w:rFonts w:eastAsia="Times New Roman" w:cs="Times New Roman" w:ascii="Times New Roman" w:hAnsi="Times New Roman"/>
+                <w:color w:val="000000"/>
+                <w:sz w:val="28"/>
+                <w:szCs w:val="28"/>
+              </w:rPr>
+              <w:t>}</w:t>
             </w:r>
           </w:p>
         </w:tc>
@@ -5241,7 +7106,7 @@
             </w:tcBorders>
             <w:shd w:fill="auto" w:val="clear"/>
             <w:tcMar>
-              <w:left w:w="90" w:type="dxa"/>
+              <w:left w:w="80" w:type="dxa"/>
             </w:tcMar>
           </w:tcPr>
           <w:p>
@@ -5313,13 +7178,18 @@
                 <w:rFonts w:ascii="Courier New" w:hAnsi="Courier New" w:eastAsia="Courier New" w:cs="Courier New"/>
                 <w:b/>
                 <w:b/>
-                <w:sz w:val="16"/>
-                <w:szCs w:val="16"/>
-              </w:rPr>
-            </w:pPr>
-            <w:r>
-              <w:rPr>
-                <w:color w:val="000000"/>
+                <w:color w:val="000000"/>
+                <w:sz w:val="16"/>
+                <w:szCs w:val="16"/>
+              </w:rPr>
+            </w:pPr>
+            <w:r>
+              <w:rPr>
+                <w:rFonts w:eastAsia="Courier New" w:cs="Courier New" w:ascii="Courier New" w:hAnsi="Courier New"/>
+                <w:b/>
+                <w:color w:val="000000"/>
+                <w:sz w:val="16"/>
+                <w:szCs w:val="16"/>
               </w:rPr>
             </w:r>
           </w:p>
@@ -5352,13 +7222,18 @@
                 <w:rFonts w:ascii="Courier New" w:hAnsi="Courier New" w:eastAsia="Courier New" w:cs="Courier New"/>
                 <w:b/>
                 <w:b/>
-                <w:sz w:val="16"/>
-                <w:szCs w:val="16"/>
-              </w:rPr>
-            </w:pPr>
-            <w:r>
-              <w:rPr>
-                <w:color w:val="000000"/>
+                <w:color w:val="000000"/>
+                <w:sz w:val="16"/>
+                <w:szCs w:val="16"/>
+              </w:rPr>
+            </w:pPr>
+            <w:r>
+              <w:rPr>
+                <w:rFonts w:eastAsia="Courier New" w:cs="Courier New" w:ascii="Courier New" w:hAnsi="Courier New"/>
+                <w:b/>
+                <w:color w:val="000000"/>
+                <w:sz w:val="16"/>
+                <w:szCs w:val="16"/>
               </w:rPr>
             </w:r>
           </w:p>
@@ -5746,13 +7621,18 @@
                 <w:rFonts w:ascii="Courier New" w:hAnsi="Courier New" w:eastAsia="Courier New" w:cs="Courier New"/>
                 <w:b/>
                 <w:b/>
-                <w:sz w:val="16"/>
-                <w:szCs w:val="16"/>
-              </w:rPr>
-            </w:pPr>
-            <w:r>
-              <w:rPr>
-                <w:color w:val="000000"/>
+                <w:color w:val="000000"/>
+                <w:sz w:val="16"/>
+                <w:szCs w:val="16"/>
+              </w:rPr>
+            </w:pPr>
+            <w:r>
+              <w:rPr>
+                <w:rFonts w:eastAsia="Courier New" w:cs="Courier New" w:ascii="Courier New" w:hAnsi="Courier New"/>
+                <w:b/>
+                <w:color w:val="000000"/>
+                <w:sz w:val="16"/>
+                <w:szCs w:val="16"/>
               </w:rPr>
             </w:r>
           </w:p>
@@ -5828,13 +7708,18 @@
                 <w:rFonts w:ascii="Courier New" w:hAnsi="Courier New" w:eastAsia="Courier New" w:cs="Courier New"/>
                 <w:b/>
                 <w:b/>
-                <w:sz w:val="16"/>
-                <w:szCs w:val="16"/>
-              </w:rPr>
-            </w:pPr>
-            <w:r>
-              <w:rPr>
-                <w:color w:val="000000"/>
+                <w:color w:val="000000"/>
+                <w:sz w:val="16"/>
+                <w:szCs w:val="16"/>
+              </w:rPr>
+            </w:pPr>
+            <w:r>
+              <w:rPr>
+                <w:rFonts w:eastAsia="Courier New" w:cs="Courier New" w:ascii="Courier New" w:hAnsi="Courier New"/>
+                <w:b/>
+                <w:color w:val="000000"/>
+                <w:sz w:val="16"/>
+                <w:szCs w:val="16"/>
               </w:rPr>
             </w:r>
           </w:p>
@@ -5847,13 +7732,18 @@
                 <w:rFonts w:ascii="Courier New" w:hAnsi="Courier New" w:eastAsia="Courier New" w:cs="Courier New"/>
                 <w:b/>
                 <w:b/>
-                <w:sz w:val="16"/>
-                <w:szCs w:val="16"/>
-              </w:rPr>
-            </w:pPr>
-            <w:r>
-              <w:rPr>
-                <w:color w:val="000000"/>
+                <w:color w:val="000000"/>
+                <w:sz w:val="16"/>
+                <w:szCs w:val="16"/>
+              </w:rPr>
+            </w:pPr>
+            <w:r>
+              <w:rPr>
+                <w:rFonts w:eastAsia="Courier New" w:cs="Courier New" w:ascii="Courier New" w:hAnsi="Courier New"/>
+                <w:b/>
+                <w:color w:val="000000"/>
+                <w:sz w:val="16"/>
+                <w:szCs w:val="16"/>
               </w:rPr>
             </w:r>
           </w:p>
@@ -7385,6 +9275,2376 @@
                 <w:szCs w:val="16"/>
               </w:rPr>
               <w:t>}</w:t>
+            </w:r>
+            <w:r>
+              <w:rPr>
+                <w:rFonts w:eastAsia="Courier New" w:cs="Courier New" w:ascii="Courier New" w:hAnsi="Courier New"/>
+                <w:b/>
+                <w:color w:val="000000"/>
+                <w:sz w:val="16"/>
+                <w:szCs w:val="16"/>
+              </w:rPr>
+              <w:t>##i#n#c#l#u#d#e# #&lt;#s#t#d#i#o#.#h#&gt;#</w:t>
+            </w:r>
+          </w:p>
+          <w:p>
+            <w:pPr>
+              <w:pStyle w:val="Normal"/>
+              <w:widowControl w:val="false"/>
+              <w:spacing w:lineRule="auto" w:line="240" w:before="0" w:after="0"/>
+              <w:rPr>
+                <w:color w:val="000000"/>
+              </w:rPr>
+            </w:pPr>
+            <w:r>
+              <w:rPr>
+                <w:rFonts w:eastAsia="Courier New" w:cs="Courier New" w:ascii="Courier New" w:hAnsi="Courier New"/>
+                <w:b/>
+                <w:color w:val="000000"/>
+                <w:sz w:val="16"/>
+                <w:szCs w:val="16"/>
+              </w:rPr>
+              <w:t>###i#n#c#l#u#d#e# #&lt;#m#a#t#h#.#h#&gt;#</w:t>
+            </w:r>
+          </w:p>
+          <w:p>
+            <w:pPr>
+              <w:pStyle w:val="Normal"/>
+              <w:widowControl w:val="false"/>
+              <w:spacing w:lineRule="auto" w:line="240" w:before="0" w:after="0"/>
+              <w:rPr>
+                <w:color w:val="000000"/>
+              </w:rPr>
+            </w:pPr>
+            <w:r>
+              <w:rPr>
+                <w:rFonts w:eastAsia="Courier New" w:cs="Courier New" w:ascii="Courier New" w:hAnsi="Courier New"/>
+                <w:b/>
+                <w:color w:val="000000"/>
+                <w:sz w:val="16"/>
+                <w:szCs w:val="16"/>
+              </w:rPr>
+              <w:t>###i#n#c#l#u#d#e# #&lt;#p#r#o#g#b#a#s#e#.#h#&gt;#</w:t>
+            </w:r>
+          </w:p>
+          <w:p>
+            <w:pPr>
+              <w:pStyle w:val="Normal"/>
+              <w:widowControl w:val="false"/>
+              <w:spacing w:lineRule="auto" w:line="240" w:before="0" w:after="0"/>
+              <w:rPr>
+                <w:color w:val="000000"/>
+              </w:rPr>
+            </w:pPr>
+            <w:r>
+              <w:rPr>
+                <w:rFonts w:eastAsia="Courier New" w:cs="Courier New" w:ascii="Courier New" w:hAnsi="Courier New"/>
+                <w:b/>
+                <w:color w:val="000000"/>
+                <w:sz w:val="16"/>
+                <w:szCs w:val="16"/>
+              </w:rPr>
+              <w:t>#</w:t>
+            </w:r>
+          </w:p>
+          <w:p>
+            <w:pPr>
+              <w:pStyle w:val="Normal"/>
+              <w:widowControl w:val="false"/>
+              <w:spacing w:lineRule="auto" w:line="240" w:before="0" w:after="0"/>
+              <w:rPr>
+                <w:color w:val="000000"/>
+              </w:rPr>
+            </w:pPr>
+            <w:r>
+              <w:rPr>
+                <w:rFonts w:eastAsia="Courier New" w:cs="Courier New" w:ascii="Courier New" w:hAnsi="Courier New"/>
+                <w:b/>
+                <w:color w:val="000000"/>
+                <w:sz w:val="16"/>
+                <w:szCs w:val="16"/>
+              </w:rPr>
+              <w:t>#i#n#t# #m#a#i#n#(#v#o#i#d#)# #{#</w:t>
+            </w:r>
+          </w:p>
+          <w:p>
+            <w:pPr>
+              <w:pStyle w:val="Normal"/>
+              <w:widowControl w:val="false"/>
+              <w:spacing w:lineRule="auto" w:line="240" w:before="0" w:after="0"/>
+              <w:rPr>
+                <w:color w:val="000000"/>
+              </w:rPr>
+            </w:pPr>
+            <w:r>
+              <w:rPr>
+                <w:rFonts w:eastAsia="Courier New" w:cs="Courier New" w:ascii="Courier New" w:hAnsi="Courier New"/>
+                <w:b/>
+                <w:color w:val="000000"/>
+                <w:sz w:val="16"/>
+                <w:szCs w:val="16"/>
+              </w:rPr>
+              <w:t>#</w:t>
+            </w:r>
+          </w:p>
+          <w:p>
+            <w:pPr>
+              <w:pStyle w:val="Normal"/>
+              <w:widowControl w:val="false"/>
+              <w:spacing w:lineRule="auto" w:line="240" w:before="0" w:after="0"/>
+              <w:rPr>
+                <w:color w:val="000000"/>
+              </w:rPr>
+            </w:pPr>
+            <w:r>
+              <w:rPr>
+                <w:rFonts w:eastAsia="Courier New" w:cs="Courier New" w:ascii="Courier New" w:hAnsi="Courier New"/>
+                <w:b/>
+                <w:color w:val="000000"/>
+                <w:sz w:val="16"/>
+                <w:szCs w:val="16"/>
+              </w:rPr>
+              <w:t>#</w:t>
+              <w:tab/>
+              <w:t>#i#n#t# #a# #=# #0#;#</w:t>
+            </w:r>
+          </w:p>
+          <w:p>
+            <w:pPr>
+              <w:pStyle w:val="Normal"/>
+              <w:widowControl w:val="false"/>
+              <w:spacing w:lineRule="auto" w:line="240" w:before="0" w:after="0"/>
+              <w:rPr>
+                <w:color w:val="000000"/>
+              </w:rPr>
+            </w:pPr>
+            <w:r>
+              <w:rPr>
+                <w:rFonts w:eastAsia="Courier New" w:cs="Courier New" w:ascii="Courier New" w:hAnsi="Courier New"/>
+                <w:b/>
+                <w:color w:val="000000"/>
+                <w:sz w:val="16"/>
+                <w:szCs w:val="16"/>
+              </w:rPr>
+              <w:t>#</w:t>
+              <w:tab/>
+              <w:t>#i#n#t# #b# #=# #0#;#</w:t>
+            </w:r>
+          </w:p>
+          <w:p>
+            <w:pPr>
+              <w:pStyle w:val="Normal"/>
+              <w:widowControl w:val="false"/>
+              <w:spacing w:lineRule="auto" w:line="240" w:before="0" w:after="0"/>
+              <w:rPr>
+                <w:color w:val="000000"/>
+              </w:rPr>
+            </w:pPr>
+            <w:r>
+              <w:rPr>
+                <w:rFonts w:eastAsia="Courier New" w:cs="Courier New" w:ascii="Courier New" w:hAnsi="Courier New"/>
+                <w:b/>
+                <w:color w:val="000000"/>
+                <w:sz w:val="16"/>
+                <w:szCs w:val="16"/>
+              </w:rPr>
+              <w:t>#</w:t>
+              <w:tab/>
+              <w:t>#i#n#t# #o#p# #=# #0#;#</w:t>
+            </w:r>
+          </w:p>
+          <w:p>
+            <w:pPr>
+              <w:pStyle w:val="Normal"/>
+              <w:widowControl w:val="false"/>
+              <w:spacing w:lineRule="auto" w:line="240" w:before="0" w:after="0"/>
+              <w:rPr>
+                <w:color w:val="000000"/>
+              </w:rPr>
+            </w:pPr>
+            <w:r>
+              <w:rPr>
+                <w:rFonts w:eastAsia="Courier New" w:cs="Courier New" w:ascii="Courier New" w:hAnsi="Courier New"/>
+                <w:b/>
+                <w:color w:val="000000"/>
+                <w:sz w:val="16"/>
+                <w:szCs w:val="16"/>
+              </w:rPr>
+              <w:t>#</w:t>
+              <w:tab/>
+              <w:t>#i#n#t# #t#e#m#p# #=# #0#;#</w:t>
+            </w:r>
+          </w:p>
+          <w:p>
+            <w:pPr>
+              <w:pStyle w:val="Normal"/>
+              <w:widowControl w:val="false"/>
+              <w:spacing w:lineRule="auto" w:line="240" w:before="0" w:after="0"/>
+              <w:rPr>
+                <w:color w:val="000000"/>
+              </w:rPr>
+            </w:pPr>
+            <w:r>
+              <w:rPr>
+                <w:rFonts w:eastAsia="Courier New" w:cs="Courier New" w:ascii="Courier New" w:hAnsi="Courier New"/>
+                <w:b/>
+                <w:color w:val="000000"/>
+                <w:sz w:val="16"/>
+                <w:szCs w:val="16"/>
+              </w:rPr>
+              <w:t>#</w:t>
+              <w:tab/>
+              <w:t>#d#o#u#b#l#e# #r#e#s#u#l#t# #=# #0#;#</w:t>
+            </w:r>
+          </w:p>
+          <w:p>
+            <w:pPr>
+              <w:pStyle w:val="Normal"/>
+              <w:widowControl w:val="false"/>
+              <w:spacing w:lineRule="auto" w:line="240" w:before="0" w:after="0"/>
+              <w:rPr>
+                <w:color w:val="000000"/>
+              </w:rPr>
+            </w:pPr>
+            <w:r>
+              <w:rPr>
+                <w:rFonts w:eastAsia="Courier New" w:cs="Courier New" w:ascii="Courier New" w:hAnsi="Courier New"/>
+                <w:b/>
+                <w:color w:val="000000"/>
+                <w:sz w:val="16"/>
+                <w:szCs w:val="16"/>
+              </w:rPr>
+              <w:t>#</w:t>
+              <w:tab/>
+              <w:t>#c#o#n#s#t# #d#o#u#b#l#e# #p#i# #=# #3#.#1#4#1#5#9#2#6#5#3#5#;#</w:t>
+            </w:r>
+          </w:p>
+          <w:p>
+            <w:pPr>
+              <w:pStyle w:val="Normal"/>
+              <w:widowControl w:val="false"/>
+              <w:spacing w:lineRule="auto" w:line="240" w:before="0" w:after="0"/>
+              <w:rPr>
+                <w:color w:val="000000"/>
+              </w:rPr>
+            </w:pPr>
+            <w:r>
+              <w:rPr>
+                <w:rFonts w:eastAsia="Courier New" w:cs="Courier New" w:ascii="Courier New" w:hAnsi="Courier New"/>
+                <w:b/>
+                <w:color w:val="000000"/>
+                <w:sz w:val="16"/>
+                <w:szCs w:val="16"/>
+              </w:rPr>
+              <w:t>#</w:t>
+              <w:tab/>
+              <w:t>#</w:t>
+            </w:r>
+          </w:p>
+          <w:p>
+            <w:pPr>
+              <w:pStyle w:val="Normal"/>
+              <w:widowControl w:val="false"/>
+              <w:spacing w:lineRule="auto" w:line="240" w:before="0" w:after="0"/>
+              <w:rPr>
+                <w:color w:val="000000"/>
+              </w:rPr>
+            </w:pPr>
+            <w:r>
+              <w:rPr>
+                <w:rFonts w:eastAsia="Courier New" w:cs="Courier New" w:ascii="Courier New" w:hAnsi="Courier New"/>
+                <w:b/>
+                <w:color w:val="000000"/>
+                <w:sz w:val="16"/>
+                <w:szCs w:val="16"/>
+              </w:rPr>
+              <w:t>#</w:t>
+              <w:tab/>
+              <w:t>#p#r#i#n#t#f#(#"#L#i#s#t# #o#f# #p#o#s#s#i#b#l#e# #o#p#e#r#a#t#i#o#n#s#:#\#</w:t>
+            </w:r>
+          </w:p>
+          <w:p>
+            <w:pPr>
+              <w:pStyle w:val="Normal"/>
+              <w:widowControl w:val="false"/>
+              <w:spacing w:lineRule="auto" w:line="240" w:before="0" w:after="0"/>
+              <w:rPr>
+                <w:color w:val="000000"/>
+              </w:rPr>
+            </w:pPr>
+            <w:r>
+              <w:rPr>
+                <w:rFonts w:eastAsia="Courier New" w:cs="Courier New" w:ascii="Courier New" w:hAnsi="Courier New"/>
+                <w:b/>
+                <w:color w:val="000000"/>
+                <w:sz w:val="16"/>
+                <w:szCs w:val="16"/>
+              </w:rPr>
+              <w:t>#</w:t>
+              <w:tab/>
+              <w:t>#\#n# #0#\#t#a# #+# #b# #\#n# #1#\#t#a# #-# #b# #\#n# #2#\#t#a# #*# #b# #\#n# #3#\#t#a# #/# #b# #\#n# #4#\#t#a#b#s#(#a#)# #\#n# #5#\#t#m#i#n#(#a#,# #b#)# #\#n# #6#\#t#m#a#x#(#a#,# #b#)# #\#n# #7#,# #1#3#\#t#p#o#w#(#a#,# #b#)#\#</w:t>
+            </w:r>
+          </w:p>
+          <w:p>
+            <w:pPr>
+              <w:pStyle w:val="Normal"/>
+              <w:widowControl w:val="false"/>
+              <w:spacing w:lineRule="auto" w:line="240" w:before="0" w:after="0"/>
+              <w:rPr>
+                <w:color w:val="000000"/>
+              </w:rPr>
+            </w:pPr>
+            <w:r>
+              <w:rPr>
+                <w:rFonts w:eastAsia="Courier New" w:cs="Courier New" w:ascii="Courier New" w:hAnsi="Courier New"/>
+                <w:b/>
+                <w:color w:val="000000"/>
+                <w:sz w:val="16"/>
+                <w:szCs w:val="16"/>
+              </w:rPr>
+              <w:t>#</w:t>
+              <w:tab/>
+              <w:t>#\#n# #8#\#t#v#a#r#(#a#,# #b#)# #\#n# #o#t#h#e#r#\#t#d#e#f#(#a#,# #b#)#\#n#"#)#;# #</w:t>
+            </w:r>
+          </w:p>
+          <w:p>
+            <w:pPr>
+              <w:pStyle w:val="Normal"/>
+              <w:widowControl w:val="false"/>
+              <w:spacing w:lineRule="auto" w:line="240" w:before="0" w:after="0"/>
+              <w:rPr>
+                <w:color w:val="000000"/>
+              </w:rPr>
+            </w:pPr>
+            <w:r>
+              <w:rPr>
+                <w:rFonts w:eastAsia="Courier New" w:cs="Courier New" w:ascii="Courier New" w:hAnsi="Courier New"/>
+                <w:b/>
+                <w:color w:val="000000"/>
+                <w:sz w:val="16"/>
+                <w:szCs w:val="16"/>
+              </w:rPr>
+              <w:t>#</w:t>
+              <w:tab/>
+              <w:t>#</w:t>
+            </w:r>
+          </w:p>
+          <w:p>
+            <w:pPr>
+              <w:pStyle w:val="Normal"/>
+              <w:widowControl w:val="false"/>
+              <w:spacing w:lineRule="auto" w:line="240" w:before="0" w:after="0"/>
+              <w:rPr>
+                <w:color w:val="000000"/>
+              </w:rPr>
+            </w:pPr>
+            <w:r>
+              <w:rPr>
+                <w:rFonts w:eastAsia="Courier New" w:cs="Courier New" w:ascii="Courier New" w:hAnsi="Courier New"/>
+                <w:b/>
+                <w:color w:val="000000"/>
+                <w:sz w:val="16"/>
+                <w:szCs w:val="16"/>
+              </w:rPr>
+              <w:t>#</w:t>
+              <w:tab/>
+              <w:t>#p#u#t#s#(#"#\#n#E#n#t#e#r# #o#p#e#r#a#t#i#o#n# #c#o#d#e#:#"#)#;#</w:t>
+            </w:r>
+          </w:p>
+          <w:p>
+            <w:pPr>
+              <w:pStyle w:val="Normal"/>
+              <w:widowControl w:val="false"/>
+              <w:spacing w:lineRule="auto" w:line="240" w:before="0" w:after="0"/>
+              <w:rPr>
+                <w:color w:val="000000"/>
+              </w:rPr>
+            </w:pPr>
+            <w:r>
+              <w:rPr>
+                <w:rFonts w:eastAsia="Courier New" w:cs="Courier New" w:ascii="Courier New" w:hAnsi="Courier New"/>
+                <w:b/>
+                <w:color w:val="000000"/>
+                <w:sz w:val="16"/>
+                <w:szCs w:val="16"/>
+              </w:rPr>
+              <w:t>#</w:t>
+              <w:tab/>
+              <w:t>#o#p# #=# #g#e#t#I#n#t#(#)#;#</w:t>
+            </w:r>
+          </w:p>
+          <w:p>
+            <w:pPr>
+              <w:pStyle w:val="Normal"/>
+              <w:widowControl w:val="false"/>
+              <w:spacing w:lineRule="auto" w:line="240" w:before="0" w:after="0"/>
+              <w:rPr>
+                <w:color w:val="000000"/>
+              </w:rPr>
+            </w:pPr>
+            <w:r>
+              <w:rPr>
+                <w:rFonts w:eastAsia="Courier New" w:cs="Courier New" w:ascii="Courier New" w:hAnsi="Courier New"/>
+                <w:b/>
+                <w:color w:val="000000"/>
+                <w:sz w:val="16"/>
+                <w:szCs w:val="16"/>
+              </w:rPr>
+              <w:t>#</w:t>
+              <w:tab/>
+              <w:t>#p#r#i#n#t#f#(#"#Y#o#u# #e#n#t#e#r#e#d# #o#p#e#r#a#t#i#o#n# #c#o#d#e# #%#i#\#n#"#,# #o#p#)#;#</w:t>
+            </w:r>
+          </w:p>
+          <w:p>
+            <w:pPr>
+              <w:pStyle w:val="Normal"/>
+              <w:widowControl w:val="false"/>
+              <w:spacing w:lineRule="auto" w:line="240" w:before="0" w:after="0"/>
+              <w:rPr>
+                <w:color w:val="000000"/>
+              </w:rPr>
+            </w:pPr>
+            <w:r>
+              <w:rPr>
+                <w:rFonts w:eastAsia="Courier New" w:cs="Courier New" w:ascii="Courier New" w:hAnsi="Courier New"/>
+                <w:b/>
+                <w:color w:val="000000"/>
+                <w:sz w:val="16"/>
+                <w:szCs w:val="16"/>
+              </w:rPr>
+              <w:t>#</w:t>
+              <w:tab/>
+              <w:t>#</w:t>
+            </w:r>
+          </w:p>
+          <w:p>
+            <w:pPr>
+              <w:pStyle w:val="Normal"/>
+              <w:widowControl w:val="false"/>
+              <w:spacing w:lineRule="auto" w:line="240" w:before="0" w:after="0"/>
+              <w:rPr>
+                <w:color w:val="000000"/>
+              </w:rPr>
+            </w:pPr>
+            <w:r>
+              <w:rPr>
+                <w:rFonts w:eastAsia="Courier New" w:cs="Courier New" w:ascii="Courier New" w:hAnsi="Courier New"/>
+                <w:b/>
+                <w:color w:val="000000"/>
+                <w:sz w:val="16"/>
+                <w:szCs w:val="16"/>
+              </w:rPr>
+              <w:t>#</w:t>
+              <w:tab/>
+              <w:t>#p#u#t#s#(#"#\#n#E#n#t#e#r# #i#n#t# #a#:#"#)#;#</w:t>
+            </w:r>
+          </w:p>
+          <w:p>
+            <w:pPr>
+              <w:pStyle w:val="Normal"/>
+              <w:widowControl w:val="false"/>
+              <w:spacing w:lineRule="auto" w:line="240" w:before="0" w:after="0"/>
+              <w:rPr>
+                <w:color w:val="000000"/>
+              </w:rPr>
+            </w:pPr>
+            <w:r>
+              <w:rPr>
+                <w:rFonts w:eastAsia="Courier New" w:cs="Courier New" w:ascii="Courier New" w:hAnsi="Courier New"/>
+                <w:b/>
+                <w:color w:val="000000"/>
+                <w:sz w:val="16"/>
+                <w:szCs w:val="16"/>
+              </w:rPr>
+              <w:t>#</w:t>
+              <w:tab/>
+              <w:t>#a# #=# #g#e#t#I#n#t#(#)#;#</w:t>
+            </w:r>
+          </w:p>
+          <w:p>
+            <w:pPr>
+              <w:pStyle w:val="Normal"/>
+              <w:widowControl w:val="false"/>
+              <w:spacing w:lineRule="auto" w:line="240" w:before="0" w:after="0"/>
+              <w:rPr>
+                <w:color w:val="000000"/>
+              </w:rPr>
+            </w:pPr>
+            <w:r>
+              <w:rPr>
+                <w:rFonts w:eastAsia="Courier New" w:cs="Courier New" w:ascii="Courier New" w:hAnsi="Courier New"/>
+                <w:b/>
+                <w:color w:val="000000"/>
+                <w:sz w:val="16"/>
+                <w:szCs w:val="16"/>
+              </w:rPr>
+              <w:t>#</w:t>
+              <w:tab/>
+              <w:t>#p#r#i#n#t#f#(#"#Y#o#u# #e#n#t#e#r#e#d#:# #a# #=# #%#i#\#n#"#,# #a#)#;#</w:t>
+            </w:r>
+          </w:p>
+          <w:p>
+            <w:pPr>
+              <w:pStyle w:val="Normal"/>
+              <w:widowControl w:val="false"/>
+              <w:spacing w:lineRule="auto" w:line="240" w:before="0" w:after="0"/>
+              <w:rPr>
+                <w:color w:val="000000"/>
+              </w:rPr>
+            </w:pPr>
+            <w:r>
+              <w:rPr>
+                <w:rFonts w:eastAsia="Courier New" w:cs="Courier New" w:ascii="Courier New" w:hAnsi="Courier New"/>
+                <w:b/>
+                <w:color w:val="000000"/>
+                <w:sz w:val="16"/>
+                <w:szCs w:val="16"/>
+              </w:rPr>
+              <w:t>#</w:t>
+            </w:r>
+          </w:p>
+          <w:p>
+            <w:pPr>
+              <w:pStyle w:val="Normal"/>
+              <w:widowControl w:val="false"/>
+              <w:spacing w:lineRule="auto" w:line="240" w:before="0" w:after="0"/>
+              <w:rPr>
+                <w:color w:val="000000"/>
+              </w:rPr>
+            </w:pPr>
+            <w:r>
+              <w:rPr>
+                <w:rFonts w:eastAsia="Courier New" w:cs="Courier New" w:ascii="Courier New" w:hAnsi="Courier New"/>
+                <w:b/>
+                <w:color w:val="000000"/>
+                <w:sz w:val="16"/>
+                <w:szCs w:val="16"/>
+              </w:rPr>
+              <w:t>#</w:t>
+              <w:tab/>
+              <w:t>#p#u#t#s#(#"#E#n#t#e#r# #i#n#t# #b#:#"#)#;#</w:t>
+            </w:r>
+          </w:p>
+          <w:p>
+            <w:pPr>
+              <w:pStyle w:val="Normal"/>
+              <w:widowControl w:val="false"/>
+              <w:spacing w:lineRule="auto" w:line="240" w:before="0" w:after="0"/>
+              <w:rPr>
+                <w:color w:val="000000"/>
+              </w:rPr>
+            </w:pPr>
+            <w:r>
+              <w:rPr>
+                <w:rFonts w:eastAsia="Courier New" w:cs="Courier New" w:ascii="Courier New" w:hAnsi="Courier New"/>
+                <w:b/>
+                <w:color w:val="000000"/>
+                <w:sz w:val="16"/>
+                <w:szCs w:val="16"/>
+              </w:rPr>
+              <w:t>#</w:t>
+              <w:tab/>
+              <w:t>#b# #=# #g#e#t#I#n#t#(#)#;#</w:t>
+            </w:r>
+          </w:p>
+          <w:p>
+            <w:pPr>
+              <w:pStyle w:val="Normal"/>
+              <w:widowControl w:val="false"/>
+              <w:spacing w:lineRule="auto" w:line="240" w:before="0" w:after="0"/>
+              <w:rPr>
+                <w:color w:val="000000"/>
+              </w:rPr>
+            </w:pPr>
+            <w:r>
+              <w:rPr>
+                <w:rFonts w:eastAsia="Courier New" w:cs="Courier New" w:ascii="Courier New" w:hAnsi="Courier New"/>
+                <w:b/>
+                <w:color w:val="000000"/>
+                <w:sz w:val="16"/>
+                <w:szCs w:val="16"/>
+              </w:rPr>
+              <w:t>#</w:t>
+              <w:tab/>
+              <w:t>#p#r#i#n#t#f#(#"#Y#o#u# #e#n#t#e#r#e#d#:# #b# #=# #%#i#\#n#"#,# #b#)#;#</w:t>
+            </w:r>
+          </w:p>
+          <w:p>
+            <w:pPr>
+              <w:pStyle w:val="Normal"/>
+              <w:widowControl w:val="false"/>
+              <w:spacing w:lineRule="auto" w:line="240" w:before="0" w:after="0"/>
+              <w:rPr>
+                <w:color w:val="000000"/>
+              </w:rPr>
+            </w:pPr>
+            <w:r>
+              <w:rPr>
+                <w:rFonts w:eastAsia="Courier New" w:cs="Courier New" w:ascii="Courier New" w:hAnsi="Courier New"/>
+                <w:b/>
+                <w:color w:val="000000"/>
+                <w:sz w:val="16"/>
+                <w:szCs w:val="16"/>
+              </w:rPr>
+              <w:t>#</w:t>
+            </w:r>
+          </w:p>
+          <w:p>
+            <w:pPr>
+              <w:pStyle w:val="Normal"/>
+              <w:widowControl w:val="false"/>
+              <w:spacing w:lineRule="auto" w:line="240" w:before="0" w:after="0"/>
+              <w:rPr>
+                <w:color w:val="000000"/>
+              </w:rPr>
+            </w:pPr>
+            <w:r>
+              <w:rPr>
+                <w:rFonts w:eastAsia="Courier New" w:cs="Courier New" w:ascii="Courier New" w:hAnsi="Courier New"/>
+                <w:b/>
+                <w:color w:val="000000"/>
+                <w:sz w:val="16"/>
+                <w:szCs w:val="16"/>
+              </w:rPr>
+              <w:t>#</w:t>
+            </w:r>
+          </w:p>
+          <w:p>
+            <w:pPr>
+              <w:pStyle w:val="Normal"/>
+              <w:widowControl w:val="false"/>
+              <w:spacing w:lineRule="auto" w:line="240" w:before="0" w:after="0"/>
+              <w:rPr>
+                <w:color w:val="000000"/>
+              </w:rPr>
+            </w:pPr>
+            <w:r>
+              <w:rPr>
+                <w:rFonts w:eastAsia="Courier New" w:cs="Courier New" w:ascii="Courier New" w:hAnsi="Courier New"/>
+                <w:b/>
+                <w:color w:val="000000"/>
+                <w:sz w:val="16"/>
+                <w:szCs w:val="16"/>
+              </w:rPr>
+              <w:t>#</w:t>
+              <w:tab/>
+              <w:t>#i#f#(#o#p# #&lt;# #0#)#{#</w:t>
+            </w:r>
+          </w:p>
+          <w:p>
+            <w:pPr>
+              <w:pStyle w:val="Normal"/>
+              <w:widowControl w:val="false"/>
+              <w:spacing w:lineRule="auto" w:line="240" w:before="0" w:after="0"/>
+              <w:rPr>
+                <w:color w:val="000000"/>
+              </w:rPr>
+            </w:pPr>
+            <w:r>
+              <w:rPr>
+                <w:rFonts w:eastAsia="Courier New" w:cs="Courier New" w:ascii="Courier New" w:hAnsi="Courier New"/>
+                <w:b/>
+                <w:color w:val="000000"/>
+                <w:sz w:val="16"/>
+                <w:szCs w:val="16"/>
+              </w:rPr>
+              <w:t>#</w:t>
+              <w:tab/>
+              <w:t>#</w:t>
+              <w:tab/>
+              <w:t>#o#p# #=# #a#b#s#(#o#p#)#;#</w:t>
+            </w:r>
+          </w:p>
+          <w:p>
+            <w:pPr>
+              <w:pStyle w:val="Normal"/>
+              <w:widowControl w:val="false"/>
+              <w:spacing w:lineRule="auto" w:line="240" w:before="0" w:after="0"/>
+              <w:rPr>
+                <w:color w:val="000000"/>
+              </w:rPr>
+            </w:pPr>
+            <w:r>
+              <w:rPr>
+                <w:rFonts w:eastAsia="Courier New" w:cs="Courier New" w:ascii="Courier New" w:hAnsi="Courier New"/>
+                <w:b/>
+                <w:color w:val="000000"/>
+                <w:sz w:val="16"/>
+                <w:szCs w:val="16"/>
+              </w:rPr>
+              <w:t>#</w:t>
+              <w:tab/>
+              <w:t>#</w:t>
+              <w:tab/>
+              <w:t>#</w:t>
+            </w:r>
+          </w:p>
+          <w:p>
+            <w:pPr>
+              <w:pStyle w:val="Normal"/>
+              <w:widowControl w:val="false"/>
+              <w:spacing w:lineRule="auto" w:line="240" w:before="0" w:after="0"/>
+              <w:rPr>
+                <w:color w:val="000000"/>
+              </w:rPr>
+            </w:pPr>
+            <w:r>
+              <w:rPr>
+                <w:rFonts w:eastAsia="Courier New" w:cs="Courier New" w:ascii="Courier New" w:hAnsi="Courier New"/>
+                <w:b/>
+                <w:color w:val="000000"/>
+                <w:sz w:val="16"/>
+                <w:szCs w:val="16"/>
+              </w:rPr>
+              <w:t>#</w:t>
+              <w:tab/>
+              <w:t>#</w:t>
+              <w:tab/>
+              <w:t>#t#e#m#p# #=# #a#;#</w:t>
+            </w:r>
+          </w:p>
+          <w:p>
+            <w:pPr>
+              <w:pStyle w:val="Normal"/>
+              <w:widowControl w:val="false"/>
+              <w:spacing w:lineRule="auto" w:line="240" w:before="0" w:after="0"/>
+              <w:rPr>
+                <w:color w:val="000000"/>
+              </w:rPr>
+            </w:pPr>
+            <w:r>
+              <w:rPr>
+                <w:rFonts w:eastAsia="Courier New" w:cs="Courier New" w:ascii="Courier New" w:hAnsi="Courier New"/>
+                <w:b/>
+                <w:color w:val="000000"/>
+                <w:sz w:val="16"/>
+                <w:szCs w:val="16"/>
+              </w:rPr>
+              <w:t>#</w:t>
+              <w:tab/>
+              <w:t>#</w:t>
+              <w:tab/>
+              <w:t>#a# #=# #b#;#</w:t>
+            </w:r>
+          </w:p>
+          <w:p>
+            <w:pPr>
+              <w:pStyle w:val="Normal"/>
+              <w:widowControl w:val="false"/>
+              <w:spacing w:lineRule="auto" w:line="240" w:before="0" w:after="0"/>
+              <w:rPr>
+                <w:color w:val="000000"/>
+              </w:rPr>
+            </w:pPr>
+            <w:r>
+              <w:rPr>
+                <w:rFonts w:eastAsia="Courier New" w:cs="Courier New" w:ascii="Courier New" w:hAnsi="Courier New"/>
+                <w:b/>
+                <w:color w:val="000000"/>
+                <w:sz w:val="16"/>
+                <w:szCs w:val="16"/>
+              </w:rPr>
+              <w:t>#</w:t>
+              <w:tab/>
+              <w:t>#</w:t>
+              <w:tab/>
+              <w:t>#b# #=# #t#e#m#p#;#</w:t>
+            </w:r>
+          </w:p>
+          <w:p>
+            <w:pPr>
+              <w:pStyle w:val="Normal"/>
+              <w:widowControl w:val="false"/>
+              <w:spacing w:lineRule="auto" w:line="240" w:before="0" w:after="0"/>
+              <w:rPr>
+                <w:color w:val="000000"/>
+              </w:rPr>
+            </w:pPr>
+            <w:r>
+              <w:rPr>
+                <w:rFonts w:eastAsia="Courier New" w:cs="Courier New" w:ascii="Courier New" w:hAnsi="Courier New"/>
+                <w:b/>
+                <w:color w:val="000000"/>
+                <w:sz w:val="16"/>
+                <w:szCs w:val="16"/>
+              </w:rPr>
+              <w:t>#</w:t>
+              <w:tab/>
+              <w:t>#</w:t>
+              <w:tab/>
+              <w:t>#</w:t>
+            </w:r>
+          </w:p>
+          <w:p>
+            <w:pPr>
+              <w:pStyle w:val="Normal"/>
+              <w:widowControl w:val="false"/>
+              <w:spacing w:lineRule="auto" w:line="240" w:before="0" w:after="0"/>
+              <w:rPr>
+                <w:color w:val="000000"/>
+              </w:rPr>
+            </w:pPr>
+            <w:r>
+              <w:rPr>
+                <w:rFonts w:eastAsia="Courier New" w:cs="Courier New" w:ascii="Courier New" w:hAnsi="Courier New"/>
+                <w:b/>
+                <w:color w:val="000000"/>
+                <w:sz w:val="16"/>
+                <w:szCs w:val="16"/>
+              </w:rPr>
+              <w:t>#</w:t>
+              <w:tab/>
+              <w:t>#</w:t>
+              <w:tab/>
+              <w:t>#p#r#i#n#t#f#(#"#\#n#O#p#e#r#a#t#i#o#n# #c#o#d#e# #w#a#s# #c#h#a#n#g#e#d# #t#o# #%#i#.#\#n#a# #=# #%#i#,# #b# #=# #%#i# #\#n#"#,# #o#p#,# #a#,# #b#)#;#</w:t>
+            </w:r>
+          </w:p>
+          <w:p>
+            <w:pPr>
+              <w:pStyle w:val="Normal"/>
+              <w:widowControl w:val="false"/>
+              <w:spacing w:lineRule="auto" w:line="240" w:before="0" w:after="0"/>
+              <w:rPr>
+                <w:color w:val="000000"/>
+              </w:rPr>
+            </w:pPr>
+            <w:r>
+              <w:rPr>
+                <w:rFonts w:eastAsia="Courier New" w:cs="Courier New" w:ascii="Courier New" w:hAnsi="Courier New"/>
+                <w:b/>
+                <w:color w:val="000000"/>
+                <w:sz w:val="16"/>
+                <w:szCs w:val="16"/>
+              </w:rPr>
+              <w:t>#</w:t>
+              <w:tab/>
+              <w:t>#</w:t>
+              <w:tab/>
+              <w:t>#}#</w:t>
+            </w:r>
+          </w:p>
+          <w:p>
+            <w:pPr>
+              <w:pStyle w:val="Normal"/>
+              <w:widowControl w:val="false"/>
+              <w:spacing w:lineRule="auto" w:line="240" w:before="0" w:after="0"/>
+              <w:rPr>
+                <w:color w:val="000000"/>
+              </w:rPr>
+            </w:pPr>
+            <w:r>
+              <w:rPr>
+                <w:rFonts w:eastAsia="Courier New" w:cs="Courier New" w:ascii="Courier New" w:hAnsi="Courier New"/>
+                <w:b/>
+                <w:color w:val="000000"/>
+                <w:sz w:val="16"/>
+                <w:szCs w:val="16"/>
+              </w:rPr>
+              <w:t>#</w:t>
+              <w:tab/>
+              <w:t>#</w:t>
+              <w:tab/>
+              <w:t># #</w:t>
+            </w:r>
+          </w:p>
+          <w:p>
+            <w:pPr>
+              <w:pStyle w:val="Normal"/>
+              <w:widowControl w:val="false"/>
+              <w:spacing w:lineRule="auto" w:line="240" w:before="0" w:after="0"/>
+              <w:rPr>
+                <w:color w:val="000000"/>
+              </w:rPr>
+            </w:pPr>
+            <w:r>
+              <w:rPr>
+                <w:rFonts w:eastAsia="Courier New" w:cs="Courier New" w:ascii="Courier New" w:hAnsi="Courier New"/>
+                <w:b/>
+                <w:color w:val="000000"/>
+                <w:sz w:val="16"/>
+                <w:szCs w:val="16"/>
+              </w:rPr>
+              <w:t>#</w:t>
+              <w:tab/>
+              <w:t>#s#w#i#t#c#h# #(#o#p#)# #{#</w:t>
+            </w:r>
+          </w:p>
+          <w:p>
+            <w:pPr>
+              <w:pStyle w:val="Normal"/>
+              <w:widowControl w:val="false"/>
+              <w:spacing w:lineRule="auto" w:line="240" w:before="0" w:after="0"/>
+              <w:rPr>
+                <w:color w:val="000000"/>
+              </w:rPr>
+            </w:pPr>
+            <w:r>
+              <w:rPr>
+                <w:rFonts w:eastAsia="Courier New" w:cs="Courier New" w:ascii="Courier New" w:hAnsi="Courier New"/>
+                <w:b/>
+                <w:color w:val="000000"/>
+                <w:sz w:val="16"/>
+                <w:szCs w:val="16"/>
+              </w:rPr>
+              <w:t>#</w:t>
+              <w:tab/>
+              <w:t># # # # #c#a#s#e# #0#:#</w:t>
+            </w:r>
+          </w:p>
+          <w:p>
+            <w:pPr>
+              <w:pStyle w:val="Normal"/>
+              <w:widowControl w:val="false"/>
+              <w:spacing w:lineRule="auto" w:line="240" w:before="0" w:after="0"/>
+              <w:rPr>
+                <w:color w:val="000000"/>
+              </w:rPr>
+            </w:pPr>
+            <w:r>
+              <w:rPr>
+                <w:rFonts w:eastAsia="Courier New" w:cs="Courier New" w:ascii="Courier New" w:hAnsi="Courier New"/>
+                <w:b/>
+                <w:color w:val="000000"/>
+                <w:sz w:val="16"/>
+                <w:szCs w:val="16"/>
+              </w:rPr>
+              <w:t>#</w:t>
+              <w:tab/>
+              <w:t># # # # #</w:t>
+              <w:tab/>
+              <w:t>#r#e#s#u#l#t# #=# #a# #+# #b#;#</w:t>
+            </w:r>
+          </w:p>
+          <w:p>
+            <w:pPr>
+              <w:pStyle w:val="Normal"/>
+              <w:widowControl w:val="false"/>
+              <w:spacing w:lineRule="auto" w:line="240" w:before="0" w:after="0"/>
+              <w:rPr>
+                <w:color w:val="000000"/>
+              </w:rPr>
+            </w:pPr>
+            <w:r>
+              <w:rPr>
+                <w:rFonts w:eastAsia="Courier New" w:cs="Courier New" w:ascii="Courier New" w:hAnsi="Courier New"/>
+                <w:b/>
+                <w:color w:val="000000"/>
+                <w:sz w:val="16"/>
+                <w:szCs w:val="16"/>
+              </w:rPr>
+              <w:t>#</w:t>
+              <w:tab/>
+              <w:t>#</w:t>
+              <w:tab/>
+              <w:t>#p#r#i#n#t#f#(#"#\#n#R#e#s#u#l#t#:# #a# #+# #b# #=# #%#.#0#f#\#n#"#,# #r#e#s#u#l#t#)#;#</w:t>
+            </w:r>
+          </w:p>
+          <w:p>
+            <w:pPr>
+              <w:pStyle w:val="Normal"/>
+              <w:widowControl w:val="false"/>
+              <w:spacing w:lineRule="auto" w:line="240" w:before="0" w:after="0"/>
+              <w:rPr>
+                <w:color w:val="000000"/>
+              </w:rPr>
+            </w:pPr>
+            <w:r>
+              <w:rPr>
+                <w:rFonts w:eastAsia="Courier New" w:cs="Courier New" w:ascii="Courier New" w:hAnsi="Courier New"/>
+                <w:b/>
+                <w:color w:val="000000"/>
+                <w:sz w:val="16"/>
+                <w:szCs w:val="16"/>
+              </w:rPr>
+              <w:t>#</w:t>
+              <w:tab/>
+              <w:t>#</w:t>
+              <w:tab/>
+              <w:t>#b#r#e#a#k#;#</w:t>
+            </w:r>
+          </w:p>
+          <w:p>
+            <w:pPr>
+              <w:pStyle w:val="Normal"/>
+              <w:widowControl w:val="false"/>
+              <w:spacing w:lineRule="auto" w:line="240" w:before="0" w:after="0"/>
+              <w:rPr>
+                <w:color w:val="000000"/>
+              </w:rPr>
+            </w:pPr>
+            <w:r>
+              <w:rPr>
+                <w:rFonts w:eastAsia="Courier New" w:cs="Courier New" w:ascii="Courier New" w:hAnsi="Courier New"/>
+                <w:b/>
+                <w:color w:val="000000"/>
+                <w:sz w:val="16"/>
+                <w:szCs w:val="16"/>
+              </w:rPr>
+              <w:t>#</w:t>
+              <w:tab/>
+              <w:t># # # # #c#a#s#e# #1#:#</w:t>
+            </w:r>
+          </w:p>
+          <w:p>
+            <w:pPr>
+              <w:pStyle w:val="Normal"/>
+              <w:widowControl w:val="false"/>
+              <w:spacing w:lineRule="auto" w:line="240" w:before="0" w:after="0"/>
+              <w:rPr>
+                <w:color w:val="000000"/>
+              </w:rPr>
+            </w:pPr>
+            <w:r>
+              <w:rPr>
+                <w:rFonts w:eastAsia="Courier New" w:cs="Courier New" w:ascii="Courier New" w:hAnsi="Courier New"/>
+                <w:b/>
+                <w:color w:val="000000"/>
+                <w:sz w:val="16"/>
+                <w:szCs w:val="16"/>
+              </w:rPr>
+              <w:t>#</w:t>
+              <w:tab/>
+              <w:t># # # # #</w:t>
+              <w:tab/>
+              <w:t>#r#e#s#u#l#t# #=# #a# #-# #b#;#</w:t>
+            </w:r>
+          </w:p>
+          <w:p>
+            <w:pPr>
+              <w:pStyle w:val="Normal"/>
+              <w:widowControl w:val="false"/>
+              <w:spacing w:lineRule="auto" w:line="240" w:before="0" w:after="0"/>
+              <w:rPr>
+                <w:color w:val="000000"/>
+              </w:rPr>
+            </w:pPr>
+            <w:r>
+              <w:rPr>
+                <w:rFonts w:eastAsia="Courier New" w:cs="Courier New" w:ascii="Courier New" w:hAnsi="Courier New"/>
+                <w:b/>
+                <w:color w:val="000000"/>
+                <w:sz w:val="16"/>
+                <w:szCs w:val="16"/>
+              </w:rPr>
+              <w:t>#</w:t>
+              <w:tab/>
+              <w:t>#</w:t>
+              <w:tab/>
+              <w:t>#p#r#i#n#t#f#(#"#\#n#R#e#s#u#l#t#:# #a# #-# #b# #=# #%#.#0#f#\#n#"#,# #r#e#s#u#l#t#)#;#</w:t>
+            </w:r>
+          </w:p>
+          <w:p>
+            <w:pPr>
+              <w:pStyle w:val="Normal"/>
+              <w:widowControl w:val="false"/>
+              <w:spacing w:lineRule="auto" w:line="240" w:before="0" w:after="0"/>
+              <w:rPr>
+                <w:color w:val="000000"/>
+              </w:rPr>
+            </w:pPr>
+            <w:r>
+              <w:rPr>
+                <w:rFonts w:eastAsia="Courier New" w:cs="Courier New" w:ascii="Courier New" w:hAnsi="Courier New"/>
+                <w:b/>
+                <w:color w:val="000000"/>
+                <w:sz w:val="16"/>
+                <w:szCs w:val="16"/>
+              </w:rPr>
+              <w:t>#</w:t>
+              <w:tab/>
+              <w:t>#</w:t>
+              <w:tab/>
+              <w:t>#b#r#e#a#k#;#</w:t>
+            </w:r>
+          </w:p>
+          <w:p>
+            <w:pPr>
+              <w:pStyle w:val="Normal"/>
+              <w:widowControl w:val="false"/>
+              <w:spacing w:lineRule="auto" w:line="240" w:before="0" w:after="0"/>
+              <w:rPr>
+                <w:color w:val="000000"/>
+              </w:rPr>
+            </w:pPr>
+            <w:r>
+              <w:rPr>
+                <w:rFonts w:eastAsia="Courier New" w:cs="Courier New" w:ascii="Courier New" w:hAnsi="Courier New"/>
+                <w:b/>
+                <w:color w:val="000000"/>
+                <w:sz w:val="16"/>
+                <w:szCs w:val="16"/>
+              </w:rPr>
+              <w:t>#</w:t>
+              <w:tab/>
+              <w:t># # # # #c#a#s#e# #2#:#</w:t>
+            </w:r>
+          </w:p>
+          <w:p>
+            <w:pPr>
+              <w:pStyle w:val="Normal"/>
+              <w:widowControl w:val="false"/>
+              <w:spacing w:lineRule="auto" w:line="240" w:before="0" w:after="0"/>
+              <w:rPr>
+                <w:color w:val="000000"/>
+              </w:rPr>
+            </w:pPr>
+            <w:r>
+              <w:rPr>
+                <w:rFonts w:eastAsia="Courier New" w:cs="Courier New" w:ascii="Courier New" w:hAnsi="Courier New"/>
+                <w:b/>
+                <w:color w:val="000000"/>
+                <w:sz w:val="16"/>
+                <w:szCs w:val="16"/>
+              </w:rPr>
+              <w:t>#</w:t>
+              <w:tab/>
+              <w:t>#</w:t>
+              <w:tab/>
+              <w:t>#r#e#s#u#l#t# #=# #a# #*# #b#;#</w:t>
+            </w:r>
+          </w:p>
+          <w:p>
+            <w:pPr>
+              <w:pStyle w:val="Normal"/>
+              <w:widowControl w:val="false"/>
+              <w:spacing w:lineRule="auto" w:line="240" w:before="0" w:after="0"/>
+              <w:rPr>
+                <w:color w:val="000000"/>
+              </w:rPr>
+            </w:pPr>
+            <w:r>
+              <w:rPr>
+                <w:rFonts w:eastAsia="Courier New" w:cs="Courier New" w:ascii="Courier New" w:hAnsi="Courier New"/>
+                <w:b/>
+                <w:color w:val="000000"/>
+                <w:sz w:val="16"/>
+                <w:szCs w:val="16"/>
+              </w:rPr>
+              <w:t>#</w:t>
+              <w:tab/>
+              <w:t>#</w:t>
+              <w:tab/>
+              <w:t>#p#r#i#n#t#f#(#"#\#n#R#e#s#u#l#t#:# #a# #*# #b# #=# #%#.#0#f#\#n#"#,# #r#e#s#u#l#t#)#;#</w:t>
+            </w:r>
+          </w:p>
+          <w:p>
+            <w:pPr>
+              <w:pStyle w:val="Normal"/>
+              <w:widowControl w:val="false"/>
+              <w:spacing w:lineRule="auto" w:line="240" w:before="0" w:after="0"/>
+              <w:rPr>
+                <w:color w:val="000000"/>
+              </w:rPr>
+            </w:pPr>
+            <w:r>
+              <w:rPr>
+                <w:rFonts w:eastAsia="Courier New" w:cs="Courier New" w:ascii="Courier New" w:hAnsi="Courier New"/>
+                <w:b/>
+                <w:color w:val="000000"/>
+                <w:sz w:val="16"/>
+                <w:szCs w:val="16"/>
+              </w:rPr>
+              <w:t>#</w:t>
+              <w:tab/>
+              <w:t>#</w:t>
+              <w:tab/>
+              <w:t>#b#r#e#a#k#;#</w:t>
+            </w:r>
+          </w:p>
+          <w:p>
+            <w:pPr>
+              <w:pStyle w:val="Normal"/>
+              <w:widowControl w:val="false"/>
+              <w:spacing w:lineRule="auto" w:line="240" w:before="0" w:after="0"/>
+              <w:rPr>
+                <w:color w:val="000000"/>
+              </w:rPr>
+            </w:pPr>
+            <w:r>
+              <w:rPr>
+                <w:rFonts w:eastAsia="Courier New" w:cs="Courier New" w:ascii="Courier New" w:hAnsi="Courier New"/>
+                <w:b/>
+                <w:color w:val="000000"/>
+                <w:sz w:val="16"/>
+                <w:szCs w:val="16"/>
+              </w:rPr>
+              <w:t>#</w:t>
+              <w:tab/>
+              <w:t># # # # #c#a#s#e# #3#:#</w:t>
+            </w:r>
+          </w:p>
+          <w:p>
+            <w:pPr>
+              <w:pStyle w:val="Normal"/>
+              <w:widowControl w:val="false"/>
+              <w:spacing w:lineRule="auto" w:line="240" w:before="0" w:after="0"/>
+              <w:rPr>
+                <w:color w:val="000000"/>
+              </w:rPr>
+            </w:pPr>
+            <w:r>
+              <w:rPr>
+                <w:rFonts w:eastAsia="Courier New" w:cs="Courier New" w:ascii="Courier New" w:hAnsi="Courier New"/>
+                <w:b/>
+                <w:color w:val="000000"/>
+                <w:sz w:val="16"/>
+                <w:szCs w:val="16"/>
+              </w:rPr>
+              <w:t>#</w:t>
+              <w:tab/>
+              <w:t># # # # #</w:t>
+              <w:tab/>
+              <w:t>#i#f#(#b# #!#=# #0#)# #{#</w:t>
+            </w:r>
+          </w:p>
+          <w:p>
+            <w:pPr>
+              <w:pStyle w:val="Normal"/>
+              <w:widowControl w:val="false"/>
+              <w:spacing w:lineRule="auto" w:line="240" w:before="0" w:after="0"/>
+              <w:rPr>
+                <w:color w:val="000000"/>
+              </w:rPr>
+            </w:pPr>
+            <w:r>
+              <w:rPr>
+                <w:rFonts w:eastAsia="Courier New" w:cs="Courier New" w:ascii="Courier New" w:hAnsi="Courier New"/>
+                <w:b/>
+                <w:color w:val="000000"/>
+                <w:sz w:val="16"/>
+                <w:szCs w:val="16"/>
+              </w:rPr>
+              <w:t>#</w:t>
+              <w:tab/>
+              <w:t># # # # #</w:t>
+              <w:tab/>
+              <w:t>#</w:t>
+              <w:tab/>
+              <w:t>#r#e#s#u#l#t# #=# #a# #/# #b#;#</w:t>
+            </w:r>
+          </w:p>
+          <w:p>
+            <w:pPr>
+              <w:pStyle w:val="Normal"/>
+              <w:widowControl w:val="false"/>
+              <w:spacing w:lineRule="auto" w:line="240" w:before="0" w:after="0"/>
+              <w:rPr>
+                <w:color w:val="000000"/>
+              </w:rPr>
+            </w:pPr>
+            <w:r>
+              <w:rPr>
+                <w:rFonts w:eastAsia="Courier New" w:cs="Courier New" w:ascii="Courier New" w:hAnsi="Courier New"/>
+                <w:b/>
+                <w:color w:val="000000"/>
+                <w:sz w:val="16"/>
+                <w:szCs w:val="16"/>
+              </w:rPr>
+              <w:t>#</w:t>
+              <w:tab/>
+              <w:t>#</w:t>
+              <w:tab/>
+              <w:t>#</w:t>
+              <w:tab/>
+              <w:t>#p#r#i#n#t#f#(#"#\#n#R#e#s#u#l#t#:# #a# #/# #b# #=# #%#f#\#n#"#,# #r#e#s#u#l#t#)#;#</w:t>
+            </w:r>
+          </w:p>
+          <w:p>
+            <w:pPr>
+              <w:pStyle w:val="Normal"/>
+              <w:widowControl w:val="false"/>
+              <w:spacing w:lineRule="auto" w:line="240" w:before="0" w:after="0"/>
+              <w:rPr>
+                <w:color w:val="000000"/>
+              </w:rPr>
+            </w:pPr>
+            <w:r>
+              <w:rPr>
+                <w:rFonts w:eastAsia="Courier New" w:cs="Courier New" w:ascii="Courier New" w:hAnsi="Courier New"/>
+                <w:b/>
+                <w:color w:val="000000"/>
+                <w:sz w:val="16"/>
+                <w:szCs w:val="16"/>
+              </w:rPr>
+              <w:t>#</w:t>
+              <w:tab/>
+              <w:t>#</w:t>
+              <w:tab/>
+              <w:t>#</w:t>
+              <w:tab/>
+              <w:t>#}# #e#l#s#e# #{#</w:t>
+            </w:r>
+          </w:p>
+          <w:p>
+            <w:pPr>
+              <w:pStyle w:val="Normal"/>
+              <w:widowControl w:val="false"/>
+              <w:spacing w:lineRule="auto" w:line="240" w:before="0" w:after="0"/>
+              <w:rPr>
+                <w:color w:val="000000"/>
+              </w:rPr>
+            </w:pPr>
+            <w:r>
+              <w:rPr>
+                <w:rFonts w:eastAsia="Courier New" w:cs="Courier New" w:ascii="Courier New" w:hAnsi="Courier New"/>
+                <w:b/>
+                <w:color w:val="000000"/>
+                <w:sz w:val="16"/>
+                <w:szCs w:val="16"/>
+              </w:rPr>
+              <w:t>#</w:t>
+              <w:tab/>
+              <w:t>#</w:t>
+              <w:tab/>
+              <w:t>#</w:t>
+              <w:tab/>
+              <w:t>#p#r#i#n#t#f#(#"#b# #=# #0#,# #a# #/# #b# #c#a#n#'#t# #b#e# #c#o#m#p#u#t#e#d#.# #\#n#"#)#;#</w:t>
+            </w:r>
+          </w:p>
+          <w:p>
+            <w:pPr>
+              <w:pStyle w:val="Normal"/>
+              <w:widowControl w:val="false"/>
+              <w:spacing w:lineRule="auto" w:line="240" w:before="0" w:after="0"/>
+              <w:rPr>
+                <w:color w:val="000000"/>
+              </w:rPr>
+            </w:pPr>
+            <w:r>
+              <w:rPr>
+                <w:rFonts w:eastAsia="Courier New" w:cs="Courier New" w:ascii="Courier New" w:hAnsi="Courier New"/>
+                <w:b/>
+                <w:color w:val="000000"/>
+                <w:sz w:val="16"/>
+                <w:szCs w:val="16"/>
+              </w:rPr>
+              <w:t>#</w:t>
+              <w:tab/>
+              <w:t>#</w:t>
+              <w:tab/>
+              <w:t>#</w:t>
+              <w:tab/>
+              <w:t>#}#</w:t>
+            </w:r>
+          </w:p>
+          <w:p>
+            <w:pPr>
+              <w:pStyle w:val="Normal"/>
+              <w:widowControl w:val="false"/>
+              <w:spacing w:lineRule="auto" w:line="240" w:before="0" w:after="0"/>
+              <w:rPr>
+                <w:color w:val="000000"/>
+              </w:rPr>
+            </w:pPr>
+            <w:r>
+              <w:rPr>
+                <w:rFonts w:eastAsia="Courier New" w:cs="Courier New" w:ascii="Courier New" w:hAnsi="Courier New"/>
+                <w:b/>
+                <w:color w:val="000000"/>
+                <w:sz w:val="16"/>
+                <w:szCs w:val="16"/>
+              </w:rPr>
+              <w:t>#</w:t>
+              <w:tab/>
+              <w:t>#</w:t>
+              <w:tab/>
+              <w:t>#b#r#e#a#k#;#</w:t>
+            </w:r>
+          </w:p>
+          <w:p>
+            <w:pPr>
+              <w:pStyle w:val="Normal"/>
+              <w:widowControl w:val="false"/>
+              <w:spacing w:lineRule="auto" w:line="240" w:before="0" w:after="0"/>
+              <w:rPr>
+                <w:color w:val="000000"/>
+              </w:rPr>
+            </w:pPr>
+            <w:r>
+              <w:rPr>
+                <w:rFonts w:eastAsia="Courier New" w:cs="Courier New" w:ascii="Courier New" w:hAnsi="Courier New"/>
+                <w:b/>
+                <w:color w:val="000000"/>
+                <w:sz w:val="16"/>
+                <w:szCs w:val="16"/>
+              </w:rPr>
+              <w:t>#</w:t>
+              <w:tab/>
+              <w:t># # # # #c#a#s#e# #4#:#</w:t>
+            </w:r>
+          </w:p>
+          <w:p>
+            <w:pPr>
+              <w:pStyle w:val="Normal"/>
+              <w:widowControl w:val="false"/>
+              <w:spacing w:lineRule="auto" w:line="240" w:before="0" w:after="0"/>
+              <w:rPr>
+                <w:color w:val="000000"/>
+              </w:rPr>
+            </w:pPr>
+            <w:r>
+              <w:rPr>
+                <w:rFonts w:eastAsia="Courier New" w:cs="Courier New" w:ascii="Courier New" w:hAnsi="Courier New"/>
+                <w:b/>
+                <w:color w:val="000000"/>
+                <w:sz w:val="16"/>
+                <w:szCs w:val="16"/>
+              </w:rPr>
+              <w:t>#</w:t>
+              <w:tab/>
+              <w:t># # # # #</w:t>
+              <w:tab/>
+              <w:t>#r#e#s#u#l#t# #=# #a#b#s#(#a#)#;#</w:t>
+            </w:r>
+          </w:p>
+          <w:p>
+            <w:pPr>
+              <w:pStyle w:val="Normal"/>
+              <w:widowControl w:val="false"/>
+              <w:spacing w:lineRule="auto" w:line="240" w:before="0" w:after="0"/>
+              <w:rPr>
+                <w:color w:val="000000"/>
+              </w:rPr>
+            </w:pPr>
+            <w:r>
+              <w:rPr>
+                <w:rFonts w:eastAsia="Courier New" w:cs="Courier New" w:ascii="Courier New" w:hAnsi="Courier New"/>
+                <w:b/>
+                <w:color w:val="000000"/>
+                <w:sz w:val="16"/>
+                <w:szCs w:val="16"/>
+              </w:rPr>
+              <w:t>#</w:t>
+              <w:tab/>
+              <w:t># # # # #</w:t>
+              <w:tab/>
+              <w:t>#p#r#i#n#t#f#(#"#\#n#R#e#s#u#l#t#:# #|#a#|# #=# #%#.#0#f#\#n#"#,# #r#e#s#u#l#t#)#;#</w:t>
+            </w:r>
+          </w:p>
+          <w:p>
+            <w:pPr>
+              <w:pStyle w:val="Normal"/>
+              <w:widowControl w:val="false"/>
+              <w:spacing w:lineRule="auto" w:line="240" w:before="0" w:after="0"/>
+              <w:rPr>
+                <w:color w:val="000000"/>
+              </w:rPr>
+            </w:pPr>
+            <w:r>
+              <w:rPr>
+                <w:rFonts w:eastAsia="Courier New" w:cs="Courier New" w:ascii="Courier New" w:hAnsi="Courier New"/>
+                <w:b/>
+                <w:color w:val="000000"/>
+                <w:sz w:val="16"/>
+                <w:szCs w:val="16"/>
+              </w:rPr>
+              <w:t>#</w:t>
+              <w:tab/>
+              <w:t># # # # #</w:t>
+              <w:tab/>
+              <w:t>#b#r#e#a#k#;#</w:t>
+            </w:r>
+          </w:p>
+          <w:p>
+            <w:pPr>
+              <w:pStyle w:val="Normal"/>
+              <w:widowControl w:val="false"/>
+              <w:spacing w:lineRule="auto" w:line="240" w:before="0" w:after="0"/>
+              <w:rPr>
+                <w:color w:val="000000"/>
+              </w:rPr>
+            </w:pPr>
+            <w:r>
+              <w:rPr>
+                <w:rFonts w:eastAsia="Courier New" w:cs="Courier New" w:ascii="Courier New" w:hAnsi="Courier New"/>
+                <w:b/>
+                <w:color w:val="000000"/>
+                <w:sz w:val="16"/>
+                <w:szCs w:val="16"/>
+              </w:rPr>
+              <w:t>#</w:t>
+              <w:tab/>
+              <w:t># # # # #c#a#s#e# #5#:#</w:t>
+            </w:r>
+          </w:p>
+          <w:p>
+            <w:pPr>
+              <w:pStyle w:val="Normal"/>
+              <w:widowControl w:val="false"/>
+              <w:spacing w:lineRule="auto" w:line="240" w:before="0" w:after="0"/>
+              <w:rPr>
+                <w:color w:val="000000"/>
+              </w:rPr>
+            </w:pPr>
+            <w:r>
+              <w:rPr>
+                <w:rFonts w:eastAsia="Courier New" w:cs="Courier New" w:ascii="Courier New" w:hAnsi="Courier New"/>
+                <w:b/>
+                <w:color w:val="000000"/>
+                <w:sz w:val="16"/>
+                <w:szCs w:val="16"/>
+              </w:rPr>
+              <w:t>#</w:t>
+              <w:tab/>
+              <w:t># # # # #</w:t>
+              <w:tab/>
+              <w:t>#r#e#s#u#l#t# #=# #f#m#i#n#(#a#,# #b#)#;#</w:t>
+            </w:r>
+          </w:p>
+          <w:p>
+            <w:pPr>
+              <w:pStyle w:val="Normal"/>
+              <w:widowControl w:val="false"/>
+              <w:spacing w:lineRule="auto" w:line="240" w:before="0" w:after="0"/>
+              <w:rPr>
+                <w:color w:val="000000"/>
+              </w:rPr>
+            </w:pPr>
+            <w:r>
+              <w:rPr>
+                <w:rFonts w:eastAsia="Courier New" w:cs="Courier New" w:ascii="Courier New" w:hAnsi="Courier New"/>
+                <w:b/>
+                <w:color w:val="000000"/>
+                <w:sz w:val="16"/>
+                <w:szCs w:val="16"/>
+              </w:rPr>
+              <w:t>#</w:t>
+              <w:tab/>
+              <w:t># # # # #</w:t>
+              <w:tab/>
+              <w:t>#p#r#i#n#t#f#(#"#\#n#R#e#s#u#l#t#:# #m#i#n#i#m#a#l# #v#a#l#u#e# #i#s# #%#.#0#f#\#n#"#,# #r#e#s#u#l#t#)#;#</w:t>
+              <w:tab/>
+              <w:t># # # # #</w:t>
+              <w:tab/>
+              <w:t>#</w:t>
+            </w:r>
+          </w:p>
+          <w:p>
+            <w:pPr>
+              <w:pStyle w:val="Normal"/>
+              <w:widowControl w:val="false"/>
+              <w:spacing w:lineRule="auto" w:line="240" w:before="0" w:after="0"/>
+              <w:rPr>
+                <w:color w:val="000000"/>
+              </w:rPr>
+            </w:pPr>
+            <w:r>
+              <w:rPr>
+                <w:rFonts w:eastAsia="Courier New" w:cs="Courier New" w:ascii="Courier New" w:hAnsi="Courier New"/>
+                <w:b/>
+                <w:color w:val="000000"/>
+                <w:sz w:val="16"/>
+                <w:szCs w:val="16"/>
+              </w:rPr>
+              <w:t>#</w:t>
+              <w:tab/>
+              <w:t># # # # #</w:t>
+              <w:tab/>
+              <w:t>#b#r#e#a#k#;#</w:t>
+            </w:r>
+          </w:p>
+          <w:p>
+            <w:pPr>
+              <w:pStyle w:val="Normal"/>
+              <w:widowControl w:val="false"/>
+              <w:spacing w:lineRule="auto" w:line="240" w:before="0" w:after="0"/>
+              <w:rPr>
+                <w:color w:val="000000"/>
+              </w:rPr>
+            </w:pPr>
+            <w:r>
+              <w:rPr>
+                <w:rFonts w:eastAsia="Courier New" w:cs="Courier New" w:ascii="Courier New" w:hAnsi="Courier New"/>
+                <w:b/>
+                <w:color w:val="000000"/>
+                <w:sz w:val="16"/>
+                <w:szCs w:val="16"/>
+              </w:rPr>
+              <w:t>#</w:t>
+              <w:tab/>
+              <w:t># # # # #c#a#s#e# #6#:#</w:t>
+            </w:r>
+          </w:p>
+          <w:p>
+            <w:pPr>
+              <w:pStyle w:val="Normal"/>
+              <w:widowControl w:val="false"/>
+              <w:spacing w:lineRule="auto" w:line="240" w:before="0" w:after="0"/>
+              <w:rPr>
+                <w:color w:val="000000"/>
+              </w:rPr>
+            </w:pPr>
+            <w:r>
+              <w:rPr>
+                <w:rFonts w:eastAsia="Courier New" w:cs="Courier New" w:ascii="Courier New" w:hAnsi="Courier New"/>
+                <w:b/>
+                <w:color w:val="000000"/>
+                <w:sz w:val="16"/>
+                <w:szCs w:val="16"/>
+              </w:rPr>
+              <w:t>#</w:t>
+              <w:tab/>
+              <w:t>#</w:t>
+              <w:tab/>
+              <w:t>#r#e#s#u#l#t# #=# #f#m#a#x#(#a#,# #b#)#;#</w:t>
+            </w:r>
+          </w:p>
+          <w:p>
+            <w:pPr>
+              <w:pStyle w:val="Normal"/>
+              <w:widowControl w:val="false"/>
+              <w:spacing w:lineRule="auto" w:line="240" w:before="0" w:after="0"/>
+              <w:rPr>
+                <w:color w:val="000000"/>
+              </w:rPr>
+            </w:pPr>
+            <w:r>
+              <w:rPr>
+                <w:rFonts w:eastAsia="Courier New" w:cs="Courier New" w:ascii="Courier New" w:hAnsi="Courier New"/>
+                <w:b/>
+                <w:color w:val="000000"/>
+                <w:sz w:val="16"/>
+                <w:szCs w:val="16"/>
+              </w:rPr>
+              <w:t>#</w:t>
+              <w:tab/>
+              <w:t># # # # #</w:t>
+              <w:tab/>
+              <w:t>#p#r#i#n#t#f#(#"#\#n#R#e#s#u#l#t#:# #m#a#x#i#m#a#l# #v#a#l#u#e# #i#s# #%#.#0#f#\#n#"#,# #r#e#s#u#l#t#)#;#</w:t>
+              <w:tab/>
+              <w:t># # # # #</w:t>
+              <w:tab/>
+              <w:t>#</w:t>
+            </w:r>
+          </w:p>
+          <w:p>
+            <w:pPr>
+              <w:pStyle w:val="Normal"/>
+              <w:widowControl w:val="false"/>
+              <w:spacing w:lineRule="auto" w:line="240" w:before="0" w:after="0"/>
+              <w:rPr>
+                <w:color w:val="000000"/>
+              </w:rPr>
+            </w:pPr>
+            <w:r>
+              <w:rPr>
+                <w:rFonts w:eastAsia="Courier New" w:cs="Courier New" w:ascii="Courier New" w:hAnsi="Courier New"/>
+                <w:b/>
+                <w:color w:val="000000"/>
+                <w:sz w:val="16"/>
+                <w:szCs w:val="16"/>
+              </w:rPr>
+              <w:t>#</w:t>
+              <w:tab/>
+              <w:t># # # # #</w:t>
+              <w:tab/>
+              <w:t>#b#r#e#a#k#;#</w:t>
+            </w:r>
+          </w:p>
+          <w:p>
+            <w:pPr>
+              <w:pStyle w:val="Normal"/>
+              <w:widowControl w:val="false"/>
+              <w:spacing w:lineRule="auto" w:line="240" w:before="0" w:after="0"/>
+              <w:rPr>
+                <w:color w:val="000000"/>
+              </w:rPr>
+            </w:pPr>
+            <w:r>
+              <w:rPr>
+                <w:rFonts w:eastAsia="Courier New" w:cs="Courier New" w:ascii="Courier New" w:hAnsi="Courier New"/>
+                <w:b/>
+                <w:color w:val="000000"/>
+                <w:sz w:val="16"/>
+                <w:szCs w:val="16"/>
+              </w:rPr>
+              <w:t>#</w:t>
+              <w:tab/>
+              <w:t># # # # #c#a#s#e# #7#:#</w:t>
+            </w:r>
+          </w:p>
+          <w:p>
+            <w:pPr>
+              <w:pStyle w:val="Normal"/>
+              <w:widowControl w:val="false"/>
+              <w:spacing w:lineRule="auto" w:line="240" w:before="0" w:after="0"/>
+              <w:rPr>
+                <w:color w:val="000000"/>
+              </w:rPr>
+            </w:pPr>
+            <w:r>
+              <w:rPr>
+                <w:rFonts w:eastAsia="Courier New" w:cs="Courier New" w:ascii="Courier New" w:hAnsi="Courier New"/>
+                <w:b/>
+                <w:color w:val="000000"/>
+                <w:sz w:val="16"/>
+                <w:szCs w:val="16"/>
+              </w:rPr>
+              <w:t>#</w:t>
+              <w:tab/>
+              <w:t># # # # #c#a#s#e# #1#3#:#</w:t>
+            </w:r>
+          </w:p>
+          <w:p>
+            <w:pPr>
+              <w:pStyle w:val="Normal"/>
+              <w:widowControl w:val="false"/>
+              <w:spacing w:lineRule="auto" w:line="240" w:before="0" w:after="0"/>
+              <w:rPr>
+                <w:color w:val="000000"/>
+              </w:rPr>
+            </w:pPr>
+            <w:r>
+              <w:rPr>
+                <w:rFonts w:eastAsia="Courier New" w:cs="Courier New" w:ascii="Courier New" w:hAnsi="Courier New"/>
+                <w:b/>
+                <w:color w:val="000000"/>
+                <w:sz w:val="16"/>
+                <w:szCs w:val="16"/>
+              </w:rPr>
+              <w:t>#</w:t>
+              <w:tab/>
+              <w:t># # # # #</w:t>
+              <w:tab/>
+              <w:t>#i#f#(# #a# #=#=# #0# #&amp;#&amp;# #b# #&lt;# #0#)# #{# #</w:t>
+            </w:r>
+          </w:p>
+          <w:p>
+            <w:pPr>
+              <w:pStyle w:val="Normal"/>
+              <w:widowControl w:val="false"/>
+              <w:spacing w:lineRule="auto" w:line="240" w:before="0" w:after="0"/>
+              <w:rPr>
+                <w:color w:val="000000"/>
+              </w:rPr>
+            </w:pPr>
+            <w:r>
+              <w:rPr>
+                <w:rFonts w:eastAsia="Courier New" w:cs="Courier New" w:ascii="Courier New" w:hAnsi="Courier New"/>
+                <w:b/>
+                <w:color w:val="000000"/>
+                <w:sz w:val="16"/>
+                <w:szCs w:val="16"/>
+              </w:rPr>
+              <w:t>#</w:t>
+              <w:tab/>
+              <w:t>#</w:t>
+              <w:tab/>
+              <w:t>#</w:t>
+              <w:tab/>
+              <w:t>#p#r#i#n#t#f#(#"#D#i#v#i#s#i#o#n# #b#y# #z#e#r#o#,# #r#e#s#u#l#t# #c#a#n#'#t# #b#e# #c#o#m#p#u#t#e#d# #\#n#"#)#;#</w:t>
+            </w:r>
+          </w:p>
+          <w:p>
+            <w:pPr>
+              <w:pStyle w:val="Normal"/>
+              <w:widowControl w:val="false"/>
+              <w:spacing w:lineRule="auto" w:line="240" w:before="0" w:after="0"/>
+              <w:rPr>
+                <w:color w:val="000000"/>
+              </w:rPr>
+            </w:pPr>
+            <w:r>
+              <w:rPr>
+                <w:rFonts w:eastAsia="Courier New" w:cs="Courier New" w:ascii="Courier New" w:hAnsi="Courier New"/>
+                <w:b/>
+                <w:color w:val="000000"/>
+                <w:sz w:val="16"/>
+                <w:szCs w:val="16"/>
+              </w:rPr>
+              <w:t>#</w:t>
+              <w:tab/>
+              <w:t>#</w:t>
+              <w:tab/>
+              <w:t>#</w:t>
+              <w:tab/>
+              <w:t>#}# #e#l#s#e# #{#</w:t>
+            </w:r>
+          </w:p>
+          <w:p>
+            <w:pPr>
+              <w:pStyle w:val="Normal"/>
+              <w:widowControl w:val="false"/>
+              <w:spacing w:lineRule="auto" w:line="240" w:before="0" w:after="0"/>
+              <w:rPr>
+                <w:color w:val="000000"/>
+              </w:rPr>
+            </w:pPr>
+            <w:r>
+              <w:rPr>
+                <w:rFonts w:eastAsia="Courier New" w:cs="Courier New" w:ascii="Courier New" w:hAnsi="Courier New"/>
+                <w:b/>
+                <w:color w:val="000000"/>
+                <w:sz w:val="16"/>
+                <w:szCs w:val="16"/>
+              </w:rPr>
+              <w:t>#</w:t>
+              <w:tab/>
+              <w:t>#</w:t>
+              <w:tab/>
+              <w:t># # # # #</w:t>
+              <w:tab/>
+              <w:t>#r#e#s#u#l#t# #=# #p#o#w#(#a#,# #b#)#;#</w:t>
+            </w:r>
+          </w:p>
+          <w:p>
+            <w:pPr>
+              <w:pStyle w:val="Normal"/>
+              <w:widowControl w:val="false"/>
+              <w:spacing w:lineRule="auto" w:line="240" w:before="0" w:after="0"/>
+              <w:rPr>
+                <w:color w:val="000000"/>
+              </w:rPr>
+            </w:pPr>
+            <w:r>
+              <w:rPr>
+                <w:rFonts w:eastAsia="Courier New" w:cs="Courier New" w:ascii="Courier New" w:hAnsi="Courier New"/>
+                <w:b/>
+                <w:color w:val="000000"/>
+                <w:sz w:val="16"/>
+                <w:szCs w:val="16"/>
+              </w:rPr>
+              <w:t>#</w:t>
+              <w:tab/>
+              <w:t>#</w:t>
+              <w:tab/>
+              <w:t># # # # #</w:t>
+              <w:tab/>
+              <w:t>#p#r#i#n#t#f#(#"#\#n#R#e#s#u#l#t#:# #a#^#b# #=# #%#f#\#n#"#,# #r#e#s#u#l#t#)#;#</w:t>
+            </w:r>
+          </w:p>
+          <w:p>
+            <w:pPr>
+              <w:pStyle w:val="Normal"/>
+              <w:widowControl w:val="false"/>
+              <w:spacing w:lineRule="auto" w:line="240" w:before="0" w:after="0"/>
+              <w:rPr>
+                <w:color w:val="000000"/>
+              </w:rPr>
+            </w:pPr>
+            <w:r>
+              <w:rPr>
+                <w:rFonts w:eastAsia="Courier New" w:cs="Courier New" w:ascii="Courier New" w:hAnsi="Courier New"/>
+                <w:b/>
+                <w:color w:val="000000"/>
+                <w:sz w:val="16"/>
+                <w:szCs w:val="16"/>
+              </w:rPr>
+              <w:t>#</w:t>
+              <w:tab/>
+              <w:t>#</w:t>
+              <w:tab/>
+              <w:t># # # # #</w:t>
+              <w:tab/>
+              <w:t>#}# #</w:t>
+            </w:r>
+          </w:p>
+          <w:p>
+            <w:pPr>
+              <w:pStyle w:val="Normal"/>
+              <w:widowControl w:val="false"/>
+              <w:spacing w:lineRule="auto" w:line="240" w:before="0" w:after="0"/>
+              <w:rPr>
+                <w:color w:val="000000"/>
+              </w:rPr>
+            </w:pPr>
+            <w:r>
+              <w:rPr>
+                <w:rFonts w:eastAsia="Courier New" w:cs="Courier New" w:ascii="Courier New" w:hAnsi="Courier New"/>
+                <w:b/>
+                <w:color w:val="000000"/>
+                <w:sz w:val="16"/>
+                <w:szCs w:val="16"/>
+              </w:rPr>
+              <w:t>#</w:t>
+              <w:tab/>
+              <w:t># # # # #</w:t>
+              <w:tab/>
+              <w:t>#b#r#e#a#k#;#</w:t>
+            </w:r>
+          </w:p>
+          <w:p>
+            <w:pPr>
+              <w:pStyle w:val="Normal"/>
+              <w:widowControl w:val="false"/>
+              <w:spacing w:lineRule="auto" w:line="240" w:before="0" w:after="0"/>
+              <w:rPr>
+                <w:color w:val="000000"/>
+              </w:rPr>
+            </w:pPr>
+            <w:r>
+              <w:rPr>
+                <w:rFonts w:eastAsia="Courier New" w:cs="Courier New" w:ascii="Courier New" w:hAnsi="Courier New"/>
+                <w:b/>
+                <w:color w:val="000000"/>
+                <w:sz w:val="16"/>
+                <w:szCs w:val="16"/>
+              </w:rPr>
+              <w:t>#</w:t>
+              <w:tab/>
+              <w:t># # # # #c#a#s#e# #8#:#</w:t>
+            </w:r>
+          </w:p>
+          <w:p>
+            <w:pPr>
+              <w:pStyle w:val="Normal"/>
+              <w:widowControl w:val="false"/>
+              <w:spacing w:lineRule="auto" w:line="240" w:before="0" w:after="0"/>
+              <w:rPr>
+                <w:color w:val="000000"/>
+              </w:rPr>
+            </w:pPr>
+            <w:r>
+              <w:rPr>
+                <w:rFonts w:eastAsia="Courier New" w:cs="Courier New" w:ascii="Courier New" w:hAnsi="Courier New"/>
+                <w:b/>
+                <w:color w:val="000000"/>
+                <w:sz w:val="16"/>
+                <w:szCs w:val="16"/>
+              </w:rPr>
+              <w:t>#</w:t>
+              <w:tab/>
+              <w:t># # # # #</w:t>
+              <w:tab/>
+              <w:t>#r#e#s#u#l#t# #=# #t#a#n#(#a#*#p#i#)# #/# #(#7# #-# #2#*#b#)#;#</w:t>
+            </w:r>
+          </w:p>
+          <w:p>
+            <w:pPr>
+              <w:pStyle w:val="Normal"/>
+              <w:widowControl w:val="false"/>
+              <w:spacing w:lineRule="auto" w:line="240" w:before="0" w:after="0"/>
+              <w:rPr>
+                <w:color w:val="000000"/>
+              </w:rPr>
+            </w:pPr>
+            <w:r>
+              <w:rPr>
+                <w:rFonts w:eastAsia="Courier New" w:cs="Courier New" w:ascii="Courier New" w:hAnsi="Courier New"/>
+                <w:b/>
+                <w:color w:val="000000"/>
+                <w:sz w:val="16"/>
+                <w:szCs w:val="16"/>
+              </w:rPr>
+              <w:t>#</w:t>
+              <w:tab/>
+              <w:t># # # # #</w:t>
+              <w:tab/>
+              <w:t>#i#f#(#i#s#n#a#n#(#r#e#s#u#l#t#)# #|#|# #i#s#i#n#f#(#r#e#s#u#l#t#)#)# #{#</w:t>
+            </w:r>
+          </w:p>
+          <w:p>
+            <w:pPr>
+              <w:pStyle w:val="Normal"/>
+              <w:widowControl w:val="false"/>
+              <w:spacing w:lineRule="auto" w:line="240" w:before="0" w:after="0"/>
+              <w:rPr>
+                <w:color w:val="000000"/>
+              </w:rPr>
+            </w:pPr>
+            <w:r>
+              <w:rPr>
+                <w:rFonts w:eastAsia="Courier New" w:cs="Courier New" w:ascii="Courier New" w:hAnsi="Courier New"/>
+                <w:b/>
+                <w:color w:val="000000"/>
+                <w:sz w:val="16"/>
+                <w:szCs w:val="16"/>
+              </w:rPr>
+              <w:t>#</w:t>
+              <w:tab/>
+              <w:t>#</w:t>
+              <w:tab/>
+              <w:t>#</w:t>
+              <w:tab/>
+              <w:t>#p#r#i#n#t#f#(#"#R#e#s#u#l#t# #c#a#n#'#t# #b#e# #c#o#m#p#u#t#e#d# #\#n#"#)#;#</w:t>
+            </w:r>
+          </w:p>
+          <w:p>
+            <w:pPr>
+              <w:pStyle w:val="Normal"/>
+              <w:widowControl w:val="false"/>
+              <w:spacing w:lineRule="auto" w:line="240" w:before="0" w:after="0"/>
+              <w:rPr>
+                <w:color w:val="000000"/>
+              </w:rPr>
+            </w:pPr>
+            <w:r>
+              <w:rPr>
+                <w:rFonts w:eastAsia="Courier New" w:cs="Courier New" w:ascii="Courier New" w:hAnsi="Courier New"/>
+                <w:b/>
+                <w:color w:val="000000"/>
+                <w:sz w:val="16"/>
+                <w:szCs w:val="16"/>
+              </w:rPr>
+              <w:t>#</w:t>
+              <w:tab/>
+              <w:t>#</w:t>
+              <w:tab/>
+              <w:t># # # # #</w:t>
+              <w:tab/>
+              <w:t>#}# #e#l#s#e# #{#</w:t>
+            </w:r>
+          </w:p>
+          <w:p>
+            <w:pPr>
+              <w:pStyle w:val="Normal"/>
+              <w:widowControl w:val="false"/>
+              <w:spacing w:lineRule="auto" w:line="240" w:before="0" w:after="0"/>
+              <w:rPr>
+                <w:color w:val="000000"/>
+              </w:rPr>
+            </w:pPr>
+            <w:r>
+              <w:rPr>
+                <w:rFonts w:eastAsia="Courier New" w:cs="Courier New" w:ascii="Courier New" w:hAnsi="Courier New"/>
+                <w:b/>
+                <w:color w:val="000000"/>
+                <w:sz w:val="16"/>
+                <w:szCs w:val="16"/>
+              </w:rPr>
+              <w:t>#</w:t>
+              <w:tab/>
+              <w:t>#</w:t>
+              <w:tab/>
+              <w:t># # # # #</w:t>
+              <w:tab/>
+              <w:t>#p#r#i#n#t#f#(#"#\#n#R#e#s#u#l#t#:# #v#a#r#(#a#,# #b#)# #=# #%#f#\#n#"#,# #r#e#s#u#l#t#)#;#</w:t>
+            </w:r>
+          </w:p>
+          <w:p>
+            <w:pPr>
+              <w:pStyle w:val="Normal"/>
+              <w:widowControl w:val="false"/>
+              <w:spacing w:lineRule="auto" w:line="240" w:before="0" w:after="0"/>
+              <w:rPr>
+                <w:color w:val="000000"/>
+              </w:rPr>
+            </w:pPr>
+            <w:r>
+              <w:rPr>
+                <w:rFonts w:eastAsia="Courier New" w:cs="Courier New" w:ascii="Courier New" w:hAnsi="Courier New"/>
+                <w:b/>
+                <w:color w:val="000000"/>
+                <w:sz w:val="16"/>
+                <w:szCs w:val="16"/>
+              </w:rPr>
+              <w:t>#</w:t>
+              <w:tab/>
+              <w:t>#</w:t>
+              <w:tab/>
+              <w:t># # # # #</w:t>
+              <w:tab/>
+              <w:t>#}# #/#*#2#A#5#3#4#0# #?#&gt;#;#C#G#0#5#&lt;# #0#,# #A#&lt;#.# #3#@#0#D#8#:# #*#/#</w:t>
+            </w:r>
+          </w:p>
+          <w:p>
+            <w:pPr>
+              <w:pStyle w:val="Normal"/>
+              <w:widowControl w:val="false"/>
+              <w:spacing w:lineRule="auto" w:line="240" w:before="0" w:after="0"/>
+              <w:rPr>
+                <w:color w:val="000000"/>
+              </w:rPr>
+            </w:pPr>
+            <w:r>
+              <w:rPr>
+                <w:rFonts w:eastAsia="Courier New" w:cs="Courier New" w:ascii="Courier New" w:hAnsi="Courier New"/>
+                <w:b/>
+                <w:color w:val="000000"/>
+                <w:sz w:val="16"/>
+                <w:szCs w:val="16"/>
+              </w:rPr>
+              <w:t>#</w:t>
+              <w:tab/>
+              <w:t># # # # #</w:t>
+              <w:tab/>
+              <w:t>#b#r#e#a#k#;#</w:t>
+            </w:r>
+          </w:p>
+          <w:p>
+            <w:pPr>
+              <w:pStyle w:val="Normal"/>
+              <w:widowControl w:val="false"/>
+              <w:spacing w:lineRule="auto" w:line="240" w:before="0" w:after="0"/>
+              <w:rPr>
+                <w:color w:val="000000"/>
+              </w:rPr>
+            </w:pPr>
+            <w:r>
+              <w:rPr>
+                <w:rFonts w:eastAsia="Courier New" w:cs="Courier New" w:ascii="Courier New" w:hAnsi="Courier New"/>
+                <w:b/>
+                <w:color w:val="000000"/>
+                <w:sz w:val="16"/>
+                <w:szCs w:val="16"/>
+              </w:rPr>
+              <w:t>#</w:t>
+              <w:tab/>
+              <w:t># # # # #d#e#f#a#u#l#t#:#</w:t>
+            </w:r>
+          </w:p>
+          <w:p>
+            <w:pPr>
+              <w:pStyle w:val="Normal"/>
+              <w:widowControl w:val="false"/>
+              <w:spacing w:lineRule="auto" w:line="240" w:before="0" w:after="0"/>
+              <w:rPr>
+                <w:color w:val="000000"/>
+              </w:rPr>
+            </w:pPr>
+            <w:r>
+              <w:rPr>
+                <w:rFonts w:eastAsia="Courier New" w:cs="Courier New" w:ascii="Courier New" w:hAnsi="Courier New"/>
+                <w:b/>
+                <w:color w:val="000000"/>
+                <w:sz w:val="16"/>
+                <w:szCs w:val="16"/>
+              </w:rPr>
+              <w:t>#</w:t>
+              <w:tab/>
+              <w:t># # # # #</w:t>
+              <w:tab/>
+              <w:t>#i#f# #(#a#b#s#(#a#+#1#)# #!#=# #0# #&amp;#&amp;# #a#b#s#(#b#+#1#)# #!#=# #0#)# #{#</w:t>
+            </w:r>
+          </w:p>
+          <w:p>
+            <w:pPr>
+              <w:pStyle w:val="Normal"/>
+              <w:widowControl w:val="false"/>
+              <w:spacing w:lineRule="auto" w:line="240" w:before="0" w:after="0"/>
+              <w:rPr>
+                <w:color w:val="000000"/>
+              </w:rPr>
+            </w:pPr>
+            <w:r>
+              <w:rPr>
+                <w:rFonts w:eastAsia="Courier New" w:cs="Courier New" w:ascii="Courier New" w:hAnsi="Courier New"/>
+                <w:b/>
+                <w:color w:val="000000"/>
+                <w:sz w:val="16"/>
+                <w:szCs w:val="16"/>
+              </w:rPr>
+              <w:t>#</w:t>
+              <w:tab/>
+              <w:t>#</w:t>
+              <w:tab/>
+              <w:t># # # # #</w:t>
+              <w:tab/>
+              <w:t>#r#e#s#u#l#t# #=# #(#o#p# #%# #a#b#s#(#a#+#1#)#)# #+# #(#o#p# #%# #a#b#s#(#b#+#1#)#)#;#</w:t>
+            </w:r>
+          </w:p>
+          <w:p>
+            <w:pPr>
+              <w:pStyle w:val="Normal"/>
+              <w:widowControl w:val="false"/>
+              <w:spacing w:lineRule="auto" w:line="240" w:before="0" w:after="0"/>
+              <w:rPr>
+                <w:color w:val="000000"/>
+              </w:rPr>
+            </w:pPr>
+            <w:r>
+              <w:rPr>
+                <w:rFonts w:eastAsia="Courier New" w:cs="Courier New" w:ascii="Courier New" w:hAnsi="Courier New"/>
+                <w:b/>
+                <w:color w:val="000000"/>
+                <w:sz w:val="16"/>
+                <w:szCs w:val="16"/>
+              </w:rPr>
+              <w:t>#</w:t>
+              <w:tab/>
+              <w:t>#</w:t>
+              <w:tab/>
+              <w:t>#</w:t>
+              <w:tab/>
+              <w:t>#p#r#i#n#t#f#(#"#\#n#R#e#s#u#l#t#:# #d#e#f#(# #a#,# #b#)# #=# #%#.#0#f#\#n#"#,# #r#e#s#u#l#t#)#;#</w:t>
+            </w:r>
+          </w:p>
+          <w:p>
+            <w:pPr>
+              <w:pStyle w:val="Normal"/>
+              <w:widowControl w:val="false"/>
+              <w:spacing w:lineRule="auto" w:line="240" w:before="0" w:after="0"/>
+              <w:rPr>
+                <w:color w:val="000000"/>
+              </w:rPr>
+            </w:pPr>
+            <w:r>
+              <w:rPr>
+                <w:rFonts w:eastAsia="Courier New" w:cs="Courier New" w:ascii="Courier New" w:hAnsi="Courier New"/>
+                <w:b/>
+                <w:color w:val="000000"/>
+                <w:sz w:val="16"/>
+                <w:szCs w:val="16"/>
+              </w:rPr>
+              <w:t>#</w:t>
+              <w:tab/>
+              <w:t>#</w:t>
+              <w:tab/>
+              <w:t>#</w:t>
+              <w:tab/>
+              <w:t>#}# #e#l#s#e# #{#</w:t>
+            </w:r>
+          </w:p>
+          <w:p>
+            <w:pPr>
+              <w:pStyle w:val="Normal"/>
+              <w:widowControl w:val="false"/>
+              <w:spacing w:lineRule="auto" w:line="240" w:before="0" w:after="0"/>
+              <w:rPr>
+                <w:color w:val="000000"/>
+              </w:rPr>
+            </w:pPr>
+            <w:r>
+              <w:rPr>
+                <w:rFonts w:eastAsia="Courier New" w:cs="Courier New" w:ascii="Courier New" w:hAnsi="Courier New"/>
+                <w:b/>
+                <w:color w:val="000000"/>
+                <w:sz w:val="16"/>
+                <w:szCs w:val="16"/>
+              </w:rPr>
+              <w:t>#</w:t>
+              <w:tab/>
+              <w:t>#</w:t>
+              <w:tab/>
+              <w:t>#</w:t>
+              <w:tab/>
+              <w:t>#p#r#i#n#t#f#(#"#D#i#v#i#s#i#o#n# #b#y# #z#e#r#o#,# #r#e#s#u#l#t# #c#a#n#'#t# #b#e# #c#o#m#p#u#t#e#d# #\#n#"#)#;#</w:t>
+            </w:r>
+          </w:p>
+          <w:p>
+            <w:pPr>
+              <w:pStyle w:val="Normal"/>
+              <w:widowControl w:val="false"/>
+              <w:spacing w:lineRule="auto" w:line="240" w:before="0" w:after="0"/>
+              <w:rPr>
+                <w:color w:val="000000"/>
+              </w:rPr>
+            </w:pPr>
+            <w:r>
+              <w:rPr>
+                <w:rFonts w:eastAsia="Courier New" w:cs="Courier New" w:ascii="Courier New" w:hAnsi="Courier New"/>
+                <w:b/>
+                <w:color w:val="000000"/>
+                <w:sz w:val="16"/>
+                <w:szCs w:val="16"/>
+              </w:rPr>
+              <w:t>#</w:t>
+              <w:tab/>
+              <w:t>#</w:t>
+              <w:tab/>
+              <w:t>#</w:t>
+              <w:tab/>
+              <w:t>#}#</w:t>
+              <w:tab/>
+              <w:t>#</w:t>
+            </w:r>
+          </w:p>
+          <w:p>
+            <w:pPr>
+              <w:pStyle w:val="Normal"/>
+              <w:widowControl w:val="false"/>
+              <w:spacing w:lineRule="auto" w:line="240" w:before="0" w:after="0"/>
+              <w:rPr>
+                <w:color w:val="000000"/>
+              </w:rPr>
+            </w:pPr>
+            <w:r>
+              <w:rPr>
+                <w:rFonts w:eastAsia="Courier New" w:cs="Courier New" w:ascii="Courier New" w:hAnsi="Courier New"/>
+                <w:b/>
+                <w:color w:val="000000"/>
+                <w:sz w:val="16"/>
+                <w:szCs w:val="16"/>
+              </w:rPr>
+              <w:t>#</w:t>
+              <w:tab/>
+              <w:t>#</w:t>
+              <w:tab/>
+              <w:t>#b#r#e#a#k#;#</w:t>
+            </w:r>
+          </w:p>
+          <w:p>
+            <w:pPr>
+              <w:pStyle w:val="Normal"/>
+              <w:widowControl w:val="false"/>
+              <w:spacing w:lineRule="auto" w:line="240" w:before="0" w:after="0"/>
+              <w:rPr>
+                <w:color w:val="000000"/>
+              </w:rPr>
+            </w:pPr>
+            <w:r>
+              <w:rPr>
+                <w:rFonts w:eastAsia="Courier New" w:cs="Courier New" w:ascii="Courier New" w:hAnsi="Courier New"/>
+                <w:b/>
+                <w:color w:val="000000"/>
+                <w:sz w:val="16"/>
+                <w:szCs w:val="16"/>
+              </w:rPr>
+              <w:t>#</w:t>
+              <w:tab/>
+              <w:t># # # # #}#</w:t>
+            </w:r>
+          </w:p>
+          <w:p>
+            <w:pPr>
+              <w:pStyle w:val="Normal"/>
+              <w:widowControl w:val="false"/>
+              <w:spacing w:lineRule="auto" w:line="240" w:before="0" w:after="0"/>
+              <w:rPr>
+                <w:color w:val="000000"/>
+              </w:rPr>
+            </w:pPr>
+            <w:r>
+              <w:rPr>
+                <w:rFonts w:eastAsia="Courier New" w:cs="Courier New" w:ascii="Courier New" w:hAnsi="Courier New"/>
+                <w:b/>
+                <w:color w:val="000000"/>
+                <w:sz w:val="16"/>
+                <w:szCs w:val="16"/>
+              </w:rPr>
+              <w:t>#</w:t>
+              <w:tab/>
+              <w:t># # # # #</w:t>
+            </w:r>
+          </w:p>
+          <w:p>
+            <w:pPr>
+              <w:pStyle w:val="Normal"/>
+              <w:widowControl w:val="false"/>
+              <w:spacing w:lineRule="auto" w:line="240" w:before="0" w:after="0"/>
+              <w:rPr>
+                <w:color w:val="000000"/>
+              </w:rPr>
+            </w:pPr>
+            <w:r>
+              <w:rPr>
+                <w:rFonts w:eastAsia="Courier New" w:cs="Courier New" w:ascii="Courier New" w:hAnsi="Courier New"/>
+                <w:b/>
+                <w:color w:val="000000"/>
+                <w:sz w:val="16"/>
+                <w:szCs w:val="16"/>
+              </w:rPr>
+              <w:t># # # # #r#e#t#u#r#n# #0#;#</w:t>
+            </w:r>
+          </w:p>
+          <w:p>
+            <w:pPr>
+              <w:pStyle w:val="Normal"/>
+              <w:widowControl w:val="false"/>
+              <w:spacing w:lineRule="auto" w:line="240" w:before="0" w:after="0"/>
+              <w:rPr>
+                <w:color w:val="000000"/>
+              </w:rPr>
+            </w:pPr>
+            <w:r>
+              <w:rPr>
+                <w:rFonts w:eastAsia="Courier New" w:cs="Courier New" w:ascii="Courier New" w:hAnsi="Courier New"/>
+                <w:b/>
+                <w:color w:val="000000"/>
+                <w:sz w:val="16"/>
+                <w:szCs w:val="16"/>
+              </w:rPr>
+              <w:t>#}#</w:t>
             </w:r>
           </w:p>
         </w:tc>
@@ -7429,7 +11689,7 @@
         <w:tblStyle w:val="Table9"/>
         <w:tblW w:w="9465" w:type="dxa"/>
         <w:jc w:val="left"/>
-        <w:tblInd w:w="-3" w:type="dxa"/>
+        <w:tblInd w:w="-13" w:type="dxa"/>
         <w:tblBorders>
           <w:top w:val="single" w:sz="8" w:space="0" w:color="000001"/>
           <w:left w:val="single" w:sz="8" w:space="0" w:color="000001"/>
@@ -7440,7 +11700,7 @@
         </w:tblBorders>
         <w:tblCellMar>
           <w:top w:w="100" w:type="dxa"/>
-          <w:left w:w="90" w:type="dxa"/>
+          <w:left w:w="80" w:type="dxa"/>
           <w:bottom w:w="100" w:type="dxa"/>
           <w:right w:w="100" w:type="dxa"/>
         </w:tblCellMar>
@@ -7464,7 +11724,7 @@
             </w:tcBorders>
             <w:shd w:fill="auto" w:val="clear"/>
             <w:tcMar>
-              <w:left w:w="90" w:type="dxa"/>
+              <w:left w:w="80" w:type="dxa"/>
             </w:tcMar>
           </w:tcPr>
           <w:p>
@@ -7480,15 +11740,7 @@
                 <w:sz w:val="28"/>
                 <w:szCs w:val="28"/>
               </w:rPr>
-              <w:t>main</w:t>
-            </w:r>
-            <w:r>
-              <w:rPr>
-                <w:rFonts w:eastAsia="Times New Roman" w:cs="Times New Roman" w:ascii="Times New Roman" w:hAnsi="Times New Roman"/>
-                <w:sz w:val="28"/>
-                <w:szCs w:val="28"/>
-              </w:rPr>
-              <w:t>.c</w:t>
+              <w:t>main.c</w:t>
             </w:r>
           </w:p>
         </w:tc>
@@ -7508,7 +11760,7 @@
             </w:tcBorders>
             <w:shd w:fill="auto" w:val="clear"/>
             <w:tcMar>
-              <w:left w:w="90" w:type="dxa"/>
+              <w:left w:w="80" w:type="dxa"/>
             </w:tcMar>
           </w:tcPr>
           <w:p>
@@ -7586,7 +11838,10 @@
             </w:pPr>
             <w:r>
               <w:rPr>
-                <w:color w:val="000000"/>
+                <w:rFonts w:eastAsia="Courier New" w:cs="Courier New" w:ascii="Courier New" w:hAnsi="Courier New"/>
+                <w:b/>
+                <w:sz w:val="16"/>
+                <w:szCs w:val="16"/>
               </w:rPr>
             </w:r>
           </w:p>
@@ -7625,7 +11880,10 @@
             </w:pPr>
             <w:r>
               <w:rPr>
-                <w:color w:val="000000"/>
+                <w:rFonts w:eastAsia="Courier New" w:cs="Courier New" w:ascii="Courier New" w:hAnsi="Courier New"/>
+                <w:b/>
+                <w:sz w:val="16"/>
+                <w:szCs w:val="16"/>
               </w:rPr>
             </w:r>
           </w:p>
@@ -7894,7 +12152,10 @@
             </w:pPr>
             <w:r>
               <w:rPr>
-                <w:color w:val="000000"/>
+                <w:rFonts w:eastAsia="Courier New" w:cs="Courier New" w:ascii="Courier New" w:hAnsi="Courier New"/>
+                <w:b/>
+                <w:sz w:val="16"/>
+                <w:szCs w:val="16"/>
               </w:rPr>
             </w:r>
           </w:p>
@@ -8170,7 +12431,10 @@
             </w:pPr>
             <w:r>
               <w:rPr>
-                <w:color w:val="000000"/>
+                <w:rFonts w:eastAsia="Courier New" w:cs="Courier New" w:ascii="Courier New" w:hAnsi="Courier New"/>
+                <w:b/>
+                <w:sz w:val="16"/>
+                <w:szCs w:val="16"/>
               </w:rPr>
             </w:r>
           </w:p>
@@ -8308,7 +12572,12 @@
         </w:rPr>
       </w:pPr>
       <w:r>
-        <w:rPr/>
+        <w:rPr>
+          <w:rFonts w:eastAsia="Times New Roman" w:cs="Times New Roman" w:ascii="Times New Roman" w:hAnsi="Times New Roman"/>
+          <w:b/>
+          <w:sz w:val="28"/>
+          <w:szCs w:val="28"/>
+        </w:rPr>
       </w:r>
     </w:p>
     <w:p>
@@ -8342,7 +12611,7 @@
       <w:r>
         <w:rPr/>
         <w:drawing>
-          <wp:anchor behindDoc="0" distT="0" distB="0" distL="0" distR="0" simplePos="0" locked="0" layoutInCell="1" allowOverlap="1" relativeHeight="9">
+          <wp:anchor behindDoc="0" distT="0" distB="0" distL="0" distR="0" simplePos="0" locked="0" layoutInCell="1" allowOverlap="1" relativeHeight="3">
             <wp:simplePos x="0" y="0"/>
             <wp:positionH relativeFrom="column">
               <wp:posOffset>133350</wp:posOffset>
@@ -8514,7 +12783,7 @@
       <w:r>
         <w:rPr/>
         <w:drawing>
-          <wp:anchor behindDoc="0" distT="0" distB="0" distL="0" distR="0" simplePos="0" locked="0" layoutInCell="1" allowOverlap="1" relativeHeight="10">
+          <wp:anchor behindDoc="0" distT="0" distB="0" distL="0" distR="0" simplePos="0" locked="0" layoutInCell="1" allowOverlap="1" relativeHeight="4">
             <wp:simplePos x="0" y="0"/>
             <wp:positionH relativeFrom="column">
               <wp:posOffset>109220</wp:posOffset>
@@ -8699,16 +12968,7 @@
           <w:sz w:val="28"/>
           <w:szCs w:val="28"/>
         </w:rPr>
-        <w:t xml:space="preserve">Завдання </w:t>
-      </w:r>
-      <w:r>
-        <w:rPr>
-          <w:rFonts w:eastAsia="Times New Roman" w:cs="Times New Roman" w:ascii="Times New Roman" w:hAnsi="Times New Roman"/>
-          <w:b/>
-          <w:sz w:val="28"/>
-          <w:szCs w:val="28"/>
-        </w:rPr>
-        <w:t>2.</w:t>
+        <w:t>Завдання 2.</w:t>
       </w:r>
     </w:p>
     <w:p>
@@ -8744,11 +13004,12 @@
       </w:pPr>
       <w:r>
         <w:rPr>
-          <w:b w:val="false"/>
-          <w:bCs w:val="false"/>
+          <w:rFonts w:eastAsia="Times New Roman" w:cs="Times New Roman" w:ascii="Times New Roman" w:hAnsi="Times New Roman"/>
+          <w:sz w:val="28"/>
+          <w:szCs w:val="28"/>
         </w:rPr>
         <w:drawing>
-          <wp:anchor behindDoc="0" distT="0" distB="0" distL="0" distR="0" simplePos="0" locked="0" layoutInCell="1" allowOverlap="1" relativeHeight="11">
+          <wp:anchor behindDoc="0" distT="0" distB="0" distL="0" distR="0" simplePos="0" locked="0" layoutInCell="1" allowOverlap="1" relativeHeight="5">
             <wp:simplePos x="0" y="0"/>
             <wp:positionH relativeFrom="column">
               <wp:posOffset>66675</wp:posOffset>
@@ -8806,8 +13067,9 @@
       </w:pPr>
       <w:r>
         <w:rPr>
-          <w:b w:val="false"/>
-          <w:bCs w:val="false"/>
+          <w:rFonts w:eastAsia="Times New Roman" w:cs="Times New Roman" w:ascii="Times New Roman" w:hAnsi="Times New Roman"/>
+          <w:sz w:val="28"/>
+          <w:szCs w:val="28"/>
         </w:rPr>
       </w:r>
     </w:p>
@@ -8823,8 +13085,9 @@
       </w:pPr>
       <w:r>
         <w:rPr>
-          <w:b w:val="false"/>
-          <w:bCs w:val="false"/>
+          <w:rFonts w:eastAsia="Times New Roman" w:cs="Times New Roman" w:ascii="Times New Roman" w:hAnsi="Times New Roman"/>
+          <w:sz w:val="28"/>
+          <w:szCs w:val="28"/>
         </w:rPr>
       </w:r>
     </w:p>
@@ -8840,8 +13103,9 @@
       </w:pPr>
       <w:r>
         <w:rPr>
-          <w:b w:val="false"/>
-          <w:bCs w:val="false"/>
+          <w:rFonts w:eastAsia="Times New Roman" w:cs="Times New Roman" w:ascii="Times New Roman" w:hAnsi="Times New Roman"/>
+          <w:sz w:val="28"/>
+          <w:szCs w:val="28"/>
         </w:rPr>
       </w:r>
     </w:p>
@@ -8857,8 +13121,9 @@
       </w:pPr>
       <w:r>
         <w:rPr>
-          <w:b w:val="false"/>
-          <w:bCs w:val="false"/>
+          <w:rFonts w:eastAsia="Times New Roman" w:cs="Times New Roman" w:ascii="Times New Roman" w:hAnsi="Times New Roman"/>
+          <w:sz w:val="28"/>
+          <w:szCs w:val="28"/>
         </w:rPr>
       </w:r>
     </w:p>
@@ -8874,8 +13139,9 @@
       </w:pPr>
       <w:r>
         <w:rPr>
-          <w:b w:val="false"/>
-          <w:bCs w:val="false"/>
+          <w:rFonts w:eastAsia="Times New Roman" w:cs="Times New Roman" w:ascii="Times New Roman" w:hAnsi="Times New Roman"/>
+          <w:sz w:val="28"/>
+          <w:szCs w:val="28"/>
         </w:rPr>
       </w:r>
     </w:p>
@@ -8891,8 +13157,9 @@
       </w:pPr>
       <w:r>
         <w:rPr>
-          <w:b w:val="false"/>
-          <w:bCs w:val="false"/>
+          <w:rFonts w:eastAsia="Times New Roman" w:cs="Times New Roman" w:ascii="Times New Roman" w:hAnsi="Times New Roman"/>
+          <w:sz w:val="28"/>
+          <w:szCs w:val="28"/>
         </w:rPr>
       </w:r>
     </w:p>
@@ -8929,11 +13196,12 @@
       </w:pPr>
       <w:r>
         <w:rPr>
-          <w:b w:val="false"/>
-          <w:bCs w:val="false"/>
+          <w:rFonts w:eastAsia="Times New Roman" w:cs="Times New Roman" w:ascii="Times New Roman" w:hAnsi="Times New Roman"/>
+          <w:sz w:val="28"/>
+          <w:szCs w:val="28"/>
         </w:rPr>
         <w:drawing>
-          <wp:anchor behindDoc="0" distT="0" distB="0" distL="0" distR="0" simplePos="0" locked="0" layoutInCell="1" allowOverlap="1" relativeHeight="12">
+          <wp:anchor behindDoc="0" distT="0" distB="0" distL="0" distR="0" simplePos="0" locked="0" layoutInCell="1" allowOverlap="1" relativeHeight="6">
             <wp:simplePos x="0" y="0"/>
             <wp:positionH relativeFrom="column">
               <wp:posOffset>90170</wp:posOffset>
@@ -8991,8 +13259,9 @@
       </w:pPr>
       <w:r>
         <w:rPr>
-          <w:b w:val="false"/>
-          <w:bCs w:val="false"/>
+          <w:rFonts w:eastAsia="Times New Roman" w:cs="Times New Roman" w:ascii="Times New Roman" w:hAnsi="Times New Roman"/>
+          <w:sz w:val="28"/>
+          <w:szCs w:val="28"/>
         </w:rPr>
       </w:r>
     </w:p>
@@ -9008,8 +13277,9 @@
       </w:pPr>
       <w:r>
         <w:rPr>
-          <w:b w:val="false"/>
-          <w:bCs w:val="false"/>
+          <w:rFonts w:eastAsia="Times New Roman" w:cs="Times New Roman" w:ascii="Times New Roman" w:hAnsi="Times New Roman"/>
+          <w:sz w:val="28"/>
+          <w:szCs w:val="28"/>
         </w:rPr>
       </w:r>
     </w:p>
@@ -9025,8 +13295,9 @@
       </w:pPr>
       <w:r>
         <w:rPr>
-          <w:b w:val="false"/>
-          <w:bCs w:val="false"/>
+          <w:rFonts w:eastAsia="Times New Roman" w:cs="Times New Roman" w:ascii="Times New Roman" w:hAnsi="Times New Roman"/>
+          <w:sz w:val="28"/>
+          <w:szCs w:val="28"/>
         </w:rPr>
       </w:r>
     </w:p>
@@ -9042,8 +13313,9 @@
       </w:pPr>
       <w:r>
         <w:rPr>
-          <w:b w:val="false"/>
-          <w:bCs w:val="false"/>
+          <w:rFonts w:eastAsia="Times New Roman" w:cs="Times New Roman" w:ascii="Times New Roman" w:hAnsi="Times New Roman"/>
+          <w:sz w:val="28"/>
+          <w:szCs w:val="28"/>
         </w:rPr>
       </w:r>
     </w:p>
@@ -9059,8 +13331,9 @@
       </w:pPr>
       <w:r>
         <w:rPr>
-          <w:b w:val="false"/>
-          <w:bCs w:val="false"/>
+          <w:rFonts w:eastAsia="Times New Roman" w:cs="Times New Roman" w:ascii="Times New Roman" w:hAnsi="Times New Roman"/>
+          <w:sz w:val="28"/>
+          <w:szCs w:val="28"/>
         </w:rPr>
       </w:r>
     </w:p>
@@ -9076,8 +13349,9 @@
       </w:pPr>
       <w:r>
         <w:rPr>
-          <w:b w:val="false"/>
-          <w:bCs w:val="false"/>
+          <w:rFonts w:eastAsia="Times New Roman" w:cs="Times New Roman" w:ascii="Times New Roman" w:hAnsi="Times New Roman"/>
+          <w:sz w:val="28"/>
+          <w:szCs w:val="28"/>
         </w:rPr>
       </w:r>
     </w:p>
@@ -9093,8 +13367,9 @@
       </w:pPr>
       <w:r>
         <w:rPr>
-          <w:b w:val="false"/>
-          <w:bCs w:val="false"/>
+          <w:rFonts w:eastAsia="Times New Roman" w:cs="Times New Roman" w:ascii="Times New Roman" w:hAnsi="Times New Roman"/>
+          <w:sz w:val="28"/>
+          <w:szCs w:val="28"/>
         </w:rPr>
       </w:r>
     </w:p>
@@ -9110,7 +13385,7 @@
       </w:pPr>
       <w:r>
         <w:drawing>
-          <wp:anchor behindDoc="0" distT="0" distB="0" distL="0" distR="0" simplePos="0" locked="0" layoutInCell="1" allowOverlap="1" relativeHeight="13">
+          <wp:anchor behindDoc="0" distT="0" distB="0" distL="0" distR="0" simplePos="0" locked="0" layoutInCell="1" allowOverlap="1" relativeHeight="7">
             <wp:simplePos x="0" y="0"/>
             <wp:positionH relativeFrom="column">
               <wp:posOffset>53340</wp:posOffset>
@@ -9188,8 +13463,9 @@
       </w:pPr>
       <w:r>
         <w:rPr>
-          <w:b w:val="false"/>
-          <w:bCs w:val="false"/>
+          <w:rFonts w:eastAsia="Times New Roman" w:cs="Times New Roman" w:ascii="Times New Roman" w:hAnsi="Times New Roman"/>
+          <w:sz w:val="28"/>
+          <w:szCs w:val="28"/>
         </w:rPr>
       </w:r>
     </w:p>
@@ -9205,8 +13481,9 @@
       </w:pPr>
       <w:r>
         <w:rPr>
-          <w:b w:val="false"/>
-          <w:bCs w:val="false"/>
+          <w:rFonts w:eastAsia="Times New Roman" w:cs="Times New Roman" w:ascii="Times New Roman" w:hAnsi="Times New Roman"/>
+          <w:sz w:val="28"/>
+          <w:szCs w:val="28"/>
         </w:rPr>
       </w:r>
     </w:p>
@@ -9222,8 +13499,9 @@
       </w:pPr>
       <w:r>
         <w:rPr>
-          <w:b w:val="false"/>
-          <w:bCs w:val="false"/>
+          <w:rFonts w:eastAsia="Times New Roman" w:cs="Times New Roman" w:ascii="Times New Roman" w:hAnsi="Times New Roman"/>
+          <w:sz w:val="28"/>
+          <w:szCs w:val="28"/>
         </w:rPr>
       </w:r>
     </w:p>
@@ -9239,8 +13517,9 @@
       </w:pPr>
       <w:r>
         <w:rPr>
-          <w:b w:val="false"/>
-          <w:bCs w:val="false"/>
+          <w:rFonts w:eastAsia="Times New Roman" w:cs="Times New Roman" w:ascii="Times New Roman" w:hAnsi="Times New Roman"/>
+          <w:sz w:val="28"/>
+          <w:szCs w:val="28"/>
         </w:rPr>
       </w:r>
     </w:p>
@@ -9256,8 +13535,9 @@
       </w:pPr>
       <w:r>
         <w:rPr>
-          <w:b w:val="false"/>
-          <w:bCs w:val="false"/>
+          <w:rFonts w:eastAsia="Times New Roman" w:cs="Times New Roman" w:ascii="Times New Roman" w:hAnsi="Times New Roman"/>
+          <w:sz w:val="28"/>
+          <w:szCs w:val="28"/>
         </w:rPr>
       </w:r>
     </w:p>
@@ -9273,8 +13553,9 @@
       </w:pPr>
       <w:r>
         <w:rPr>
-          <w:b w:val="false"/>
-          <w:bCs w:val="false"/>
+          <w:rFonts w:eastAsia="Times New Roman" w:cs="Times New Roman" w:ascii="Times New Roman" w:hAnsi="Times New Roman"/>
+          <w:sz w:val="28"/>
+          <w:szCs w:val="28"/>
         </w:rPr>
       </w:r>
     </w:p>
@@ -9290,8 +13571,9 @@
       </w:pPr>
       <w:r>
         <w:rPr>
-          <w:b w:val="false"/>
-          <w:bCs w:val="false"/>
+          <w:rFonts w:eastAsia="Times New Roman" w:cs="Times New Roman" w:ascii="Times New Roman" w:hAnsi="Times New Roman"/>
+          <w:sz w:val="28"/>
+          <w:szCs w:val="28"/>
         </w:rPr>
       </w:r>
     </w:p>
@@ -9307,8 +13589,9 @@
       </w:pPr>
       <w:r>
         <w:rPr>
-          <w:b w:val="false"/>
-          <w:bCs w:val="false"/>
+          <w:rFonts w:eastAsia="Times New Roman" w:cs="Times New Roman" w:ascii="Times New Roman" w:hAnsi="Times New Roman"/>
+          <w:sz w:val="28"/>
+          <w:szCs w:val="28"/>
         </w:rPr>
       </w:r>
     </w:p>
@@ -9324,8 +13607,9 @@
       </w:pPr>
       <w:r>
         <w:rPr>
-          <w:b w:val="false"/>
-          <w:bCs w:val="false"/>
+          <w:rFonts w:eastAsia="Times New Roman" w:cs="Times New Roman" w:ascii="Times New Roman" w:hAnsi="Times New Roman"/>
+          <w:sz w:val="28"/>
+          <w:szCs w:val="28"/>
         </w:rPr>
       </w:r>
     </w:p>
@@ -9341,8 +13625,9 @@
       </w:pPr>
       <w:r>
         <w:rPr>
-          <w:b w:val="false"/>
-          <w:bCs w:val="false"/>
+          <w:rFonts w:eastAsia="Times New Roman" w:cs="Times New Roman" w:ascii="Times New Roman" w:hAnsi="Times New Roman"/>
+          <w:sz w:val="28"/>
+          <w:szCs w:val="28"/>
         </w:rPr>
       </w:r>
     </w:p>
@@ -9364,17 +13649,7 @@
           <w:sz w:val="28"/>
           <w:szCs w:val="28"/>
         </w:rPr>
-        <w:t xml:space="preserve">Завдання </w:t>
-      </w:r>
-      <w:r>
-        <w:rPr>
-          <w:rFonts w:eastAsia="Times New Roman" w:cs="Times New Roman" w:ascii="Times New Roman" w:hAnsi="Times New Roman"/>
-          <w:b/>
-          <w:bCs w:val="false"/>
-          <w:sz w:val="28"/>
-          <w:szCs w:val="28"/>
-        </w:rPr>
-        <w:t>3.</w:t>
+        <w:t>Завдання 3.</w:t>
       </w:r>
     </w:p>
     <w:p>
@@ -9395,36 +13670,27 @@
           <w:sz w:val="28"/>
           <w:szCs w:val="28"/>
         </w:rPr>
-        <w:t>П</w:t>
-      </w:r>
+        <w:t>При запуску програми виводитиметься список доступних операцій та їх коди.</w:t>
+      </w:r>
+    </w:p>
+    <w:p>
+      <w:pPr>
+        <w:pStyle w:val="Normal"/>
+        <w:spacing w:before="0" w:after="0"/>
+        <w:rPr>
+          <w:rFonts w:ascii="Times New Roman" w:hAnsi="Times New Roman" w:eastAsia="Times New Roman" w:cs="Times New Roman"/>
+          <w:sz w:val="28"/>
+          <w:szCs w:val="28"/>
+        </w:rPr>
+      </w:pPr>
       <w:r>
         <w:rPr>
           <w:rFonts w:eastAsia="Times New Roman" w:cs="Times New Roman" w:ascii="Times New Roman" w:hAnsi="Times New Roman"/>
-          <w:b w:val="false"/>
-          <w:bCs w:val="false"/>
-          <w:sz w:val="28"/>
-          <w:szCs w:val="28"/>
-        </w:rPr>
-        <w:t>ри запуску програми виводитиметься список доступних операцій та їх коди.</w:t>
-      </w:r>
-    </w:p>
-    <w:p>
-      <w:pPr>
-        <w:pStyle w:val="Normal"/>
-        <w:spacing w:before="0" w:after="0"/>
-        <w:rPr>
-          <w:rFonts w:ascii="Times New Roman" w:hAnsi="Times New Roman" w:eastAsia="Times New Roman" w:cs="Times New Roman"/>
-          <w:sz w:val="28"/>
-          <w:szCs w:val="28"/>
-        </w:rPr>
-      </w:pPr>
-      <w:r>
-        <w:rPr>
-          <w:b w:val="false"/>
-          <w:bCs w:val="false"/>
+          <w:sz w:val="28"/>
+          <w:szCs w:val="28"/>
         </w:rPr>
         <w:drawing>
-          <wp:anchor behindDoc="0" distT="0" distB="0" distL="0" distR="0" simplePos="0" locked="0" layoutInCell="1" allowOverlap="1" relativeHeight="14">
+          <wp:anchor behindDoc="0" distT="0" distB="0" distL="0" distR="0" simplePos="0" locked="0" layoutInCell="1" allowOverlap="1" relativeHeight="8">
             <wp:simplePos x="0" y="0"/>
             <wp:positionH relativeFrom="column">
               <wp:posOffset>-12065</wp:posOffset>
@@ -9482,8 +13748,9 @@
       </w:pPr>
       <w:r>
         <w:rPr>
-          <w:b w:val="false"/>
-          <w:bCs w:val="false"/>
+          <w:rFonts w:eastAsia="Times New Roman" w:cs="Times New Roman" w:ascii="Times New Roman" w:hAnsi="Times New Roman"/>
+          <w:sz w:val="28"/>
+          <w:szCs w:val="28"/>
         </w:rPr>
       </w:r>
     </w:p>
@@ -9499,8 +13766,9 @@
       </w:pPr>
       <w:r>
         <w:rPr>
-          <w:b w:val="false"/>
-          <w:bCs w:val="false"/>
+          <w:rFonts w:eastAsia="Times New Roman" w:cs="Times New Roman" w:ascii="Times New Roman" w:hAnsi="Times New Roman"/>
+          <w:sz w:val="28"/>
+          <w:szCs w:val="28"/>
         </w:rPr>
       </w:r>
     </w:p>
@@ -9516,8 +13784,9 @@
       </w:pPr>
       <w:r>
         <w:rPr>
-          <w:b w:val="false"/>
-          <w:bCs w:val="false"/>
+          <w:rFonts w:eastAsia="Times New Roman" w:cs="Times New Roman" w:ascii="Times New Roman" w:hAnsi="Times New Roman"/>
+          <w:sz w:val="28"/>
+          <w:szCs w:val="28"/>
         </w:rPr>
       </w:r>
     </w:p>
@@ -9533,8 +13802,9 @@
       </w:pPr>
       <w:r>
         <w:rPr>
-          <w:b w:val="false"/>
-          <w:bCs w:val="false"/>
+          <w:rFonts w:eastAsia="Times New Roman" w:cs="Times New Roman" w:ascii="Times New Roman" w:hAnsi="Times New Roman"/>
+          <w:sz w:val="28"/>
+          <w:szCs w:val="28"/>
         </w:rPr>
       </w:r>
     </w:p>
@@ -9550,8 +13820,9 @@
       </w:pPr>
       <w:r>
         <w:rPr>
-          <w:b w:val="false"/>
-          <w:bCs w:val="false"/>
+          <w:rFonts w:eastAsia="Times New Roman" w:cs="Times New Roman" w:ascii="Times New Roman" w:hAnsi="Times New Roman"/>
+          <w:sz w:val="28"/>
+          <w:szCs w:val="28"/>
         </w:rPr>
       </w:r>
     </w:p>
@@ -9567,8 +13838,9 @@
       </w:pPr>
       <w:r>
         <w:rPr>
-          <w:b w:val="false"/>
-          <w:bCs w:val="false"/>
+          <w:rFonts w:eastAsia="Times New Roman" w:cs="Times New Roman" w:ascii="Times New Roman" w:hAnsi="Times New Roman"/>
+          <w:sz w:val="28"/>
+          <w:szCs w:val="28"/>
         </w:rPr>
       </w:r>
     </w:p>
@@ -9584,8 +13856,9 @@
       </w:pPr>
       <w:r>
         <w:rPr>
-          <w:b w:val="false"/>
-          <w:bCs w:val="false"/>
+          <w:rFonts w:eastAsia="Times New Roman" w:cs="Times New Roman" w:ascii="Times New Roman" w:hAnsi="Times New Roman"/>
+          <w:sz w:val="28"/>
+          <w:szCs w:val="28"/>
         </w:rPr>
       </w:r>
     </w:p>
@@ -9632,8 +13905,9 @@
       </w:pPr>
       <w:r>
         <w:rPr>
-          <w:b w:val="false"/>
-          <w:bCs w:val="false"/>
+          <w:rFonts w:eastAsia="Times New Roman" w:cs="Times New Roman" w:ascii="Times New Roman" w:hAnsi="Times New Roman"/>
+          <w:sz w:val="28"/>
+          <w:szCs w:val="28"/>
         </w:rPr>
       </w:r>
     </w:p>
@@ -9649,8 +13923,9 @@
       </w:pPr>
       <w:r>
         <w:rPr>
-          <w:b w:val="false"/>
-          <w:bCs w:val="false"/>
+          <w:rFonts w:eastAsia="Times New Roman" w:cs="Times New Roman" w:ascii="Times New Roman" w:hAnsi="Times New Roman"/>
+          <w:sz w:val="28"/>
+          <w:szCs w:val="28"/>
         </w:rPr>
       </w:r>
     </w:p>
@@ -9666,8 +13941,9 @@
       </w:pPr>
       <w:r>
         <w:rPr>
-          <w:b w:val="false"/>
-          <w:bCs w:val="false"/>
+          <w:rFonts w:eastAsia="Times New Roman" w:cs="Times New Roman" w:ascii="Times New Roman" w:hAnsi="Times New Roman"/>
+          <w:sz w:val="28"/>
+          <w:szCs w:val="28"/>
         </w:rPr>
       </w:r>
     </w:p>
@@ -9683,11 +13959,12 @@
       </w:pPr>
       <w:r>
         <w:rPr>
-          <w:b w:val="false"/>
-          <w:bCs w:val="false"/>
+          <w:rFonts w:eastAsia="Times New Roman" w:cs="Times New Roman" w:ascii="Times New Roman" w:hAnsi="Times New Roman"/>
+          <w:sz w:val="28"/>
+          <w:szCs w:val="28"/>
         </w:rPr>
         <w:drawing>
-          <wp:anchor behindDoc="0" distT="0" distB="0" distL="0" distR="0" simplePos="0" locked="0" layoutInCell="1" allowOverlap="1" relativeHeight="15">
+          <wp:anchor behindDoc="0" distT="0" distB="0" distL="0" distR="0" simplePos="0" locked="0" layoutInCell="1" allowOverlap="1" relativeHeight="9">
             <wp:simplePos x="0" y="0"/>
             <wp:positionH relativeFrom="column">
               <wp:posOffset>45085</wp:posOffset>
@@ -9745,8 +14022,9 @@
       </w:pPr>
       <w:r>
         <w:rPr>
-          <w:b w:val="false"/>
-          <w:bCs w:val="false"/>
+          <w:rFonts w:eastAsia="Times New Roman" w:cs="Times New Roman" w:ascii="Times New Roman" w:hAnsi="Times New Roman"/>
+          <w:sz w:val="28"/>
+          <w:szCs w:val="28"/>
         </w:rPr>
       </w:r>
     </w:p>
@@ -9762,8 +14040,9 @@
       </w:pPr>
       <w:r>
         <w:rPr>
-          <w:b w:val="false"/>
-          <w:bCs w:val="false"/>
+          <w:rFonts w:eastAsia="Times New Roman" w:cs="Times New Roman" w:ascii="Times New Roman" w:hAnsi="Times New Roman"/>
+          <w:sz w:val="28"/>
+          <w:szCs w:val="28"/>
         </w:rPr>
       </w:r>
     </w:p>
@@ -9779,8 +14058,9 @@
       </w:pPr>
       <w:r>
         <w:rPr>
-          <w:b w:val="false"/>
-          <w:bCs w:val="false"/>
+          <w:rFonts w:eastAsia="Times New Roman" w:cs="Times New Roman" w:ascii="Times New Roman" w:hAnsi="Times New Roman"/>
+          <w:sz w:val="28"/>
+          <w:szCs w:val="28"/>
         </w:rPr>
       </w:r>
     </w:p>
@@ -9796,8 +14076,9 @@
       </w:pPr>
       <w:r>
         <w:rPr>
-          <w:b w:val="false"/>
-          <w:bCs w:val="false"/>
+          <w:rFonts w:eastAsia="Times New Roman" w:cs="Times New Roman" w:ascii="Times New Roman" w:hAnsi="Times New Roman"/>
+          <w:sz w:val="28"/>
+          <w:szCs w:val="28"/>
         </w:rPr>
       </w:r>
     </w:p>
@@ -9813,8 +14094,9 @@
       </w:pPr>
       <w:r>
         <w:rPr>
-          <w:b w:val="false"/>
-          <w:bCs w:val="false"/>
+          <w:rFonts w:eastAsia="Times New Roman" w:cs="Times New Roman" w:ascii="Times New Roman" w:hAnsi="Times New Roman"/>
+          <w:sz w:val="28"/>
+          <w:szCs w:val="28"/>
         </w:rPr>
       </w:r>
     </w:p>
@@ -9830,8 +14112,9 @@
       </w:pPr>
       <w:r>
         <w:rPr>
-          <w:b w:val="false"/>
-          <w:bCs w:val="false"/>
+          <w:rFonts w:eastAsia="Times New Roman" w:cs="Times New Roman" w:ascii="Times New Roman" w:hAnsi="Times New Roman"/>
+          <w:sz w:val="28"/>
+          <w:szCs w:val="28"/>
         </w:rPr>
       </w:r>
     </w:p>
@@ -9847,8 +14130,9 @@
       </w:pPr>
       <w:r>
         <w:rPr>
-          <w:b w:val="false"/>
-          <w:bCs w:val="false"/>
+          <w:rFonts w:eastAsia="Times New Roman" w:cs="Times New Roman" w:ascii="Times New Roman" w:hAnsi="Times New Roman"/>
+          <w:sz w:val="28"/>
+          <w:szCs w:val="28"/>
         </w:rPr>
       </w:r>
     </w:p>
@@ -9864,8 +14148,9 @@
       </w:pPr>
       <w:r>
         <w:rPr>
-          <w:b w:val="false"/>
-          <w:bCs w:val="false"/>
+          <w:rFonts w:eastAsia="Times New Roman" w:cs="Times New Roman" w:ascii="Times New Roman" w:hAnsi="Times New Roman"/>
+          <w:sz w:val="28"/>
+          <w:szCs w:val="28"/>
         </w:rPr>
       </w:r>
     </w:p>
@@ -9881,8 +14166,9 @@
       </w:pPr>
       <w:r>
         <w:rPr>
-          <w:b w:val="false"/>
-          <w:bCs w:val="false"/>
+          <w:rFonts w:eastAsia="Times New Roman" w:cs="Times New Roman" w:ascii="Times New Roman" w:hAnsi="Times New Roman"/>
+          <w:sz w:val="28"/>
+          <w:szCs w:val="28"/>
         </w:rPr>
       </w:r>
     </w:p>
@@ -9919,11 +14205,12 @@
       </w:pPr>
       <w:r>
         <w:rPr>
-          <w:b w:val="false"/>
-          <w:bCs w:val="false"/>
+          <w:rFonts w:eastAsia="Times New Roman" w:cs="Times New Roman" w:ascii="Times New Roman" w:hAnsi="Times New Roman"/>
+          <w:sz w:val="28"/>
+          <w:szCs w:val="28"/>
         </w:rPr>
         <w:drawing>
-          <wp:anchor behindDoc="0" distT="0" distB="0" distL="0" distR="0" simplePos="0" locked="0" layoutInCell="1" allowOverlap="1" relativeHeight="16">
+          <wp:anchor behindDoc="0" distT="0" distB="0" distL="0" distR="0" simplePos="0" locked="0" layoutInCell="1" allowOverlap="1" relativeHeight="10">
             <wp:simplePos x="0" y="0"/>
             <wp:positionH relativeFrom="column">
               <wp:posOffset>64135</wp:posOffset>
@@ -9981,8 +14268,9 @@
       </w:pPr>
       <w:r>
         <w:rPr>
-          <w:b w:val="false"/>
-          <w:bCs w:val="false"/>
+          <w:rFonts w:eastAsia="Times New Roman" w:cs="Times New Roman" w:ascii="Times New Roman" w:hAnsi="Times New Roman"/>
+          <w:sz w:val="28"/>
+          <w:szCs w:val="28"/>
         </w:rPr>
       </w:r>
     </w:p>
@@ -9998,8 +14286,9 @@
       </w:pPr>
       <w:r>
         <w:rPr>
-          <w:b w:val="false"/>
-          <w:bCs w:val="false"/>
+          <w:rFonts w:eastAsia="Times New Roman" w:cs="Times New Roman" w:ascii="Times New Roman" w:hAnsi="Times New Roman"/>
+          <w:sz w:val="28"/>
+          <w:szCs w:val="28"/>
         </w:rPr>
       </w:r>
     </w:p>
@@ -10015,8 +14304,9 @@
       </w:pPr>
       <w:r>
         <w:rPr>
-          <w:b w:val="false"/>
-          <w:bCs w:val="false"/>
+          <w:rFonts w:eastAsia="Times New Roman" w:cs="Times New Roman" w:ascii="Times New Roman" w:hAnsi="Times New Roman"/>
+          <w:sz w:val="28"/>
+          <w:szCs w:val="28"/>
         </w:rPr>
       </w:r>
     </w:p>
@@ -10032,8 +14322,9 @@
       </w:pPr>
       <w:r>
         <w:rPr>
-          <w:b w:val="false"/>
-          <w:bCs w:val="false"/>
+          <w:rFonts w:eastAsia="Times New Roman" w:cs="Times New Roman" w:ascii="Times New Roman" w:hAnsi="Times New Roman"/>
+          <w:sz w:val="28"/>
+          <w:szCs w:val="28"/>
         </w:rPr>
       </w:r>
     </w:p>
@@ -10049,8 +14340,9 @@
       </w:pPr>
       <w:r>
         <w:rPr>
-          <w:b w:val="false"/>
-          <w:bCs w:val="false"/>
+          <w:rFonts w:eastAsia="Times New Roman" w:cs="Times New Roman" w:ascii="Times New Roman" w:hAnsi="Times New Roman"/>
+          <w:sz w:val="28"/>
+          <w:szCs w:val="28"/>
         </w:rPr>
       </w:r>
     </w:p>
@@ -10066,8 +14358,9 @@
       </w:pPr>
       <w:r>
         <w:rPr>
-          <w:b w:val="false"/>
-          <w:bCs w:val="false"/>
+          <w:rFonts w:eastAsia="Times New Roman" w:cs="Times New Roman" w:ascii="Times New Roman" w:hAnsi="Times New Roman"/>
+          <w:sz w:val="28"/>
+          <w:szCs w:val="28"/>
         </w:rPr>
       </w:r>
     </w:p>
@@ -10083,8 +14376,9 @@
       </w:pPr>
       <w:r>
         <w:rPr>
-          <w:b w:val="false"/>
-          <w:bCs w:val="false"/>
+          <w:rFonts w:eastAsia="Times New Roman" w:cs="Times New Roman" w:ascii="Times New Roman" w:hAnsi="Times New Roman"/>
+          <w:sz w:val="28"/>
+          <w:szCs w:val="28"/>
         </w:rPr>
       </w:r>
     </w:p>
@@ -10121,11 +14415,12 @@
       </w:pPr>
       <w:r>
         <w:rPr>
-          <w:b w:val="false"/>
-          <w:bCs w:val="false"/>
+          <w:rFonts w:eastAsia="Times New Roman" w:cs="Times New Roman" w:ascii="Times New Roman" w:hAnsi="Times New Roman"/>
+          <w:sz w:val="28"/>
+          <w:szCs w:val="28"/>
         </w:rPr>
         <w:drawing>
-          <wp:anchor behindDoc="0" distT="0" distB="0" distL="0" distR="0" simplePos="0" locked="0" layoutInCell="1" allowOverlap="1" relativeHeight="17">
+          <wp:anchor behindDoc="0" distT="0" distB="0" distL="0" distR="0" simplePos="0" locked="0" layoutInCell="1" allowOverlap="1" relativeHeight="11">
             <wp:simplePos x="0" y="0"/>
             <wp:positionH relativeFrom="column">
               <wp:posOffset>173355</wp:posOffset>
@@ -10183,8 +14478,9 @@
       </w:pPr>
       <w:r>
         <w:rPr>
-          <w:b w:val="false"/>
-          <w:bCs w:val="false"/>
+          <w:rFonts w:eastAsia="Times New Roman" w:cs="Times New Roman" w:ascii="Times New Roman" w:hAnsi="Times New Roman"/>
+          <w:sz w:val="28"/>
+          <w:szCs w:val="28"/>
         </w:rPr>
       </w:r>
     </w:p>
@@ -10200,8 +14496,9 @@
       </w:pPr>
       <w:r>
         <w:rPr>
-          <w:b w:val="false"/>
-          <w:bCs w:val="false"/>
+          <w:rFonts w:eastAsia="Times New Roman" w:cs="Times New Roman" w:ascii="Times New Roman" w:hAnsi="Times New Roman"/>
+          <w:sz w:val="28"/>
+          <w:szCs w:val="28"/>
         </w:rPr>
       </w:r>
     </w:p>
@@ -10217,8 +14514,9 @@
       </w:pPr>
       <w:r>
         <w:rPr>
-          <w:b w:val="false"/>
-          <w:bCs w:val="false"/>
+          <w:rFonts w:eastAsia="Times New Roman" w:cs="Times New Roman" w:ascii="Times New Roman" w:hAnsi="Times New Roman"/>
+          <w:sz w:val="28"/>
+          <w:szCs w:val="28"/>
         </w:rPr>
       </w:r>
     </w:p>
@@ -10234,8 +14532,9 @@
       </w:pPr>
       <w:r>
         <w:rPr>
-          <w:b w:val="false"/>
-          <w:bCs w:val="false"/>
+          <w:rFonts w:eastAsia="Times New Roman" w:cs="Times New Roman" w:ascii="Times New Roman" w:hAnsi="Times New Roman"/>
+          <w:sz w:val="28"/>
+          <w:szCs w:val="28"/>
         </w:rPr>
       </w:r>
     </w:p>
@@ -10251,8 +14550,9 @@
       </w:pPr>
       <w:r>
         <w:rPr>
-          <w:b w:val="false"/>
-          <w:bCs w:val="false"/>
+          <w:rFonts w:eastAsia="Times New Roman" w:cs="Times New Roman" w:ascii="Times New Roman" w:hAnsi="Times New Roman"/>
+          <w:sz w:val="28"/>
+          <w:szCs w:val="28"/>
         </w:rPr>
       </w:r>
     </w:p>
@@ -10268,8 +14568,9 @@
       </w:pPr>
       <w:r>
         <w:rPr>
-          <w:b w:val="false"/>
-          <w:bCs w:val="false"/>
+          <w:rFonts w:eastAsia="Times New Roman" w:cs="Times New Roman" w:ascii="Times New Roman" w:hAnsi="Times New Roman"/>
+          <w:sz w:val="28"/>
+          <w:szCs w:val="28"/>
         </w:rPr>
       </w:r>
     </w:p>
@@ -10285,8 +14586,9 @@
       </w:pPr>
       <w:r>
         <w:rPr>
-          <w:b w:val="false"/>
-          <w:bCs w:val="false"/>
+          <w:rFonts w:eastAsia="Times New Roman" w:cs="Times New Roman" w:ascii="Times New Roman" w:hAnsi="Times New Roman"/>
+          <w:sz w:val="28"/>
+          <w:szCs w:val="28"/>
         </w:rPr>
       </w:r>
     </w:p>
@@ -10302,8 +14604,9 @@
       </w:pPr>
       <w:r>
         <w:rPr>
-          <w:b w:val="false"/>
-          <w:bCs w:val="false"/>
+          <w:rFonts w:eastAsia="Times New Roman" w:cs="Times New Roman" w:ascii="Times New Roman" w:hAnsi="Times New Roman"/>
+          <w:sz w:val="28"/>
+          <w:szCs w:val="28"/>
         </w:rPr>
       </w:r>
     </w:p>
@@ -10319,8 +14622,9 @@
       </w:pPr>
       <w:r>
         <w:rPr>
-          <w:b w:val="false"/>
-          <w:bCs w:val="false"/>
+          <w:rFonts w:eastAsia="Times New Roman" w:cs="Times New Roman" w:ascii="Times New Roman" w:hAnsi="Times New Roman"/>
+          <w:sz w:val="28"/>
+          <w:szCs w:val="28"/>
         </w:rPr>
       </w:r>
     </w:p>
@@ -10357,8 +14661,9 @@
       </w:pPr>
       <w:r>
         <w:rPr>
-          <w:b/>
-          <w:bCs/>
+          <w:rFonts w:eastAsia="Times New Roman" w:cs="Times New Roman" w:ascii="Times New Roman" w:hAnsi="Times New Roman"/>
+          <w:sz w:val="28"/>
+          <w:szCs w:val="28"/>
         </w:rPr>
       </w:r>
     </w:p>
@@ -10400,13 +14705,12 @@
       </w:pPr>
       <w:r>
         <w:rPr>
-          <w:b w:val="false"/>
-          <w:bCs w:val="false"/>
-          <w:i w:val="false"/>
-          <w:iCs w:val="false"/>
+          <w:rFonts w:eastAsia="Times New Roman" w:cs="Times New Roman" w:ascii="Times New Roman" w:hAnsi="Times New Roman"/>
+          <w:sz w:val="28"/>
+          <w:szCs w:val="28"/>
         </w:rPr>
         <w:drawing>
-          <wp:anchor behindDoc="0" distT="0" distB="0" distL="0" distR="0" simplePos="0" locked="0" layoutInCell="1" allowOverlap="1" relativeHeight="18">
+          <wp:anchor behindDoc="0" distT="0" distB="0" distL="0" distR="0" simplePos="0" locked="0" layoutInCell="1" allowOverlap="1" relativeHeight="12">
             <wp:simplePos x="0" y="0"/>
             <wp:positionH relativeFrom="column">
               <wp:posOffset>83185</wp:posOffset>
@@ -10548,15 +14852,7 @@
           <w:sz w:val="28"/>
           <w:szCs w:val="28"/>
         </w:rPr>
-        <w:t xml:space="preserve">В завданні 4 була відпрацьована робота з циклічними конструкціями, </w:t>
-      </w:r>
-      <w:r>
-        <w:rPr>
-          <w:rFonts w:eastAsia="Times New Roman" w:cs="Times New Roman" w:ascii="Times New Roman" w:hAnsi="Times New Roman"/>
-          <w:sz w:val="28"/>
-          <w:szCs w:val="28"/>
-        </w:rPr>
-        <w:t>за допомогою яких були виконані обчислення на основі даних, введених користувачем.</w:t>
+        <w:t>В завданні 4 була відпрацьована робота з циклічними конструкціями, за допомогою яких були виконані обчислення на основі даних, введених користувачем.</w:t>
       </w:r>
     </w:p>
     <w:p>
@@ -10575,26 +14871,13 @@
         </w:rPr>
         <w:t xml:space="preserve">Компіляція всього коду відбувалася за допомогою компілятора gcc. </w:t>
         <w:br/>
-      </w:r>
-      <w:r>
-        <w:rPr>
-          <w:rFonts w:eastAsia="Times New Roman" w:cs="Times New Roman" w:ascii="Times New Roman" w:hAnsi="Times New Roman"/>
-          <w:sz w:val="28"/>
-          <w:szCs w:val="28"/>
-        </w:rPr>
         <w:t>Було відпрацьовано навички роботи з компілятором, а також його додатковими  опціями.</w:t>
       </w:r>
     </w:p>
     <w:p>
       <w:pPr>
         <w:pStyle w:val="Normal"/>
-        <w:rPr>
-          <w:rFonts w:ascii="Times New Roman" w:hAnsi="Times New Roman" w:eastAsia="Times New Roman" w:cs="Times New Roman"/>
-          <w:b/>
-          <w:b/>
-          <w:sz w:val="28"/>
-          <w:szCs w:val="28"/>
-        </w:rPr>
+        <w:rPr/>
       </w:pPr>
       <w:r>
         <w:rPr/>
@@ -10620,7 +14903,6 @@
       <w:rPr>
         <w:rFonts w:ascii="Arial" w:hAnsi="Arial" w:eastAsia="Arial" w:cs="Arial"/>
         <w:color w:val="000000"/>
-        <w:sz w:val="22"/>
         <w:szCs w:val="22"/>
         <w:lang w:val="en-US" w:eastAsia="zh-CN" w:bidi="hi-IN"/>
       </w:rPr>
@@ -10636,6 +14918,7 @@
       <w:keepNext/>
       <w:keepLines w:val="false"/>
       <w:widowControl/>
+      <w:bidi w:val="0"/>
       <w:spacing w:lineRule="auto" w:line="276" w:before="0" w:after="0"/>
       <w:ind w:left="0" w:right="0" w:hanging="0"/>
       <w:jc w:val="left"/>
@@ -10660,105 +14943,119 @@
   </w:style>
   <w:style w:type="paragraph" w:styleId="Heading1">
     <w:name w:val="Heading 1"/>
-    <w:basedOn w:val="Normal1"/>
     <w:next w:val="Normal"/>
     <w:qFormat/>
     <w:pPr>
       <w:keepNext/>
       <w:keepLines/>
+      <w:widowControl w:val="false"/>
       <w:spacing w:lineRule="auto" w:line="240" w:before="400" w:after="120"/>
       <w:contextualSpacing/>
     </w:pPr>
     <w:rPr>
+      <w:rFonts w:ascii="Arial" w:hAnsi="Arial" w:eastAsia="Arial" w:cs="Arial"/>
+      <w:color w:val="000000"/>
       <w:sz w:val="40"/>
       <w:szCs w:val="40"/>
+      <w:lang w:val="en-US" w:eastAsia="zh-CN" w:bidi="hi-IN"/>
     </w:rPr>
   </w:style>
   <w:style w:type="paragraph" w:styleId="Heading2">
     <w:name w:val="Heading 2"/>
-    <w:basedOn w:val="Normal1"/>
     <w:next w:val="Normal"/>
     <w:qFormat/>
     <w:pPr>
       <w:keepNext/>
       <w:keepLines/>
+      <w:widowControl w:val="false"/>
       <w:spacing w:lineRule="auto" w:line="240" w:before="360" w:after="120"/>
       <w:contextualSpacing/>
     </w:pPr>
     <w:rPr>
+      <w:rFonts w:ascii="Arial" w:hAnsi="Arial" w:eastAsia="Arial" w:cs="Arial"/>
       <w:b w:val="false"/>
+      <w:color w:val="000000"/>
       <w:sz w:val="32"/>
       <w:szCs w:val="32"/>
+      <w:lang w:val="en-US" w:eastAsia="zh-CN" w:bidi="hi-IN"/>
     </w:rPr>
   </w:style>
   <w:style w:type="paragraph" w:styleId="Heading3">
     <w:name w:val="Heading 3"/>
-    <w:basedOn w:val="Normal1"/>
     <w:next w:val="Normal"/>
     <w:qFormat/>
     <w:pPr>
       <w:keepNext/>
       <w:keepLines/>
+      <w:widowControl w:val="false"/>
       <w:spacing w:lineRule="auto" w:line="240" w:before="320" w:after="80"/>
       <w:contextualSpacing/>
     </w:pPr>
     <w:rPr>
+      <w:rFonts w:ascii="Arial" w:hAnsi="Arial" w:eastAsia="Arial" w:cs="Arial"/>
       <w:b w:val="false"/>
       <w:color w:val="434343"/>
       <w:sz w:val="28"/>
       <w:szCs w:val="28"/>
+      <w:lang w:val="en-US" w:eastAsia="zh-CN" w:bidi="hi-IN"/>
     </w:rPr>
   </w:style>
   <w:style w:type="paragraph" w:styleId="Heading4">
     <w:name w:val="Heading 4"/>
-    <w:basedOn w:val="Normal1"/>
     <w:next w:val="Normal"/>
     <w:qFormat/>
     <w:pPr>
       <w:keepNext/>
       <w:keepLines/>
+      <w:widowControl w:val="false"/>
       <w:spacing w:lineRule="auto" w:line="240" w:before="280" w:after="80"/>
       <w:contextualSpacing/>
     </w:pPr>
     <w:rPr>
+      <w:rFonts w:ascii="Arial" w:hAnsi="Arial" w:eastAsia="Arial" w:cs="Arial"/>
       <w:color w:val="666666"/>
       <w:sz w:val="24"/>
       <w:szCs w:val="24"/>
+      <w:lang w:val="en-US" w:eastAsia="zh-CN" w:bidi="hi-IN"/>
     </w:rPr>
   </w:style>
   <w:style w:type="paragraph" w:styleId="Heading5">
     <w:name w:val="Heading 5"/>
-    <w:basedOn w:val="Normal1"/>
     <w:next w:val="Normal"/>
     <w:qFormat/>
     <w:pPr>
       <w:keepNext/>
       <w:keepLines/>
+      <w:widowControl w:val="false"/>
       <w:spacing w:lineRule="auto" w:line="240" w:before="240" w:after="80"/>
       <w:contextualSpacing/>
     </w:pPr>
     <w:rPr>
+      <w:rFonts w:ascii="Arial" w:hAnsi="Arial" w:eastAsia="Arial" w:cs="Arial"/>
       <w:color w:val="666666"/>
       <w:sz w:val="22"/>
       <w:szCs w:val="22"/>
+      <w:lang w:val="en-US" w:eastAsia="zh-CN" w:bidi="hi-IN"/>
     </w:rPr>
   </w:style>
   <w:style w:type="paragraph" w:styleId="Heading6">
     <w:name w:val="Heading 6"/>
-    <w:basedOn w:val="Normal1"/>
     <w:next w:val="Normal"/>
     <w:qFormat/>
     <w:pPr>
       <w:keepNext/>
       <w:keepLines/>
+      <w:widowControl w:val="false"/>
       <w:spacing w:lineRule="auto" w:line="240" w:before="240" w:after="80"/>
       <w:contextualSpacing/>
     </w:pPr>
     <w:rPr>
+      <w:rFonts w:ascii="Arial" w:hAnsi="Arial" w:eastAsia="Arial" w:cs="Arial"/>
       <w:i/>
       <w:color w:val="666666"/>
       <w:sz w:val="22"/>
       <w:szCs w:val="22"/>
+      <w:lang w:val="en-US" w:eastAsia="zh-CN" w:bidi="hi-IN"/>
     </w:rPr>
   </w:style>
   <w:style w:type="character" w:styleId="SourceText">
@@ -10826,7 +15123,7 @@
       <w:rFonts w:cs="FreeSans"/>
     </w:rPr>
   </w:style>
-  <w:style w:type="paragraph" w:styleId="Normal1" w:default="1">
+  <w:style w:type="paragraph" w:styleId="LOnormal" w:default="1">
     <w:name w:val="LO-normal"/>
     <w:qFormat/>
     <w:pPr>
@@ -10854,7 +15151,7 @@
   </w:style>
   <w:style w:type="paragraph" w:styleId="Title">
     <w:name w:val="Title"/>
-    <w:basedOn w:val="Normal1"/>
+    <w:basedOn w:val="LOnormal"/>
     <w:next w:val="Normal"/>
     <w:qFormat/>
     <w:pPr>
@@ -10870,7 +15167,7 @@
   </w:style>
   <w:style w:type="paragraph" w:styleId="Subtitle">
     <w:name w:val="Subtitle"/>
-    <w:basedOn w:val="Normal1"/>
+    <w:basedOn w:val="LOnormal"/>
     <w:next w:val="Normal"/>
     <w:qFormat/>
     <w:pPr>

--- a/labs/lab1/ КП61_ЛР1_Корунська_Анна.docx
+++ b/labs/lab1/ КП61_ЛР1_Корунська_Анна.docx
@@ -325,8 +325,8 @@
       </w:tblPr>
       <w:tblGrid>
         <w:gridCol w:w="4416"/>
-        <w:gridCol w:w="735"/>
-        <w:gridCol w:w="4418"/>
+        <w:gridCol w:w="734"/>
+        <w:gridCol w:w="4419"/>
       </w:tblGrid>
       <w:tr>
         <w:trPr/>
@@ -457,7 +457,7 @@
         </w:tc>
         <w:tc>
           <w:tcPr>
-            <w:tcW w:w="735" w:type="dxa"/>
+            <w:tcW w:w="734" w:type="dxa"/>
             <w:tcBorders/>
             <w:shd w:fill="auto" w:val="clear"/>
           </w:tcPr>
@@ -475,7 +475,7 @@
         </w:tc>
         <w:tc>
           <w:tcPr>
-            <w:tcW w:w="4418" w:type="dxa"/>
+            <w:tcW w:w="4419" w:type="dxa"/>
             <w:tcBorders/>
             <w:shd w:fill="auto" w:val="clear"/>
           </w:tcPr>
@@ -639,8 +639,8 @@
       </w:tblPr>
       <w:tblGrid>
         <w:gridCol w:w="2623"/>
-        <w:gridCol w:w="4905"/>
-        <w:gridCol w:w="2052"/>
+        <w:gridCol w:w="4904"/>
+        <w:gridCol w:w="2053"/>
       </w:tblGrid>
       <w:tr>
         <w:trPr/>
@@ -682,7 +682,7 @@
               </w:tblBorders>
               <w:tblCellMar>
                 <w:top w:w="0" w:type="dxa"/>
-                <w:left w:w="98" w:type="dxa"/>
+                <w:left w:w="93" w:type="dxa"/>
                 <w:bottom w:w="0" w:type="dxa"/>
                 <w:right w:w="108" w:type="dxa"/>
               </w:tblCellMar>
@@ -709,7 +709,7 @@
                   </w:tcBorders>
                   <w:shd w:fill="auto" w:val="clear"/>
                   <w:tcMar>
-                    <w:left w:w="98" w:type="dxa"/>
+                    <w:left w:w="93" w:type="dxa"/>
                   </w:tcMar>
                   <w:vAlign w:val="center"/>
                 </w:tcPr>
@@ -745,7 +745,7 @@
                   </w:tcBorders>
                   <w:shd w:fill="auto" w:val="clear"/>
                   <w:tcMar>
-                    <w:left w:w="98" w:type="dxa"/>
+                    <w:left w:w="93" w:type="dxa"/>
                   </w:tcMar>
                   <w:vAlign w:val="center"/>
                 </w:tcPr>
@@ -784,7 +784,7 @@
                   </w:tcBorders>
                   <w:shd w:fill="auto" w:val="clear"/>
                   <w:tcMar>
-                    <w:left w:w="98" w:type="dxa"/>
+                    <w:left w:w="93" w:type="dxa"/>
                   </w:tcMar>
                   <w:vAlign w:val="center"/>
                 </w:tcPr>
@@ -813,7 +813,7 @@
                   </w:tcBorders>
                   <w:shd w:fill="auto" w:val="clear"/>
                   <w:tcMar>
-                    <w:left w:w="98" w:type="dxa"/>
+                    <w:left w:w="93" w:type="dxa"/>
                   </w:tcMar>
                   <w:vAlign w:val="center"/>
                 </w:tcPr>
@@ -845,7 +845,7 @@
         </w:tc>
         <w:tc>
           <w:tcPr>
-            <w:tcW w:w="4905" w:type="dxa"/>
+            <w:tcW w:w="4904" w:type="dxa"/>
             <w:tcBorders/>
             <w:shd w:fill="auto" w:val="clear"/>
           </w:tcPr>
@@ -881,7 +881,7 @@
               </w:tblBorders>
               <w:tblCellMar>
                 <w:top w:w="0" w:type="dxa"/>
-                <w:left w:w="98" w:type="dxa"/>
+                <w:left w:w="93" w:type="dxa"/>
                 <w:bottom w:w="0" w:type="dxa"/>
                 <w:right w:w="108" w:type="dxa"/>
               </w:tblCellMar>
@@ -907,7 +907,7 @@
                   </w:tcBorders>
                   <w:shd w:fill="auto" w:val="clear"/>
                   <w:tcMar>
-                    <w:left w:w="98" w:type="dxa"/>
+                    <w:left w:w="93" w:type="dxa"/>
                   </w:tcMar>
                   <w:vAlign w:val="center"/>
                 </w:tcPr>
@@ -943,7 +943,7 @@
                   </w:tcBorders>
                   <w:shd w:fill="auto" w:val="clear"/>
                   <w:tcMar>
-                    <w:left w:w="98" w:type="dxa"/>
+                    <w:left w:w="93" w:type="dxa"/>
                   </w:tcMar>
                   <w:vAlign w:val="center"/>
                 </w:tcPr>
@@ -978,7 +978,7 @@
                   </w:tcBorders>
                   <w:shd w:fill="auto" w:val="clear"/>
                   <w:tcMar>
-                    <w:left w:w="98" w:type="dxa"/>
+                    <w:left w:w="93" w:type="dxa"/>
                   </w:tcMar>
                   <w:vAlign w:val="center"/>
                 </w:tcPr>
@@ -1016,7 +1016,7 @@
                   </w:tcBorders>
                   <w:shd w:fill="auto" w:val="clear"/>
                   <w:tcMar>
-                    <w:left w:w="98" w:type="dxa"/>
+                    <w:left w:w="93" w:type="dxa"/>
                   </w:tcMar>
                   <w:vAlign w:val="center"/>
                 </w:tcPr>
@@ -1045,7 +1045,7 @@
                   </w:tcBorders>
                   <w:shd w:fill="auto" w:val="clear"/>
                   <w:tcMar>
-                    <w:left w:w="98" w:type="dxa"/>
+                    <w:left w:w="93" w:type="dxa"/>
                   </w:tcMar>
                   <w:vAlign w:val="center"/>
                 </w:tcPr>
@@ -1074,7 +1074,7 @@
                   </w:tcBorders>
                   <w:shd w:fill="auto" w:val="clear"/>
                   <w:tcMar>
-                    <w:left w:w="98" w:type="dxa"/>
+                    <w:left w:w="93" w:type="dxa"/>
                   </w:tcMar>
                   <w:vAlign w:val="center"/>
                 </w:tcPr>
@@ -1106,7 +1106,7 @@
         </w:tc>
         <w:tc>
           <w:tcPr>
-            <w:tcW w:w="2052" w:type="dxa"/>
+            <w:tcW w:w="2053" w:type="dxa"/>
             <w:tcBorders/>
             <w:shd w:fill="auto" w:val="clear"/>
           </w:tcPr>
@@ -1142,7 +1142,7 @@
               </w:tblBorders>
               <w:tblCellMar>
                 <w:top w:w="0" w:type="dxa"/>
-                <w:left w:w="98" w:type="dxa"/>
+                <w:left w:w="93" w:type="dxa"/>
                 <w:bottom w:w="0" w:type="dxa"/>
                 <w:right w:w="108" w:type="dxa"/>
               </w:tblCellMar>
@@ -1168,7 +1168,7 @@
                   </w:tcBorders>
                   <w:shd w:fill="auto" w:val="clear"/>
                   <w:tcMar>
-                    <w:left w:w="98" w:type="dxa"/>
+                    <w:left w:w="93" w:type="dxa"/>
                   </w:tcMar>
                   <w:vAlign w:val="center"/>
                 </w:tcPr>
@@ -1344,322 +1344,144 @@
           <w:sz w:val="28"/>
           <w:szCs w:val="28"/>
         </w:rPr>
-        <w:t xml:space="preserve"> Виконати розрахунки за заданими формулами. У випадку неіснування відповіді повертати константу </w:t>
+        <w:t xml:space="preserve"> </w:t>
+      </w:r>
+      <w:bookmarkStart w:id="1" w:name="docs-internal-guid-0e4a0b38-b2b9-2dc1-2e18-405ab81dfbf9"/>
+      <w:bookmarkEnd w:id="1"/>
+      <w:r>
+        <w:rPr>
+          <w:rFonts w:eastAsia="Times New Roman" w:cs="Times New Roman" w:ascii="Times New Roman" w:hAnsi="Times New Roman"/>
+          <w:b w:val="false"/>
+          <w:i w:val="false"/>
+          <w:caps w:val="false"/>
+          <w:smallCaps w:val="false"/>
+          <w:strike w:val="false"/>
+          <w:dstrike w:val="false"/>
+          <w:color w:val="000000"/>
+          <w:sz w:val="27"/>
+          <w:szCs w:val="28"/>
+          <w:u w:val="none"/>
+          <w:effect w:val="none"/>
+        </w:rPr>
+        <w:t xml:space="preserve">Виконати розрахунки за заданими формулами. У випадку неіснування відповіді повертати константу </w:t>
       </w:r>
       <w:r>
         <w:rPr>
           <w:rFonts w:eastAsia="Times New Roman" w:cs="Times New Roman" w:ascii="Times New Roman" w:hAnsi="Times New Roman"/>
           <w:b/>
-          <w:sz w:val="28"/>
-          <w:szCs w:val="28"/>
+          <w:i w:val="false"/>
+          <w:caps w:val="false"/>
+          <w:smallCaps w:val="false"/>
+          <w:strike w:val="false"/>
+          <w:dstrike w:val="false"/>
+          <w:color w:val="000000"/>
+          <w:sz w:val="27"/>
+          <w:szCs w:val="28"/>
+          <w:u w:val="none"/>
+          <w:effect w:val="none"/>
         </w:rPr>
         <w:t xml:space="preserve">NAN </w:t>
       </w:r>
       <w:r>
         <w:rPr>
           <w:rFonts w:eastAsia="Times New Roman" w:cs="Times New Roman" w:ascii="Times New Roman" w:hAnsi="Times New Roman"/>
-          <w:sz w:val="28"/>
-          <w:szCs w:val="28"/>
-        </w:rPr>
-        <w:t xml:space="preserve">з &lt;math.h&gt;. Необхідна точність обчислень </w:t>
-      </w:r>
-      <w:r>
-        <w:rPr>
-          <w:rFonts w:eastAsia="Times New Roman" w:cs="Times New Roman" w:ascii="Times New Roman" w:hAnsi="Times New Roman"/>
-          <w:sz w:val="28"/>
-          <w:szCs w:val="28"/>
-        </w:rPr>
-      </w:r>
-      <m:oMath xmlns:m="http://schemas.openxmlformats.org/officeDocument/2006/math">
-        <m:sSup>
-          <m:e>
-            <m:r>
-              <w:rPr>
-                <w:rFonts w:ascii="Cambria Math" w:hAnsi="Cambria Math"/>
-              </w:rPr>
-              <m:t xml:space="preserve">10</m:t>
-            </m:r>
-          </m:e>
-          <m:sup>
-            <m:r>
-              <w:rPr>
-                <w:rFonts w:ascii="Cambria Math" w:hAnsi="Cambria Math"/>
-              </w:rPr>
-              <m:t xml:space="preserve">−</m:t>
-            </m:r>
-            <m:r>
-              <w:rPr>
-                <w:rFonts w:ascii="Cambria Math" w:hAnsi="Cambria Math"/>
-              </w:rPr>
-              <m:t xml:space="preserve">10</m:t>
-            </m:r>
-          </m:sup>
-        </m:sSup>
-      </m:oMath>
-      <w:r>
-        <w:rPr>
-          <w:rFonts w:eastAsia="Times New Roman" w:cs="Times New Roman" w:ascii="Times New Roman" w:hAnsi="Times New Roman"/>
-          <w:sz w:val="28"/>
-          <w:szCs w:val="28"/>
-        </w:rPr>
-        <w:t>.</w:t>
+          <w:b w:val="false"/>
+          <w:i w:val="false"/>
+          <w:caps w:val="false"/>
+          <w:smallCaps w:val="false"/>
+          <w:strike w:val="false"/>
+          <w:dstrike w:val="false"/>
+          <w:color w:val="000000"/>
+          <w:sz w:val="27"/>
+          <w:szCs w:val="28"/>
+          <w:u w:val="none"/>
+          <w:effect w:val="none"/>
+        </w:rPr>
+        <w:t>з &lt;math.h&gt;.</w:t>
       </w:r>
     </w:p>
     <w:p>
       <w:pPr>
         <w:pStyle w:val="Normal"/>
         <w:spacing w:lineRule="auto" w:line="360" w:before="0" w:after="0"/>
-        <w:rPr/>
-      </w:pPr>
-      <w:r>
-        <w:rPr/>
-      </w:r>
-      <m:oMath xmlns:m="http://schemas.openxmlformats.org/officeDocument/2006/math">
-        <m:r>
-          <w:rPr>
-            <w:rFonts w:ascii="Cambria Math" w:hAnsi="Cambria Math"/>
-          </w:rPr>
-          <m:t xml:space="preserve">a</m:t>
-        </m:r>
-      </m:oMath>
-      <w:r>
-        <w:rPr>
-          <w:rFonts w:eastAsia="Consolas" w:cs="Consolas" w:ascii="Consolas" w:hAnsi="Consolas"/>
-          <w:sz w:val="48"/>
-          <w:szCs w:val="48"/>
-        </w:rPr>
-        <w:t>=</w:t>
-      </w:r>
-      <w:r>
-        <w:rPr>
-          <w:rFonts w:eastAsia="Consolas" w:cs="Consolas" w:ascii="Consolas" w:hAnsi="Consolas"/>
-          <w:sz w:val="48"/>
-          <w:szCs w:val="48"/>
-        </w:rPr>
-      </w:r>
-      <m:oMath xmlns:m="http://schemas.openxmlformats.org/officeDocument/2006/math">
-        <m:sSub>
-          <m:e>
-            <m:r>
-              <w:rPr>
-                <w:rFonts w:ascii="Cambria Math" w:hAnsi="Cambria Math"/>
-              </w:rPr>
-              <m:t xml:space="preserve">a</m:t>
-            </m:r>
-          </m:e>
-          <m:sub>
-            <m:r>
-              <w:rPr>
-                <w:rFonts w:ascii="Cambria Math" w:hAnsi="Cambria Math"/>
-              </w:rPr>
-              <m:t xml:space="preserve">0</m:t>
-            </m:r>
-          </m:sub>
-        </m:sSub>
-      </m:oMath>
-      <w:r>
-        <w:rPr>
-          <w:rFonts w:eastAsia="Consolas" w:cs="Consolas" w:ascii="Consolas" w:hAnsi="Consolas"/>
-          <w:sz w:val="48"/>
-          <w:szCs w:val="48"/>
-        </w:rPr>
-        <w:t>+</w:t>
-      </w:r>
-      <w:r>
-        <w:rPr>
-          <w:rFonts w:eastAsia="Consolas" w:cs="Consolas" w:ascii="Consolas" w:hAnsi="Consolas"/>
-          <w:sz w:val="48"/>
-          <w:szCs w:val="48"/>
-        </w:rPr>
-      </w:r>
-      <m:oMath xmlns:m="http://schemas.openxmlformats.org/officeDocument/2006/math">
-        <m:sSub>
-          <m:e>
-            <m:r>
-              <w:rPr>
-                <w:rFonts w:ascii="Cambria Math" w:hAnsi="Cambria Math"/>
-              </w:rPr>
-              <m:t xml:space="preserve">a</m:t>
-            </m:r>
-          </m:e>
-          <m:sub>
-            <m:r>
-              <w:rPr>
-                <w:rFonts w:ascii="Cambria Math" w:hAnsi="Cambria Math"/>
-              </w:rPr>
-              <m:t xml:space="preserve">1</m:t>
-            </m:r>
-          </m:sub>
-        </m:sSub>
-      </m:oMath>
-      <w:r>
-        <w:rPr>
-          <w:rFonts w:eastAsia="Consolas" w:cs="Consolas" w:ascii="Consolas" w:hAnsi="Consolas"/>
-          <w:sz w:val="48"/>
-          <w:szCs w:val="48"/>
-        </w:rPr>
-        <w:t>+</w:t>
-      </w:r>
-      <w:r>
-        <w:rPr>
-          <w:rFonts w:eastAsia="Consolas" w:cs="Consolas" w:ascii="Consolas" w:hAnsi="Consolas"/>
-          <w:sz w:val="48"/>
-          <w:szCs w:val="48"/>
-        </w:rPr>
-      </w:r>
-      <m:oMath xmlns:m="http://schemas.openxmlformats.org/officeDocument/2006/math">
-        <m:sSub>
-          <m:e>
-            <m:r>
-              <w:rPr>
-                <w:rFonts w:ascii="Cambria Math" w:hAnsi="Cambria Math"/>
-              </w:rPr>
-              <m:t xml:space="preserve">a</m:t>
-            </m:r>
-          </m:e>
-          <m:sub>
-            <m:r>
-              <w:rPr>
-                <w:rFonts w:ascii="Cambria Math" w:hAnsi="Cambria Math"/>
-              </w:rPr>
-              <m:t xml:space="preserve">2</m:t>
-            </m:r>
-          </m:sub>
-        </m:sSub>
-      </m:oMath>
-      <w:r>
-        <w:rPr>
+        <w:jc w:val="both"/>
+        <w:rPr>
+          <w:rFonts w:ascii="Times New Roman" w:hAnsi="Times New Roman" w:eastAsia="Times New Roman" w:cs="Times New Roman"/>
+          <w:sz w:val="28"/>
+          <w:szCs w:val="28"/>
+        </w:rPr>
+      </w:pPr>
+      <w:r>
+        <w:rPr/>
+        <w:drawing>
+          <wp:anchor behindDoc="0" distT="0" distB="0" distL="0" distR="0" simplePos="0" locked="0" layoutInCell="1" allowOverlap="1" relativeHeight="13">
+            <wp:simplePos x="0" y="0"/>
+            <wp:positionH relativeFrom="column">
+              <wp:posOffset>-109855</wp:posOffset>
+            </wp:positionH>
+            <wp:positionV relativeFrom="paragraph">
+              <wp:posOffset>206375</wp:posOffset>
+            </wp:positionV>
+            <wp:extent cx="6024245" cy="1499235"/>
+            <wp:effectExtent l="0" t="0" r="0" b="0"/>
+            <wp:wrapSquare wrapText="largest"/>
+            <wp:docPr id="2" name="Image11" descr=""/>
+            <wp:cNvGraphicFramePr>
+              <a:graphicFrameLocks xmlns:a="http://schemas.openxmlformats.org/drawingml/2006/main" noChangeAspect="1"/>
+            </wp:cNvGraphicFramePr>
+            <a:graphic xmlns:a="http://schemas.openxmlformats.org/drawingml/2006/main">
+              <a:graphicData uri="http://schemas.openxmlformats.org/drawingml/2006/picture">
+                <pic:pic xmlns:pic="http://schemas.openxmlformats.org/drawingml/2006/picture">
+                  <pic:nvPicPr>
+                    <pic:cNvPr id="2" name="Image11" descr=""/>
+                    <pic:cNvPicPr>
+                      <a:picLocks noChangeAspect="1" noChangeArrowheads="1"/>
+                    </pic:cNvPicPr>
+                  </pic:nvPicPr>
+                  <pic:blipFill>
+                    <a:blip r:embed="rId3"/>
+                    <a:stretch>
+                      <a:fillRect/>
+                    </a:stretch>
+                  </pic:blipFill>
+                  <pic:spPr bwMode="auto">
+                    <a:xfrm>
+                      <a:off x="0" y="0"/>
+                      <a:ext cx="6024245" cy="1499235"/>
+                    </a:xfrm>
+                    <a:prstGeom prst="rect">
+                      <a:avLst/>
+                    </a:prstGeom>
+                  </pic:spPr>
+                </pic:pic>
+              </a:graphicData>
+            </a:graphic>
+          </wp:anchor>
+        </w:drawing>
+      </w:r>
+    </w:p>
+    <w:p>
+      <w:pPr>
+        <w:pStyle w:val="Normal"/>
+        <w:spacing w:lineRule="auto" w:line="360" w:before="0" w:after="0"/>
+        <w:jc w:val="both"/>
+        <w:rPr>
+          <w:rFonts w:ascii="Times New Roman" w:hAnsi="Times New Roman" w:eastAsia="Times New Roman" w:cs="Times New Roman"/>
           <w:b/>
-        </w:rPr>
-        <w:t xml:space="preserve">, </w:t>
-      </w:r>
-      <w:r>
-        <w:rPr/>
-        <w:t xml:space="preserve">де  </w:t>
-      </w:r>
-      <w:r>
-        <w:rPr/>
-      </w:r>
-      <m:oMath xmlns:m="http://schemas.openxmlformats.org/officeDocument/2006/math">
-        <m:sSub>
-          <m:e>
-            <m:r>
-              <w:rPr>
-                <w:rFonts w:ascii="Cambria Math" w:hAnsi="Cambria Math"/>
-              </w:rPr>
-              <m:t xml:space="preserve">a</m:t>
-            </m:r>
-          </m:e>
-          <m:sub>
-            <m:r>
-              <w:rPr>
-                <w:rFonts w:ascii="Cambria Math" w:hAnsi="Cambria Math"/>
-              </w:rPr>
-              <m:t xml:space="preserve">0</m:t>
-            </m:r>
-          </m:sub>
-        </m:sSub>
-        <m:r>
-          <w:rPr>
-            <w:rFonts w:ascii="Cambria Math" w:hAnsi="Cambria Math"/>
-          </w:rPr>
-          <m:t xml:space="preserve">=</m:t>
-        </m:r>
-        <m:f>
-          <m:num>
-            <m:sSup>
-              <m:e>
-                <m:r>
-                  <w:rPr>
-                    <w:rFonts w:ascii="Cambria Math" w:hAnsi="Cambria Math"/>
-                  </w:rPr>
-                  <m:t xml:space="preserve">x</m:t>
-                </m:r>
-              </m:e>
-              <m:sup>
-                <m:r>
-                  <w:rPr>
-                    <w:rFonts w:ascii="Cambria Math" w:hAnsi="Cambria Math"/>
-                  </w:rPr>
-                  <m:t xml:space="preserve">y</m:t>
-                </m:r>
-                <m:r>
-                  <w:rPr>
-                    <w:rFonts w:ascii="Cambria Math" w:hAnsi="Cambria Math"/>
-                  </w:rPr>
-                  <m:t xml:space="preserve">+</m:t>
-                </m:r>
-                <m:r>
-                  <w:rPr>
-                    <w:rFonts w:ascii="Cambria Math" w:hAnsi="Cambria Math"/>
-                  </w:rPr>
-                  <m:t xml:space="preserve">1</m:t>
-                </m:r>
-              </m:sup>
-            </m:sSup>
-          </m:num>
-          <m:den>
-            <m:sSup>
-              <m:e>
-                <m:d>
-                  <m:dPr>
-                    <m:begChr m:val="("/>
-                    <m:endChr m:val=")"/>
-                  </m:dPr>
-                  <m:e>
-                    <m:r>
-                      <w:rPr>
-                        <w:rFonts w:ascii="Cambria Math" w:hAnsi="Cambria Math"/>
-                      </w:rPr>
-                      <m:t xml:space="preserve">x</m:t>
-                    </m:r>
-                    <m:r>
-                      <w:rPr>
-                        <w:rFonts w:ascii="Cambria Math" w:hAnsi="Cambria Math"/>
-                      </w:rPr>
-                      <m:t xml:space="preserve">−</m:t>
-                    </m:r>
-                    <m:r>
-                      <w:rPr>
-                        <w:rFonts w:ascii="Cambria Math" w:hAnsi="Cambria Math"/>
-                      </w:rPr>
-                      <m:t xml:space="preserve">y</m:t>
-                    </m:r>
-                  </m:e>
-                </m:d>
-              </m:e>
-              <m:sup>
-                <m:f>
-                  <m:fPr>
-                    <m:type m:val="lin"/>
-                  </m:fPr>
-                  <m:num>
-                    <m:r>
-                      <w:rPr>
-                        <w:rFonts w:ascii="Cambria Math" w:hAnsi="Cambria Math"/>
-                      </w:rPr>
-                      <m:t xml:space="preserve">1</m:t>
-                    </m:r>
-                  </m:num>
-                  <m:den>
-                    <m:r>
-                      <w:rPr>
-                        <w:rFonts w:ascii="Cambria Math" w:hAnsi="Cambria Math"/>
-                      </w:rPr>
-                      <m:t xml:space="preserve">z</m:t>
-                    </m:r>
-                  </m:den>
-                </m:f>
-              </m:sup>
-            </m:sSup>
-          </m:den>
-        </m:f>
-      </m:oMath>
+          <w:b/>
+          <w:sz w:val="28"/>
+          <w:szCs w:val="28"/>
+        </w:rPr>
+      </w:pPr>
+      <w:r>
+        <w:rPr/>
+      </w:r>
     </w:p>
     <w:p>
       <w:pPr>
         <w:pStyle w:val="Normal"/>
         <w:spacing w:lineRule="auto" w:line="360" w:before="0" w:after="0"/>
+        <w:jc w:val="both"/>
         <w:rPr/>
       </w:pPr>
       <w:r>
@@ -1684,6 +1506,178 @@
       <w:pPr>
         <w:pStyle w:val="Normal"/>
         <w:spacing w:lineRule="auto" w:line="360" w:before="0" w:after="0"/>
+        <w:jc w:val="both"/>
+        <w:rPr>
+          <w:rFonts w:ascii="Times New Roman" w:hAnsi="Times New Roman" w:eastAsia="Times New Roman" w:cs="Times New Roman"/>
+          <w:sz w:val="28"/>
+          <w:szCs w:val="28"/>
+        </w:rPr>
+      </w:pPr>
+      <w:r>
+        <w:rPr/>
+      </w:r>
+    </w:p>
+    <w:p>
+      <w:pPr>
+        <w:pStyle w:val="Normal"/>
+        <w:spacing w:lineRule="auto" w:line="360" w:before="0" w:after="0"/>
+        <w:rPr>
+          <w:rFonts w:ascii="Times New Roman" w:hAnsi="Times New Roman" w:eastAsia="Times New Roman" w:cs="Times New Roman"/>
+          <w:sz w:val="28"/>
+          <w:szCs w:val="28"/>
+        </w:rPr>
+      </w:pPr>
+      <w:r>
+        <w:rPr/>
+        <w:drawing>
+          <wp:anchor behindDoc="0" distT="0" distB="0" distL="0" distR="0" simplePos="0" locked="0" layoutInCell="1" allowOverlap="1" relativeHeight="14">
+            <wp:simplePos x="0" y="0"/>
+            <wp:positionH relativeFrom="column">
+              <wp:posOffset>-79375</wp:posOffset>
+            </wp:positionH>
+            <wp:positionV relativeFrom="paragraph">
+              <wp:posOffset>94615</wp:posOffset>
+            </wp:positionV>
+            <wp:extent cx="5344160" cy="2413000"/>
+            <wp:effectExtent l="0" t="0" r="0" b="0"/>
+            <wp:wrapSquare wrapText="largest"/>
+            <wp:docPr id="3" name="Image12" descr=""/>
+            <wp:cNvGraphicFramePr>
+              <a:graphicFrameLocks xmlns:a="http://schemas.openxmlformats.org/drawingml/2006/main" noChangeAspect="1"/>
+            </wp:cNvGraphicFramePr>
+            <a:graphic xmlns:a="http://schemas.openxmlformats.org/drawingml/2006/main">
+              <a:graphicData uri="http://schemas.openxmlformats.org/drawingml/2006/picture">
+                <pic:pic xmlns:pic="http://schemas.openxmlformats.org/drawingml/2006/picture">
+                  <pic:nvPicPr>
+                    <pic:cNvPr id="3" name="Image12" descr=""/>
+                    <pic:cNvPicPr>
+                      <a:picLocks noChangeAspect="1" noChangeArrowheads="1"/>
+                    </pic:cNvPicPr>
+                  </pic:nvPicPr>
+                  <pic:blipFill>
+                    <a:blip r:embed="rId4"/>
+                    <a:stretch>
+                      <a:fillRect/>
+                    </a:stretch>
+                  </pic:blipFill>
+                  <pic:spPr bwMode="auto">
+                    <a:xfrm>
+                      <a:off x="0" y="0"/>
+                      <a:ext cx="5344160" cy="2413000"/>
+                    </a:xfrm>
+                    <a:prstGeom prst="rect">
+                      <a:avLst/>
+                    </a:prstGeom>
+                  </pic:spPr>
+                </pic:pic>
+              </a:graphicData>
+            </a:graphic>
+          </wp:anchor>
+        </w:drawing>
+      </w:r>
+    </w:p>
+    <w:p>
+      <w:pPr>
+        <w:pStyle w:val="Normal"/>
+        <w:spacing w:lineRule="auto" w:line="360" w:before="0" w:after="0"/>
+        <w:rPr>
+          <w:rFonts w:ascii="Times New Roman" w:hAnsi="Times New Roman" w:eastAsia="Times New Roman" w:cs="Times New Roman"/>
+          <w:sz w:val="28"/>
+          <w:szCs w:val="28"/>
+        </w:rPr>
+      </w:pPr>
+      <w:r>
+        <w:rPr/>
+      </w:r>
+    </w:p>
+    <w:p>
+      <w:pPr>
+        <w:pStyle w:val="Normal"/>
+        <w:spacing w:lineRule="auto" w:line="360" w:before="0" w:after="0"/>
+        <w:rPr>
+          <w:rFonts w:ascii="Times New Roman" w:hAnsi="Times New Roman" w:eastAsia="Times New Roman" w:cs="Times New Roman"/>
+          <w:sz w:val="28"/>
+          <w:szCs w:val="28"/>
+        </w:rPr>
+      </w:pPr>
+      <w:r>
+        <w:rPr/>
+      </w:r>
+    </w:p>
+    <w:p>
+      <w:pPr>
+        <w:pStyle w:val="Normal"/>
+        <w:spacing w:lineRule="auto" w:line="360" w:before="0" w:after="0"/>
+        <w:rPr>
+          <w:rFonts w:ascii="Times New Roman" w:hAnsi="Times New Roman" w:eastAsia="Times New Roman" w:cs="Times New Roman"/>
+          <w:sz w:val="28"/>
+          <w:szCs w:val="28"/>
+        </w:rPr>
+      </w:pPr>
+      <w:r>
+        <w:rPr/>
+      </w:r>
+    </w:p>
+    <w:p>
+      <w:pPr>
+        <w:pStyle w:val="Normal"/>
+        <w:spacing w:lineRule="auto" w:line="360" w:before="0" w:after="0"/>
+        <w:rPr>
+          <w:rFonts w:ascii="Times New Roman" w:hAnsi="Times New Roman" w:eastAsia="Times New Roman" w:cs="Times New Roman"/>
+          <w:sz w:val="28"/>
+          <w:szCs w:val="28"/>
+        </w:rPr>
+      </w:pPr>
+      <w:r>
+        <w:rPr/>
+      </w:r>
+    </w:p>
+    <w:p>
+      <w:pPr>
+        <w:pStyle w:val="Normal"/>
+        <w:spacing w:lineRule="auto" w:line="360" w:before="0" w:after="0"/>
+        <w:rPr>
+          <w:rFonts w:ascii="Times New Roman" w:hAnsi="Times New Roman" w:eastAsia="Times New Roman" w:cs="Times New Roman"/>
+          <w:sz w:val="28"/>
+          <w:szCs w:val="28"/>
+        </w:rPr>
+      </w:pPr>
+      <w:r>
+        <w:rPr/>
+      </w:r>
+    </w:p>
+    <w:p>
+      <w:pPr>
+        <w:pStyle w:val="Normal"/>
+        <w:spacing w:lineRule="auto" w:line="360" w:before="0" w:after="0"/>
+        <w:rPr>
+          <w:rFonts w:ascii="Times New Roman" w:hAnsi="Times New Roman" w:eastAsia="Times New Roman" w:cs="Times New Roman"/>
+          <w:sz w:val="28"/>
+          <w:szCs w:val="28"/>
+        </w:rPr>
+      </w:pPr>
+      <w:r>
+        <w:rPr/>
+      </w:r>
+    </w:p>
+    <w:p>
+      <w:pPr>
+        <w:pStyle w:val="Normal"/>
+        <w:spacing w:lineRule="auto" w:line="360" w:before="0" w:after="0"/>
+        <w:rPr>
+          <w:rFonts w:ascii="Times New Roman" w:hAnsi="Times New Roman" w:eastAsia="Times New Roman" w:cs="Times New Roman"/>
+          <w:sz w:val="28"/>
+          <w:szCs w:val="28"/>
+        </w:rPr>
+      </w:pPr>
+      <w:r>
+        <w:rPr/>
+      </w:r>
+    </w:p>
+    <w:p>
+      <w:pPr>
+        <w:pStyle w:val="Normal"/>
+        <w:spacing w:lineRule="auto" w:line="360" w:before="0" w:after="0"/>
         <w:rPr/>
       </w:pPr>
       <w:r>
@@ -1695,6 +1689,40 @@
         <w:pStyle w:val="Normal"/>
         <w:spacing w:lineRule="auto" w:line="360" w:before="0" w:after="0"/>
         <w:jc w:val="both"/>
+        <w:rPr>
+          <w:rFonts w:ascii="Times New Roman" w:hAnsi="Times New Roman" w:eastAsia="Times New Roman" w:cs="Times New Roman"/>
+          <w:b/>
+          <w:b/>
+          <w:sz w:val="28"/>
+          <w:szCs w:val="28"/>
+        </w:rPr>
+      </w:pPr>
+      <w:r>
+        <w:rPr/>
+      </w:r>
+    </w:p>
+    <w:p>
+      <w:pPr>
+        <w:pStyle w:val="Normal"/>
+        <w:spacing w:lineRule="auto" w:line="360" w:before="0" w:after="0"/>
+        <w:jc w:val="both"/>
+        <w:rPr>
+          <w:rFonts w:ascii="Times New Roman" w:hAnsi="Times New Roman" w:eastAsia="Times New Roman" w:cs="Times New Roman"/>
+          <w:b/>
+          <w:b/>
+          <w:sz w:val="28"/>
+          <w:szCs w:val="28"/>
+        </w:rPr>
+      </w:pPr>
+      <w:r>
+        <w:rPr/>
+      </w:r>
+    </w:p>
+    <w:p>
+      <w:pPr>
+        <w:pStyle w:val="Normal"/>
+        <w:spacing w:lineRule="auto" w:line="360" w:before="0" w:after="0"/>
+        <w:jc w:val="both"/>
         <w:rPr/>
       </w:pPr>
       <w:r>
@@ -1713,6 +1741,218 @@
           <w:szCs w:val="28"/>
         </w:rPr>
         <w:t xml:space="preserve">Задано арифметичні операції і відповідні їм коди. На вхід подається код операції та два цілочисленних значення. Використовуючи конструкції розгалуження обчислити та повернути результат операції. </w:t>
+      </w:r>
+    </w:p>
+    <w:p>
+      <w:pPr>
+        <w:pStyle w:val="Normal"/>
+        <w:spacing w:lineRule="auto" w:line="360" w:before="0" w:after="0"/>
+        <w:jc w:val="both"/>
+        <w:rPr>
+          <w:rFonts w:ascii="Times New Roman" w:hAnsi="Times New Roman" w:eastAsia="Times New Roman" w:cs="Times New Roman"/>
+          <w:sz w:val="28"/>
+          <w:szCs w:val="28"/>
+        </w:rPr>
+      </w:pPr>
+      <w:r>
+        <w:rPr/>
+        <w:drawing>
+          <wp:anchor behindDoc="0" distT="0" distB="0" distL="0" distR="0" simplePos="0" locked="0" layoutInCell="1" allowOverlap="1" relativeHeight="15">
+            <wp:simplePos x="0" y="0"/>
+            <wp:positionH relativeFrom="column">
+              <wp:posOffset>-36195</wp:posOffset>
+            </wp:positionH>
+            <wp:positionV relativeFrom="paragraph">
+              <wp:posOffset>152400</wp:posOffset>
+            </wp:positionV>
+            <wp:extent cx="5505450" cy="2552700"/>
+            <wp:effectExtent l="0" t="0" r="0" b="0"/>
+            <wp:wrapSquare wrapText="largest"/>
+            <wp:docPr id="4" name="Image13" descr=""/>
+            <wp:cNvGraphicFramePr>
+              <a:graphicFrameLocks xmlns:a="http://schemas.openxmlformats.org/drawingml/2006/main" noChangeAspect="1"/>
+            </wp:cNvGraphicFramePr>
+            <a:graphic xmlns:a="http://schemas.openxmlformats.org/drawingml/2006/main">
+              <a:graphicData uri="http://schemas.openxmlformats.org/drawingml/2006/picture">
+                <pic:pic xmlns:pic="http://schemas.openxmlformats.org/drawingml/2006/picture">
+                  <pic:nvPicPr>
+                    <pic:cNvPr id="4" name="Image13" descr=""/>
+                    <pic:cNvPicPr>
+                      <a:picLocks noChangeAspect="1" noChangeArrowheads="1"/>
+                    </pic:cNvPicPr>
+                  </pic:nvPicPr>
+                  <pic:blipFill>
+                    <a:blip r:embed="rId5"/>
+                    <a:stretch>
+                      <a:fillRect/>
+                    </a:stretch>
+                  </pic:blipFill>
+                  <pic:spPr bwMode="auto">
+                    <a:xfrm>
+                      <a:off x="0" y="0"/>
+                      <a:ext cx="5505450" cy="2552700"/>
+                    </a:xfrm>
+                    <a:prstGeom prst="rect">
+                      <a:avLst/>
+                    </a:prstGeom>
+                  </pic:spPr>
+                </pic:pic>
+              </a:graphicData>
+            </a:graphic>
+          </wp:anchor>
+        </w:drawing>
+      </w:r>
+    </w:p>
+    <w:p>
+      <w:pPr>
+        <w:pStyle w:val="Normal"/>
+        <w:spacing w:lineRule="auto" w:line="360" w:before="0" w:after="0"/>
+        <w:jc w:val="both"/>
+        <w:rPr>
+          <w:rFonts w:ascii="Times New Roman" w:hAnsi="Times New Roman" w:eastAsia="Times New Roman" w:cs="Times New Roman"/>
+          <w:sz w:val="28"/>
+          <w:szCs w:val="28"/>
+        </w:rPr>
+      </w:pPr>
+      <w:r>
+        <w:rPr>
+          <w:rFonts w:eastAsia="Times New Roman" w:cs="Times New Roman" w:ascii="Times New Roman" w:hAnsi="Times New Roman"/>
+          <w:sz w:val="28"/>
+          <w:szCs w:val="28"/>
+        </w:rPr>
+      </w:r>
+    </w:p>
+    <w:p>
+      <w:pPr>
+        <w:pStyle w:val="Normal"/>
+        <w:spacing w:lineRule="auto" w:line="360" w:before="0" w:after="0"/>
+        <w:jc w:val="both"/>
+        <w:rPr>
+          <w:rFonts w:ascii="Times New Roman" w:hAnsi="Times New Roman" w:eastAsia="Times New Roman" w:cs="Times New Roman"/>
+          <w:sz w:val="28"/>
+          <w:szCs w:val="28"/>
+        </w:rPr>
+      </w:pPr>
+      <w:r>
+        <w:rPr>
+          <w:rFonts w:eastAsia="Times New Roman" w:cs="Times New Roman" w:ascii="Times New Roman" w:hAnsi="Times New Roman"/>
+          <w:sz w:val="28"/>
+          <w:szCs w:val="28"/>
+        </w:rPr>
+      </w:r>
+    </w:p>
+    <w:p>
+      <w:pPr>
+        <w:pStyle w:val="Normal"/>
+        <w:spacing w:lineRule="auto" w:line="360" w:before="0" w:after="0"/>
+        <w:jc w:val="both"/>
+        <w:rPr>
+          <w:rFonts w:ascii="Times New Roman" w:hAnsi="Times New Roman" w:eastAsia="Times New Roman" w:cs="Times New Roman"/>
+          <w:sz w:val="28"/>
+          <w:szCs w:val="28"/>
+        </w:rPr>
+      </w:pPr>
+      <w:r>
+        <w:rPr>
+          <w:rFonts w:eastAsia="Times New Roman" w:cs="Times New Roman" w:ascii="Times New Roman" w:hAnsi="Times New Roman"/>
+          <w:sz w:val="28"/>
+          <w:szCs w:val="28"/>
+        </w:rPr>
+      </w:r>
+    </w:p>
+    <w:p>
+      <w:pPr>
+        <w:pStyle w:val="Normal"/>
+        <w:spacing w:lineRule="auto" w:line="360" w:before="0" w:after="0"/>
+        <w:jc w:val="both"/>
+        <w:rPr>
+          <w:rFonts w:ascii="Times New Roman" w:hAnsi="Times New Roman" w:eastAsia="Times New Roman" w:cs="Times New Roman"/>
+          <w:sz w:val="28"/>
+          <w:szCs w:val="28"/>
+        </w:rPr>
+      </w:pPr>
+      <w:r>
+        <w:rPr>
+          <w:rFonts w:eastAsia="Times New Roman" w:cs="Times New Roman" w:ascii="Times New Roman" w:hAnsi="Times New Roman"/>
+          <w:sz w:val="28"/>
+          <w:szCs w:val="28"/>
+        </w:rPr>
+      </w:r>
+    </w:p>
+    <w:p>
+      <w:pPr>
+        <w:pStyle w:val="Normal"/>
+        <w:spacing w:lineRule="auto" w:line="360" w:before="0" w:after="0"/>
+        <w:jc w:val="both"/>
+        <w:rPr>
+          <w:rFonts w:ascii="Times New Roman" w:hAnsi="Times New Roman" w:eastAsia="Times New Roman" w:cs="Times New Roman"/>
+          <w:sz w:val="28"/>
+          <w:szCs w:val="28"/>
+        </w:rPr>
+      </w:pPr>
+      <w:r>
+        <w:rPr>
+          <w:rFonts w:eastAsia="Times New Roman" w:cs="Times New Roman" w:ascii="Times New Roman" w:hAnsi="Times New Roman"/>
+          <w:sz w:val="28"/>
+          <w:szCs w:val="28"/>
+        </w:rPr>
+      </w:r>
+    </w:p>
+    <w:p>
+      <w:pPr>
+        <w:pStyle w:val="Normal"/>
+        <w:spacing w:lineRule="auto" w:line="360" w:before="0" w:after="0"/>
+        <w:jc w:val="both"/>
+        <w:rPr>
+          <w:rFonts w:ascii="Times New Roman" w:hAnsi="Times New Roman" w:eastAsia="Times New Roman" w:cs="Times New Roman"/>
+          <w:sz w:val="28"/>
+          <w:szCs w:val="28"/>
+        </w:rPr>
+      </w:pPr>
+      <w:r>
+        <w:rPr>
+          <w:rFonts w:eastAsia="Times New Roman" w:cs="Times New Roman" w:ascii="Times New Roman" w:hAnsi="Times New Roman"/>
+          <w:sz w:val="28"/>
+          <w:szCs w:val="28"/>
+        </w:rPr>
+      </w:r>
+    </w:p>
+    <w:p>
+      <w:pPr>
+        <w:pStyle w:val="Normal"/>
+        <w:spacing w:lineRule="auto" w:line="360" w:before="0" w:after="0"/>
+        <w:jc w:val="both"/>
+        <w:rPr>
+          <w:rFonts w:ascii="Times New Roman" w:hAnsi="Times New Roman" w:eastAsia="Times New Roman" w:cs="Times New Roman"/>
+          <w:sz w:val="28"/>
+          <w:szCs w:val="28"/>
+        </w:rPr>
+      </w:pPr>
+      <w:r>
+        <w:rPr>
+          <w:rFonts w:eastAsia="Times New Roman" w:cs="Times New Roman" w:ascii="Times New Roman" w:hAnsi="Times New Roman"/>
+          <w:sz w:val="28"/>
+          <w:szCs w:val="28"/>
+        </w:rPr>
+      </w:r>
+    </w:p>
+    <w:p>
+      <w:pPr>
+        <w:pStyle w:val="Normal"/>
+        <w:spacing w:lineRule="auto" w:line="360" w:before="0" w:after="0"/>
+        <w:jc w:val="both"/>
+        <w:rPr>
+          <w:rFonts w:ascii="Times New Roman" w:hAnsi="Times New Roman" w:eastAsia="Times New Roman" w:cs="Times New Roman"/>
+          <w:sz w:val="28"/>
+          <w:szCs w:val="28"/>
+        </w:rPr>
+      </w:pPr>
+      <w:r>
+        <w:rPr>
+          <w:rFonts w:eastAsia="Times New Roman" w:cs="Times New Roman" w:ascii="Times New Roman" w:hAnsi="Times New Roman"/>
+          <w:sz w:val="28"/>
+          <w:szCs w:val="28"/>
+        </w:rPr>
       </w:r>
     </w:p>
     <w:p>
@@ -1774,6 +2014,51 @@
       </w:pPr>
       <w:r>
         <w:rPr/>
+        <w:drawing>
+          <wp:anchor behindDoc="0" distT="0" distB="0" distL="0" distR="0" simplePos="0" locked="0" layoutInCell="1" allowOverlap="1" relativeHeight="16">
+            <wp:simplePos x="0" y="0"/>
+            <wp:positionH relativeFrom="column">
+              <wp:posOffset>30480</wp:posOffset>
+            </wp:positionH>
+            <wp:positionV relativeFrom="paragraph">
+              <wp:posOffset>2540</wp:posOffset>
+            </wp:positionV>
+            <wp:extent cx="3162300" cy="771525"/>
+            <wp:effectExtent l="0" t="0" r="0" b="0"/>
+            <wp:wrapSquare wrapText="largest"/>
+            <wp:docPr id="5" name="Image14" descr=""/>
+            <wp:cNvGraphicFramePr>
+              <a:graphicFrameLocks xmlns:a="http://schemas.openxmlformats.org/drawingml/2006/main" noChangeAspect="1"/>
+            </wp:cNvGraphicFramePr>
+            <a:graphic xmlns:a="http://schemas.openxmlformats.org/drawingml/2006/main">
+              <a:graphicData uri="http://schemas.openxmlformats.org/drawingml/2006/picture">
+                <pic:pic xmlns:pic="http://schemas.openxmlformats.org/drawingml/2006/picture">
+                  <pic:nvPicPr>
+                    <pic:cNvPr id="5" name="Image14" descr=""/>
+                    <pic:cNvPicPr>
+                      <a:picLocks noChangeAspect="1" noChangeArrowheads="1"/>
+                    </pic:cNvPicPr>
+                  </pic:nvPicPr>
+                  <pic:blipFill>
+                    <a:blip r:embed="rId6"/>
+                    <a:stretch>
+                      <a:fillRect/>
+                    </a:stretch>
+                  </pic:blipFill>
+                  <pic:spPr bwMode="auto">
+                    <a:xfrm>
+                      <a:off x="0" y="0"/>
+                      <a:ext cx="3162300" cy="771525"/>
+                    </a:xfrm>
+                    <a:prstGeom prst="rect">
+                      <a:avLst/>
+                    </a:prstGeom>
+                  </pic:spPr>
+                </pic:pic>
+              </a:graphicData>
+            </a:graphic>
+          </wp:anchor>
+        </w:drawing>
       </w:r>
     </w:p>
     <w:p>
@@ -1840,7 +2125,7 @@
         <w:tblStyle w:val="Table6"/>
         <w:tblW w:w="9465" w:type="dxa"/>
         <w:jc w:val="left"/>
-        <w:tblInd w:w="-13" w:type="dxa"/>
+        <w:tblInd w:w="-23" w:type="dxa"/>
         <w:tblBorders>
           <w:top w:val="single" w:sz="8" w:space="0" w:color="000001"/>
           <w:left w:val="single" w:sz="8" w:space="0" w:color="000001"/>
@@ -1851,7 +2136,7 @@
         </w:tblBorders>
         <w:tblCellMar>
           <w:top w:w="100" w:type="dxa"/>
-          <w:left w:w="80" w:type="dxa"/>
+          <w:left w:w="70" w:type="dxa"/>
           <w:bottom w:w="100" w:type="dxa"/>
           <w:right w:w="100" w:type="dxa"/>
         </w:tblCellMar>
@@ -1875,7 +2160,7 @@
             </w:tcBorders>
             <w:shd w:fill="auto" w:val="clear"/>
             <w:tcMar>
-              <w:left w:w="80" w:type="dxa"/>
+              <w:left w:w="70" w:type="dxa"/>
             </w:tcMar>
           </w:tcPr>
           <w:p>
@@ -1914,7 +2199,7 @@
             </w:tcBorders>
             <w:shd w:fill="auto" w:val="clear"/>
             <w:tcMar>
-              <w:left w:w="80" w:type="dxa"/>
+              <w:left w:w="70" w:type="dxa"/>
             </w:tcMar>
           </w:tcPr>
           <w:p>
@@ -3415,7 +3700,7 @@
         <w:tblStyle w:val="Table7"/>
         <w:tblW w:w="9465" w:type="dxa"/>
         <w:jc w:val="left"/>
-        <w:tblInd w:w="-13" w:type="dxa"/>
+        <w:tblInd w:w="-23" w:type="dxa"/>
         <w:tblBorders>
           <w:top w:val="single" w:sz="8" w:space="0" w:color="000001"/>
           <w:left w:val="single" w:sz="8" w:space="0" w:color="000001"/>
@@ -3426,7 +3711,7 @@
         </w:tblBorders>
         <w:tblCellMar>
           <w:top w:w="100" w:type="dxa"/>
-          <w:left w:w="80" w:type="dxa"/>
+          <w:left w:w="70" w:type="dxa"/>
           <w:bottom w:w="100" w:type="dxa"/>
           <w:right w:w="100" w:type="dxa"/>
         </w:tblCellMar>
@@ -3450,7 +3735,7 @@
             </w:tcBorders>
             <w:shd w:fill="auto" w:val="clear"/>
             <w:tcMar>
-              <w:left w:w="80" w:type="dxa"/>
+              <w:left w:w="70" w:type="dxa"/>
             </w:tcMar>
           </w:tcPr>
           <w:p>
@@ -3490,7 +3775,7 @@
             </w:tcBorders>
             <w:shd w:fill="auto" w:val="clear"/>
             <w:tcMar>
-              <w:left w:w="80" w:type="dxa"/>
+              <w:left w:w="70" w:type="dxa"/>
             </w:tcMar>
           </w:tcPr>
           <w:p>
@@ -5112,7 +5397,7 @@
         <w:tblStyle w:val="Table8"/>
         <w:tblW w:w="9465" w:type="dxa"/>
         <w:jc w:val="left"/>
-        <w:tblInd w:w="-13" w:type="dxa"/>
+        <w:tblInd w:w="-23" w:type="dxa"/>
         <w:tblBorders>
           <w:top w:val="single" w:sz="8" w:space="0" w:color="000001"/>
           <w:left w:val="single" w:sz="8" w:space="0" w:color="000001"/>
@@ -5123,7 +5408,7 @@
         </w:tblBorders>
         <w:tblCellMar>
           <w:top w:w="100" w:type="dxa"/>
-          <w:left w:w="80" w:type="dxa"/>
+          <w:left w:w="70" w:type="dxa"/>
           <w:bottom w:w="100" w:type="dxa"/>
           <w:right w:w="100" w:type="dxa"/>
         </w:tblCellMar>
@@ -5147,7 +5432,7 @@
             </w:tcBorders>
             <w:shd w:fill="auto" w:val="clear"/>
             <w:tcMar>
-              <w:left w:w="80" w:type="dxa"/>
+              <w:left w:w="70" w:type="dxa"/>
             </w:tcMar>
           </w:tcPr>
           <w:p>
@@ -5164,8 +5449,16 @@
                 <w:sz w:val="28"/>
                 <w:szCs w:val="28"/>
               </w:rPr>
-              <w:t>main.c</w:t>
-            </w:r>
+              <w:t>main.c#include &lt;stdio.h&gt;</w:t>
+            </w:r>
+          </w:p>
+          <w:p>
+            <w:pPr>
+              <w:pStyle w:val="Normal"/>
+              <w:widowControl w:val="false"/>
+              <w:spacing w:lineRule="auto" w:line="240" w:before="0" w:after="0"/>
+              <w:rPr/>
+            </w:pPr>
             <w:r>
               <w:rPr>
                 <w:rFonts w:eastAsia="Times New Roman" w:cs="Times New Roman" w:ascii="Times New Roman" w:hAnsi="Times New Roman"/>
@@ -5173,7 +5466,7 @@
                 <w:sz w:val="28"/>
                 <w:szCs w:val="28"/>
               </w:rPr>
-              <w:t>#include &lt;stdio.h&gt;</w:t>
+              <w:t>#include &lt;math.h&gt;</w:t>
             </w:r>
           </w:p>
           <w:p>
@@ -5190,40 +5483,28 @@
                 <w:sz w:val="28"/>
                 <w:szCs w:val="28"/>
               </w:rPr>
-              <w:t>#include &lt;math.h&gt;</w:t>
-            </w:r>
-          </w:p>
-          <w:p>
-            <w:pPr>
-              <w:pStyle w:val="Normal"/>
-              <w:widowControl w:val="false"/>
-              <w:spacing w:lineRule="auto" w:line="240" w:before="0" w:after="0"/>
-              <w:rPr/>
-            </w:pPr>
-            <w:r>
-              <w:rPr>
-                <w:rFonts w:eastAsia="Times New Roman" w:cs="Times New Roman" w:ascii="Times New Roman" w:hAnsi="Times New Roman"/>
+              <w:t>#include &lt;progbase.h&gt;</w:t>
+            </w:r>
+          </w:p>
+          <w:p>
+            <w:pPr>
+              <w:pStyle w:val="Normal"/>
+              <w:widowControl w:val="false"/>
+              <w:spacing w:lineRule="auto" w:line="240" w:before="0" w:after="0"/>
+              <w:rPr>
+                <w:rFonts w:ascii="Times New Roman" w:hAnsi="Times New Roman" w:eastAsia="Times New Roman" w:cs="Times New Roman"/>
                 <w:color w:val="000000"/>
                 <w:sz w:val="28"/>
                 <w:szCs w:val="28"/>
               </w:rPr>
-              <w:t>#include &lt;progbase.h&gt;</w:t>
-            </w:r>
-          </w:p>
-          <w:p>
-            <w:pPr>
-              <w:pStyle w:val="Normal"/>
-              <w:widowControl w:val="false"/>
-              <w:spacing w:lineRule="auto" w:line="240" w:before="0" w:after="0"/>
-              <w:rPr>
-                <w:rFonts w:ascii="Times New Roman" w:hAnsi="Times New Roman" w:eastAsia="Times New Roman" w:cs="Times New Roman"/>
+            </w:pPr>
+            <w:r>
+              <w:rPr>
+                <w:rFonts w:eastAsia="Times New Roman" w:cs="Times New Roman" w:ascii="Times New Roman" w:hAnsi="Times New Roman"/>
                 <w:color w:val="000000"/>
                 <w:sz w:val="28"/>
                 <w:szCs w:val="28"/>
               </w:rPr>
-            </w:pPr>
-            <w:r>
-              <w:rPr/>
             </w:r>
           </w:p>
           <w:p>
@@ -5256,25 +5537,12 @@
               </w:rPr>
             </w:pPr>
             <w:r>
-              <w:rPr/>
-            </w:r>
-          </w:p>
-          <w:p>
-            <w:pPr>
-              <w:pStyle w:val="Normal"/>
-              <w:widowControl w:val="false"/>
-              <w:spacing w:lineRule="auto" w:line="240" w:before="0" w:after="0"/>
-              <w:rPr/>
-            </w:pPr>
-            <w:r>
               <w:rPr>
                 <w:rFonts w:eastAsia="Times New Roman" w:cs="Times New Roman" w:ascii="Times New Roman" w:hAnsi="Times New Roman"/>
                 <w:color w:val="000000"/>
                 <w:sz w:val="28"/>
                 <w:szCs w:val="28"/>
               </w:rPr>
-              <w:tab/>
-              <w:t>int a = 0;</w:t>
             </w:r>
           </w:p>
           <w:p>
@@ -5292,7 +5560,7 @@
                 <w:szCs w:val="28"/>
               </w:rPr>
               <w:tab/>
-              <w:t>int b = 0;</w:t>
+              <w:t>int a = 0;</w:t>
             </w:r>
           </w:p>
           <w:p>
@@ -5310,7 +5578,7 @@
                 <w:szCs w:val="28"/>
               </w:rPr>
               <w:tab/>
-              <w:t>int op = 0;</w:t>
+              <w:t>int b = 0;</w:t>
             </w:r>
           </w:p>
           <w:p>
@@ -5328,7 +5596,7 @@
                 <w:szCs w:val="28"/>
               </w:rPr>
               <w:tab/>
-              <w:t>int temp = 0;</w:t>
+              <w:t>int op = 0;</w:t>
             </w:r>
           </w:p>
           <w:p>
@@ -5346,7 +5614,7 @@
                 <w:szCs w:val="28"/>
               </w:rPr>
               <w:tab/>
-              <w:t>double result = 0;</w:t>
+              <w:t>int temp = 0;</w:t>
             </w:r>
           </w:p>
           <w:p>
@@ -5364,7 +5632,7 @@
                 <w:szCs w:val="28"/>
               </w:rPr>
               <w:tab/>
-              <w:t>const double pi = 3.1415926535;</w:t>
+              <w:t>double result = 0;</w:t>
             </w:r>
           </w:p>
           <w:p>
@@ -5382,6 +5650,7 @@
                 <w:szCs w:val="28"/>
               </w:rPr>
               <w:tab/>
+              <w:t>const double pi = 3.1415926535;</w:t>
             </w:r>
           </w:p>
           <w:p>
@@ -5399,7 +5668,6 @@
                 <w:szCs w:val="28"/>
               </w:rPr>
               <w:tab/>
-              <w:t>printf("List of possible operations:\</w:t>
             </w:r>
           </w:p>
           <w:p>
@@ -5417,7 +5685,7 @@
                 <w:szCs w:val="28"/>
               </w:rPr>
               <w:tab/>
-              <w:t>\n 0\ta + b \n 1\ta - b \n 2\ta * b \n 3\ta / b \n 4\tabs(a) \n 5\tmin(a, b) \n 6\tmax(a, b) \n 7, 13\tpow(a, b)\</w:t>
+              <w:t>printf("List of possible operations:\</w:t>
             </w:r>
           </w:p>
           <w:p>
@@ -5435,7 +5703,7 @@
                 <w:szCs w:val="28"/>
               </w:rPr>
               <w:tab/>
-              <w:t xml:space="preserve">\n 8\tvar(a, b) \n other\tdef(a, b)\n"); </w:t>
+              <w:t>\n 0\ta + b \n 1\ta - b \n 2\ta * b \n 3\ta / b \n 4\tabs(a) \n 5\tmin(a, b) \n 6\tmax(a, b) \n 7, 13\tpow(a, b)\</w:t>
             </w:r>
           </w:p>
           <w:p>
@@ -5453,6 +5721,7 @@
                 <w:szCs w:val="28"/>
               </w:rPr>
               <w:tab/>
+              <w:t xml:space="preserve">\n 8\tvar(a, b) \n other\tdef(a, b)\n"); </w:t>
             </w:r>
           </w:p>
           <w:p>
@@ -5470,7 +5739,6 @@
                 <w:szCs w:val="28"/>
               </w:rPr>
               <w:tab/>
-              <w:t>puts("\nEnter operation code:");</w:t>
             </w:r>
           </w:p>
           <w:p>
@@ -5488,7 +5756,7 @@
                 <w:szCs w:val="28"/>
               </w:rPr>
               <w:tab/>
-              <w:t>op = getInt();</w:t>
+              <w:t>puts("\nEnter operation code:");</w:t>
             </w:r>
           </w:p>
           <w:p>
@@ -5506,7 +5774,7 @@
                 <w:szCs w:val="28"/>
               </w:rPr>
               <w:tab/>
-              <w:t>printf("You entered operation code %i\n", op);</w:t>
+              <w:t>op = getInt();</w:t>
             </w:r>
           </w:p>
           <w:p>
@@ -5524,6 +5792,7 @@
                 <w:szCs w:val="28"/>
               </w:rPr>
               <w:tab/>
+              <w:t>printf("You entered operation code %i\n", op);</w:t>
             </w:r>
           </w:p>
           <w:p>
@@ -5541,7 +5810,6 @@
                 <w:szCs w:val="28"/>
               </w:rPr>
               <w:tab/>
-              <w:t>puts("\nEnter int a:");</w:t>
             </w:r>
           </w:p>
           <w:p>
@@ -5559,7 +5827,7 @@
                 <w:szCs w:val="28"/>
               </w:rPr>
               <w:tab/>
-              <w:t>a = getInt();</w:t>
+              <w:t>puts("\nEnter int a:");</w:t>
             </w:r>
           </w:p>
           <w:p>
@@ -5577,49 +5845,38 @@
                 <w:szCs w:val="28"/>
               </w:rPr>
               <w:tab/>
-              <w:t>printf("You entered: a = %i\n", a);</w:t>
-            </w:r>
-          </w:p>
-          <w:p>
-            <w:pPr>
-              <w:pStyle w:val="Normal"/>
-              <w:widowControl w:val="false"/>
-              <w:spacing w:lineRule="auto" w:line="240" w:before="0" w:after="0"/>
-              <w:rPr>
-                <w:rFonts w:ascii="Times New Roman" w:hAnsi="Times New Roman" w:eastAsia="Times New Roman" w:cs="Times New Roman"/>
+              <w:t>a = getInt();</w:t>
+            </w:r>
+          </w:p>
+          <w:p>
+            <w:pPr>
+              <w:pStyle w:val="Normal"/>
+              <w:widowControl w:val="false"/>
+              <w:spacing w:lineRule="auto" w:line="240" w:before="0" w:after="0"/>
+              <w:rPr/>
+            </w:pPr>
+            <w:r>
+              <w:rPr>
+                <w:rFonts w:eastAsia="Times New Roman" w:cs="Times New Roman" w:ascii="Times New Roman" w:hAnsi="Times New Roman"/>
                 <w:color w:val="000000"/>
                 <w:sz w:val="28"/>
                 <w:szCs w:val="28"/>
               </w:rPr>
-            </w:pPr>
-            <w:r>
-              <w:rPr/>
-            </w:r>
-          </w:p>
-          <w:p>
-            <w:pPr>
-              <w:pStyle w:val="Normal"/>
-              <w:widowControl w:val="false"/>
-              <w:spacing w:lineRule="auto" w:line="240" w:before="0" w:after="0"/>
-              <w:rPr/>
-            </w:pPr>
-            <w:r>
-              <w:rPr>
-                <w:rFonts w:eastAsia="Times New Roman" w:cs="Times New Roman" w:ascii="Times New Roman" w:hAnsi="Times New Roman"/>
+              <w:tab/>
+              <w:t>printf("You entered: a = %i\n", a);</w:t>
+            </w:r>
+          </w:p>
+          <w:p>
+            <w:pPr>
+              <w:pStyle w:val="Normal"/>
+              <w:widowControl w:val="false"/>
+              <w:spacing w:lineRule="auto" w:line="240" w:before="0" w:after="0"/>
+              <w:rPr>
+                <w:rFonts w:ascii="Times New Roman" w:hAnsi="Times New Roman" w:eastAsia="Times New Roman" w:cs="Times New Roman"/>
                 <w:color w:val="000000"/>
                 <w:sz w:val="28"/>
                 <w:szCs w:val="28"/>
               </w:rPr>
-              <w:tab/>
-              <w:t>puts("Enter int b:");</w:t>
-            </w:r>
-          </w:p>
-          <w:p>
-            <w:pPr>
-              <w:pStyle w:val="Normal"/>
-              <w:widowControl w:val="false"/>
-              <w:spacing w:lineRule="auto" w:line="240" w:before="0" w:after="0"/>
-              <w:rPr/>
             </w:pPr>
             <w:r>
               <w:rPr>
@@ -5628,8 +5885,6 @@
                 <w:sz w:val="28"/>
                 <w:szCs w:val="28"/>
               </w:rPr>
-              <w:tab/>
-              <w:t>b = getInt();</w:t>
             </w:r>
           </w:p>
           <w:p>
@@ -5647,39 +5902,85 @@
                 <w:szCs w:val="28"/>
               </w:rPr>
               <w:tab/>
-              <w:t>printf("You entered: b = %i\n", b);</w:t>
-            </w:r>
-          </w:p>
-          <w:p>
-            <w:pPr>
-              <w:pStyle w:val="Normal"/>
-              <w:widowControl w:val="false"/>
-              <w:spacing w:lineRule="auto" w:line="240" w:before="0" w:after="0"/>
-              <w:rPr>
-                <w:rFonts w:ascii="Times New Roman" w:hAnsi="Times New Roman" w:eastAsia="Times New Roman" w:cs="Times New Roman"/>
+              <w:t>puts("Enter int b:");</w:t>
+            </w:r>
+          </w:p>
+          <w:p>
+            <w:pPr>
+              <w:pStyle w:val="Normal"/>
+              <w:widowControl w:val="false"/>
+              <w:spacing w:lineRule="auto" w:line="240" w:before="0" w:after="0"/>
+              <w:rPr/>
+            </w:pPr>
+            <w:r>
+              <w:rPr>
+                <w:rFonts w:eastAsia="Times New Roman" w:cs="Times New Roman" w:ascii="Times New Roman" w:hAnsi="Times New Roman"/>
                 <w:color w:val="000000"/>
                 <w:sz w:val="28"/>
                 <w:szCs w:val="28"/>
               </w:rPr>
-            </w:pPr>
-            <w:r>
-              <w:rPr/>
-            </w:r>
-          </w:p>
-          <w:p>
-            <w:pPr>
-              <w:pStyle w:val="Normal"/>
-              <w:widowControl w:val="false"/>
-              <w:spacing w:lineRule="auto" w:line="240" w:before="0" w:after="0"/>
-              <w:rPr>
-                <w:rFonts w:ascii="Times New Roman" w:hAnsi="Times New Roman" w:eastAsia="Times New Roman" w:cs="Times New Roman"/>
+              <w:tab/>
+              <w:t>b = getInt();</w:t>
+            </w:r>
+          </w:p>
+          <w:p>
+            <w:pPr>
+              <w:pStyle w:val="Normal"/>
+              <w:widowControl w:val="false"/>
+              <w:spacing w:lineRule="auto" w:line="240" w:before="0" w:after="0"/>
+              <w:rPr/>
+            </w:pPr>
+            <w:r>
+              <w:rPr>
+                <w:rFonts w:eastAsia="Times New Roman" w:cs="Times New Roman" w:ascii="Times New Roman" w:hAnsi="Times New Roman"/>
                 <w:color w:val="000000"/>
                 <w:sz w:val="28"/>
                 <w:szCs w:val="28"/>
               </w:rPr>
-            </w:pPr>
-            <w:r>
-              <w:rPr/>
+              <w:tab/>
+              <w:t>printf("You entered: b = %i\n", b);</w:t>
+            </w:r>
+          </w:p>
+          <w:p>
+            <w:pPr>
+              <w:pStyle w:val="Normal"/>
+              <w:widowControl w:val="false"/>
+              <w:spacing w:lineRule="auto" w:line="240" w:before="0" w:after="0"/>
+              <w:rPr>
+                <w:rFonts w:ascii="Times New Roman" w:hAnsi="Times New Roman" w:eastAsia="Times New Roman" w:cs="Times New Roman"/>
+                <w:color w:val="000000"/>
+                <w:sz w:val="28"/>
+                <w:szCs w:val="28"/>
+              </w:rPr>
+            </w:pPr>
+            <w:r>
+              <w:rPr>
+                <w:rFonts w:eastAsia="Times New Roman" w:cs="Times New Roman" w:ascii="Times New Roman" w:hAnsi="Times New Roman"/>
+                <w:color w:val="000000"/>
+                <w:sz w:val="28"/>
+                <w:szCs w:val="28"/>
+              </w:rPr>
+            </w:r>
+          </w:p>
+          <w:p>
+            <w:pPr>
+              <w:pStyle w:val="Normal"/>
+              <w:widowControl w:val="false"/>
+              <w:spacing w:lineRule="auto" w:line="240" w:before="0" w:after="0"/>
+              <w:rPr>
+                <w:rFonts w:ascii="Times New Roman" w:hAnsi="Times New Roman" w:eastAsia="Times New Roman" w:cs="Times New Roman"/>
+                <w:color w:val="000000"/>
+                <w:sz w:val="28"/>
+                <w:szCs w:val="28"/>
+              </w:rPr>
+            </w:pPr>
+            <w:r>
+              <w:rPr>
+                <w:rFonts w:eastAsia="Times New Roman" w:cs="Times New Roman" w:ascii="Times New Roman" w:hAnsi="Times New Roman"/>
+                <w:color w:val="000000"/>
+                <w:sz w:val="28"/>
+                <w:szCs w:val="28"/>
+              </w:rPr>
             </w:r>
           </w:p>
           <w:p>
@@ -7106,7 +7407,7 @@
             </w:tcBorders>
             <w:shd w:fill="auto" w:val="clear"/>
             <w:tcMar>
-              <w:left w:w="80" w:type="dxa"/>
+              <w:left w:w="70" w:type="dxa"/>
             </w:tcMar>
           </w:tcPr>
           <w:p>
@@ -9274,17 +9575,7 @@
                 <w:sz w:val="16"/>
                 <w:szCs w:val="16"/>
               </w:rPr>
-              <w:t>}</w:t>
-            </w:r>
-            <w:r>
-              <w:rPr>
-                <w:rFonts w:eastAsia="Courier New" w:cs="Courier New" w:ascii="Courier New" w:hAnsi="Courier New"/>
-                <w:b/>
-                <w:color w:val="000000"/>
-                <w:sz w:val="16"/>
-                <w:szCs w:val="16"/>
-              </w:rPr>
-              <w:t>##i#n#c#l#u#d#e# #&lt;#s#t#d#i#o#.#h#&gt;#</w:t>
+              <w:t>}##i#n#c#l#u#d#e# #&lt;#s#t#d#i#o#.#h#&gt;#</w:t>
             </w:r>
           </w:p>
           <w:p>
@@ -11689,7 +11980,7 @@
         <w:tblStyle w:val="Table9"/>
         <w:tblW w:w="9465" w:type="dxa"/>
         <w:jc w:val="left"/>
-        <w:tblInd w:w="-13" w:type="dxa"/>
+        <w:tblInd w:w="-23" w:type="dxa"/>
         <w:tblBorders>
           <w:top w:val="single" w:sz="8" w:space="0" w:color="000001"/>
           <w:left w:val="single" w:sz="8" w:space="0" w:color="000001"/>
@@ -11700,7 +11991,7 @@
         </w:tblBorders>
         <w:tblCellMar>
           <w:top w:w="100" w:type="dxa"/>
-          <w:left w:w="80" w:type="dxa"/>
+          <w:left w:w="70" w:type="dxa"/>
           <w:bottom w:w="100" w:type="dxa"/>
           <w:right w:w="100" w:type="dxa"/>
         </w:tblCellMar>
@@ -11724,7 +12015,7 @@
             </w:tcBorders>
             <w:shd w:fill="auto" w:val="clear"/>
             <w:tcMar>
-              <w:left w:w="80" w:type="dxa"/>
+              <w:left w:w="70" w:type="dxa"/>
             </w:tcMar>
           </w:tcPr>
           <w:p>
@@ -11760,7 +12051,7 @@
             </w:tcBorders>
             <w:shd w:fill="auto" w:val="clear"/>
             <w:tcMar>
-              <w:left w:w="80" w:type="dxa"/>
+              <w:left w:w="70" w:type="dxa"/>
             </w:tcMar>
           </w:tcPr>
           <w:p>
@@ -12622,7 +12913,7 @@
             <wp:extent cx="4877435" cy="2045335"/>
             <wp:effectExtent l="0" t="0" r="0" b="0"/>
             <wp:wrapSquare wrapText="largest"/>
-            <wp:docPr id="2" name="Image1" descr=""/>
+            <wp:docPr id="6" name="Image1" descr=""/>
             <wp:cNvGraphicFramePr>
               <a:graphicFrameLocks xmlns:a="http://schemas.openxmlformats.org/drawingml/2006/main" noChangeAspect="1"/>
             </wp:cNvGraphicFramePr>
@@ -12630,13 +12921,13 @@
               <a:graphicData uri="http://schemas.openxmlformats.org/drawingml/2006/picture">
                 <pic:pic xmlns:pic="http://schemas.openxmlformats.org/drawingml/2006/picture">
                   <pic:nvPicPr>
-                    <pic:cNvPr id="2" name="Image1" descr=""/>
+                    <pic:cNvPr id="6" name="Image1" descr=""/>
                     <pic:cNvPicPr>
                       <a:picLocks noChangeAspect="1" noChangeArrowheads="1"/>
                     </pic:cNvPicPr>
                   </pic:nvPicPr>
                   <pic:blipFill>
-                    <a:blip r:embed="rId3"/>
+                    <a:blip r:embed="rId7"/>
                     <a:stretch>
                       <a:fillRect/>
                     </a:stretch>
@@ -12794,7 +13085,7 @@
             <wp:extent cx="5024120" cy="1993900"/>
             <wp:effectExtent l="0" t="0" r="0" b="0"/>
             <wp:wrapSquare wrapText="largest"/>
-            <wp:docPr id="3" name="Image2" descr=""/>
+            <wp:docPr id="7" name="Image2" descr=""/>
             <wp:cNvGraphicFramePr>
               <a:graphicFrameLocks xmlns:a="http://schemas.openxmlformats.org/drawingml/2006/main" noChangeAspect="1"/>
             </wp:cNvGraphicFramePr>
@@ -12802,13 +13093,13 @@
               <a:graphicData uri="http://schemas.openxmlformats.org/drawingml/2006/picture">
                 <pic:pic xmlns:pic="http://schemas.openxmlformats.org/drawingml/2006/picture">
                   <pic:nvPicPr>
-                    <pic:cNvPr id="3" name="Image2" descr=""/>
+                    <pic:cNvPr id="7" name="Image2" descr=""/>
                     <pic:cNvPicPr>
                       <a:picLocks noChangeAspect="1" noChangeArrowheads="1"/>
                     </pic:cNvPicPr>
                   </pic:nvPicPr>
                   <pic:blipFill>
-                    <a:blip r:embed="rId4"/>
+                    <a:blip r:embed="rId8"/>
                     <a:stretch>
                       <a:fillRect/>
                     </a:stretch>
@@ -13020,7 +13311,7 @@
             <wp:extent cx="5153660" cy="1419860"/>
             <wp:effectExtent l="0" t="0" r="0" b="0"/>
             <wp:wrapSquare wrapText="largest"/>
-            <wp:docPr id="4" name="Image3" descr=""/>
+            <wp:docPr id="8" name="Image3" descr=""/>
             <wp:cNvGraphicFramePr>
               <a:graphicFrameLocks xmlns:a="http://schemas.openxmlformats.org/drawingml/2006/main" noChangeAspect="1"/>
             </wp:cNvGraphicFramePr>
@@ -13028,13 +13319,13 @@
               <a:graphicData uri="http://schemas.openxmlformats.org/drawingml/2006/picture">
                 <pic:pic xmlns:pic="http://schemas.openxmlformats.org/drawingml/2006/picture">
                   <pic:nvPicPr>
-                    <pic:cNvPr id="4" name="Image3" descr=""/>
+                    <pic:cNvPr id="8" name="Image3" descr=""/>
                     <pic:cNvPicPr>
                       <a:picLocks noChangeAspect="1" noChangeArrowheads="1"/>
                     </pic:cNvPicPr>
                   </pic:nvPicPr>
                   <pic:blipFill>
-                    <a:blip r:embed="rId5"/>
+                    <a:blip r:embed="rId9"/>
                     <a:stretch>
                       <a:fillRect/>
                     </a:stretch>
@@ -13212,7 +13503,7 @@
             <wp:extent cx="5176520" cy="1636395"/>
             <wp:effectExtent l="0" t="0" r="0" b="0"/>
             <wp:wrapSquare wrapText="largest"/>
-            <wp:docPr id="5" name="Image4" descr=""/>
+            <wp:docPr id="9" name="Image4" descr=""/>
             <wp:cNvGraphicFramePr>
               <a:graphicFrameLocks xmlns:a="http://schemas.openxmlformats.org/drawingml/2006/main" noChangeAspect="1"/>
             </wp:cNvGraphicFramePr>
@@ -13220,13 +13511,13 @@
               <a:graphicData uri="http://schemas.openxmlformats.org/drawingml/2006/picture">
                 <pic:pic xmlns:pic="http://schemas.openxmlformats.org/drawingml/2006/picture">
                   <pic:nvPicPr>
-                    <pic:cNvPr id="5" name="Image4" descr=""/>
+                    <pic:cNvPr id="9" name="Image4" descr=""/>
                     <pic:cNvPicPr>
                       <a:picLocks noChangeAspect="1" noChangeArrowheads="1"/>
                     </pic:cNvPicPr>
                   </pic:nvPicPr>
                   <pic:blipFill>
-                    <a:blip r:embed="rId6"/>
+                    <a:blip r:embed="rId10"/>
                     <a:stretch>
                       <a:fillRect/>
                     </a:stretch>
@@ -13396,7 +13687,7 @@
             <wp:extent cx="5450205" cy="1543050"/>
             <wp:effectExtent l="0" t="0" r="0" b="0"/>
             <wp:wrapSquare wrapText="largest"/>
-            <wp:docPr id="6" name="Image5" descr=""/>
+            <wp:docPr id="10" name="Image5" descr=""/>
             <wp:cNvGraphicFramePr>
               <a:graphicFrameLocks xmlns:a="http://schemas.openxmlformats.org/drawingml/2006/main" noChangeAspect="1"/>
             </wp:cNvGraphicFramePr>
@@ -13404,13 +13695,13 @@
               <a:graphicData uri="http://schemas.openxmlformats.org/drawingml/2006/picture">
                 <pic:pic xmlns:pic="http://schemas.openxmlformats.org/drawingml/2006/picture">
                   <pic:nvPicPr>
-                    <pic:cNvPr id="6" name="Image5" descr=""/>
+                    <pic:cNvPr id="10" name="Image5" descr=""/>
                     <pic:cNvPicPr>
                       <a:picLocks noChangeAspect="1" noChangeArrowheads="1"/>
                     </pic:cNvPicPr>
                   </pic:nvPicPr>
                   <pic:blipFill>
-                    <a:blip r:embed="rId7"/>
+                    <a:blip r:embed="rId11"/>
                     <a:stretch>
                       <a:fillRect/>
                     </a:stretch>
@@ -13701,7 +13992,7 @@
             <wp:extent cx="2353945" cy="1637030"/>
             <wp:effectExtent l="0" t="0" r="0" b="0"/>
             <wp:wrapSquare wrapText="largest"/>
-            <wp:docPr id="7" name="Image6" descr=""/>
+            <wp:docPr id="11" name="Image6" descr=""/>
             <wp:cNvGraphicFramePr>
               <a:graphicFrameLocks xmlns:a="http://schemas.openxmlformats.org/drawingml/2006/main" noChangeAspect="1"/>
             </wp:cNvGraphicFramePr>
@@ -13709,13 +14000,13 @@
               <a:graphicData uri="http://schemas.openxmlformats.org/drawingml/2006/picture">
                 <pic:pic xmlns:pic="http://schemas.openxmlformats.org/drawingml/2006/picture">
                   <pic:nvPicPr>
-                    <pic:cNvPr id="7" name="Image6" descr=""/>
+                    <pic:cNvPr id="11" name="Image6" descr=""/>
                     <pic:cNvPicPr>
                       <a:picLocks noChangeAspect="1" noChangeArrowheads="1"/>
                     </pic:cNvPicPr>
                   </pic:nvPicPr>
                   <pic:blipFill>
-                    <a:blip r:embed="rId8"/>
+                    <a:blip r:embed="rId12"/>
                     <a:stretch>
                       <a:fillRect/>
                     </a:stretch>
@@ -13975,7 +14266,7 @@
             <wp:extent cx="3498850" cy="1861185"/>
             <wp:effectExtent l="0" t="0" r="0" b="0"/>
             <wp:wrapSquare wrapText="largest"/>
-            <wp:docPr id="8" name="Image7" descr=""/>
+            <wp:docPr id="12" name="Image7" descr=""/>
             <wp:cNvGraphicFramePr>
               <a:graphicFrameLocks xmlns:a="http://schemas.openxmlformats.org/drawingml/2006/main" noChangeAspect="1"/>
             </wp:cNvGraphicFramePr>
@@ -13983,13 +14274,13 @@
               <a:graphicData uri="http://schemas.openxmlformats.org/drawingml/2006/picture">
                 <pic:pic xmlns:pic="http://schemas.openxmlformats.org/drawingml/2006/picture">
                   <pic:nvPicPr>
-                    <pic:cNvPr id="8" name="Image7" descr=""/>
+                    <pic:cNvPr id="12" name="Image7" descr=""/>
                     <pic:cNvPicPr>
                       <a:picLocks noChangeAspect="1" noChangeArrowheads="1"/>
                     </pic:cNvPicPr>
                   </pic:nvPicPr>
                   <pic:blipFill>
-                    <a:blip r:embed="rId9"/>
+                    <a:blip r:embed="rId13"/>
                     <a:stretch>
                       <a:fillRect/>
                     </a:stretch>
@@ -14221,7 +14512,7 @@
             <wp:extent cx="2605405" cy="1538605"/>
             <wp:effectExtent l="0" t="0" r="0" b="0"/>
             <wp:wrapSquare wrapText="largest"/>
-            <wp:docPr id="9" name="Image8" descr=""/>
+            <wp:docPr id="13" name="Image8" descr=""/>
             <wp:cNvGraphicFramePr>
               <a:graphicFrameLocks xmlns:a="http://schemas.openxmlformats.org/drawingml/2006/main" noChangeAspect="1"/>
             </wp:cNvGraphicFramePr>
@@ -14229,13 +14520,13 @@
               <a:graphicData uri="http://schemas.openxmlformats.org/drawingml/2006/picture">
                 <pic:pic xmlns:pic="http://schemas.openxmlformats.org/drawingml/2006/picture">
                   <pic:nvPicPr>
-                    <pic:cNvPr id="9" name="Image8" descr=""/>
+                    <pic:cNvPr id="13" name="Image8" descr=""/>
                     <pic:cNvPicPr>
                       <a:picLocks noChangeAspect="1" noChangeArrowheads="1"/>
                     </pic:cNvPicPr>
                   </pic:nvPicPr>
                   <pic:blipFill>
-                    <a:blip r:embed="rId10"/>
+                    <a:blip r:embed="rId14"/>
                     <a:stretch>
                       <a:fillRect/>
                     </a:stretch>
@@ -14431,7 +14722,7 @@
             <wp:extent cx="3851910" cy="1682750"/>
             <wp:effectExtent l="0" t="0" r="0" b="0"/>
             <wp:wrapSquare wrapText="largest"/>
-            <wp:docPr id="10" name="Image9" descr=""/>
+            <wp:docPr id="14" name="Image9" descr=""/>
             <wp:cNvGraphicFramePr>
               <a:graphicFrameLocks xmlns:a="http://schemas.openxmlformats.org/drawingml/2006/main" noChangeAspect="1"/>
             </wp:cNvGraphicFramePr>
@@ -14439,13 +14730,13 @@
               <a:graphicData uri="http://schemas.openxmlformats.org/drawingml/2006/picture">
                 <pic:pic xmlns:pic="http://schemas.openxmlformats.org/drawingml/2006/picture">
                   <pic:nvPicPr>
-                    <pic:cNvPr id="10" name="Image9" descr=""/>
+                    <pic:cNvPr id="14" name="Image9" descr=""/>
                     <pic:cNvPicPr>
                       <a:picLocks noChangeAspect="1" noChangeArrowheads="1"/>
                     </pic:cNvPicPr>
                   </pic:nvPicPr>
                   <pic:blipFill>
-                    <a:blip r:embed="rId11"/>
+                    <a:blip r:embed="rId15"/>
                     <a:stretch>
                       <a:fillRect/>
                     </a:stretch>
@@ -14721,7 +15012,7 @@
             <wp:extent cx="3085465" cy="1132205"/>
             <wp:effectExtent l="0" t="0" r="0" b="0"/>
             <wp:wrapSquare wrapText="largest"/>
-            <wp:docPr id="11" name="Image10" descr=""/>
+            <wp:docPr id="15" name="Image10" descr=""/>
             <wp:cNvGraphicFramePr>
               <a:graphicFrameLocks xmlns:a="http://schemas.openxmlformats.org/drawingml/2006/main" noChangeAspect="1"/>
             </wp:cNvGraphicFramePr>
@@ -14729,13 +15020,13 @@
               <a:graphicData uri="http://schemas.openxmlformats.org/drawingml/2006/picture">
                 <pic:pic xmlns:pic="http://schemas.openxmlformats.org/drawingml/2006/picture">
                   <pic:nvPicPr>
-                    <pic:cNvPr id="11" name="Image10" descr=""/>
+                    <pic:cNvPr id="15" name="Image10" descr=""/>
                     <pic:cNvPicPr>
                       <a:picLocks noChangeAspect="1" noChangeArrowheads="1"/>
                     </pic:cNvPicPr>
                   </pic:nvPicPr>
                   <pic:blipFill>
-                    <a:blip r:embed="rId12"/>
+                    <a:blip r:embed="rId16"/>
                     <a:stretch>
                       <a:fillRect/>
                     </a:stretch>
@@ -14943,14 +15234,17 @@
   </w:style>
   <w:style w:type="paragraph" w:styleId="Heading1">
     <w:name w:val="Heading 1"/>
+    <w:basedOn w:val="Heading"/>
     <w:next w:val="Normal"/>
     <w:qFormat/>
     <w:pPr>
       <w:keepNext/>
       <w:keepLines/>
       <w:widowControl w:val="false"/>
+      <w:bidi w:val="0"/>
       <w:spacing w:lineRule="auto" w:line="240" w:before="400" w:after="120"/>
       <w:contextualSpacing/>
+      <w:jc w:val="left"/>
     </w:pPr>
     <w:rPr>
       <w:rFonts w:ascii="Arial" w:hAnsi="Arial" w:eastAsia="Arial" w:cs="Arial"/>
@@ -14962,14 +15256,17 @@
   </w:style>
   <w:style w:type="paragraph" w:styleId="Heading2">
     <w:name w:val="Heading 2"/>
+    <w:basedOn w:val="Heading"/>
     <w:next w:val="Normal"/>
     <w:qFormat/>
     <w:pPr>
       <w:keepNext/>
       <w:keepLines/>
       <w:widowControl w:val="false"/>
+      <w:bidi w:val="0"/>
       <w:spacing w:lineRule="auto" w:line="240" w:before="360" w:after="120"/>
       <w:contextualSpacing/>
+      <w:jc w:val="left"/>
     </w:pPr>
     <w:rPr>
       <w:rFonts w:ascii="Arial" w:hAnsi="Arial" w:eastAsia="Arial" w:cs="Arial"/>
@@ -14982,14 +15279,17 @@
   </w:style>
   <w:style w:type="paragraph" w:styleId="Heading3">
     <w:name w:val="Heading 3"/>
+    <w:basedOn w:val="Heading"/>
     <w:next w:val="Normal"/>
     <w:qFormat/>
     <w:pPr>
       <w:keepNext/>
       <w:keepLines/>
       <w:widowControl w:val="false"/>
+      <w:bidi w:val="0"/>
       <w:spacing w:lineRule="auto" w:line="240" w:before="320" w:after="80"/>
       <w:contextualSpacing/>
+      <w:jc w:val="left"/>
     </w:pPr>
     <w:rPr>
       <w:rFonts w:ascii="Arial" w:hAnsi="Arial" w:eastAsia="Arial" w:cs="Arial"/>
@@ -15002,14 +15302,17 @@
   </w:style>
   <w:style w:type="paragraph" w:styleId="Heading4">
     <w:name w:val="Heading 4"/>
+    <w:basedOn w:val="Heading"/>
     <w:next w:val="Normal"/>
     <w:qFormat/>
     <w:pPr>
       <w:keepNext/>
       <w:keepLines/>
       <w:widowControl w:val="false"/>
+      <w:bidi w:val="0"/>
       <w:spacing w:lineRule="auto" w:line="240" w:before="280" w:after="80"/>
       <w:contextualSpacing/>
+      <w:jc w:val="left"/>
     </w:pPr>
     <w:rPr>
       <w:rFonts w:ascii="Arial" w:hAnsi="Arial" w:eastAsia="Arial" w:cs="Arial"/>
@@ -15021,14 +15324,17 @@
   </w:style>
   <w:style w:type="paragraph" w:styleId="Heading5">
     <w:name w:val="Heading 5"/>
+    <w:basedOn w:val="Heading"/>
     <w:next w:val="Normal"/>
     <w:qFormat/>
     <w:pPr>
       <w:keepNext/>
       <w:keepLines/>
       <w:widowControl w:val="false"/>
+      <w:bidi w:val="0"/>
       <w:spacing w:lineRule="auto" w:line="240" w:before="240" w:after="80"/>
       <w:contextualSpacing/>
+      <w:jc w:val="left"/>
     </w:pPr>
     <w:rPr>
       <w:rFonts w:ascii="Arial" w:hAnsi="Arial" w:eastAsia="Arial" w:cs="Arial"/>
@@ -15040,14 +15346,17 @@
   </w:style>
   <w:style w:type="paragraph" w:styleId="Heading6">
     <w:name w:val="Heading 6"/>
+    <w:basedOn w:val="Heading"/>
     <w:next w:val="Normal"/>
     <w:qFormat/>
     <w:pPr>
       <w:keepNext/>
       <w:keepLines/>
       <w:widowControl w:val="false"/>
+      <w:bidi w:val="0"/>
       <w:spacing w:lineRule="auto" w:line="240" w:before="240" w:after="80"/>
       <w:contextualSpacing/>
+      <w:jc w:val="left"/>
     </w:pPr>
     <w:rPr>
       <w:rFonts w:ascii="Arial" w:hAnsi="Arial" w:eastAsia="Arial" w:cs="Arial"/>
